--- a/raport labo projet.docx
+++ b/raport labo projet.docx
@@ -1,146 +1,1219 @@
 
 <file path=word/document.xml><?xml version="1.0" encoding="utf-8"?>
-<w:document xmlns:wpc="http://schemas.microsoft.com/office/word/2010/wordprocessingCanvas" xmlns:cx="http://schemas.microsoft.com/office/drawing/2014/chartex" xmlns:cx1="http://schemas.microsoft.com/office/drawing/2015/9/8/chartex" xmlns:cx2="http://schemas.microsoft.com/office/drawing/2015/10/21/chartex" xmlns:cx3="http://schemas.microsoft.com/office/drawing/2016/5/9/chartex" xmlns:cx4="http://schemas.microsoft.com/office/drawing/2016/5/10/chartex" xmlns:cx5="http://schemas.microsoft.com/office/drawing/2016/5/11/chartex" xmlns:cx6="http://schemas.microsoft.com/office/drawing/2016/5/12/chartex" xmlns:cx7="http://schemas.microsoft.com/office/drawing/2016/5/13/chartex" xmlns:cx8="http://schemas.microsoft.com/office/drawing/2016/5/14/chartex" xmlns:mc="http://schemas.openxmlformats.org/markup-compatibility/2006" xmlns:aink="http://schemas.microsoft.com/office/drawing/2016/ink" xmlns:am3d="http://schemas.microsoft.com/office/drawing/2017/model3d" xmlns:o="urn:schemas-microsoft-com:office:office" xmlns:oel="http://schemas.microsoft.com/office/2019/extlst" xmlns:r="http://schemas.openxmlformats.org/officeDocument/2006/relationships" xmlns:m="http://schemas.openxmlformats.org/officeDocument/2006/math" xmlns:v="urn:schemas-microsoft-com:vml" xmlns:wp14="http://schemas.microsoft.com/office/word/2010/wordprocessingDrawing" xmlns:wp="http://schemas.openxmlformats.org/drawingml/2006/wordprocessingDrawing" xmlns:w10="urn:schemas-microsoft-com:office:word" xmlns:w="http://schemas.openxmlformats.org/wordprocessingml/2006/main" xmlns:w14="http://schemas.microsoft.com/office/word/2010/wordml" xmlns:w15="http://schemas.microsoft.com/office/word/2012/wordml" xmlns:w16cex="http://schemas.microsoft.com/office/word/2018/wordml/cex" xmlns:w16cid="http://schemas.microsoft.com/office/word/2016/wordml/cid" xmlns:w16="http://schemas.microsoft.com/office/word/2018/wordml" xmlns:w16sdtdh="http://schemas.microsoft.com/office/word/2020/wordml/sdtdatahash" xmlns:w16se="http://schemas.microsoft.com/office/word/2015/wordml/symex" xmlns:wpg="http://schemas.microsoft.com/office/word/2010/wordprocessingGroup" xmlns:wpi="http://schemas.microsoft.com/office/word/2010/wordprocessingInk" xmlns:wne="http://schemas.microsoft.com/office/word/2006/wordml" xmlns:wps="http://schemas.microsoft.com/office/word/2010/wordprocessingShape" mc:Ignorable="w14 w15 w16se w16cid w16 w16cex w16sdtdh wp14">
+<w:document xmlns:wpc="http://schemas.microsoft.com/office/word/2010/wordprocessingCanvas" xmlns:cx="http://schemas.microsoft.com/office/drawing/2014/chartex" xmlns:cx1="http://schemas.microsoft.com/office/drawing/2015/9/8/chartex" xmlns:cx2="http://schemas.microsoft.com/office/drawing/2015/10/21/chartex" xmlns:cx3="http://schemas.microsoft.com/office/drawing/2016/5/9/chartex" xmlns:cx4="http://schemas.microsoft.com/office/drawing/2016/5/10/chartex" xmlns:cx5="http://schemas.microsoft.com/office/drawing/2016/5/11/chartex" xmlns:cx6="http://schemas.microsoft.com/office/drawing/2016/5/12/chartex" xmlns:cx7="http://schemas.microsoft.com/office/drawing/2016/5/13/chartex" xmlns:cx8="http://schemas.microsoft.com/office/drawing/2016/5/14/chartex" xmlns:mc="http://schemas.openxmlformats.org/markup-compatibility/2006" xmlns:aink="http://schemas.microsoft.com/office/drawing/2016/ink" xmlns:am3d="http://schemas.microsoft.com/office/drawing/2017/model3d" xmlns:o="urn:schemas-microsoft-com:office:office" xmlns:r="http://schemas.openxmlformats.org/officeDocument/2006/relationships" xmlns:m="http://schemas.openxmlformats.org/officeDocument/2006/math" xmlns:v="urn:schemas-microsoft-com:vml" xmlns:wp14="http://schemas.microsoft.com/office/word/2010/wordprocessingDrawing" xmlns:wp="http://schemas.openxmlformats.org/drawingml/2006/wordprocessingDrawing" xmlns:w10="urn:schemas-microsoft-com:office:word" xmlns:w="http://schemas.openxmlformats.org/wordprocessingml/2006/main" xmlns:w14="http://schemas.microsoft.com/office/word/2010/wordml" xmlns:w15="http://schemas.microsoft.com/office/word/2012/wordml" xmlns:w16cex="http://schemas.microsoft.com/office/word/2018/wordml/cex" xmlns:w16cid="http://schemas.microsoft.com/office/word/2016/wordml/cid" xmlns:w16="http://schemas.microsoft.com/office/word/2018/wordml" xmlns:w16sdtdh="http://schemas.microsoft.com/office/word/2020/wordml/sdtdatahash" xmlns:w16se="http://schemas.microsoft.com/office/word/2015/wordml/symex" xmlns:wpg="http://schemas.microsoft.com/office/word/2010/wordprocessingGroup" xmlns:wpi="http://schemas.microsoft.com/office/word/2010/wordprocessingInk" xmlns:wne="http://schemas.microsoft.com/office/word/2006/wordml" xmlns:wps="http://schemas.microsoft.com/office/word/2010/wordprocessingShape" mc:Ignorable="w14 w15 w16se w16cid w16 w16cex w16sdtdh wp14">
   <w:body>
     <w:p>
       <w:pPr>
-        <w:jc w:val="both"/>
+        <w:jc w:val="right"/>
+        <w:rPr>
+          <w:b/>
+          <w:bCs/>
+          <w:sz w:val="14"/>
+          <w:szCs w:val="14"/>
+          <w:lang/>
+        </w:rPr>
+      </w:pPr>
+      <w:r>
+        <w:rPr>
+          <w:noProof/>
+          <w:sz w:val="8"/>
+          <w:szCs w:val="8"/>
+        </w:rPr>
+        <w:drawing>
+          <wp:anchor distT="0" distB="0" distL="114300" distR="114300" simplePos="0" relativeHeight="251661312" behindDoc="0" locked="0" layoutInCell="1" allowOverlap="1" wp14:anchorId="24BF4599" wp14:editId="19DD1E98">
+            <wp:simplePos x="895350" y="895350"/>
+            <wp:positionH relativeFrom="margin">
+              <wp:align>center</wp:align>
+            </wp:positionH>
+            <wp:positionV relativeFrom="margin">
+              <wp:align>center</wp:align>
+            </wp:positionV>
+            <wp:extent cx="4194175" cy="4877435"/>
+            <wp:effectExtent l="0" t="0" r="0" b="0"/>
+            <wp:wrapSquare wrapText="bothSides"/>
+            <wp:docPr id="25" name="Image 8"/>
+            <wp:cNvGraphicFramePr/>
+            <a:graphic xmlns:a="http://schemas.openxmlformats.org/drawingml/2006/main">
+              <a:graphicData uri="http://schemas.openxmlformats.org/drawingml/2006/picture">
+                <pic:pic xmlns:pic="http://schemas.openxmlformats.org/drawingml/2006/picture">
+                  <pic:nvPicPr>
+                    <pic:cNvPr id="25" name="Image 8"/>
+                    <pic:cNvPicPr/>
+                  </pic:nvPicPr>
+                  <pic:blipFill>
+                    <a:blip r:embed="rId8">
+                      <a:extLst>
+                        <a:ext uri="{28A0092B-C50C-407E-A947-70E740481C1C}">
+                          <a14:useLocalDpi xmlns:a14="http://schemas.microsoft.com/office/drawing/2010/main" val="0"/>
+                        </a:ext>
+                      </a:extLst>
+                    </a:blip>
+                    <a:srcRect/>
+                    <a:stretch>
+                      <a:fillRect/>
+                    </a:stretch>
+                  </pic:blipFill>
+                  <pic:spPr bwMode="auto">
+                    <a:xfrm>
+                      <a:off x="0" y="0"/>
+                      <a:ext cx="4194175" cy="4877435"/>
+                    </a:xfrm>
+                    <a:prstGeom prst="rect">
+                      <a:avLst/>
+                    </a:prstGeom>
+                    <a:noFill/>
+                  </pic:spPr>
+                </pic:pic>
+              </a:graphicData>
+            </a:graphic>
+          </wp:anchor>
+        </w:drawing>
+      </w:r>
+      <w:r>
+        <w:rPr>
+          <w:sz w:val="14"/>
+          <w:szCs w:val="14"/>
+        </w:rPr>
+        <w:t xml:space="preserve">Dubois </w:t>
+      </w:r>
+      <w:r>
+        <w:rPr>
+          <w:sz w:val="14"/>
+          <w:szCs w:val="14"/>
+        </w:rPr>
+        <w:t>Charles</w:t>
+      </w:r>
+      <w:r>
+        <w:rPr>
+          <w:sz w:val="14"/>
+          <w:szCs w:val="14"/>
+        </w:rPr>
+        <w:t>, Duchène Nathanaël, Dias</w:t>
+      </w:r>
+      <w:r>
+        <w:rPr>
+          <w:sz w:val="14"/>
+          <w:szCs w:val="14"/>
+        </w:rPr>
+        <w:t xml:space="preserve"> </w:t>
+      </w:r>
+      <w:proofErr w:type="spellStart"/>
+      <w:r>
+        <w:rPr>
+          <w:sz w:val="14"/>
+          <w:szCs w:val="14"/>
+        </w:rPr>
+        <w:t>Neves</w:t>
+      </w:r>
+      <w:proofErr w:type="spellEnd"/>
+      <w:r>
+        <w:rPr>
+          <w:sz w:val="14"/>
+          <w:szCs w:val="14"/>
+        </w:rPr>
+        <w:t xml:space="preserve"> Louis-</w:t>
+      </w:r>
+      <w:proofErr w:type="spellStart"/>
+      <w:r>
+        <w:rPr>
+          <w:sz w:val="14"/>
+          <w:szCs w:val="14"/>
+        </w:rPr>
+        <w:t>Robbert</w:t>
+      </w:r>
+      <w:proofErr w:type="spellEnd"/>
+    </w:p>
+    <w:p>
+      <w:pPr>
+        <w:jc w:val="right"/>
+        <w:rPr>
+          <w:sz w:val="20"/>
+          <w:szCs w:val="20"/>
+          <w:lang/>
+        </w:rPr>
+      </w:pPr>
+    </w:p>
+    <w:p>
+      <w:pPr>
         <w:rPr>
           <w:sz w:val="32"/>
           <w:szCs w:val="32"/>
         </w:rPr>
       </w:pPr>
-      <w:r>
-        <w:rPr>
+    </w:p>
+    <w:p>
+      <w:pPr>
+        <w:jc w:val="center"/>
+        <w:rPr>
+          <w:b/>
+          <w:bCs/>
           <w:sz w:val="32"/>
           <w:szCs w:val="32"/>
-        </w:rPr>
-        <w:t>Introduction</w:t>
-      </w:r>
-      <w:r>
-        <w:rPr>
+          <w:u w:val="single"/>
+          <w:lang w:val="en-US"/>
+        </w:rPr>
+      </w:pPr>
+      <w:r>
+        <w:rPr>
+          <w:b/>
+          <w:bCs/>
           <w:sz w:val="32"/>
           <w:szCs w:val="32"/>
-        </w:rPr>
-        <w:t> :</w:t>
-      </w:r>
-    </w:p>
-    <w:p>
-      <w:pPr>
-        <w:jc w:val="both"/>
-      </w:pPr>
-      <w:r>
-        <w:t>Une école secondaire nous a contacté afin que nous leur mettions en place un moyen simple, rapide et efficace de gérer les inscriptions dans leurs différentes sections. mon équipe technique et moi-même nous sommes donc attelé a cette tache afin de leur proposer le service le plus homogène possible.</w:t>
-      </w:r>
-    </w:p>
-    <w:p>
-      <w:pPr>
-        <w:jc w:val="both"/>
-        <w:rPr>
+          <w:u w:val="single"/>
+          <w:bdr w:val="none" w:sz="0" w:space="0" w:color="auto" w:frame="1"/>
+          <w:lang w:val="en-US"/>
+        </w:rPr>
+        <w:t xml:space="preserve">The </w:t>
+      </w:r>
+      <w:proofErr w:type="spellStart"/>
+      <w:r>
+        <w:rPr>
+          <w:b/>
+          <w:bCs/>
           <w:sz w:val="32"/>
           <w:szCs w:val="32"/>
-        </w:rPr>
-      </w:pPr>
-      <w:r>
-        <w:rPr>
+          <w:u w:val="single"/>
+          <w:bdr w:val="none" w:sz="0" w:space="0" w:color="auto" w:frame="1"/>
+          <w:lang w:val="en-US"/>
+        </w:rPr>
+        <w:t>Louchana</w:t>
+      </w:r>
+      <w:proofErr w:type="spellEnd"/>
+      <w:r>
+        <w:rPr>
+          <w:b/>
+          <w:bCs/>
           <w:sz w:val="32"/>
           <w:szCs w:val="32"/>
-        </w:rPr>
-        <w:t xml:space="preserve">Mise en contexte du besoin client : </w:t>
-      </w:r>
-    </w:p>
-    <w:p>
-      <w:pPr>
-        <w:jc w:val="both"/>
-      </w:pPr>
-      <w:r>
-        <w:t xml:space="preserve">Notre client (à savoir, la Louchana High School) souhaite </w:t>
-      </w:r>
-      <w:r>
-        <w:t xml:space="preserve">une </w:t>
-      </w:r>
-      <w:r>
-        <w:t>méthode</w:t>
-      </w:r>
-      <w:r>
-        <w:t xml:space="preserve"> d’inscription</w:t>
-      </w:r>
-      <w:r>
-        <w:t xml:space="preserve"> dans ses différentes sections</w:t>
-      </w:r>
-      <w:r>
-        <w:t xml:space="preserve"> plus efficace que celle qu’elle propose actuellement.</w:t>
-      </w:r>
-      <w:r>
-        <w:t xml:space="preserve"> Les objectifs de base a atteindre</w:t>
-      </w:r>
-      <w:r>
-        <w:t xml:space="preserve"> sont : que </w:t>
-      </w:r>
-      <w:r>
-        <w:t>chaque</w:t>
-      </w:r>
-      <w:r>
-        <w:t xml:space="preserve"> secrétaire</w:t>
-      </w:r>
-      <w:r>
-        <w:t xml:space="preserve">s </w:t>
-      </w:r>
-      <w:r>
-        <w:t>doivent</w:t>
-      </w:r>
-      <w:r>
-        <w:t xml:space="preserve"> pouvoir soumettre les inscriptions via un formulaire</w:t>
-      </w:r>
-      <w:r>
-        <w:t xml:space="preserve">, validés manuellement par le responsable des </w:t>
-      </w:r>
-      <w:r>
-        <w:t>inscriptions</w:t>
-      </w:r>
-      <w:r>
-        <w:t>.</w:t>
-      </w:r>
-      <w:r>
-        <w:t xml:space="preserve"> Une notification doit alors être reçue </w:t>
-      </w:r>
-      <w:r>
-        <w:t>par les nouveaux élèves, ainsi qu’aux secrétaires</w:t>
-      </w:r>
-      <w:r>
-        <w:t xml:space="preserve"> et les informations doivent être encodées dans un fichier </w:t>
-      </w:r>
-      <w:r>
-        <w:t>Excel</w:t>
-      </w:r>
-      <w:r>
-        <w:t>. Si l’inscription est refus</w:t>
-      </w:r>
-      <w:r>
-        <w:t>ée, un justificatif doit être fournit.</w:t>
-      </w:r>
-      <w:r>
-        <w:t xml:space="preserve"> </w:t>
-      </w:r>
-      <w:r>
-        <w:t xml:space="preserve"> </w:t>
-      </w:r>
-    </w:p>
-    <w:p>
-      <w:pPr>
-        <w:jc w:val="both"/>
+          <w:u w:val="single"/>
+          <w:bdr w:val="none" w:sz="0" w:space="0" w:color="auto" w:frame="1"/>
+          <w:lang w:val="en-US"/>
+        </w:rPr>
+        <w:t xml:space="preserve"> High School's problem</w:t>
+      </w:r>
+    </w:p>
+    <w:p>
+      <w:pPr>
         <w:rPr>
           <w:sz w:val="32"/>
           <w:szCs w:val="32"/>
-        </w:rPr>
-      </w:pPr>
-      <w:r>
+          <w:lang w:val="en-US"/>
+        </w:rPr>
+      </w:pPr>
+    </w:p>
+    <w:p>
+      <w:pPr>
         <w:rPr>
           <w:sz w:val="32"/>
           <w:szCs w:val="32"/>
-        </w:rPr>
+          <w:lang w:val="en-US"/>
+        </w:rPr>
+      </w:pPr>
+    </w:p>
+    <w:p>
+      <w:pPr>
+        <w:rPr>
+          <w:sz w:val="32"/>
+          <w:szCs w:val="32"/>
+          <w:lang w:val="en-US"/>
+        </w:rPr>
+      </w:pPr>
+    </w:p>
+    <w:p>
+      <w:pPr>
+        <w:rPr>
+          <w:sz w:val="32"/>
+          <w:szCs w:val="32"/>
+          <w:lang w:val="en-US"/>
+        </w:rPr>
+      </w:pPr>
+    </w:p>
+    <w:p>
+      <w:pPr>
+        <w:rPr>
+          <w:sz w:val="32"/>
+          <w:szCs w:val="32"/>
+          <w:lang w:val="en-US"/>
+        </w:rPr>
+      </w:pPr>
+    </w:p>
+    <w:p>
+      <w:pPr>
+        <w:rPr>
+          <w:sz w:val="32"/>
+          <w:szCs w:val="32"/>
+          <w:lang w:val="en-US"/>
+        </w:rPr>
+      </w:pPr>
+    </w:p>
+    <w:p>
+      <w:pPr>
+        <w:rPr>
+          <w:sz w:val="32"/>
+          <w:szCs w:val="32"/>
+          <w:lang w:val="en-US"/>
+        </w:rPr>
+      </w:pPr>
+    </w:p>
+    <w:p>
+      <w:pPr>
+        <w:rPr>
+          <w:sz w:val="32"/>
+          <w:szCs w:val="32"/>
+          <w:lang w:val="en-US"/>
+        </w:rPr>
+      </w:pPr>
+    </w:p>
+    <w:p>
+      <w:pPr>
+        <w:rPr>
+          <w:sz w:val="32"/>
+          <w:szCs w:val="32"/>
+          <w:lang w:val="en-US"/>
+        </w:rPr>
+      </w:pPr>
+    </w:p>
+    <w:p>
+      <w:pPr>
+        <w:rPr>
+          <w:sz w:val="32"/>
+          <w:szCs w:val="32"/>
+          <w:lang w:val="en-US"/>
+        </w:rPr>
+      </w:pPr>
+    </w:p>
+    <w:p>
+      <w:pPr>
+        <w:rPr>
+          <w:sz w:val="32"/>
+          <w:szCs w:val="32"/>
+          <w:lang w:val="en-US"/>
+        </w:rPr>
+      </w:pPr>
+    </w:p>
+    <w:p>
+      <w:pPr>
+        <w:rPr>
+          <w:sz w:val="32"/>
+          <w:szCs w:val="32"/>
+          <w:lang w:val="en-US"/>
+        </w:rPr>
+      </w:pPr>
+    </w:p>
+    <w:p>
+      <w:pPr>
+        <w:rPr>
+          <w:sz w:val="32"/>
+          <w:szCs w:val="32"/>
+          <w:lang w:val="en-US"/>
+        </w:rPr>
+      </w:pPr>
+    </w:p>
+    <w:p>
+      <w:pPr>
+        <w:rPr>
+          <w:sz w:val="32"/>
+          <w:szCs w:val="32"/>
+          <w:lang w:val="en-US"/>
+        </w:rPr>
+      </w:pPr>
+    </w:p>
+    <w:p>
+      <w:pPr>
+        <w:rPr>
+          <w:sz w:val="32"/>
+          <w:szCs w:val="32"/>
+          <w:lang w:val="en-US"/>
+        </w:rPr>
+      </w:pPr>
+    </w:p>
+    <w:p>
+      <w:pPr>
+        <w:rPr>
+          <w:sz w:val="32"/>
+          <w:szCs w:val="32"/>
+          <w:lang w:val="en-US"/>
+        </w:rPr>
+      </w:pPr>
+    </w:p>
+    <w:p>
+      <w:pPr>
+        <w:rPr>
+          <w:sz w:val="32"/>
+          <w:szCs w:val="32"/>
+          <w:lang w:val="en-US"/>
+        </w:rPr>
+      </w:pPr>
+      <w:r>
+        <w:rPr>
+          <w:sz w:val="32"/>
+          <w:szCs w:val="32"/>
+          <w:lang w:val="en-US"/>
+        </w:rPr>
+        <w:br w:type="page"/>
+      </w:r>
+    </w:p>
+    <w:p>
+      <w:pPr>
+        <w:rPr>
+          <w:lang w:val="en-US"/>
+        </w:rPr>
+      </w:pPr>
+    </w:p>
+    <w:p>
+      <w:pPr>
+        <w:rPr>
+          <w:lang w:val="en-US"/>
+        </w:rPr>
+      </w:pPr>
+    </w:p>
+    <w:p>
+      <w:pPr>
+        <w:rPr>
+          <w:lang w:val="en-US"/>
+        </w:rPr>
+      </w:pPr>
+    </w:p>
+    <w:p>
+      <w:pPr>
+        <w:rPr>
+          <w:lang w:val="en-US"/>
+        </w:rPr>
+      </w:pPr>
+    </w:p>
+    <w:p>
+      <w:pPr>
+        <w:rPr>
+          <w:lang w:val="en-US"/>
+        </w:rPr>
+      </w:pPr>
+    </w:p>
+    <w:p>
+      <w:pPr>
+        <w:rPr>
+          <w:lang w:val="en-US"/>
+        </w:rPr>
+      </w:pPr>
+    </w:p>
+    <w:p>
+      <w:pPr>
+        <w:rPr>
+          <w:lang w:val="en-US"/>
+        </w:rPr>
+      </w:pPr>
+    </w:p>
+    <w:p>
+      <w:pPr>
+        <w:rPr>
+          <w:lang w:val="en-US"/>
+        </w:rPr>
+      </w:pPr>
+    </w:p>
+    <w:p>
+      <w:pPr>
+        <w:rPr>
+          <w:lang w:val="en-US"/>
+        </w:rPr>
+      </w:pPr>
+    </w:p>
+    <w:p>
+      <w:pPr>
+        <w:rPr>
+          <w:lang w:val="en-US"/>
+        </w:rPr>
+      </w:pPr>
+    </w:p>
+    <w:sdt>
+      <w:sdtPr>
+        <w:id w:val="-1353174614"/>
+        <w:docPartObj>
+          <w:docPartGallery w:val="Table of Contents"/>
+          <w:docPartUnique/>
+        </w:docPartObj>
+      </w:sdtPr>
+      <w:sdtEndPr>
+        <w:rPr>
+          <w:rFonts w:asciiTheme="minorHAnsi" w:eastAsiaTheme="minorHAnsi" w:hAnsiTheme="minorHAnsi" w:cstheme="minorBidi"/>
+          <w:b/>
+          <w:bCs/>
+          <w:noProof/>
+          <w:color w:val="auto"/>
+          <w:kern w:val="2"/>
+          <w:sz w:val="22"/>
+          <w:szCs w:val="22"/>
+          <w:lang w:val="fr-BE"/>
+        </w:rPr>
+      </w:sdtEndPr>
+      <w:sdtContent>
+        <w:p>
+          <w:pPr>
+            <w:pStyle w:val="TOCHeading"/>
+          </w:pPr>
+          <w:r>
+            <w:t>Table des matières</w:t>
+          </w:r>
+          <w:r>
+            <w:t>:</w:t>
+          </w:r>
+        </w:p>
+        <w:p>
+          <w:pPr>
+            <w:pStyle w:val="TOC1"/>
+            <w:tabs>
+              <w:tab w:val="right" w:leader="dot" w:pos="9062"/>
+            </w:tabs>
+            <w:rPr>
+              <w:rFonts w:eastAsiaTheme="minorEastAsia"/>
+              <w:noProof/>
+              <w:kern w:val="0"/>
+              <w:lang/>
+              <w14:ligatures w14:val="none"/>
+            </w:rPr>
+          </w:pPr>
+          <w:r>
+            <w:fldChar w:fldCharType="begin"/>
+          </w:r>
+          <w:r>
+            <w:instrText xml:space="preserve"> TOC \o "1-3" \h \z \u </w:instrText>
+          </w:r>
+          <w:r>
+            <w:fldChar w:fldCharType="separate"/>
+          </w:r>
+          <w:hyperlink w:anchor="_Toc155346543" w:history="1">
+            <w:r>
+              <w:rPr>
+                <w:rStyle w:val="Hyperlink"/>
+                <w:noProof/>
+                <w:lang w:val="en-US"/>
+              </w:rPr>
+              <w:t>Introduction:</w:t>
+            </w:r>
+            <w:r>
+              <w:rPr>
+                <w:noProof/>
+                <w:webHidden/>
+              </w:rPr>
+              <w:tab/>
+            </w:r>
+            <w:r>
+              <w:rPr>
+                <w:noProof/>
+                <w:webHidden/>
+              </w:rPr>
+              <w:fldChar w:fldCharType="begin"/>
+            </w:r>
+            <w:r>
+              <w:rPr>
+                <w:noProof/>
+                <w:webHidden/>
+              </w:rPr>
+              <w:instrText xml:space="preserve"> PAGEREF _Toc155346543 \h </w:instrText>
+            </w:r>
+            <w:r>
+              <w:rPr>
+                <w:noProof/>
+                <w:webHidden/>
+              </w:rPr>
+            </w:r>
+            <w:r>
+              <w:rPr>
+                <w:noProof/>
+                <w:webHidden/>
+              </w:rPr>
+              <w:fldChar w:fldCharType="separate"/>
+            </w:r>
+            <w:r>
+              <w:rPr>
+                <w:noProof/>
+                <w:webHidden/>
+              </w:rPr>
+              <w:t>3</w:t>
+            </w:r>
+            <w:r>
+              <w:rPr>
+                <w:noProof/>
+                <w:webHidden/>
+              </w:rPr>
+              <w:fldChar w:fldCharType="end"/>
+            </w:r>
+          </w:hyperlink>
+        </w:p>
+        <w:p>
+          <w:pPr>
+            <w:pStyle w:val="TOC1"/>
+            <w:tabs>
+              <w:tab w:val="right" w:leader="dot" w:pos="9062"/>
+            </w:tabs>
+            <w:rPr>
+              <w:rFonts w:eastAsiaTheme="minorEastAsia"/>
+              <w:noProof/>
+              <w:kern w:val="0"/>
+              <w:lang/>
+              <w14:ligatures w14:val="none"/>
+            </w:rPr>
+          </w:pPr>
+          <w:hyperlink w:anchor="_Toc155346544" w:history="1">
+            <w:r>
+              <w:rPr>
+                <w:rStyle w:val="Hyperlink"/>
+                <w:noProof/>
+              </w:rPr>
+              <w:t>Mise en contexte du besoin client :</w:t>
+            </w:r>
+            <w:r>
+              <w:rPr>
+                <w:noProof/>
+                <w:webHidden/>
+              </w:rPr>
+              <w:tab/>
+            </w:r>
+            <w:r>
+              <w:rPr>
+                <w:noProof/>
+                <w:webHidden/>
+              </w:rPr>
+              <w:fldChar w:fldCharType="begin"/>
+            </w:r>
+            <w:r>
+              <w:rPr>
+                <w:noProof/>
+                <w:webHidden/>
+              </w:rPr>
+              <w:instrText xml:space="preserve"> PAGEREF _Toc155346544 \h </w:instrText>
+            </w:r>
+            <w:r>
+              <w:rPr>
+                <w:noProof/>
+                <w:webHidden/>
+              </w:rPr>
+            </w:r>
+            <w:r>
+              <w:rPr>
+                <w:noProof/>
+                <w:webHidden/>
+              </w:rPr>
+              <w:fldChar w:fldCharType="separate"/>
+            </w:r>
+            <w:r>
+              <w:rPr>
+                <w:noProof/>
+                <w:webHidden/>
+              </w:rPr>
+              <w:t>3</w:t>
+            </w:r>
+            <w:r>
+              <w:rPr>
+                <w:noProof/>
+                <w:webHidden/>
+              </w:rPr>
+              <w:fldChar w:fldCharType="end"/>
+            </w:r>
+          </w:hyperlink>
+        </w:p>
+        <w:p>
+          <w:pPr>
+            <w:pStyle w:val="TOC1"/>
+            <w:tabs>
+              <w:tab w:val="right" w:leader="dot" w:pos="9062"/>
+            </w:tabs>
+            <w:rPr>
+              <w:rFonts w:eastAsiaTheme="minorEastAsia"/>
+              <w:noProof/>
+              <w:kern w:val="0"/>
+              <w:lang/>
+              <w14:ligatures w14:val="none"/>
+            </w:rPr>
+          </w:pPr>
+          <w:hyperlink w:anchor="_Toc155346545" w:history="1">
+            <w:r>
+              <w:rPr>
+                <w:rStyle w:val="Hyperlink"/>
+                <w:noProof/>
+              </w:rPr>
+              <w:t>Description détaillée de la solution mise en place :</w:t>
+            </w:r>
+            <w:r>
+              <w:rPr>
+                <w:noProof/>
+                <w:webHidden/>
+              </w:rPr>
+              <w:tab/>
+            </w:r>
+            <w:r>
+              <w:rPr>
+                <w:noProof/>
+                <w:webHidden/>
+              </w:rPr>
+              <w:fldChar w:fldCharType="begin"/>
+            </w:r>
+            <w:r>
+              <w:rPr>
+                <w:noProof/>
+                <w:webHidden/>
+              </w:rPr>
+              <w:instrText xml:space="preserve"> PAGEREF _Toc155346545 \h </w:instrText>
+            </w:r>
+            <w:r>
+              <w:rPr>
+                <w:noProof/>
+                <w:webHidden/>
+              </w:rPr>
+            </w:r>
+            <w:r>
+              <w:rPr>
+                <w:noProof/>
+                <w:webHidden/>
+              </w:rPr>
+              <w:fldChar w:fldCharType="separate"/>
+            </w:r>
+            <w:r>
+              <w:rPr>
+                <w:noProof/>
+                <w:webHidden/>
+              </w:rPr>
+              <w:t>3</w:t>
+            </w:r>
+            <w:r>
+              <w:rPr>
+                <w:noProof/>
+                <w:webHidden/>
+              </w:rPr>
+              <w:fldChar w:fldCharType="end"/>
+            </w:r>
+          </w:hyperlink>
+        </w:p>
+        <w:p>
+          <w:pPr>
+            <w:pStyle w:val="TOC1"/>
+            <w:tabs>
+              <w:tab w:val="right" w:leader="dot" w:pos="9062"/>
+            </w:tabs>
+            <w:rPr>
+              <w:rFonts w:eastAsiaTheme="minorEastAsia"/>
+              <w:noProof/>
+              <w:kern w:val="0"/>
+              <w:lang/>
+              <w14:ligatures w14:val="none"/>
+            </w:rPr>
+          </w:pPr>
+          <w:hyperlink w:anchor="_Toc155346546" w:history="1">
+            <w:r>
+              <w:rPr>
+                <w:rStyle w:val="Hyperlink"/>
+                <w:noProof/>
+              </w:rPr>
+              <w:t>Aperçu de l'organisation en tant qu'équipe :</w:t>
+            </w:r>
+            <w:r>
+              <w:rPr>
+                <w:noProof/>
+                <w:webHidden/>
+              </w:rPr>
+              <w:tab/>
+            </w:r>
+            <w:r>
+              <w:rPr>
+                <w:noProof/>
+                <w:webHidden/>
+              </w:rPr>
+              <w:fldChar w:fldCharType="begin"/>
+            </w:r>
+            <w:r>
+              <w:rPr>
+                <w:noProof/>
+                <w:webHidden/>
+              </w:rPr>
+              <w:instrText xml:space="preserve"> PAGEREF _Toc155346546 \h </w:instrText>
+            </w:r>
+            <w:r>
+              <w:rPr>
+                <w:noProof/>
+                <w:webHidden/>
+              </w:rPr>
+            </w:r>
+            <w:r>
+              <w:rPr>
+                <w:noProof/>
+                <w:webHidden/>
+              </w:rPr>
+              <w:fldChar w:fldCharType="separate"/>
+            </w:r>
+            <w:r>
+              <w:rPr>
+                <w:noProof/>
+                <w:webHidden/>
+              </w:rPr>
+              <w:t>4</w:t>
+            </w:r>
+            <w:r>
+              <w:rPr>
+                <w:noProof/>
+                <w:webHidden/>
+              </w:rPr>
+              <w:fldChar w:fldCharType="end"/>
+            </w:r>
+          </w:hyperlink>
+        </w:p>
+        <w:p>
+          <w:pPr>
+            <w:pStyle w:val="TOC1"/>
+            <w:tabs>
+              <w:tab w:val="right" w:leader="dot" w:pos="9062"/>
+            </w:tabs>
+            <w:rPr>
+              <w:rFonts w:eastAsiaTheme="minorEastAsia"/>
+              <w:noProof/>
+              <w:kern w:val="0"/>
+              <w:lang/>
+              <w14:ligatures w14:val="none"/>
+            </w:rPr>
+          </w:pPr>
+          <w:hyperlink w:anchor="_Toc155346547" w:history="1">
+            <w:r>
+              <w:rPr>
+                <w:rStyle w:val="Hyperlink"/>
+                <w:noProof/>
+              </w:rPr>
+              <w:t>Gestion du temps et répartition des tâches :</w:t>
+            </w:r>
+            <w:r>
+              <w:rPr>
+                <w:noProof/>
+                <w:webHidden/>
+              </w:rPr>
+              <w:tab/>
+            </w:r>
+            <w:r>
+              <w:rPr>
+                <w:noProof/>
+                <w:webHidden/>
+              </w:rPr>
+              <w:fldChar w:fldCharType="begin"/>
+            </w:r>
+            <w:r>
+              <w:rPr>
+                <w:noProof/>
+                <w:webHidden/>
+              </w:rPr>
+              <w:instrText xml:space="preserve"> PAGEREF _Toc155346547 \h </w:instrText>
+            </w:r>
+            <w:r>
+              <w:rPr>
+                <w:noProof/>
+                <w:webHidden/>
+              </w:rPr>
+            </w:r>
+            <w:r>
+              <w:rPr>
+                <w:noProof/>
+                <w:webHidden/>
+              </w:rPr>
+              <w:fldChar w:fldCharType="separate"/>
+            </w:r>
+            <w:r>
+              <w:rPr>
+                <w:noProof/>
+                <w:webHidden/>
+              </w:rPr>
+              <w:t>4</w:t>
+            </w:r>
+            <w:r>
+              <w:rPr>
+                <w:noProof/>
+                <w:webHidden/>
+              </w:rPr>
+              <w:fldChar w:fldCharType="end"/>
+            </w:r>
+          </w:hyperlink>
+        </w:p>
+        <w:p>
+          <w:pPr>
+            <w:pStyle w:val="TOC1"/>
+            <w:tabs>
+              <w:tab w:val="right" w:leader="dot" w:pos="9062"/>
+            </w:tabs>
+            <w:rPr>
+              <w:rFonts w:eastAsiaTheme="minorEastAsia"/>
+              <w:noProof/>
+              <w:kern w:val="0"/>
+              <w:lang/>
+              <w14:ligatures w14:val="none"/>
+            </w:rPr>
+          </w:pPr>
+          <w:hyperlink w:anchor="_Toc155346548" w:history="1">
+            <w:r>
+              <w:rPr>
+                <w:rStyle w:val="Hyperlink"/>
+                <w:noProof/>
+              </w:rPr>
+              <w:t>Portfolio de commandes via GIT :</w:t>
+            </w:r>
+            <w:r>
+              <w:rPr>
+                <w:noProof/>
+                <w:webHidden/>
+              </w:rPr>
+              <w:tab/>
+            </w:r>
+            <w:r>
+              <w:rPr>
+                <w:noProof/>
+                <w:webHidden/>
+              </w:rPr>
+              <w:fldChar w:fldCharType="begin"/>
+            </w:r>
+            <w:r>
+              <w:rPr>
+                <w:noProof/>
+                <w:webHidden/>
+              </w:rPr>
+              <w:instrText xml:space="preserve"> PAGEREF _Toc155346548 \h </w:instrText>
+            </w:r>
+            <w:r>
+              <w:rPr>
+                <w:noProof/>
+                <w:webHidden/>
+              </w:rPr>
+            </w:r>
+            <w:r>
+              <w:rPr>
+                <w:noProof/>
+                <w:webHidden/>
+              </w:rPr>
+              <w:fldChar w:fldCharType="separate"/>
+            </w:r>
+            <w:r>
+              <w:rPr>
+                <w:noProof/>
+                <w:webHidden/>
+              </w:rPr>
+              <w:t>4</w:t>
+            </w:r>
+            <w:r>
+              <w:rPr>
+                <w:noProof/>
+                <w:webHidden/>
+              </w:rPr>
+              <w:fldChar w:fldCharType="end"/>
+            </w:r>
+          </w:hyperlink>
+        </w:p>
+        <w:p>
+          <w:pPr>
+            <w:pStyle w:val="TOC1"/>
+            <w:tabs>
+              <w:tab w:val="right" w:leader="dot" w:pos="9062"/>
+            </w:tabs>
+            <w:rPr>
+              <w:rFonts w:eastAsiaTheme="minorEastAsia"/>
+              <w:noProof/>
+              <w:kern w:val="0"/>
+              <w:lang/>
+              <w14:ligatures w14:val="none"/>
+            </w:rPr>
+          </w:pPr>
+          <w:hyperlink w:anchor="_Toc155346549" w:history="1">
+            <w:r>
+              <w:rPr>
+                <w:rStyle w:val="Hyperlink"/>
+                <w:noProof/>
+              </w:rPr>
+              <w:t>Conclusion :</w:t>
+            </w:r>
+            <w:r>
+              <w:rPr>
+                <w:noProof/>
+                <w:webHidden/>
+              </w:rPr>
+              <w:tab/>
+            </w:r>
+            <w:r>
+              <w:rPr>
+                <w:noProof/>
+                <w:webHidden/>
+              </w:rPr>
+              <w:fldChar w:fldCharType="begin"/>
+            </w:r>
+            <w:r>
+              <w:rPr>
+                <w:noProof/>
+                <w:webHidden/>
+              </w:rPr>
+              <w:instrText xml:space="preserve"> PAGEREF _Toc155346549 \h </w:instrText>
+            </w:r>
+            <w:r>
+              <w:rPr>
+                <w:noProof/>
+                <w:webHidden/>
+              </w:rPr>
+            </w:r>
+            <w:r>
+              <w:rPr>
+                <w:noProof/>
+                <w:webHidden/>
+              </w:rPr>
+              <w:fldChar w:fldCharType="separate"/>
+            </w:r>
+            <w:r>
+              <w:rPr>
+                <w:noProof/>
+                <w:webHidden/>
+              </w:rPr>
+              <w:t>4</w:t>
+            </w:r>
+            <w:r>
+              <w:rPr>
+                <w:noProof/>
+                <w:webHidden/>
+              </w:rPr>
+              <w:fldChar w:fldCharType="end"/>
+            </w:r>
+          </w:hyperlink>
+        </w:p>
+        <w:p>
+          <w:r>
+            <w:rPr>
+              <w:b/>
+              <w:bCs/>
+              <w:noProof/>
+            </w:rPr>
+            <w:fldChar w:fldCharType="end"/>
+          </w:r>
+        </w:p>
+      </w:sdtContent>
+    </w:sdt>
+    <w:p>
+      <w:pPr>
+        <w:rPr>
+          <w:lang w:val="en-US"/>
+        </w:rPr>
+      </w:pPr>
+    </w:p>
+    <w:p>
+      <w:pPr>
+        <w:rPr>
+          <w:sz w:val="32"/>
+          <w:szCs w:val="32"/>
+          <w:lang w:val="en-US"/>
+        </w:rPr>
+      </w:pPr>
+    </w:p>
+    <w:p>
+      <w:pPr>
+        <w:rPr>
+          <w:sz w:val="32"/>
+          <w:szCs w:val="32"/>
+          <w:lang w:val="en-US"/>
+        </w:rPr>
+      </w:pPr>
+    </w:p>
+    <w:p>
+      <w:pPr>
+        <w:rPr>
+          <w:sz w:val="32"/>
+          <w:szCs w:val="32"/>
+          <w:lang w:val="en-US"/>
+        </w:rPr>
+      </w:pPr>
+    </w:p>
+    <w:p>
+      <w:pPr>
+        <w:rPr>
+          <w:sz w:val="32"/>
+          <w:szCs w:val="32"/>
+          <w:lang w:val="en-US"/>
+        </w:rPr>
+      </w:pPr>
+    </w:p>
+    <w:p>
+      <w:pPr>
+        <w:rPr>
+          <w:sz w:val="32"/>
+          <w:szCs w:val="32"/>
+          <w:lang w:val="en-US"/>
+        </w:rPr>
+      </w:pPr>
+      <w:r>
+        <w:rPr>
+          <w:sz w:val="32"/>
+          <w:szCs w:val="32"/>
+          <w:lang w:val="en-US"/>
+        </w:rPr>
+        <w:br w:type="page"/>
+      </w:r>
+    </w:p>
+    <w:p>
+      <w:pPr>
+        <w:pStyle w:val="Heading1"/>
+        <w:rPr>
+          <w:lang w:val="en-US"/>
+        </w:rPr>
+      </w:pPr>
+      <w:bookmarkStart w:id="0" w:name="_Toc155346272"/>
+      <w:bookmarkStart w:id="1" w:name="_Toc155346543"/>
+      <w:r>
+        <w:rPr>
+          <w:lang w:val="en-US"/>
+        </w:rPr>
+        <w:lastRenderedPageBreak/>
+        <w:t>Introduction:</w:t>
+      </w:r>
+      <w:bookmarkEnd w:id="0"/>
+      <w:bookmarkEnd w:id="1"/>
+    </w:p>
+    <w:p>
+      <w:pPr>
+        <w:jc w:val="both"/>
+      </w:pPr>
+      <w:r>
+        <w:t xml:space="preserve">Une école secondaire nous a contacté afin que nous leur mettions en place un moyen simple, rapide et efficace de gérer les inscriptions dans leurs différentes sections. </w:t>
+      </w:r>
+      <w:proofErr w:type="gramStart"/>
+      <w:r>
+        <w:t>mon</w:t>
+      </w:r>
+      <w:proofErr w:type="gramEnd"/>
+      <w:r>
+        <w:t xml:space="preserve"> équipe technique et moi-même nous sommes donc attelé </w:t>
+      </w:r>
+      <w:proofErr w:type="spellStart"/>
+      <w:r>
+        <w:t>a</w:t>
+      </w:r>
+      <w:proofErr w:type="spellEnd"/>
+      <w:r>
+        <w:t xml:space="preserve"> cette tache afin de leur proposer le service le plus homogène possible.</w:t>
+      </w:r>
+    </w:p>
+    <w:p>
+      <w:pPr>
+        <w:pStyle w:val="Heading1"/>
+      </w:pPr>
+      <w:bookmarkStart w:id="2" w:name="_Toc155346273"/>
+      <w:bookmarkStart w:id="3" w:name="_Toc155346544"/>
+      <w:r>
+        <w:t>Mise en contexte du besoin client :</w:t>
+      </w:r>
+      <w:bookmarkEnd w:id="2"/>
+      <w:bookmarkEnd w:id="3"/>
+      <w:r>
+        <w:t xml:space="preserve"> </w:t>
+      </w:r>
+    </w:p>
+    <w:p>
+      <w:pPr>
+        <w:jc w:val="both"/>
+      </w:pPr>
+      <w:r>
+        <w:t xml:space="preserve">Notre client (à savoir, la </w:t>
+      </w:r>
+      <w:proofErr w:type="spellStart"/>
+      <w:r>
+        <w:t>Louchana</w:t>
+      </w:r>
+      <w:proofErr w:type="spellEnd"/>
+      <w:r>
+        <w:t xml:space="preserve"> High </w:t>
+      </w:r>
+      <w:proofErr w:type="spellStart"/>
+      <w:r>
+        <w:t>School</w:t>
+      </w:r>
+      <w:proofErr w:type="spellEnd"/>
+      <w:r>
+        <w:t xml:space="preserve">) souhaite </w:t>
+      </w:r>
+      <w:r>
+        <w:t xml:space="preserve">une </w:t>
+      </w:r>
+      <w:r>
+        <w:t>méthode</w:t>
+      </w:r>
+      <w:r>
+        <w:t xml:space="preserve"> d’inscription</w:t>
+      </w:r>
+      <w:r>
+        <w:t xml:space="preserve"> dans ses différentes sections</w:t>
+      </w:r>
+      <w:r>
+        <w:t xml:space="preserve"> plus efficace que celle qu’elle propose actuellement.</w:t>
+      </w:r>
+      <w:r>
+        <w:t xml:space="preserve"> Les objectifs de base </w:t>
+      </w:r>
+      <w:proofErr w:type="spellStart"/>
+      <w:proofErr w:type="gramStart"/>
+      <w:r>
+        <w:t>a</w:t>
+      </w:r>
+      <w:proofErr w:type="spellEnd"/>
+      <w:proofErr w:type="gramEnd"/>
+      <w:r>
+        <w:t xml:space="preserve"> atteindre</w:t>
+      </w:r>
+      <w:r>
+        <w:t xml:space="preserve"> sont : que </w:t>
+      </w:r>
+      <w:r>
+        <w:t>chaque</w:t>
+      </w:r>
+      <w:r>
+        <w:t xml:space="preserve"> secrétaire</w:t>
+      </w:r>
+      <w:r>
+        <w:t xml:space="preserve">s </w:t>
+      </w:r>
+      <w:r>
+        <w:t>doivent</w:t>
+      </w:r>
+      <w:r>
+        <w:t xml:space="preserve"> pouvoir soumettre les inscriptions via un formulaire</w:t>
+      </w:r>
+      <w:r>
+        <w:t xml:space="preserve">, validés manuellement par le responsable des </w:t>
+      </w:r>
+      <w:r>
+        <w:t>inscriptions</w:t>
+      </w:r>
+      <w:r>
+        <w:t>.</w:t>
+      </w:r>
+      <w:r>
+        <w:t xml:space="preserve"> Une notification doit alors être reçue </w:t>
+      </w:r>
+      <w:r>
+        <w:t>par les nouveaux élèves, ainsi qu’aux secrétaires</w:t>
+      </w:r>
+      <w:r>
+        <w:t xml:space="preserve"> et les informations doivent être encodées dans un fichier </w:t>
+      </w:r>
+      <w:r>
+        <w:t>Excel</w:t>
+      </w:r>
+      <w:r>
+        <w:t>. Si l’inscription est refus</w:t>
+      </w:r>
+      <w:r>
+        <w:t>ée, un justificatif doit être fournit.</w:t>
+      </w:r>
+      <w:r>
+        <w:t xml:space="preserve"> </w:t>
+      </w:r>
+      <w:r>
+        <w:t xml:space="preserve"> </w:t>
+      </w:r>
+    </w:p>
+    <w:p>
+      <w:pPr>
+        <w:pStyle w:val="Heading1"/>
+      </w:pPr>
+      <w:bookmarkStart w:id="4" w:name="_Toc155346274"/>
+      <w:bookmarkStart w:id="5" w:name="_Toc155346545"/>
+      <w:r>
         <w:t>Description détaillée de la solution mise en place :</w:t>
       </w:r>
+      <w:bookmarkEnd w:id="4"/>
+      <w:bookmarkEnd w:id="5"/>
     </w:p>
     <w:p>
       <w:pPr>
@@ -179,7 +1252,7 @@
     </w:p>
     <w:p>
       <w:pPr>
-        <w:pStyle w:val="Paragraphedeliste"/>
+        <w:pStyle w:val="ListParagraph"/>
         <w:numPr>
           <w:ilvl w:val="0"/>
           <w:numId w:val="3"/>
@@ -198,7 +1271,7 @@
     </w:p>
     <w:p>
       <w:pPr>
-        <w:pStyle w:val="Paragraphedeliste"/>
+        <w:pStyle w:val="ListParagraph"/>
         <w:numPr>
           <w:ilvl w:val="0"/>
           <w:numId w:val="5"/>
@@ -220,7 +1293,7 @@
     </w:p>
     <w:p>
       <w:pPr>
-        <w:pStyle w:val="Paragraphedeliste"/>
+        <w:pStyle w:val="ListParagraph"/>
         <w:numPr>
           <w:ilvl w:val="0"/>
           <w:numId w:val="3"/>
@@ -242,7 +1315,7 @@
     </w:p>
     <w:p>
       <w:pPr>
-        <w:pStyle w:val="Paragraphedeliste"/>
+        <w:pStyle w:val="ListParagraph"/>
         <w:numPr>
           <w:ilvl w:val="0"/>
           <w:numId w:val="4"/>
@@ -276,7 +1349,7 @@
     </w:p>
     <w:p>
       <w:pPr>
-        <w:pStyle w:val="Paragraphedeliste"/>
+        <w:pStyle w:val="ListParagraph"/>
         <w:numPr>
           <w:ilvl w:val="0"/>
           <w:numId w:val="3"/>
@@ -289,7 +1362,7 @@
     </w:p>
     <w:p>
       <w:pPr>
-        <w:pStyle w:val="Paragraphedeliste"/>
+        <w:pStyle w:val="ListParagraph"/>
         <w:numPr>
           <w:ilvl w:val="0"/>
           <w:numId w:val="4"/>
@@ -329,7 +1402,7 @@
     </w:p>
     <w:p>
       <w:pPr>
-        <w:pStyle w:val="Paragraphedeliste"/>
+        <w:pStyle w:val="ListParagraph"/>
         <w:numPr>
           <w:ilvl w:val="0"/>
           <w:numId w:val="3"/>
@@ -342,7 +1415,7 @@
     </w:p>
     <w:p>
       <w:pPr>
-        <w:pStyle w:val="Paragraphedeliste"/>
+        <w:pStyle w:val="ListParagraph"/>
         <w:numPr>
           <w:ilvl w:val="0"/>
           <w:numId w:val="4"/>
@@ -382,7 +1455,7 @@
     </w:p>
     <w:p>
       <w:pPr>
-        <w:pStyle w:val="Paragraphedeliste"/>
+        <w:pStyle w:val="ListParagraph"/>
         <w:numPr>
           <w:ilvl w:val="0"/>
           <w:numId w:val="3"/>
@@ -407,7 +1480,7 @@
     </w:p>
     <w:p>
       <w:pPr>
-        <w:pStyle w:val="Paragraphedeliste"/>
+        <w:pStyle w:val="ListParagraph"/>
         <w:numPr>
           <w:ilvl w:val="0"/>
           <w:numId w:val="4"/>
@@ -435,7 +1508,7 @@
     </w:p>
     <w:p>
       <w:pPr>
-        <w:pStyle w:val="Paragraphedeliste"/>
+        <w:pStyle w:val="ListParagraph"/>
         <w:numPr>
           <w:ilvl w:val="0"/>
           <w:numId w:val="3"/>
@@ -448,7 +1521,7 @@
     </w:p>
     <w:p>
       <w:pPr>
-        <w:pStyle w:val="Paragraphedeliste"/>
+        <w:pStyle w:val="ListParagraph"/>
         <w:numPr>
           <w:ilvl w:val="0"/>
           <w:numId w:val="4"/>
@@ -527,7 +1600,15 @@
         <w:t xml:space="preserve">également une meilleure visibilité et </w:t>
       </w:r>
       <w:r>
-        <w:t xml:space="preserve">compréhension des données grâce a </w:t>
+        <w:t xml:space="preserve">compréhension des données grâce </w:t>
+      </w:r>
+      <w:proofErr w:type="spellStart"/>
+      <w:r>
+        <w:t>a</w:t>
+      </w:r>
+      <w:proofErr w:type="spellEnd"/>
+      <w:r>
+        <w:t xml:space="preserve"> </w:t>
       </w:r>
       <w:r>
         <w:t>l</w:t>
@@ -582,27 +1663,19 @@
     </w:p>
     <w:p>
       <w:pPr>
-        <w:jc w:val="both"/>
-        <w:rPr>
-          <w:sz w:val="32"/>
-          <w:szCs w:val="32"/>
-        </w:rPr>
-      </w:pPr>
-      <w:r>
-        <w:rPr>
-          <w:sz w:val="32"/>
-          <w:szCs w:val="32"/>
-        </w:rPr>
+        <w:pStyle w:val="Heading1"/>
+      </w:pPr>
+      <w:bookmarkStart w:id="6" w:name="_Toc155346275"/>
+      <w:bookmarkStart w:id="7" w:name="_Toc155346546"/>
+      <w:r>
         <w:lastRenderedPageBreak/>
         <w:t>Aperçu de l'organisation en tant qu'équipe</w:t>
       </w:r>
       <w:r>
-        <w:rPr>
-          <w:sz w:val="32"/>
-          <w:szCs w:val="32"/>
-        </w:rPr>
         <w:t> :</w:t>
       </w:r>
+      <w:bookmarkEnd w:id="6"/>
+      <w:bookmarkEnd w:id="7"/>
     </w:p>
     <w:p>
       <w:pPr>
@@ -727,7 +1800,15 @@
         <w:t>, que ce soit pour la gestion du temps, connaitre</w:t>
       </w:r>
       <w:r>
-        <w:t xml:space="preserve"> la disponibilité de chacun et a quel moment, le partage des données dans le logiciel git-hub</w:t>
+        <w:t xml:space="preserve"> la disponibilité de chacun et </w:t>
+      </w:r>
+      <w:proofErr w:type="spellStart"/>
+      <w:r>
+        <w:t>a</w:t>
+      </w:r>
+      <w:proofErr w:type="spellEnd"/>
+      <w:r>
+        <w:t xml:space="preserve"> quel moment, le partage des données dans le logiciel git-hub</w:t>
       </w:r>
       <w:r>
         <w:t xml:space="preserve"> mais aussi pour le Power Automate afin de réaliser des tests pour </w:t>
@@ -738,26 +1819,18 @@
     </w:p>
     <w:p>
       <w:pPr>
-        <w:jc w:val="both"/>
-        <w:rPr>
-          <w:sz w:val="32"/>
-          <w:szCs w:val="32"/>
-        </w:rPr>
-      </w:pPr>
-      <w:r>
-        <w:rPr>
-          <w:sz w:val="32"/>
-          <w:szCs w:val="32"/>
-        </w:rPr>
+        <w:pStyle w:val="Heading1"/>
+      </w:pPr>
+      <w:bookmarkStart w:id="8" w:name="_Toc155346276"/>
+      <w:bookmarkStart w:id="9" w:name="_Toc155346547"/>
+      <w:r>
         <w:t>Gestion du temps et répartition des tâches</w:t>
       </w:r>
       <w:r>
-        <w:rPr>
-          <w:sz w:val="32"/>
-          <w:szCs w:val="32"/>
-        </w:rPr>
         <w:t> :</w:t>
       </w:r>
+      <w:bookmarkEnd w:id="8"/>
+      <w:bookmarkEnd w:id="9"/>
     </w:p>
     <w:p>
       <w:pPr>
@@ -767,7 +1840,15 @@
         <w:t>Au tout début du projet, nous devions connaitre la disponibilité de chacun</w:t>
       </w:r>
       <w:r>
-        <w:t xml:space="preserve"> pour réaliser quelles a quel moment. Pour </w:t>
+        <w:t xml:space="preserve"> pour réaliser quelles </w:t>
+      </w:r>
+      <w:proofErr w:type="spellStart"/>
+      <w:r>
+        <w:t>a</w:t>
+      </w:r>
+      <w:proofErr w:type="spellEnd"/>
+      <w:r>
+        <w:t xml:space="preserve"> quel moment. Pour </w:t>
       </w:r>
       <w:r>
         <w:t>ce faire</w:t>
@@ -791,7 +1872,17 @@
         <w:t xml:space="preserve">quelles taches prendraient plus ou moins de temps tout en essayant de rester le plus cohérant possible. Toutefois, nous avons </w:t>
       </w:r>
       <w:r>
-        <w:t xml:space="preserve">veillé a laisser un temps supplémentaire pour chaque taches afin de pouvoir relire, </w:t>
+        <w:t xml:space="preserve">veillé </w:t>
+      </w:r>
+      <w:proofErr w:type="spellStart"/>
+      <w:proofErr w:type="gramStart"/>
+      <w:r>
+        <w:t>a</w:t>
+      </w:r>
+      <w:proofErr w:type="spellEnd"/>
+      <w:proofErr w:type="gramEnd"/>
+      <w:r>
+        <w:t xml:space="preserve"> laisser un temps supplémentaire pour chaque taches afin de pouvoir relire, </w:t>
       </w:r>
       <w:r>
         <w:t>corriger certaines potentielles erreurs et</w:t>
@@ -838,7 +1929,25 @@
         <w:t xml:space="preserve"> des commandes depuis quelques années déjà il a </w:t>
       </w:r>
       <w:r>
-        <w:t>donc eu plus simple a comprendre le fonctionnement et tout les aspect pratique de git-hub. Charles</w:t>
+        <w:t xml:space="preserve">donc eu plus simple </w:t>
+      </w:r>
+      <w:proofErr w:type="spellStart"/>
+      <w:proofErr w:type="gramStart"/>
+      <w:r>
+        <w:t>a</w:t>
+      </w:r>
+      <w:proofErr w:type="spellEnd"/>
+      <w:proofErr w:type="gramEnd"/>
+      <w:r>
+        <w:t xml:space="preserve"> comprendre le fonctionnement et </w:t>
+      </w:r>
+      <w:proofErr w:type="spellStart"/>
+      <w:r>
+        <w:t>tout</w:t>
+      </w:r>
+      <w:proofErr w:type="spellEnd"/>
+      <w:r>
+        <w:t xml:space="preserve"> les aspect pratique de git-hub. Charles</w:t>
       </w:r>
       <w:r>
         <w:t xml:space="preserve"> apprécie la communication et le français, il a préféré s’occuper de l’aspect communication et gestion.</w:t>
@@ -846,26 +1955,18 @@
     </w:p>
     <w:p>
       <w:pPr>
-        <w:jc w:val="both"/>
-        <w:rPr>
-          <w:sz w:val="32"/>
-          <w:szCs w:val="32"/>
-        </w:rPr>
-      </w:pPr>
-      <w:r>
-        <w:rPr>
-          <w:sz w:val="32"/>
-          <w:szCs w:val="32"/>
-        </w:rPr>
+        <w:pStyle w:val="Heading1"/>
+      </w:pPr>
+      <w:bookmarkStart w:id="10" w:name="_Toc155346277"/>
+      <w:bookmarkStart w:id="11" w:name="_Toc155346548"/>
+      <w:r>
         <w:t>Portfolio de commandes via GIT</w:t>
       </w:r>
       <w:r>
-        <w:rPr>
-          <w:sz w:val="32"/>
-          <w:szCs w:val="32"/>
-        </w:rPr>
         <w:t> :</w:t>
       </w:r>
+      <w:bookmarkEnd w:id="10"/>
+      <w:bookmarkEnd w:id="11"/>
     </w:p>
     <w:p>
       <w:pPr>
@@ -875,31 +1976,33 @@
         <w:t xml:space="preserve">Le git-Hub contient l’entièreté de nos commandes, </w:t>
       </w:r>
       <w:r>
-        <w:t>c’est avec plaisir que nous vous invitons a consulter le fruit de notre travaille pour ce projet.</w:t>
-      </w:r>
-    </w:p>
-    <w:p>
-      <w:pPr>
-        <w:jc w:val="both"/>
-        <w:rPr>
-          <w:sz w:val="32"/>
-          <w:szCs w:val="32"/>
-        </w:rPr>
-      </w:pPr>
-      <w:r>
-        <w:rPr>
-          <w:sz w:val="32"/>
-          <w:szCs w:val="32"/>
-        </w:rPr>
+        <w:t xml:space="preserve">c’est avec plaisir que nous vous invitons </w:t>
+      </w:r>
+      <w:proofErr w:type="spellStart"/>
+      <w:proofErr w:type="gramStart"/>
+      <w:r>
+        <w:t>a</w:t>
+      </w:r>
+      <w:proofErr w:type="spellEnd"/>
+      <w:proofErr w:type="gramEnd"/>
+      <w:r>
+        <w:t xml:space="preserve"> consulter le fruit de notre travaille pour ce projet.</w:t>
+      </w:r>
+    </w:p>
+    <w:p>
+      <w:pPr>
+        <w:pStyle w:val="Heading1"/>
+      </w:pPr>
+      <w:bookmarkStart w:id="12" w:name="_Toc155346278"/>
+      <w:bookmarkStart w:id="13" w:name="_Toc155346549"/>
+      <w:r>
         <w:t>Conclusion</w:t>
       </w:r>
       <w:r>
-        <w:rPr>
-          <w:sz w:val="32"/>
-          <w:szCs w:val="32"/>
-        </w:rPr>
         <w:t> :</w:t>
       </w:r>
+      <w:bookmarkEnd w:id="12"/>
+      <w:bookmarkEnd w:id="13"/>
     </w:p>
     <w:p>
       <w:pPr>
@@ -1006,15 +2109,15 @@
         <w:jc w:val="both"/>
       </w:pPr>
       <w:r>
+        <w:t>Résumer les principaux points du rapport.</w:t>
+      </w:r>
+    </w:p>
+    <w:p>
+      <w:pPr>
+        <w:jc w:val="both"/>
+      </w:pPr>
+      <w:r>
         <w:lastRenderedPageBreak/>
-        <w:t>Résumer les principaux points du rapport.</w:t>
-      </w:r>
-    </w:p>
-    <w:p>
-      <w:pPr>
-        <w:jc w:val="both"/>
-      </w:pPr>
-      <w:r>
         <w:t>Mentionner les éventuelles améliorations ou extensions futures du projet.</w:t>
       </w:r>
     </w:p>
@@ -1165,7 +2268,15 @@
         <w:jc w:val="both"/>
       </w:pPr>
       <w:r>
-        <w:t xml:space="preserve">Choix 1  Mise à jour des codes sur GitHub </w:t>
+        <w:t xml:space="preserve">Choix </w:t>
+      </w:r>
+      <w:proofErr w:type="gramStart"/>
+      <w:r>
+        <w:t>1  Mise</w:t>
+      </w:r>
+      <w:proofErr w:type="gramEnd"/>
+      <w:r>
+        <w:t xml:space="preserve"> à jour des codes sur GitHub </w:t>
       </w:r>
     </w:p>
     <w:p>
@@ -1188,21 +2299,31 @@
       <w:pPr>
         <w:jc w:val="both"/>
       </w:pPr>
+      <w:proofErr w:type="gramStart"/>
       <w:r>
         <w:t>ou</w:t>
       </w:r>
-    </w:p>
-    <w:p>
-      <w:pPr>
-        <w:jc w:val="both"/>
-      </w:pPr>
-    </w:p>
-    <w:p>
-      <w:pPr>
-        <w:jc w:val="both"/>
-      </w:pPr>
-      <w:r>
-        <w:t xml:space="preserve">Choix 2  Portfolio sur GitHub </w:t>
+      <w:proofErr w:type="gramEnd"/>
+    </w:p>
+    <w:p>
+      <w:pPr>
+        <w:jc w:val="both"/>
+      </w:pPr>
+    </w:p>
+    <w:p>
+      <w:pPr>
+        <w:jc w:val="both"/>
+      </w:pPr>
+      <w:r>
+        <w:t xml:space="preserve">Choix </w:t>
+      </w:r>
+      <w:proofErr w:type="gramStart"/>
+      <w:r>
+        <w:t>2  Portfolio</w:t>
+      </w:r>
+      <w:proofErr w:type="gramEnd"/>
+      <w:r>
+        <w:t xml:space="preserve"> sur GitHub </w:t>
       </w:r>
     </w:p>
     <w:p>
@@ -1226,14 +2347,8 @@
         <w:jc w:val="both"/>
       </w:pPr>
       <w:r>
-        <w:lastRenderedPageBreak/>
         <w:t>En suivant ces lignes directrices, vous devriez être en mesure de répondre aux attentes de manière complète et organisée.</w:t>
       </w:r>
-    </w:p>
-    <w:p>
-      <w:pPr>
-        <w:jc w:val="both"/>
-      </w:pPr>
     </w:p>
     <w:sectPr>
       <w:pgSz w:w="11906" w:h="16838"/>
@@ -1245,8 +2360,58 @@
 </w:document>
 </file>
 
+<file path=word/endnotes.xml><?xml version="1.0" encoding="utf-8"?>
+<w:endnotes xmlns:wpc="http://schemas.microsoft.com/office/word/2010/wordprocessingCanvas" xmlns:cx="http://schemas.microsoft.com/office/drawing/2014/chartex" xmlns:cx1="http://schemas.microsoft.com/office/drawing/2015/9/8/chartex" xmlns:cx2="http://schemas.microsoft.com/office/drawing/2015/10/21/chartex" xmlns:cx3="http://schemas.microsoft.com/office/drawing/2016/5/9/chartex" xmlns:cx4="http://schemas.microsoft.com/office/drawing/2016/5/10/chartex" xmlns:cx5="http://schemas.microsoft.com/office/drawing/2016/5/11/chartex" xmlns:cx6="http://schemas.microsoft.com/office/drawing/2016/5/12/chartex" xmlns:cx7="http://schemas.microsoft.com/office/drawing/2016/5/13/chartex" xmlns:cx8="http://schemas.microsoft.com/office/drawing/2016/5/14/chartex" xmlns:mc="http://schemas.openxmlformats.org/markup-compatibility/2006" xmlns:aink="http://schemas.microsoft.com/office/drawing/2016/ink" xmlns:am3d="http://schemas.microsoft.com/office/drawing/2017/model3d" xmlns:o="urn:schemas-microsoft-com:office:office" xmlns:r="http://schemas.openxmlformats.org/officeDocument/2006/relationships" xmlns:m="http://schemas.openxmlformats.org/officeDocument/2006/math" xmlns:v="urn:schemas-microsoft-com:vml" xmlns:wp14="http://schemas.microsoft.com/office/word/2010/wordprocessingDrawing" xmlns:wp="http://schemas.openxmlformats.org/drawingml/2006/wordprocessingDrawing" xmlns:w10="urn:schemas-microsoft-com:office:word" xmlns:w="http://schemas.openxmlformats.org/wordprocessingml/2006/main" xmlns:w14="http://schemas.microsoft.com/office/word/2010/wordml" xmlns:w15="http://schemas.microsoft.com/office/word/2012/wordml" xmlns:w16cex="http://schemas.microsoft.com/office/word/2018/wordml/cex" xmlns:w16cid="http://schemas.microsoft.com/office/word/2016/wordml/cid" xmlns:w16="http://schemas.microsoft.com/office/word/2018/wordml" xmlns:w16sdtdh="http://schemas.microsoft.com/office/word/2020/wordml/sdtdatahash" xmlns:w16se="http://schemas.microsoft.com/office/word/2015/wordml/symex" xmlns:wpg="http://schemas.microsoft.com/office/word/2010/wordprocessingGroup" xmlns:wpi="http://schemas.microsoft.com/office/word/2010/wordprocessingInk" xmlns:wne="http://schemas.microsoft.com/office/word/2006/wordml" xmlns:wps="http://schemas.microsoft.com/office/word/2010/wordprocessingShape" mc:Ignorable="w14 w15 w16se w16cid w16 w16cex w16sdtdh wp14">
+  <w:endnote w:type="separator" w:id="-1">
+    <w:p>
+      <w:pPr>
+        <w:spacing w:after="0" w:line="240" w:lineRule="auto"/>
+      </w:pPr>
+      <w:r>
+        <w:separator/>
+      </w:r>
+    </w:p>
+  </w:endnote>
+  <w:endnote w:type="continuationSeparator" w:id="0">
+    <w:p>
+      <w:pPr>
+        <w:spacing w:after="0" w:line="240" w:lineRule="auto"/>
+      </w:pPr>
+      <w:r>
+        <w:continuationSeparator/>
+      </w:r>
+    </w:p>
+  </w:endnote>
+</w:endnotes>
+</file>
+
+<file path=word/footnotes.xml><?xml version="1.0" encoding="utf-8"?>
+<w:footnotes xmlns:wpc="http://schemas.microsoft.com/office/word/2010/wordprocessingCanvas" xmlns:cx="http://schemas.microsoft.com/office/drawing/2014/chartex" xmlns:cx1="http://schemas.microsoft.com/office/drawing/2015/9/8/chartex" xmlns:cx2="http://schemas.microsoft.com/office/drawing/2015/10/21/chartex" xmlns:cx3="http://schemas.microsoft.com/office/drawing/2016/5/9/chartex" xmlns:cx4="http://schemas.microsoft.com/office/drawing/2016/5/10/chartex" xmlns:cx5="http://schemas.microsoft.com/office/drawing/2016/5/11/chartex" xmlns:cx6="http://schemas.microsoft.com/office/drawing/2016/5/12/chartex" xmlns:cx7="http://schemas.microsoft.com/office/drawing/2016/5/13/chartex" xmlns:cx8="http://schemas.microsoft.com/office/drawing/2016/5/14/chartex" xmlns:mc="http://schemas.openxmlformats.org/markup-compatibility/2006" xmlns:aink="http://schemas.microsoft.com/office/drawing/2016/ink" xmlns:am3d="http://schemas.microsoft.com/office/drawing/2017/model3d" xmlns:o="urn:schemas-microsoft-com:office:office" xmlns:r="http://schemas.openxmlformats.org/officeDocument/2006/relationships" xmlns:m="http://schemas.openxmlformats.org/officeDocument/2006/math" xmlns:v="urn:schemas-microsoft-com:vml" xmlns:wp14="http://schemas.microsoft.com/office/word/2010/wordprocessingDrawing" xmlns:wp="http://schemas.openxmlformats.org/drawingml/2006/wordprocessingDrawing" xmlns:w10="urn:schemas-microsoft-com:office:word" xmlns:w="http://schemas.openxmlformats.org/wordprocessingml/2006/main" xmlns:w14="http://schemas.microsoft.com/office/word/2010/wordml" xmlns:w15="http://schemas.microsoft.com/office/word/2012/wordml" xmlns:w16cex="http://schemas.microsoft.com/office/word/2018/wordml/cex" xmlns:w16cid="http://schemas.microsoft.com/office/word/2016/wordml/cid" xmlns:w16="http://schemas.microsoft.com/office/word/2018/wordml" xmlns:w16sdtdh="http://schemas.microsoft.com/office/word/2020/wordml/sdtdatahash" xmlns:w16se="http://schemas.microsoft.com/office/word/2015/wordml/symex" xmlns:wpg="http://schemas.microsoft.com/office/word/2010/wordprocessingGroup" xmlns:wpi="http://schemas.microsoft.com/office/word/2010/wordprocessingInk" xmlns:wne="http://schemas.microsoft.com/office/word/2006/wordml" xmlns:wps="http://schemas.microsoft.com/office/word/2010/wordprocessingShape" mc:Ignorable="w14 w15 w16se w16cid w16 w16cex w16sdtdh wp14">
+  <w:footnote w:type="separator" w:id="-1">
+    <w:p>
+      <w:pPr>
+        <w:spacing w:after="0" w:line="240" w:lineRule="auto"/>
+      </w:pPr>
+      <w:r>
+        <w:separator/>
+      </w:r>
+    </w:p>
+  </w:footnote>
+  <w:footnote w:type="continuationSeparator" w:id="0">
+    <w:p>
+      <w:pPr>
+        <w:spacing w:after="0" w:line="240" w:lineRule="auto"/>
+      </w:pPr>
+      <w:r>
+        <w:continuationSeparator/>
+      </w:r>
+    </w:p>
+  </w:footnote>
+</w:footnotes>
+</file>
+
 <file path=word/numbering.xml><?xml version="1.0" encoding="utf-8"?>
-<w:numbering xmlns:wpc="http://schemas.microsoft.com/office/word/2010/wordprocessingCanvas" xmlns:cx="http://schemas.microsoft.com/office/drawing/2014/chartex" xmlns:cx1="http://schemas.microsoft.com/office/drawing/2015/9/8/chartex" xmlns:cx2="http://schemas.microsoft.com/office/drawing/2015/10/21/chartex" xmlns:cx3="http://schemas.microsoft.com/office/drawing/2016/5/9/chartex" xmlns:cx4="http://schemas.microsoft.com/office/drawing/2016/5/10/chartex" xmlns:cx5="http://schemas.microsoft.com/office/drawing/2016/5/11/chartex" xmlns:cx6="http://schemas.microsoft.com/office/drawing/2016/5/12/chartex" xmlns:cx7="http://schemas.microsoft.com/office/drawing/2016/5/13/chartex" xmlns:cx8="http://schemas.microsoft.com/office/drawing/2016/5/14/chartex" xmlns:mc="http://schemas.openxmlformats.org/markup-compatibility/2006" xmlns:aink="http://schemas.microsoft.com/office/drawing/2016/ink" xmlns:am3d="http://schemas.microsoft.com/office/drawing/2017/model3d" xmlns:o="urn:schemas-microsoft-com:office:office" xmlns:oel="http://schemas.microsoft.com/office/2019/extlst" xmlns:r="http://schemas.openxmlformats.org/officeDocument/2006/relationships" xmlns:m="http://schemas.openxmlformats.org/officeDocument/2006/math" xmlns:v="urn:schemas-microsoft-com:vml" xmlns:wp14="http://schemas.microsoft.com/office/word/2010/wordprocessingDrawing" xmlns:wp="http://schemas.openxmlformats.org/drawingml/2006/wordprocessingDrawing" xmlns:w10="urn:schemas-microsoft-com:office:word" xmlns:w="http://schemas.openxmlformats.org/wordprocessingml/2006/main" xmlns:w14="http://schemas.microsoft.com/office/word/2010/wordml" xmlns:w15="http://schemas.microsoft.com/office/word/2012/wordml" xmlns:w16cex="http://schemas.microsoft.com/office/word/2018/wordml/cex" xmlns:w16cid="http://schemas.microsoft.com/office/word/2016/wordml/cid" xmlns:w16="http://schemas.microsoft.com/office/word/2018/wordml" xmlns:w16sdtdh="http://schemas.microsoft.com/office/word/2020/wordml/sdtdatahash" xmlns:w16se="http://schemas.microsoft.com/office/word/2015/wordml/symex" xmlns:wpg="http://schemas.microsoft.com/office/word/2010/wordprocessingGroup" xmlns:wpi="http://schemas.microsoft.com/office/word/2010/wordprocessingInk" xmlns:wne="http://schemas.microsoft.com/office/word/2006/wordml" xmlns:wps="http://schemas.microsoft.com/office/word/2010/wordprocessingShape" mc:Ignorable="w14 w15 w16se w16cid w16 w16cex w16sdtdh wp14">
+<w:numbering xmlns:wpc="http://schemas.microsoft.com/office/word/2010/wordprocessingCanvas" xmlns:cx="http://schemas.microsoft.com/office/drawing/2014/chartex" xmlns:cx1="http://schemas.microsoft.com/office/drawing/2015/9/8/chartex" xmlns:cx2="http://schemas.microsoft.com/office/drawing/2015/10/21/chartex" xmlns:cx3="http://schemas.microsoft.com/office/drawing/2016/5/9/chartex" xmlns:cx4="http://schemas.microsoft.com/office/drawing/2016/5/10/chartex" xmlns:cx5="http://schemas.microsoft.com/office/drawing/2016/5/11/chartex" xmlns:cx6="http://schemas.microsoft.com/office/drawing/2016/5/12/chartex" xmlns:cx7="http://schemas.microsoft.com/office/drawing/2016/5/13/chartex" xmlns:cx8="http://schemas.microsoft.com/office/drawing/2016/5/14/chartex" xmlns:mc="http://schemas.openxmlformats.org/markup-compatibility/2006" xmlns:aink="http://schemas.microsoft.com/office/drawing/2016/ink" xmlns:am3d="http://schemas.microsoft.com/office/drawing/2017/model3d" xmlns:o="urn:schemas-microsoft-com:office:office" xmlns:r="http://schemas.openxmlformats.org/officeDocument/2006/relationships" xmlns:m="http://schemas.openxmlformats.org/officeDocument/2006/math" xmlns:v="urn:schemas-microsoft-com:vml" xmlns:wp14="http://schemas.microsoft.com/office/word/2010/wordprocessingDrawing" xmlns:wp="http://schemas.openxmlformats.org/drawingml/2006/wordprocessingDrawing" xmlns:w10="urn:schemas-microsoft-com:office:word" xmlns:w="http://schemas.openxmlformats.org/wordprocessingml/2006/main" xmlns:w14="http://schemas.microsoft.com/office/word/2010/wordml" xmlns:w15="http://schemas.microsoft.com/office/word/2012/wordml" xmlns:w16cex="http://schemas.microsoft.com/office/word/2018/wordml/cex" xmlns:w16cid="http://schemas.microsoft.com/office/word/2016/wordml/cid" xmlns:w16="http://schemas.microsoft.com/office/word/2018/wordml" xmlns:w16sdtdh="http://schemas.microsoft.com/office/word/2020/wordml/sdtdatahash" xmlns:w16se="http://schemas.microsoft.com/office/word/2015/wordml/symex" xmlns:wpg="http://schemas.microsoft.com/office/word/2010/wordprocessingGroup" xmlns:wpi="http://schemas.microsoft.com/office/word/2010/wordprocessingInk" xmlns:wne="http://schemas.microsoft.com/office/word/2006/wordml" xmlns:wps="http://schemas.microsoft.com/office/word/2010/wordprocessingShape" mc:Ignorable="w14 w15 w16se w16cid w16 w16cex w16sdtdh wp14">
   <w:abstractNum w:abstractNumId="0" w15:restartNumberingAfterBreak="0">
     <w:nsid w:val="0AD53360"/>
     <w:multiLevelType w:val="hybridMultilevel"/>
@@ -1812,19 +2977,19 @@
       </w:rPr>
     </w:lvl>
   </w:abstractNum>
-  <w:num w:numId="1" w16cid:durableId="812066249">
+  <w:num w:numId="1">
     <w:abstractNumId w:val="1"/>
   </w:num>
-  <w:num w:numId="2" w16cid:durableId="820118430">
+  <w:num w:numId="2">
     <w:abstractNumId w:val="3"/>
   </w:num>
-  <w:num w:numId="3" w16cid:durableId="433326724">
+  <w:num w:numId="3">
     <w:abstractNumId w:val="0"/>
   </w:num>
-  <w:num w:numId="4" w16cid:durableId="1534075244">
+  <w:num w:numId="4">
     <w:abstractNumId w:val="4"/>
   </w:num>
-  <w:num w:numId="5" w16cid:durableId="1779717600">
+  <w:num w:numId="5">
     <w:abstractNumId w:val="2"/>
   </w:num>
 </w:numbering>
@@ -2231,13 +3396,33 @@
     <w:name w:val="Normal"/>
     <w:qFormat/>
   </w:style>
-  <w:style w:type="character" w:default="1" w:styleId="Policepardfaut">
+  <w:style w:type="paragraph" w:styleId="Heading1">
+    <w:name w:val="heading 1"/>
+    <w:basedOn w:val="Normal"/>
+    <w:next w:val="Normal"/>
+    <w:link w:val="Heading1Char"/>
+    <w:uiPriority w:val="9"/>
+    <w:qFormat/>
+    <w:rsid w:val="00AB4011"/>
+    <w:pPr>
+      <w:keepNext/>
+      <w:keepLines/>
+      <w:spacing w:before="240" w:after="0"/>
+      <w:outlineLvl w:val="0"/>
+    </w:pPr>
+    <w:rPr>
+      <w:rFonts w:asciiTheme="majorHAnsi" w:eastAsiaTheme="majorEastAsia" w:hAnsiTheme="majorHAnsi" w:cstheme="majorBidi"/>
+      <w:color w:val="2F5496" w:themeColor="accent1" w:themeShade="BF"/>
+      <w:sz w:val="32"/>
+      <w:szCs w:val="32"/>
+    </w:rPr>
+  </w:style>
+  <w:style w:type="character" w:default="1" w:styleId="DefaultParagraphFont">
     <w:name w:val="Default Paragraph Font"/>
     <w:uiPriority w:val="1"/>
-    <w:semiHidden/>
     <w:unhideWhenUsed/>
   </w:style>
-  <w:style w:type="table" w:default="1" w:styleId="TableauNormal">
+  <w:style w:type="table" w:default="1" w:styleId="TableNormal">
     <w:name w:val="Normal Table"/>
     <w:uiPriority w:val="99"/>
     <w:semiHidden/>
@@ -2252,13 +3437,13 @@
       </w:tblCellMar>
     </w:tblPr>
   </w:style>
-  <w:style w:type="numbering" w:default="1" w:styleId="Aucuneliste">
+  <w:style w:type="numbering" w:default="1" w:styleId="NoList">
     <w:name w:val="No List"/>
     <w:uiPriority w:val="99"/>
     <w:semiHidden/>
     <w:unhideWhenUsed/>
   </w:style>
-  <w:style w:type="paragraph" w:styleId="Paragraphedeliste">
+  <w:style w:type="paragraph" w:styleId="ListParagraph">
     <w:name w:val="List Paragraph"/>
     <w:basedOn w:val="Normal"/>
     <w:uiPriority w:val="34"/>
@@ -2268,6 +3453,102 @@
       <w:ind w:left="720"/>
       <w:contextualSpacing/>
     </w:pPr>
+  </w:style>
+  <w:style w:type="paragraph" w:styleId="Header">
+    <w:name w:val="header"/>
+    <w:basedOn w:val="Normal"/>
+    <w:link w:val="HeaderChar"/>
+    <w:uiPriority w:val="99"/>
+    <w:unhideWhenUsed/>
+    <w:rsid w:val="00AB4011"/>
+    <w:pPr>
+      <w:tabs>
+        <w:tab w:val="center" w:pos="4513"/>
+        <w:tab w:val="right" w:pos="9026"/>
+      </w:tabs>
+      <w:spacing w:after="0" w:line="240" w:lineRule="auto"/>
+    </w:pPr>
+  </w:style>
+  <w:style w:type="character" w:customStyle="1" w:styleId="HeaderChar">
+    <w:name w:val="Header Char"/>
+    <w:basedOn w:val="DefaultParagraphFont"/>
+    <w:link w:val="Header"/>
+    <w:uiPriority w:val="99"/>
+    <w:rsid w:val="00AB4011"/>
+  </w:style>
+  <w:style w:type="paragraph" w:styleId="Footer">
+    <w:name w:val="footer"/>
+    <w:basedOn w:val="Normal"/>
+    <w:link w:val="FooterChar"/>
+    <w:uiPriority w:val="99"/>
+    <w:unhideWhenUsed/>
+    <w:rsid w:val="00AB4011"/>
+    <w:pPr>
+      <w:tabs>
+        <w:tab w:val="center" w:pos="4513"/>
+        <w:tab w:val="right" w:pos="9026"/>
+      </w:tabs>
+      <w:spacing w:after="0" w:line="240" w:lineRule="auto"/>
+    </w:pPr>
+  </w:style>
+  <w:style w:type="character" w:customStyle="1" w:styleId="FooterChar">
+    <w:name w:val="Footer Char"/>
+    <w:basedOn w:val="DefaultParagraphFont"/>
+    <w:link w:val="Footer"/>
+    <w:uiPriority w:val="99"/>
+    <w:rsid w:val="00AB4011"/>
+  </w:style>
+  <w:style w:type="character" w:customStyle="1" w:styleId="Heading1Char">
+    <w:name w:val="Heading 1 Char"/>
+    <w:basedOn w:val="DefaultParagraphFont"/>
+    <w:link w:val="Heading1"/>
+    <w:uiPriority w:val="9"/>
+    <w:rsid w:val="00AB4011"/>
+    <w:rPr>
+      <w:rFonts w:asciiTheme="majorHAnsi" w:eastAsiaTheme="majorEastAsia" w:hAnsiTheme="majorHAnsi" w:cstheme="majorBidi"/>
+      <w:color w:val="2F5496" w:themeColor="accent1" w:themeShade="BF"/>
+      <w:sz w:val="32"/>
+      <w:szCs w:val="32"/>
+    </w:rPr>
+  </w:style>
+  <w:style w:type="paragraph" w:styleId="TOCHeading">
+    <w:name w:val="TOC Heading"/>
+    <w:basedOn w:val="Heading1"/>
+    <w:next w:val="Normal"/>
+    <w:uiPriority w:val="39"/>
+    <w:unhideWhenUsed/>
+    <w:qFormat/>
+    <w:rsid w:val="00AB4011"/>
+    <w:pPr>
+      <w:outlineLvl w:val="9"/>
+    </w:pPr>
+    <w:rPr>
+      <w:kern w:val="0"/>
+      <w:lang w:val="en-US"/>
+    </w:rPr>
+  </w:style>
+  <w:style w:type="paragraph" w:styleId="TOC1">
+    <w:name w:val="toc 1"/>
+    <w:basedOn w:val="Normal"/>
+    <w:next w:val="Normal"/>
+    <w:autoRedefine/>
+    <w:uiPriority w:val="39"/>
+    <w:unhideWhenUsed/>
+    <w:rsid w:val="00AB4011"/>
+    <w:pPr>
+      <w:spacing w:after="100"/>
+    </w:pPr>
+  </w:style>
+  <w:style w:type="character" w:styleId="Hyperlink">
+    <w:name w:val="Hyperlink"/>
+    <w:basedOn w:val="DefaultParagraphFont"/>
+    <w:uiPriority w:val="99"/>
+    <w:unhideWhenUsed/>
+    <w:rsid w:val="00AB4011"/>
+    <w:rPr>
+      <w:color w:val="0563C1" w:themeColor="hyperlink"/>
+      <w:u w:val="single"/>
+    </w:rPr>
   </w:style>
 </w:styles>
 </file>
@@ -2565,4 +3846,16 @@
     </a:ext>
   </a:extLst>
 </a:theme>
+</file>
+
+<file path=customXml/item1.xml><?xml version="1.0" encoding="utf-8"?>
+<b:Sources xmlns:b="http://schemas.openxmlformats.org/officeDocument/2006/bibliography" xmlns="http://schemas.openxmlformats.org/officeDocument/2006/bibliography" SelectedStyle="\APASixthEditionOfficeOnline.xsl" StyleName="APA" Version="6"/>
+</file>
+
+<file path=customXml/itemProps1.xml><?xml version="1.0" encoding="utf-8"?>
+<ds:datastoreItem xmlns:ds="http://schemas.openxmlformats.org/officeDocument/2006/customXml" ds:itemID="{9A059489-0E98-416D-84B4-319F65BD9D2C}">
+  <ds:schemaRefs>
+    <ds:schemaRef ds:uri="http://schemas.openxmlformats.org/officeDocument/2006/bibliography"/>
+  </ds:schemaRefs>
+</ds:datastoreItem>
 </file>
--- a/raport labo projet.docx
+++ b/raport labo projet.docx
@@ -1,6 +1,6 @@
 
 <file path=word/document.xml><?xml version="1.0" encoding="utf-8"?>
-<w:document xmlns:wpc="http://schemas.microsoft.com/office/word/2010/wordprocessingCanvas" xmlns:cx="http://schemas.microsoft.com/office/drawing/2014/chartex" xmlns:cx1="http://schemas.microsoft.com/office/drawing/2015/9/8/chartex" xmlns:cx2="http://schemas.microsoft.com/office/drawing/2015/10/21/chartex" xmlns:cx3="http://schemas.microsoft.com/office/drawing/2016/5/9/chartex" xmlns:cx4="http://schemas.microsoft.com/office/drawing/2016/5/10/chartex" xmlns:cx5="http://schemas.microsoft.com/office/drawing/2016/5/11/chartex" xmlns:cx6="http://schemas.microsoft.com/office/drawing/2016/5/12/chartex" xmlns:cx7="http://schemas.microsoft.com/office/drawing/2016/5/13/chartex" xmlns:cx8="http://schemas.microsoft.com/office/drawing/2016/5/14/chartex" xmlns:mc="http://schemas.openxmlformats.org/markup-compatibility/2006" xmlns:aink="http://schemas.microsoft.com/office/drawing/2016/ink" xmlns:am3d="http://schemas.microsoft.com/office/drawing/2017/model3d" xmlns:o="urn:schemas-microsoft-com:office:office" xmlns:r="http://schemas.openxmlformats.org/officeDocument/2006/relationships" xmlns:m="http://schemas.openxmlformats.org/officeDocument/2006/math" xmlns:v="urn:schemas-microsoft-com:vml" xmlns:wp14="http://schemas.microsoft.com/office/word/2010/wordprocessingDrawing" xmlns:wp="http://schemas.openxmlformats.org/drawingml/2006/wordprocessingDrawing" xmlns:w10="urn:schemas-microsoft-com:office:word" xmlns:w="http://schemas.openxmlformats.org/wordprocessingml/2006/main" xmlns:w14="http://schemas.microsoft.com/office/word/2010/wordml" xmlns:w15="http://schemas.microsoft.com/office/word/2012/wordml" xmlns:w16cex="http://schemas.microsoft.com/office/word/2018/wordml/cex" xmlns:w16cid="http://schemas.microsoft.com/office/word/2016/wordml/cid" xmlns:w16="http://schemas.microsoft.com/office/word/2018/wordml" xmlns:w16sdtdh="http://schemas.microsoft.com/office/word/2020/wordml/sdtdatahash" xmlns:w16se="http://schemas.microsoft.com/office/word/2015/wordml/symex" xmlns:wpg="http://schemas.microsoft.com/office/word/2010/wordprocessingGroup" xmlns:wpi="http://schemas.microsoft.com/office/word/2010/wordprocessingInk" xmlns:wne="http://schemas.microsoft.com/office/word/2006/wordml" xmlns:wps="http://schemas.microsoft.com/office/word/2010/wordprocessingShape" mc:Ignorable="w14 w15 w16se w16cid w16 w16cex w16sdtdh wp14">
+<w:document xmlns:wpc="http://schemas.microsoft.com/office/word/2010/wordprocessingCanvas" xmlns:cx="http://schemas.microsoft.com/office/drawing/2014/chartex" xmlns:cx1="http://schemas.microsoft.com/office/drawing/2015/9/8/chartex" xmlns:cx2="http://schemas.microsoft.com/office/drawing/2015/10/21/chartex" xmlns:cx3="http://schemas.microsoft.com/office/drawing/2016/5/9/chartex" xmlns:cx4="http://schemas.microsoft.com/office/drawing/2016/5/10/chartex" xmlns:cx5="http://schemas.microsoft.com/office/drawing/2016/5/11/chartex" xmlns:cx6="http://schemas.microsoft.com/office/drawing/2016/5/12/chartex" xmlns:cx7="http://schemas.microsoft.com/office/drawing/2016/5/13/chartex" xmlns:cx8="http://schemas.microsoft.com/office/drawing/2016/5/14/chartex" xmlns:mc="http://schemas.openxmlformats.org/markup-compatibility/2006" xmlns:aink="http://schemas.microsoft.com/office/drawing/2016/ink" xmlns:am3d="http://schemas.microsoft.com/office/drawing/2017/model3d" xmlns:o="urn:schemas-microsoft-com:office:office" xmlns:oel="http://schemas.microsoft.com/office/2019/extlst" xmlns:r="http://schemas.openxmlformats.org/officeDocument/2006/relationships" xmlns:m="http://schemas.openxmlformats.org/officeDocument/2006/math" xmlns:v="urn:schemas-microsoft-com:vml" xmlns:wp14="http://schemas.microsoft.com/office/word/2010/wordprocessingDrawing" xmlns:wp="http://schemas.openxmlformats.org/drawingml/2006/wordprocessingDrawing" xmlns:w10="urn:schemas-microsoft-com:office:word" xmlns:w="http://schemas.openxmlformats.org/wordprocessingml/2006/main" xmlns:w14="http://schemas.microsoft.com/office/word/2010/wordml" xmlns:w15="http://schemas.microsoft.com/office/word/2012/wordml" xmlns:w16cex="http://schemas.microsoft.com/office/word/2018/wordml/cex" xmlns:w16cid="http://schemas.microsoft.com/office/word/2016/wordml/cid" xmlns:w16="http://schemas.microsoft.com/office/word/2018/wordml" xmlns:w16sdtdh="http://schemas.microsoft.com/office/word/2020/wordml/sdtdatahash" xmlns:w16se="http://schemas.microsoft.com/office/word/2015/wordml/symex" xmlns:wpg="http://schemas.microsoft.com/office/word/2010/wordprocessingGroup" xmlns:wpi="http://schemas.microsoft.com/office/word/2010/wordprocessingInk" xmlns:wne="http://schemas.microsoft.com/office/word/2006/wordml" xmlns:wps="http://schemas.microsoft.com/office/word/2010/wordprocessingShape" mc:Ignorable="w14 w15 w16se w16cid w16 w16cex w16sdtdh wp14">
   <w:body>
     <w:p>
       <w:pPr>
@@ -10,7 +10,6 @@
           <w:bCs/>
           <w:sz w:val="14"/>
           <w:szCs w:val="14"/>
-          <w:lang/>
         </w:rPr>
       </w:pPr>
       <w:r>
@@ -74,51 +73,46 @@
           <w:sz w:val="14"/>
           <w:szCs w:val="14"/>
         </w:rPr>
-        <w:t xml:space="preserve">Dubois </w:t>
-      </w:r>
+        <w:t xml:space="preserve">Dubois Charles, </w:t>
+      </w:r>
+      <w:proofErr w:type="spellStart"/>
       <w:r>
         <w:rPr>
           <w:sz w:val="14"/>
           <w:szCs w:val="14"/>
         </w:rPr>
-        <w:t>Charles</w:t>
-      </w:r>
+        <w:t>Duchène</w:t>
+      </w:r>
+      <w:proofErr w:type="spellEnd"/>
       <w:r>
         <w:rPr>
           <w:sz w:val="14"/>
           <w:szCs w:val="14"/>
         </w:rPr>
-        <w:t>, Duchène Nathanaël, Dias</w:t>
-      </w:r>
+        <w:t xml:space="preserve"> Nathanaël, Dias </w:t>
+      </w:r>
+      <w:proofErr w:type="spellStart"/>
       <w:r>
         <w:rPr>
           <w:sz w:val="14"/>
           <w:szCs w:val="14"/>
         </w:rPr>
-        <w:t xml:space="preserve"> </w:t>
-      </w:r>
-      <w:proofErr w:type="spellStart"/>
+        <w:t>Neves</w:t>
+      </w:r>
+      <w:proofErr w:type="spellEnd"/>
       <w:r>
         <w:rPr>
           <w:sz w:val="14"/>
           <w:szCs w:val="14"/>
         </w:rPr>
-        <w:t>Neves</w:t>
-      </w:r>
-      <w:proofErr w:type="spellEnd"/>
+        <w:t xml:space="preserve"> Louis-</w:t>
+      </w:r>
+      <w:proofErr w:type="spellStart"/>
       <w:r>
         <w:rPr>
           <w:sz w:val="14"/>
           <w:szCs w:val="14"/>
         </w:rPr>
-        <w:t xml:space="preserve"> Louis-</w:t>
-      </w:r>
-      <w:proofErr w:type="spellStart"/>
-      <w:r>
-        <w:rPr>
-          <w:sz w:val="14"/>
-          <w:szCs w:val="14"/>
-        </w:rPr>
         <w:t>Robbert</w:t>
       </w:r>
       <w:proofErr w:type="spellEnd"/>
@@ -129,7 +123,6 @@
         <w:rPr>
           <w:sz w:val="20"/>
           <w:szCs w:val="20"/>
-          <w:lang/>
         </w:rPr>
       </w:pPr>
     </w:p>
@@ -425,6 +418,14 @@
     </w:p>
     <w:sdt>
       <w:sdtPr>
+        <w:rPr>
+          <w:rFonts w:asciiTheme="minorHAnsi" w:eastAsiaTheme="minorHAnsi" w:hAnsiTheme="minorHAnsi" w:cstheme="minorBidi"/>
+          <w:color w:val="auto"/>
+          <w:kern w:val="2"/>
+          <w:sz w:val="22"/>
+          <w:szCs w:val="22"/>
+          <w:lang w:val="fr-BE"/>
+        </w:rPr>
         <w:id w:val="-1353174614"/>
         <w:docPartObj>
           <w:docPartGallery w:val="Table of Contents"/>
@@ -433,21 +434,15 @@
       </w:sdtPr>
       <w:sdtEndPr>
         <w:rPr>
-          <w:rFonts w:asciiTheme="minorHAnsi" w:eastAsiaTheme="minorHAnsi" w:hAnsiTheme="minorHAnsi" w:cstheme="minorBidi"/>
           <w:b/>
           <w:bCs/>
           <w:noProof/>
-          <w:color w:val="auto"/>
-          <w:kern w:val="2"/>
-          <w:sz w:val="22"/>
-          <w:szCs w:val="22"/>
-          <w:lang w:val="fr-BE"/>
         </w:rPr>
       </w:sdtEndPr>
       <w:sdtContent>
         <w:p>
           <w:pPr>
-            <w:pStyle w:val="TOCHeading"/>
+            <w:pStyle w:val="En-ttedetabledesmatires"/>
           </w:pPr>
           <w:r>
             <w:t>Table des matières</w:t>
@@ -458,7 +453,7 @@
         </w:p>
         <w:p>
           <w:pPr>
-            <w:pStyle w:val="TOC1"/>
+            <w:pStyle w:val="TM1"/>
             <w:tabs>
               <w:tab w:val="right" w:leader="dot" w:pos="9062"/>
             </w:tabs>
@@ -466,7 +461,6 @@
               <w:rFonts w:eastAsiaTheme="minorEastAsia"/>
               <w:noProof/>
               <w:kern w:val="0"/>
-              <w:lang/>
               <w14:ligatures w14:val="none"/>
             </w:rPr>
           </w:pPr>
@@ -482,7 +476,7 @@
           <w:hyperlink w:anchor="_Toc155346543" w:history="1">
             <w:r>
               <w:rPr>
-                <w:rStyle w:val="Hyperlink"/>
+                <w:rStyle w:val="Lienhypertexte"/>
                 <w:noProof/>
                 <w:lang w:val="en-US"/>
               </w:rPr>
@@ -540,7 +534,7 @@
         </w:p>
         <w:p>
           <w:pPr>
-            <w:pStyle w:val="TOC1"/>
+            <w:pStyle w:val="TM1"/>
             <w:tabs>
               <w:tab w:val="right" w:leader="dot" w:pos="9062"/>
             </w:tabs>
@@ -548,14 +542,13 @@
               <w:rFonts w:eastAsiaTheme="minorEastAsia"/>
               <w:noProof/>
               <w:kern w:val="0"/>
-              <w:lang/>
               <w14:ligatures w14:val="none"/>
             </w:rPr>
           </w:pPr>
           <w:hyperlink w:anchor="_Toc155346544" w:history="1">
             <w:r>
               <w:rPr>
-                <w:rStyle w:val="Hyperlink"/>
+                <w:rStyle w:val="Lienhypertexte"/>
                 <w:noProof/>
               </w:rPr>
               <w:t>Mise en contexte du besoin client :</w:t>
@@ -612,7 +605,7 @@
         </w:p>
         <w:p>
           <w:pPr>
-            <w:pStyle w:val="TOC1"/>
+            <w:pStyle w:val="TM1"/>
             <w:tabs>
               <w:tab w:val="right" w:leader="dot" w:pos="9062"/>
             </w:tabs>
@@ -620,14 +613,13 @@
               <w:rFonts w:eastAsiaTheme="minorEastAsia"/>
               <w:noProof/>
               <w:kern w:val="0"/>
-              <w:lang/>
               <w14:ligatures w14:val="none"/>
             </w:rPr>
           </w:pPr>
           <w:hyperlink w:anchor="_Toc155346545" w:history="1">
             <w:r>
               <w:rPr>
-                <w:rStyle w:val="Hyperlink"/>
+                <w:rStyle w:val="Lienhypertexte"/>
                 <w:noProof/>
               </w:rPr>
               <w:t>Description détaillée de la solution mise en place :</w:t>
@@ -684,7 +676,7 @@
         </w:p>
         <w:p>
           <w:pPr>
-            <w:pStyle w:val="TOC1"/>
+            <w:pStyle w:val="TM1"/>
             <w:tabs>
               <w:tab w:val="right" w:leader="dot" w:pos="9062"/>
             </w:tabs>
@@ -692,14 +684,13 @@
               <w:rFonts w:eastAsiaTheme="minorEastAsia"/>
               <w:noProof/>
               <w:kern w:val="0"/>
-              <w:lang/>
               <w14:ligatures w14:val="none"/>
             </w:rPr>
           </w:pPr>
           <w:hyperlink w:anchor="_Toc155346546" w:history="1">
             <w:r>
               <w:rPr>
-                <w:rStyle w:val="Hyperlink"/>
+                <w:rStyle w:val="Lienhypertexte"/>
                 <w:noProof/>
               </w:rPr>
               <w:t>Aperçu de l'organisation en tant qu'équipe :</w:t>
@@ -756,7 +747,7 @@
         </w:p>
         <w:p>
           <w:pPr>
-            <w:pStyle w:val="TOC1"/>
+            <w:pStyle w:val="TM1"/>
             <w:tabs>
               <w:tab w:val="right" w:leader="dot" w:pos="9062"/>
             </w:tabs>
@@ -764,14 +755,13 @@
               <w:rFonts w:eastAsiaTheme="minorEastAsia"/>
               <w:noProof/>
               <w:kern w:val="0"/>
-              <w:lang/>
               <w14:ligatures w14:val="none"/>
             </w:rPr>
           </w:pPr>
           <w:hyperlink w:anchor="_Toc155346547" w:history="1">
             <w:r>
               <w:rPr>
-                <w:rStyle w:val="Hyperlink"/>
+                <w:rStyle w:val="Lienhypertexte"/>
                 <w:noProof/>
               </w:rPr>
               <w:t>Gestion du temps et répartition des tâches :</w:t>
@@ -828,7 +818,7 @@
         </w:p>
         <w:p>
           <w:pPr>
-            <w:pStyle w:val="TOC1"/>
+            <w:pStyle w:val="TM1"/>
             <w:tabs>
               <w:tab w:val="right" w:leader="dot" w:pos="9062"/>
             </w:tabs>
@@ -836,14 +826,13 @@
               <w:rFonts w:eastAsiaTheme="minorEastAsia"/>
               <w:noProof/>
               <w:kern w:val="0"/>
-              <w:lang/>
               <w14:ligatures w14:val="none"/>
             </w:rPr>
           </w:pPr>
           <w:hyperlink w:anchor="_Toc155346548" w:history="1">
             <w:r>
               <w:rPr>
-                <w:rStyle w:val="Hyperlink"/>
+                <w:rStyle w:val="Lienhypertexte"/>
                 <w:noProof/>
               </w:rPr>
               <w:t>Portfolio de commandes via GIT :</w:t>
@@ -900,7 +889,7 @@
         </w:p>
         <w:p>
           <w:pPr>
-            <w:pStyle w:val="TOC1"/>
+            <w:pStyle w:val="TM1"/>
             <w:tabs>
               <w:tab w:val="right" w:leader="dot" w:pos="9062"/>
             </w:tabs>
@@ -908,14 +897,13 @@
               <w:rFonts w:eastAsiaTheme="minorEastAsia"/>
               <w:noProof/>
               <w:kern w:val="0"/>
-              <w:lang/>
               <w14:ligatures w14:val="none"/>
             </w:rPr>
           </w:pPr>
           <w:hyperlink w:anchor="_Toc155346549" w:history="1">
             <w:r>
               <w:rPr>
-                <w:rStyle w:val="Hyperlink"/>
+                <w:rStyle w:val="Lienhypertexte"/>
                 <w:noProof/>
               </w:rPr>
               <w:t>Conclusion :</w:t>
@@ -1044,7 +1032,7 @@
     </w:p>
     <w:p>
       <w:pPr>
-        <w:pStyle w:val="Heading1"/>
+        <w:pStyle w:val="Titre1"/>
         <w:rPr>
           <w:lang w:val="en-US"/>
         </w:rPr>
@@ -1087,7 +1075,7 @@
     </w:p>
     <w:p>
       <w:pPr>
-        <w:pStyle w:val="Heading1"/>
+        <w:pStyle w:val="Titre1"/>
       </w:pPr>
       <w:bookmarkStart w:id="2" w:name="_Toc155346273"/>
       <w:bookmarkStart w:id="3" w:name="_Toc155346544"/>
@@ -1205,7 +1193,7 @@
     </w:p>
     <w:p>
       <w:pPr>
-        <w:pStyle w:val="Heading1"/>
+        <w:pStyle w:val="Titre1"/>
       </w:pPr>
       <w:bookmarkStart w:id="4" w:name="_Toc155346274"/>
       <w:bookmarkStart w:id="5" w:name="_Toc155346545"/>
@@ -1252,7 +1240,7 @@
     </w:p>
     <w:p>
       <w:pPr>
-        <w:pStyle w:val="ListParagraph"/>
+        <w:pStyle w:val="Paragraphedeliste"/>
         <w:numPr>
           <w:ilvl w:val="0"/>
           <w:numId w:val="3"/>
@@ -1271,7 +1259,7 @@
     </w:p>
     <w:p>
       <w:pPr>
-        <w:pStyle w:val="ListParagraph"/>
+        <w:pStyle w:val="Paragraphedeliste"/>
         <w:numPr>
           <w:ilvl w:val="0"/>
           <w:numId w:val="5"/>
@@ -1293,7 +1281,7 @@
     </w:p>
     <w:p>
       <w:pPr>
-        <w:pStyle w:val="ListParagraph"/>
+        <w:pStyle w:val="Paragraphedeliste"/>
         <w:numPr>
           <w:ilvl w:val="0"/>
           <w:numId w:val="3"/>
@@ -1315,7 +1303,7 @@
     </w:p>
     <w:p>
       <w:pPr>
-        <w:pStyle w:val="ListParagraph"/>
+        <w:pStyle w:val="Paragraphedeliste"/>
         <w:numPr>
           <w:ilvl w:val="0"/>
           <w:numId w:val="4"/>
@@ -1349,7 +1337,7 @@
     </w:p>
     <w:p>
       <w:pPr>
-        <w:pStyle w:val="ListParagraph"/>
+        <w:pStyle w:val="Paragraphedeliste"/>
         <w:numPr>
           <w:ilvl w:val="0"/>
           <w:numId w:val="3"/>
@@ -1362,7 +1350,7 @@
     </w:p>
     <w:p>
       <w:pPr>
-        <w:pStyle w:val="ListParagraph"/>
+        <w:pStyle w:val="Paragraphedeliste"/>
         <w:numPr>
           <w:ilvl w:val="0"/>
           <w:numId w:val="4"/>
@@ -1402,7 +1390,7 @@
     </w:p>
     <w:p>
       <w:pPr>
-        <w:pStyle w:val="ListParagraph"/>
+        <w:pStyle w:val="Paragraphedeliste"/>
         <w:numPr>
           <w:ilvl w:val="0"/>
           <w:numId w:val="3"/>
@@ -1415,7 +1403,7 @@
     </w:p>
     <w:p>
       <w:pPr>
-        <w:pStyle w:val="ListParagraph"/>
+        <w:pStyle w:val="Paragraphedeliste"/>
         <w:numPr>
           <w:ilvl w:val="0"/>
           <w:numId w:val="4"/>
@@ -1455,7 +1443,7 @@
     </w:p>
     <w:p>
       <w:pPr>
-        <w:pStyle w:val="ListParagraph"/>
+        <w:pStyle w:val="Paragraphedeliste"/>
         <w:numPr>
           <w:ilvl w:val="0"/>
           <w:numId w:val="3"/>
@@ -1480,7 +1468,7 @@
     </w:p>
     <w:p>
       <w:pPr>
-        <w:pStyle w:val="ListParagraph"/>
+        <w:pStyle w:val="Paragraphedeliste"/>
         <w:numPr>
           <w:ilvl w:val="0"/>
           <w:numId w:val="4"/>
@@ -1508,7 +1496,7 @@
     </w:p>
     <w:p>
       <w:pPr>
-        <w:pStyle w:val="ListParagraph"/>
+        <w:pStyle w:val="Paragraphedeliste"/>
         <w:numPr>
           <w:ilvl w:val="0"/>
           <w:numId w:val="3"/>
@@ -1521,7 +1509,7 @@
     </w:p>
     <w:p>
       <w:pPr>
-        <w:pStyle w:val="ListParagraph"/>
+        <w:pStyle w:val="Paragraphedeliste"/>
         <w:numPr>
           <w:ilvl w:val="0"/>
           <w:numId w:val="4"/>
@@ -1663,7 +1651,7 @@
     </w:p>
     <w:p>
       <w:pPr>
-        <w:pStyle w:val="Heading1"/>
+        <w:pStyle w:val="Titre1"/>
       </w:pPr>
       <w:bookmarkStart w:id="6" w:name="_Toc155346275"/>
       <w:bookmarkStart w:id="7" w:name="_Toc155346546"/>
@@ -1819,7 +1807,7 @@
     </w:p>
     <w:p>
       <w:pPr>
-        <w:pStyle w:val="Heading1"/>
+        <w:pStyle w:val="Titre1"/>
       </w:pPr>
       <w:bookmarkStart w:id="8" w:name="_Toc155346276"/>
       <w:bookmarkStart w:id="9" w:name="_Toc155346547"/>
@@ -1955,7 +1943,7 @@
     </w:p>
     <w:p>
       <w:pPr>
-        <w:pStyle w:val="Heading1"/>
+        <w:pStyle w:val="Titre1"/>
       </w:pPr>
       <w:bookmarkStart w:id="10" w:name="_Toc155346277"/>
       <w:bookmarkStart w:id="11" w:name="_Toc155346548"/>
@@ -1991,7 +1979,7 @@
     </w:p>
     <w:p>
       <w:pPr>
-        <w:pStyle w:val="Heading1"/>
+        <w:pStyle w:val="Titre1"/>
       </w:pPr>
       <w:bookmarkStart w:id="12" w:name="_Toc155346278"/>
       <w:bookmarkStart w:id="13" w:name="_Toc155346549"/>
@@ -2108,247 +2096,6 @@
       <w:pPr>
         <w:jc w:val="both"/>
       </w:pPr>
-      <w:r>
-        <w:t>Résumer les principaux points du rapport.</w:t>
-      </w:r>
-    </w:p>
-    <w:p>
-      <w:pPr>
-        <w:jc w:val="both"/>
-      </w:pPr>
-      <w:r>
-        <w:lastRenderedPageBreak/>
-        <w:t>Mentionner les éventuelles améliorations ou extensions futures du projet.</w:t>
-      </w:r>
-    </w:p>
-    <w:p>
-      <w:pPr>
-        <w:jc w:val="both"/>
-      </w:pPr>
-      <w:r>
-        <w:t xml:space="preserve">Présentation orale </w:t>
-      </w:r>
-    </w:p>
-    <w:p>
-      <w:pPr>
-        <w:jc w:val="both"/>
-      </w:pPr>
-    </w:p>
-    <w:p>
-      <w:pPr>
-        <w:jc w:val="both"/>
-      </w:pPr>
-      <w:r>
-        <w:t xml:space="preserve">PowerPoint </w:t>
-      </w:r>
-    </w:p>
-    <w:p>
-      <w:pPr>
-        <w:jc w:val="both"/>
-      </w:pPr>
-    </w:p>
-    <w:p>
-      <w:pPr>
-        <w:jc w:val="both"/>
-      </w:pPr>
-      <w:r>
-        <w:t>Utiliser des slides pour présenter chaque section du rapport.</w:t>
-      </w:r>
-    </w:p>
-    <w:p>
-      <w:pPr>
-        <w:jc w:val="both"/>
-      </w:pPr>
-      <w:r>
-        <w:t>Intégrer des visuels, des captures d'écran, des diagrammes pour illustrer la solution.</w:t>
-      </w:r>
-    </w:p>
-    <w:p>
-      <w:pPr>
-        <w:jc w:val="both"/>
-      </w:pPr>
-      <w:r>
-        <w:t xml:space="preserve">Sujet de la présentation </w:t>
-      </w:r>
-    </w:p>
-    <w:p>
-      <w:pPr>
-        <w:jc w:val="both"/>
-      </w:pPr>
-    </w:p>
-    <w:p>
-      <w:pPr>
-        <w:jc w:val="both"/>
-      </w:pPr>
-      <w:r>
-        <w:t>Présenter le sujet du projet (gestion des inscriptions) et son importance.</w:t>
-      </w:r>
-    </w:p>
-    <w:p>
-      <w:pPr>
-        <w:jc w:val="both"/>
-      </w:pPr>
-      <w:r>
-        <w:t>Expliquer la solution mise en place et son fonctionnement.</w:t>
-      </w:r>
-    </w:p>
-    <w:p>
-      <w:pPr>
-        <w:jc w:val="both"/>
-      </w:pPr>
-      <w:r>
-        <w:t xml:space="preserve">Portefolio </w:t>
-      </w:r>
-    </w:p>
-    <w:p>
-      <w:pPr>
-        <w:jc w:val="both"/>
-      </w:pPr>
-    </w:p>
-    <w:p>
-      <w:pPr>
-        <w:jc w:val="both"/>
-      </w:pPr>
-      <w:r>
-        <w:t>Montrer en direct votre portefolio de commandes via GIT.</w:t>
-      </w:r>
-    </w:p>
-    <w:p>
-      <w:pPr>
-        <w:jc w:val="both"/>
-      </w:pPr>
-      <w:r>
-        <w:t>Expliquer brièvement les parties importantes.</w:t>
-      </w:r>
-    </w:p>
-    <w:p>
-      <w:pPr>
-        <w:jc w:val="both"/>
-      </w:pPr>
-      <w:r>
-        <w:t xml:space="preserve">Travail d'équipe </w:t>
-      </w:r>
-    </w:p>
-    <w:p>
-      <w:pPr>
-        <w:jc w:val="both"/>
-      </w:pPr>
-    </w:p>
-    <w:p>
-      <w:pPr>
-        <w:jc w:val="both"/>
-      </w:pPr>
-      <w:r>
-        <w:t>Mettre en avant la collaboration et l'efficacité de l'équipe.</w:t>
-      </w:r>
-    </w:p>
-    <w:p>
-      <w:pPr>
-        <w:jc w:val="both"/>
-      </w:pPr>
-      <w:r>
-        <w:t>Répondre aux questions de manière concise et claire.</w:t>
-      </w:r>
-    </w:p>
-    <w:p>
-      <w:pPr>
-        <w:jc w:val="both"/>
-      </w:pPr>
-      <w:r>
-        <w:t xml:space="preserve">Portfolio </w:t>
-      </w:r>
-    </w:p>
-    <w:p>
-      <w:pPr>
-        <w:jc w:val="both"/>
-      </w:pPr>
-    </w:p>
-    <w:p>
-      <w:pPr>
-        <w:jc w:val="both"/>
-      </w:pPr>
-      <w:r>
-        <w:t xml:space="preserve">Choix </w:t>
-      </w:r>
-      <w:proofErr w:type="gramStart"/>
-      <w:r>
-        <w:t>1  Mise</w:t>
-      </w:r>
-      <w:proofErr w:type="gramEnd"/>
-      <w:r>
-        <w:t xml:space="preserve"> à jour des codes sur GitHub </w:t>
-      </w:r>
-    </w:p>
-    <w:p>
-      <w:pPr>
-        <w:jc w:val="both"/>
-      </w:pPr>
-      <w:r>
-        <w:t>Mettre à jour le code de votre solution sur GitHub.</w:t>
-      </w:r>
-    </w:p>
-    <w:p>
-      <w:pPr>
-        <w:jc w:val="both"/>
-      </w:pPr>
-      <w:r>
-        <w:t>Documenter le code de manière claire et concise.</w:t>
-      </w:r>
-    </w:p>
-    <w:p>
-      <w:pPr>
-        <w:jc w:val="both"/>
-      </w:pPr>
-      <w:proofErr w:type="gramStart"/>
-      <w:r>
-        <w:t>ou</w:t>
-      </w:r>
-      <w:proofErr w:type="gramEnd"/>
-    </w:p>
-    <w:p>
-      <w:pPr>
-        <w:jc w:val="both"/>
-      </w:pPr>
-    </w:p>
-    <w:p>
-      <w:pPr>
-        <w:jc w:val="both"/>
-      </w:pPr>
-      <w:r>
-        <w:t xml:space="preserve">Choix </w:t>
-      </w:r>
-      <w:proofErr w:type="gramStart"/>
-      <w:r>
-        <w:t>2  Portfolio</w:t>
-      </w:r>
-      <w:proofErr w:type="gramEnd"/>
-      <w:r>
-        <w:t xml:space="preserve"> sur GitHub </w:t>
-      </w:r>
-    </w:p>
-    <w:p>
-      <w:pPr>
-        <w:jc w:val="both"/>
-      </w:pPr>
-      <w:r>
-        <w:t>Créer un portfolio avec des documents utiles pour les cours (réseaux informatiques, OS, etc.).</w:t>
-      </w:r>
-    </w:p>
-    <w:p>
-      <w:pPr>
-        <w:jc w:val="both"/>
-      </w:pPr>
-      <w:r>
-        <w:t>Mettre en avant les compétences acquises au cours du projet de gestion des inscriptions.</w:t>
-      </w:r>
-    </w:p>
-    <w:p>
-      <w:pPr>
-        <w:jc w:val="both"/>
-      </w:pPr>
-      <w:r>
-        <w:t>En suivant ces lignes directrices, vous devriez être en mesure de répondre aux attentes de manière complète et organisée.</w:t>
-      </w:r>
     </w:p>
     <w:sectPr>
       <w:pgSz w:w="11906" w:h="16838"/>
@@ -2361,7 +2108,7 @@
 </file>
 
 <file path=word/endnotes.xml><?xml version="1.0" encoding="utf-8"?>
-<w:endnotes xmlns:wpc="http://schemas.microsoft.com/office/word/2010/wordprocessingCanvas" xmlns:cx="http://schemas.microsoft.com/office/drawing/2014/chartex" xmlns:cx1="http://schemas.microsoft.com/office/drawing/2015/9/8/chartex" xmlns:cx2="http://schemas.microsoft.com/office/drawing/2015/10/21/chartex" xmlns:cx3="http://schemas.microsoft.com/office/drawing/2016/5/9/chartex" xmlns:cx4="http://schemas.microsoft.com/office/drawing/2016/5/10/chartex" xmlns:cx5="http://schemas.microsoft.com/office/drawing/2016/5/11/chartex" xmlns:cx6="http://schemas.microsoft.com/office/drawing/2016/5/12/chartex" xmlns:cx7="http://schemas.microsoft.com/office/drawing/2016/5/13/chartex" xmlns:cx8="http://schemas.microsoft.com/office/drawing/2016/5/14/chartex" xmlns:mc="http://schemas.openxmlformats.org/markup-compatibility/2006" xmlns:aink="http://schemas.microsoft.com/office/drawing/2016/ink" xmlns:am3d="http://schemas.microsoft.com/office/drawing/2017/model3d" xmlns:o="urn:schemas-microsoft-com:office:office" xmlns:r="http://schemas.openxmlformats.org/officeDocument/2006/relationships" xmlns:m="http://schemas.openxmlformats.org/officeDocument/2006/math" xmlns:v="urn:schemas-microsoft-com:vml" xmlns:wp14="http://schemas.microsoft.com/office/word/2010/wordprocessingDrawing" xmlns:wp="http://schemas.openxmlformats.org/drawingml/2006/wordprocessingDrawing" xmlns:w10="urn:schemas-microsoft-com:office:word" xmlns:w="http://schemas.openxmlformats.org/wordprocessingml/2006/main" xmlns:w14="http://schemas.microsoft.com/office/word/2010/wordml" xmlns:w15="http://schemas.microsoft.com/office/word/2012/wordml" xmlns:w16cex="http://schemas.microsoft.com/office/word/2018/wordml/cex" xmlns:w16cid="http://schemas.microsoft.com/office/word/2016/wordml/cid" xmlns:w16="http://schemas.microsoft.com/office/word/2018/wordml" xmlns:w16sdtdh="http://schemas.microsoft.com/office/word/2020/wordml/sdtdatahash" xmlns:w16se="http://schemas.microsoft.com/office/word/2015/wordml/symex" xmlns:wpg="http://schemas.microsoft.com/office/word/2010/wordprocessingGroup" xmlns:wpi="http://schemas.microsoft.com/office/word/2010/wordprocessingInk" xmlns:wne="http://schemas.microsoft.com/office/word/2006/wordml" xmlns:wps="http://schemas.microsoft.com/office/word/2010/wordprocessingShape" mc:Ignorable="w14 w15 w16se w16cid w16 w16cex w16sdtdh wp14">
+<w:endnotes xmlns:wpc="http://schemas.microsoft.com/office/word/2010/wordprocessingCanvas" xmlns:cx="http://schemas.microsoft.com/office/drawing/2014/chartex" xmlns:cx1="http://schemas.microsoft.com/office/drawing/2015/9/8/chartex" xmlns:cx2="http://schemas.microsoft.com/office/drawing/2015/10/21/chartex" xmlns:cx3="http://schemas.microsoft.com/office/drawing/2016/5/9/chartex" xmlns:cx4="http://schemas.microsoft.com/office/drawing/2016/5/10/chartex" xmlns:cx5="http://schemas.microsoft.com/office/drawing/2016/5/11/chartex" xmlns:cx6="http://schemas.microsoft.com/office/drawing/2016/5/12/chartex" xmlns:cx7="http://schemas.microsoft.com/office/drawing/2016/5/13/chartex" xmlns:cx8="http://schemas.microsoft.com/office/drawing/2016/5/14/chartex" xmlns:mc="http://schemas.openxmlformats.org/markup-compatibility/2006" xmlns:aink="http://schemas.microsoft.com/office/drawing/2016/ink" xmlns:am3d="http://schemas.microsoft.com/office/drawing/2017/model3d" xmlns:o="urn:schemas-microsoft-com:office:office" xmlns:oel="http://schemas.microsoft.com/office/2019/extlst" xmlns:r="http://schemas.openxmlformats.org/officeDocument/2006/relationships" xmlns:m="http://schemas.openxmlformats.org/officeDocument/2006/math" xmlns:v="urn:schemas-microsoft-com:vml" xmlns:wp14="http://schemas.microsoft.com/office/word/2010/wordprocessingDrawing" xmlns:wp="http://schemas.openxmlformats.org/drawingml/2006/wordprocessingDrawing" xmlns:w10="urn:schemas-microsoft-com:office:word" xmlns:w="http://schemas.openxmlformats.org/wordprocessingml/2006/main" xmlns:w14="http://schemas.microsoft.com/office/word/2010/wordml" xmlns:w15="http://schemas.microsoft.com/office/word/2012/wordml" xmlns:w16cex="http://schemas.microsoft.com/office/word/2018/wordml/cex" xmlns:w16cid="http://schemas.microsoft.com/office/word/2016/wordml/cid" xmlns:w16="http://schemas.microsoft.com/office/word/2018/wordml" xmlns:w16sdtdh="http://schemas.microsoft.com/office/word/2020/wordml/sdtdatahash" xmlns:w16se="http://schemas.microsoft.com/office/word/2015/wordml/symex" xmlns:wpg="http://schemas.microsoft.com/office/word/2010/wordprocessingGroup" xmlns:wpi="http://schemas.microsoft.com/office/word/2010/wordprocessingInk" xmlns:wne="http://schemas.microsoft.com/office/word/2006/wordml" xmlns:wps="http://schemas.microsoft.com/office/word/2010/wordprocessingShape" mc:Ignorable="w14 w15 w16se w16cid w16 w16cex w16sdtdh wp14">
   <w:endnote w:type="separator" w:id="-1">
     <w:p>
       <w:pPr>
@@ -2386,7 +2133,7 @@
 </file>
 
 <file path=word/footnotes.xml><?xml version="1.0" encoding="utf-8"?>
-<w:footnotes xmlns:wpc="http://schemas.microsoft.com/office/word/2010/wordprocessingCanvas" xmlns:cx="http://schemas.microsoft.com/office/drawing/2014/chartex" xmlns:cx1="http://schemas.microsoft.com/office/drawing/2015/9/8/chartex" xmlns:cx2="http://schemas.microsoft.com/office/drawing/2015/10/21/chartex" xmlns:cx3="http://schemas.microsoft.com/office/drawing/2016/5/9/chartex" xmlns:cx4="http://schemas.microsoft.com/office/drawing/2016/5/10/chartex" xmlns:cx5="http://schemas.microsoft.com/office/drawing/2016/5/11/chartex" xmlns:cx6="http://schemas.microsoft.com/office/drawing/2016/5/12/chartex" xmlns:cx7="http://schemas.microsoft.com/office/drawing/2016/5/13/chartex" xmlns:cx8="http://schemas.microsoft.com/office/drawing/2016/5/14/chartex" xmlns:mc="http://schemas.openxmlformats.org/markup-compatibility/2006" xmlns:aink="http://schemas.microsoft.com/office/drawing/2016/ink" xmlns:am3d="http://schemas.microsoft.com/office/drawing/2017/model3d" xmlns:o="urn:schemas-microsoft-com:office:office" xmlns:r="http://schemas.openxmlformats.org/officeDocument/2006/relationships" xmlns:m="http://schemas.openxmlformats.org/officeDocument/2006/math" xmlns:v="urn:schemas-microsoft-com:vml" xmlns:wp14="http://schemas.microsoft.com/office/word/2010/wordprocessingDrawing" xmlns:wp="http://schemas.openxmlformats.org/drawingml/2006/wordprocessingDrawing" xmlns:w10="urn:schemas-microsoft-com:office:word" xmlns:w="http://schemas.openxmlformats.org/wordprocessingml/2006/main" xmlns:w14="http://schemas.microsoft.com/office/word/2010/wordml" xmlns:w15="http://schemas.microsoft.com/office/word/2012/wordml" xmlns:w16cex="http://schemas.microsoft.com/office/word/2018/wordml/cex" xmlns:w16cid="http://schemas.microsoft.com/office/word/2016/wordml/cid" xmlns:w16="http://schemas.microsoft.com/office/word/2018/wordml" xmlns:w16sdtdh="http://schemas.microsoft.com/office/word/2020/wordml/sdtdatahash" xmlns:w16se="http://schemas.microsoft.com/office/word/2015/wordml/symex" xmlns:wpg="http://schemas.microsoft.com/office/word/2010/wordprocessingGroup" xmlns:wpi="http://schemas.microsoft.com/office/word/2010/wordprocessingInk" xmlns:wne="http://schemas.microsoft.com/office/word/2006/wordml" xmlns:wps="http://schemas.microsoft.com/office/word/2010/wordprocessingShape" mc:Ignorable="w14 w15 w16se w16cid w16 w16cex w16sdtdh wp14">
+<w:footnotes xmlns:wpc="http://schemas.microsoft.com/office/word/2010/wordprocessingCanvas" xmlns:cx="http://schemas.microsoft.com/office/drawing/2014/chartex" xmlns:cx1="http://schemas.microsoft.com/office/drawing/2015/9/8/chartex" xmlns:cx2="http://schemas.microsoft.com/office/drawing/2015/10/21/chartex" xmlns:cx3="http://schemas.microsoft.com/office/drawing/2016/5/9/chartex" xmlns:cx4="http://schemas.microsoft.com/office/drawing/2016/5/10/chartex" xmlns:cx5="http://schemas.microsoft.com/office/drawing/2016/5/11/chartex" xmlns:cx6="http://schemas.microsoft.com/office/drawing/2016/5/12/chartex" xmlns:cx7="http://schemas.microsoft.com/office/drawing/2016/5/13/chartex" xmlns:cx8="http://schemas.microsoft.com/office/drawing/2016/5/14/chartex" xmlns:mc="http://schemas.openxmlformats.org/markup-compatibility/2006" xmlns:aink="http://schemas.microsoft.com/office/drawing/2016/ink" xmlns:am3d="http://schemas.microsoft.com/office/drawing/2017/model3d" xmlns:o="urn:schemas-microsoft-com:office:office" xmlns:oel="http://schemas.microsoft.com/office/2019/extlst" xmlns:r="http://schemas.openxmlformats.org/officeDocument/2006/relationships" xmlns:m="http://schemas.openxmlformats.org/officeDocument/2006/math" xmlns:v="urn:schemas-microsoft-com:vml" xmlns:wp14="http://schemas.microsoft.com/office/word/2010/wordprocessingDrawing" xmlns:wp="http://schemas.openxmlformats.org/drawingml/2006/wordprocessingDrawing" xmlns:w10="urn:schemas-microsoft-com:office:word" xmlns:w="http://schemas.openxmlformats.org/wordprocessingml/2006/main" xmlns:w14="http://schemas.microsoft.com/office/word/2010/wordml" xmlns:w15="http://schemas.microsoft.com/office/word/2012/wordml" xmlns:w16cex="http://schemas.microsoft.com/office/word/2018/wordml/cex" xmlns:w16cid="http://schemas.microsoft.com/office/word/2016/wordml/cid" xmlns:w16="http://schemas.microsoft.com/office/word/2018/wordml" xmlns:w16sdtdh="http://schemas.microsoft.com/office/word/2020/wordml/sdtdatahash" xmlns:w16se="http://schemas.microsoft.com/office/word/2015/wordml/symex" xmlns:wpg="http://schemas.microsoft.com/office/word/2010/wordprocessingGroup" xmlns:wpi="http://schemas.microsoft.com/office/word/2010/wordprocessingInk" xmlns:wne="http://schemas.microsoft.com/office/word/2006/wordml" xmlns:wps="http://schemas.microsoft.com/office/word/2010/wordprocessingShape" mc:Ignorable="w14 w15 w16se w16cid w16 w16cex w16sdtdh wp14">
   <w:footnote w:type="separator" w:id="-1">
     <w:p>
       <w:pPr>
@@ -2411,7 +2158,7 @@
 </file>
 
 <file path=word/numbering.xml><?xml version="1.0" encoding="utf-8"?>
-<w:numbering xmlns:wpc="http://schemas.microsoft.com/office/word/2010/wordprocessingCanvas" xmlns:cx="http://schemas.microsoft.com/office/drawing/2014/chartex" xmlns:cx1="http://schemas.microsoft.com/office/drawing/2015/9/8/chartex" xmlns:cx2="http://schemas.microsoft.com/office/drawing/2015/10/21/chartex" xmlns:cx3="http://schemas.microsoft.com/office/drawing/2016/5/9/chartex" xmlns:cx4="http://schemas.microsoft.com/office/drawing/2016/5/10/chartex" xmlns:cx5="http://schemas.microsoft.com/office/drawing/2016/5/11/chartex" xmlns:cx6="http://schemas.microsoft.com/office/drawing/2016/5/12/chartex" xmlns:cx7="http://schemas.microsoft.com/office/drawing/2016/5/13/chartex" xmlns:cx8="http://schemas.microsoft.com/office/drawing/2016/5/14/chartex" xmlns:mc="http://schemas.openxmlformats.org/markup-compatibility/2006" xmlns:aink="http://schemas.microsoft.com/office/drawing/2016/ink" xmlns:am3d="http://schemas.microsoft.com/office/drawing/2017/model3d" xmlns:o="urn:schemas-microsoft-com:office:office" xmlns:r="http://schemas.openxmlformats.org/officeDocument/2006/relationships" xmlns:m="http://schemas.openxmlformats.org/officeDocument/2006/math" xmlns:v="urn:schemas-microsoft-com:vml" xmlns:wp14="http://schemas.microsoft.com/office/word/2010/wordprocessingDrawing" xmlns:wp="http://schemas.openxmlformats.org/drawingml/2006/wordprocessingDrawing" xmlns:w10="urn:schemas-microsoft-com:office:word" xmlns:w="http://schemas.openxmlformats.org/wordprocessingml/2006/main" xmlns:w14="http://schemas.microsoft.com/office/word/2010/wordml" xmlns:w15="http://schemas.microsoft.com/office/word/2012/wordml" xmlns:w16cex="http://schemas.microsoft.com/office/word/2018/wordml/cex" xmlns:w16cid="http://schemas.microsoft.com/office/word/2016/wordml/cid" xmlns:w16="http://schemas.microsoft.com/office/word/2018/wordml" xmlns:w16sdtdh="http://schemas.microsoft.com/office/word/2020/wordml/sdtdatahash" xmlns:w16se="http://schemas.microsoft.com/office/word/2015/wordml/symex" xmlns:wpg="http://schemas.microsoft.com/office/word/2010/wordprocessingGroup" xmlns:wpi="http://schemas.microsoft.com/office/word/2010/wordprocessingInk" xmlns:wne="http://schemas.microsoft.com/office/word/2006/wordml" xmlns:wps="http://schemas.microsoft.com/office/word/2010/wordprocessingShape" mc:Ignorable="w14 w15 w16se w16cid w16 w16cex w16sdtdh wp14">
+<w:numbering xmlns:wpc="http://schemas.microsoft.com/office/word/2010/wordprocessingCanvas" xmlns:cx="http://schemas.microsoft.com/office/drawing/2014/chartex" xmlns:cx1="http://schemas.microsoft.com/office/drawing/2015/9/8/chartex" xmlns:cx2="http://schemas.microsoft.com/office/drawing/2015/10/21/chartex" xmlns:cx3="http://schemas.microsoft.com/office/drawing/2016/5/9/chartex" xmlns:cx4="http://schemas.microsoft.com/office/drawing/2016/5/10/chartex" xmlns:cx5="http://schemas.microsoft.com/office/drawing/2016/5/11/chartex" xmlns:cx6="http://schemas.microsoft.com/office/drawing/2016/5/12/chartex" xmlns:cx7="http://schemas.microsoft.com/office/drawing/2016/5/13/chartex" xmlns:cx8="http://schemas.microsoft.com/office/drawing/2016/5/14/chartex" xmlns:mc="http://schemas.openxmlformats.org/markup-compatibility/2006" xmlns:aink="http://schemas.microsoft.com/office/drawing/2016/ink" xmlns:am3d="http://schemas.microsoft.com/office/drawing/2017/model3d" xmlns:o="urn:schemas-microsoft-com:office:office" xmlns:oel="http://schemas.microsoft.com/office/2019/extlst" xmlns:r="http://schemas.openxmlformats.org/officeDocument/2006/relationships" xmlns:m="http://schemas.openxmlformats.org/officeDocument/2006/math" xmlns:v="urn:schemas-microsoft-com:vml" xmlns:wp14="http://schemas.microsoft.com/office/word/2010/wordprocessingDrawing" xmlns:wp="http://schemas.openxmlformats.org/drawingml/2006/wordprocessingDrawing" xmlns:w10="urn:schemas-microsoft-com:office:word" xmlns:w="http://schemas.openxmlformats.org/wordprocessingml/2006/main" xmlns:w14="http://schemas.microsoft.com/office/word/2010/wordml" xmlns:w15="http://schemas.microsoft.com/office/word/2012/wordml" xmlns:w16cex="http://schemas.microsoft.com/office/word/2018/wordml/cex" xmlns:w16cid="http://schemas.microsoft.com/office/word/2016/wordml/cid" xmlns:w16="http://schemas.microsoft.com/office/word/2018/wordml" xmlns:w16sdtdh="http://schemas.microsoft.com/office/word/2020/wordml/sdtdatahash" xmlns:w16se="http://schemas.microsoft.com/office/word/2015/wordml/symex" xmlns:wpg="http://schemas.microsoft.com/office/word/2010/wordprocessingGroup" xmlns:wpi="http://schemas.microsoft.com/office/word/2010/wordprocessingInk" xmlns:wne="http://schemas.microsoft.com/office/word/2006/wordml" xmlns:wps="http://schemas.microsoft.com/office/word/2010/wordprocessingShape" mc:Ignorable="w14 w15 w16se w16cid w16 w16cex w16sdtdh wp14">
   <w:abstractNum w:abstractNumId="0" w15:restartNumberingAfterBreak="0">
     <w:nsid w:val="0AD53360"/>
     <w:multiLevelType w:val="hybridMultilevel"/>
@@ -2977,19 +2724,19 @@
       </w:rPr>
     </w:lvl>
   </w:abstractNum>
-  <w:num w:numId="1">
+  <w:num w:numId="1" w16cid:durableId="1937444841">
     <w:abstractNumId w:val="1"/>
   </w:num>
-  <w:num w:numId="2">
+  <w:num w:numId="2" w16cid:durableId="904946770">
     <w:abstractNumId w:val="3"/>
   </w:num>
-  <w:num w:numId="3">
+  <w:num w:numId="3" w16cid:durableId="1219439011">
     <w:abstractNumId w:val="0"/>
   </w:num>
-  <w:num w:numId="4">
+  <w:num w:numId="4" w16cid:durableId="2082024942">
     <w:abstractNumId w:val="4"/>
   </w:num>
-  <w:num w:numId="5">
+  <w:num w:numId="5" w16cid:durableId="802193331">
     <w:abstractNumId w:val="2"/>
   </w:num>
 </w:numbering>
@@ -3396,11 +3143,11 @@
     <w:name w:val="Normal"/>
     <w:qFormat/>
   </w:style>
-  <w:style w:type="paragraph" w:styleId="Heading1">
+  <w:style w:type="paragraph" w:styleId="Titre1">
     <w:name w:val="heading 1"/>
     <w:basedOn w:val="Normal"/>
     <w:next w:val="Normal"/>
-    <w:link w:val="Heading1Char"/>
+    <w:link w:val="Titre1Car"/>
     <w:uiPriority w:val="9"/>
     <w:qFormat/>
     <w:rsid w:val="00AB4011"/>
@@ -3417,12 +3164,13 @@
       <w:szCs w:val="32"/>
     </w:rPr>
   </w:style>
-  <w:style w:type="character" w:default="1" w:styleId="DefaultParagraphFont">
+  <w:style w:type="character" w:default="1" w:styleId="Policepardfaut">
     <w:name w:val="Default Paragraph Font"/>
     <w:uiPriority w:val="1"/>
+    <w:semiHidden/>
     <w:unhideWhenUsed/>
   </w:style>
-  <w:style w:type="table" w:default="1" w:styleId="TableNormal">
+  <w:style w:type="table" w:default="1" w:styleId="TableauNormal">
     <w:name w:val="Normal Table"/>
     <w:uiPriority w:val="99"/>
     <w:semiHidden/>
@@ -3437,13 +3185,13 @@
       </w:tblCellMar>
     </w:tblPr>
   </w:style>
-  <w:style w:type="numbering" w:default="1" w:styleId="NoList">
+  <w:style w:type="numbering" w:default="1" w:styleId="Aucuneliste">
     <w:name w:val="No List"/>
     <w:uiPriority w:val="99"/>
     <w:semiHidden/>
     <w:unhideWhenUsed/>
   </w:style>
-  <w:style w:type="paragraph" w:styleId="ListParagraph">
+  <w:style w:type="paragraph" w:styleId="Paragraphedeliste">
     <w:name w:val="List Paragraph"/>
     <w:basedOn w:val="Normal"/>
     <w:uiPriority w:val="34"/>
@@ -3454,10 +3202,10 @@
       <w:contextualSpacing/>
     </w:pPr>
   </w:style>
-  <w:style w:type="paragraph" w:styleId="Header">
+  <w:style w:type="paragraph" w:styleId="En-tte">
     <w:name w:val="header"/>
     <w:basedOn w:val="Normal"/>
-    <w:link w:val="HeaderChar"/>
+    <w:link w:val="En-tteCar"/>
     <w:uiPriority w:val="99"/>
     <w:unhideWhenUsed/>
     <w:rsid w:val="00AB4011"/>
@@ -3469,17 +3217,17 @@
       <w:spacing w:after="0" w:line="240" w:lineRule="auto"/>
     </w:pPr>
   </w:style>
-  <w:style w:type="character" w:customStyle="1" w:styleId="HeaderChar">
-    <w:name w:val="Header Char"/>
-    <w:basedOn w:val="DefaultParagraphFont"/>
-    <w:link w:val="Header"/>
+  <w:style w:type="character" w:customStyle="1" w:styleId="En-tteCar">
+    <w:name w:val="En-tête Car"/>
+    <w:basedOn w:val="Policepardfaut"/>
+    <w:link w:val="En-tte"/>
     <w:uiPriority w:val="99"/>
     <w:rsid w:val="00AB4011"/>
   </w:style>
-  <w:style w:type="paragraph" w:styleId="Footer">
+  <w:style w:type="paragraph" w:styleId="Pieddepage">
     <w:name w:val="footer"/>
     <w:basedOn w:val="Normal"/>
-    <w:link w:val="FooterChar"/>
+    <w:link w:val="PieddepageCar"/>
     <w:uiPriority w:val="99"/>
     <w:unhideWhenUsed/>
     <w:rsid w:val="00AB4011"/>
@@ -3491,17 +3239,17 @@
       <w:spacing w:after="0" w:line="240" w:lineRule="auto"/>
     </w:pPr>
   </w:style>
-  <w:style w:type="character" w:customStyle="1" w:styleId="FooterChar">
-    <w:name w:val="Footer Char"/>
-    <w:basedOn w:val="DefaultParagraphFont"/>
-    <w:link w:val="Footer"/>
+  <w:style w:type="character" w:customStyle="1" w:styleId="PieddepageCar">
+    <w:name w:val="Pied de page Car"/>
+    <w:basedOn w:val="Policepardfaut"/>
+    <w:link w:val="Pieddepage"/>
     <w:uiPriority w:val="99"/>
     <w:rsid w:val="00AB4011"/>
   </w:style>
-  <w:style w:type="character" w:customStyle="1" w:styleId="Heading1Char">
-    <w:name w:val="Heading 1 Char"/>
-    <w:basedOn w:val="DefaultParagraphFont"/>
-    <w:link w:val="Heading1"/>
+  <w:style w:type="character" w:customStyle="1" w:styleId="Titre1Car">
+    <w:name w:val="Titre 1 Car"/>
+    <w:basedOn w:val="Policepardfaut"/>
+    <w:link w:val="Titre1"/>
     <w:uiPriority w:val="9"/>
     <w:rsid w:val="00AB4011"/>
     <w:rPr>
@@ -3511,9 +3259,9 @@
       <w:szCs w:val="32"/>
     </w:rPr>
   </w:style>
-  <w:style w:type="paragraph" w:styleId="TOCHeading">
+  <w:style w:type="paragraph" w:styleId="En-ttedetabledesmatires">
     <w:name w:val="TOC Heading"/>
-    <w:basedOn w:val="Heading1"/>
+    <w:basedOn w:val="Titre1"/>
     <w:next w:val="Normal"/>
     <w:uiPriority w:val="39"/>
     <w:unhideWhenUsed/>
@@ -3527,7 +3275,7 @@
       <w:lang w:val="en-US"/>
     </w:rPr>
   </w:style>
-  <w:style w:type="paragraph" w:styleId="TOC1">
+  <w:style w:type="paragraph" w:styleId="TM1">
     <w:name w:val="toc 1"/>
     <w:basedOn w:val="Normal"/>
     <w:next w:val="Normal"/>
@@ -3539,9 +3287,9 @@
       <w:spacing w:after="100"/>
     </w:pPr>
   </w:style>
-  <w:style w:type="character" w:styleId="Hyperlink">
+  <w:style w:type="character" w:styleId="Lienhypertexte">
     <w:name w:val="Hyperlink"/>
-    <w:basedOn w:val="DefaultParagraphFont"/>
+    <w:basedOn w:val="Policepardfaut"/>
     <w:uiPriority w:val="99"/>
     <w:unhideWhenUsed/>
     <w:rsid w:val="00AB4011"/>

--- a/raport labo projet.docx
+++ b/raport labo projet.docx
@@ -73,49 +73,8 @@
           <w:sz w:val="14"/>
           <w:szCs w:val="14"/>
         </w:rPr>
-        <w:t xml:space="preserve">Dubois Charles, </w:t>
-      </w:r>
-      <w:proofErr w:type="spellStart"/>
-      <w:r>
-        <w:rPr>
-          <w:sz w:val="14"/>
-          <w:szCs w:val="14"/>
-        </w:rPr>
-        <w:t>Duchène</w:t>
-      </w:r>
-      <w:proofErr w:type="spellEnd"/>
-      <w:r>
-        <w:rPr>
-          <w:sz w:val="14"/>
-          <w:szCs w:val="14"/>
-        </w:rPr>
-        <w:t xml:space="preserve"> Nathanaël, Dias </w:t>
-      </w:r>
-      <w:proofErr w:type="spellStart"/>
-      <w:r>
-        <w:rPr>
-          <w:sz w:val="14"/>
-          <w:szCs w:val="14"/>
-        </w:rPr>
-        <w:t>Neves</w:t>
-      </w:r>
-      <w:proofErr w:type="spellEnd"/>
-      <w:r>
-        <w:rPr>
-          <w:sz w:val="14"/>
-          <w:szCs w:val="14"/>
-        </w:rPr>
-        <w:t xml:space="preserve"> Louis-</w:t>
-      </w:r>
-      <w:proofErr w:type="spellStart"/>
-      <w:r>
-        <w:rPr>
-          <w:sz w:val="14"/>
-          <w:szCs w:val="14"/>
-        </w:rPr>
-        <w:t>Robbert</w:t>
-      </w:r>
-      <w:proofErr w:type="spellEnd"/>
+        <w:t>Dubois Charles, Duchène Nathanaël, Dias Neves Louis-Robbert</w:t>
+      </w:r>
     </w:p>
     <w:p>
       <w:pPr>
@@ -156,33 +115,7 @@
           <w:bdr w:val="none" w:sz="0" w:space="0" w:color="auto" w:frame="1"/>
           <w:lang w:val="en-US"/>
         </w:rPr>
-        <w:t xml:space="preserve">The </w:t>
-      </w:r>
-      <w:proofErr w:type="spellStart"/>
-      <w:r>
-        <w:rPr>
-          <w:b/>
-          <w:bCs/>
-          <w:sz w:val="32"/>
-          <w:szCs w:val="32"/>
-          <w:u w:val="single"/>
-          <w:bdr w:val="none" w:sz="0" w:space="0" w:color="auto" w:frame="1"/>
-          <w:lang w:val="en-US"/>
-        </w:rPr>
-        <w:t>Louchana</w:t>
-      </w:r>
-      <w:proofErr w:type="spellEnd"/>
-      <w:r>
-        <w:rPr>
-          <w:b/>
-          <w:bCs/>
-          <w:sz w:val="32"/>
-          <w:szCs w:val="32"/>
-          <w:u w:val="single"/>
-          <w:bdr w:val="none" w:sz="0" w:space="0" w:color="auto" w:frame="1"/>
-          <w:lang w:val="en-US"/>
-        </w:rPr>
-        <w:t xml:space="preserve"> High School's problem</w:t>
+        <w:t>The Louchana High School's problem</w:t>
       </w:r>
     </w:p>
     <w:p>
@@ -1052,24 +985,62 @@
     <w:p>
       <w:pPr>
         <w:jc w:val="both"/>
-      </w:pPr>
-      <w:r>
+        <w:rPr>
+          <w:sz w:val="24"/>
+          <w:szCs w:val="24"/>
+        </w:rPr>
+      </w:pPr>
+      <w:r>
+        <w:rPr>
+          <w:sz w:val="24"/>
+          <w:szCs w:val="24"/>
+        </w:rPr>
         <w:t xml:space="preserve">Une école secondaire nous a contacté afin que nous leur mettions en place un moyen simple, rapide et efficace de gérer les inscriptions dans leurs différentes sections. </w:t>
       </w:r>
+      <w:r>
+        <w:rPr>
+          <w:sz w:val="24"/>
+          <w:szCs w:val="24"/>
+        </w:rPr>
+        <w:t>Mon</w:t>
+      </w:r>
+      <w:r>
+        <w:rPr>
+          <w:sz w:val="24"/>
+          <w:szCs w:val="24"/>
+        </w:rPr>
+        <w:t xml:space="preserve"> équipe technique et moi-même nous sommes donc </w:t>
+      </w:r>
+      <w:r>
+        <w:rPr>
+          <w:sz w:val="24"/>
+          <w:szCs w:val="24"/>
+        </w:rPr>
+        <w:t>attelés</w:t>
+      </w:r>
+      <w:r>
+        <w:rPr>
+          <w:sz w:val="24"/>
+          <w:szCs w:val="24"/>
+        </w:rPr>
+        <w:t xml:space="preserve"> </w:t>
+      </w:r>
+      <w:proofErr w:type="spellStart"/>
       <w:proofErr w:type="gramStart"/>
       <w:r>
-        <w:t>mon</w:t>
-      </w:r>
+        <w:rPr>
+          <w:sz w:val="24"/>
+          <w:szCs w:val="24"/>
+        </w:rPr>
+        <w:t>a</w:t>
+      </w:r>
+      <w:proofErr w:type="spellEnd"/>
       <w:proofErr w:type="gramEnd"/>
       <w:r>
-        <w:t xml:space="preserve"> équipe technique et moi-même nous sommes donc attelé </w:t>
-      </w:r>
-      <w:proofErr w:type="spellStart"/>
-      <w:r>
-        <w:t>a</w:t>
-      </w:r>
-      <w:proofErr w:type="spellEnd"/>
-      <w:r>
+        <w:rPr>
+          <w:sz w:val="24"/>
+          <w:szCs w:val="24"/>
+        </w:rPr>
         <w:t xml:space="preserve"> cette tache afin de leur proposer le service le plus homogène possible.</w:t>
       </w:r>
     </w:p>
@@ -1091,103 +1062,207 @@
     <w:p>
       <w:pPr>
         <w:jc w:val="both"/>
-      </w:pPr>
-      <w:r>
-        <w:t xml:space="preserve">Notre client (à savoir, la </w:t>
-      </w:r>
-      <w:proofErr w:type="spellStart"/>
-      <w:r>
-        <w:t>Louchana</w:t>
-      </w:r>
-      <w:proofErr w:type="spellEnd"/>
-      <w:r>
-        <w:t xml:space="preserve"> High </w:t>
-      </w:r>
-      <w:proofErr w:type="spellStart"/>
-      <w:r>
-        <w:t>School</w:t>
-      </w:r>
-      <w:proofErr w:type="spellEnd"/>
-      <w:r>
-        <w:t xml:space="preserve">) souhaite </w:t>
-      </w:r>
-      <w:r>
+        <w:rPr>
+          <w:sz w:val="24"/>
+          <w:szCs w:val="24"/>
+        </w:rPr>
+      </w:pPr>
+      <w:r>
+        <w:rPr>
+          <w:sz w:val="24"/>
+          <w:szCs w:val="24"/>
+        </w:rPr>
+        <w:t xml:space="preserve">Notre client (à savoir, la Louchana High School) souhaite </w:t>
+      </w:r>
+      <w:r>
+        <w:rPr>
+          <w:sz w:val="24"/>
+          <w:szCs w:val="24"/>
+        </w:rPr>
         <w:t xml:space="preserve">une </w:t>
       </w:r>
       <w:r>
+        <w:rPr>
+          <w:sz w:val="24"/>
+          <w:szCs w:val="24"/>
+        </w:rPr>
         <w:t>méthode</w:t>
       </w:r>
       <w:r>
+        <w:rPr>
+          <w:sz w:val="24"/>
+          <w:szCs w:val="24"/>
+        </w:rPr>
         <w:t xml:space="preserve"> d’inscription</w:t>
       </w:r>
       <w:r>
+        <w:rPr>
+          <w:sz w:val="24"/>
+          <w:szCs w:val="24"/>
+        </w:rPr>
         <w:t xml:space="preserve"> dans ses différentes sections</w:t>
       </w:r>
       <w:r>
+        <w:rPr>
+          <w:sz w:val="24"/>
+          <w:szCs w:val="24"/>
+        </w:rPr>
         <w:t xml:space="preserve"> plus efficace que celle qu’elle propose actuellement.</w:t>
       </w:r>
       <w:r>
+        <w:rPr>
+          <w:sz w:val="24"/>
+          <w:szCs w:val="24"/>
+        </w:rPr>
         <w:t xml:space="preserve"> Les objectifs de base </w:t>
       </w:r>
-      <w:proofErr w:type="spellStart"/>
+      <w:r>
+        <w:rPr>
+          <w:sz w:val="24"/>
+          <w:szCs w:val="24"/>
+        </w:rPr>
+        <w:t>à</w:t>
+      </w:r>
+      <w:r>
+        <w:rPr>
+          <w:sz w:val="24"/>
+          <w:szCs w:val="24"/>
+        </w:rPr>
+        <w:t xml:space="preserve"> atteindre</w:t>
+      </w:r>
+      <w:r>
+        <w:rPr>
+          <w:sz w:val="24"/>
+          <w:szCs w:val="24"/>
+        </w:rPr>
+        <w:t xml:space="preserve"> sont : que </w:t>
+      </w:r>
+      <w:r>
+        <w:rPr>
+          <w:sz w:val="24"/>
+          <w:szCs w:val="24"/>
+        </w:rPr>
+        <w:t>chaque</w:t>
+      </w:r>
+      <w:r>
+        <w:rPr>
+          <w:sz w:val="24"/>
+          <w:szCs w:val="24"/>
+        </w:rPr>
+        <w:t xml:space="preserve"> </w:t>
+      </w:r>
       <w:proofErr w:type="gramStart"/>
       <w:r>
-        <w:t>a</w:t>
-      </w:r>
-      <w:proofErr w:type="spellEnd"/>
+        <w:rPr>
+          <w:sz w:val="24"/>
+          <w:szCs w:val="24"/>
+        </w:rPr>
+        <w:t>secrétaire</w:t>
+      </w:r>
+      <w:r>
+        <w:rPr>
+          <w:sz w:val="24"/>
+          <w:szCs w:val="24"/>
+        </w:rPr>
+        <w:t>s</w:t>
+      </w:r>
       <w:proofErr w:type="gramEnd"/>
       <w:r>
-        <w:t xml:space="preserve"> atteindre</w:t>
-      </w:r>
-      <w:r>
-        <w:t xml:space="preserve"> sont : que </w:t>
-      </w:r>
-      <w:r>
-        <w:t>chaque</w:t>
-      </w:r>
-      <w:r>
-        <w:t xml:space="preserve"> secrétaire</w:t>
-      </w:r>
-      <w:r>
-        <w:t xml:space="preserve">s </w:t>
-      </w:r>
-      <w:r>
+        <w:rPr>
+          <w:sz w:val="24"/>
+          <w:szCs w:val="24"/>
+        </w:rPr>
+        <w:t xml:space="preserve"> </w:t>
+      </w:r>
+      <w:r>
+        <w:rPr>
+          <w:sz w:val="24"/>
+          <w:szCs w:val="24"/>
+        </w:rPr>
         <w:t>doivent</w:t>
       </w:r>
       <w:r>
+        <w:rPr>
+          <w:sz w:val="24"/>
+          <w:szCs w:val="24"/>
+        </w:rPr>
         <w:t xml:space="preserve"> pouvoir soumettre les inscriptions via un formulaire</w:t>
       </w:r>
       <w:r>
+        <w:rPr>
+          <w:sz w:val="24"/>
+          <w:szCs w:val="24"/>
+        </w:rPr>
         <w:t xml:space="preserve">, validés manuellement par le responsable des </w:t>
       </w:r>
       <w:r>
+        <w:rPr>
+          <w:sz w:val="24"/>
+          <w:szCs w:val="24"/>
+        </w:rPr>
         <w:t>inscriptions</w:t>
       </w:r>
       <w:r>
+        <w:rPr>
+          <w:sz w:val="24"/>
+          <w:szCs w:val="24"/>
+        </w:rPr>
         <w:t>.</w:t>
       </w:r>
       <w:r>
+        <w:rPr>
+          <w:sz w:val="24"/>
+          <w:szCs w:val="24"/>
+        </w:rPr>
         <w:t xml:space="preserve"> Une notification doit alors être reçue </w:t>
       </w:r>
       <w:r>
+        <w:rPr>
+          <w:sz w:val="24"/>
+          <w:szCs w:val="24"/>
+        </w:rPr>
         <w:t>par les nouveaux élèves, ainsi qu’aux secrétaires</w:t>
       </w:r>
       <w:r>
+        <w:rPr>
+          <w:sz w:val="24"/>
+          <w:szCs w:val="24"/>
+        </w:rPr>
         <w:t xml:space="preserve"> et les informations doivent être encodées dans un fichier </w:t>
       </w:r>
       <w:r>
+        <w:rPr>
+          <w:sz w:val="24"/>
+          <w:szCs w:val="24"/>
+        </w:rPr>
         <w:t>Excel</w:t>
       </w:r>
       <w:r>
+        <w:rPr>
+          <w:sz w:val="24"/>
+          <w:szCs w:val="24"/>
+        </w:rPr>
         <w:t>. Si l’inscription est refus</w:t>
       </w:r>
       <w:r>
+        <w:rPr>
+          <w:sz w:val="24"/>
+          <w:szCs w:val="24"/>
+        </w:rPr>
         <w:t>ée, un justificatif doit être fournit.</w:t>
       </w:r>
       <w:r>
+        <w:rPr>
+          <w:sz w:val="24"/>
+          <w:szCs w:val="24"/>
+        </w:rPr>
         <w:t xml:space="preserve"> </w:t>
       </w:r>
       <w:r>
+        <w:rPr>
+          <w:sz w:val="24"/>
+          <w:szCs w:val="24"/>
+        </w:rPr>
         <w:t xml:space="preserve"> </w:t>
       </w:r>
     </w:p>
@@ -1206,35 +1281,79 @@
     <w:p>
       <w:pPr>
         <w:jc w:val="both"/>
-      </w:pPr>
-      <w:r>
+        <w:rPr>
+          <w:sz w:val="24"/>
+          <w:szCs w:val="24"/>
+        </w:rPr>
+      </w:pPr>
+      <w:r>
+        <w:rPr>
+          <w:sz w:val="24"/>
+          <w:szCs w:val="24"/>
+        </w:rPr>
         <w:t xml:space="preserve">Afin de répondre </w:t>
       </w:r>
       <w:r>
+        <w:rPr>
+          <w:sz w:val="24"/>
+          <w:szCs w:val="24"/>
+        </w:rPr>
         <w:t>à</w:t>
       </w:r>
       <w:r>
+        <w:rPr>
+          <w:sz w:val="24"/>
+          <w:szCs w:val="24"/>
+        </w:rPr>
         <w:t xml:space="preserve"> la demande du client, </w:t>
       </w:r>
       <w:r>
+        <w:rPr>
+          <w:sz w:val="24"/>
+          <w:szCs w:val="24"/>
+        </w:rPr>
         <w:t>le responsable en charge de cette étape</w:t>
       </w:r>
       <w:r>
+        <w:rPr>
+          <w:sz w:val="24"/>
+          <w:szCs w:val="24"/>
+        </w:rPr>
         <w:t xml:space="preserve"> a utilisé Power Automate </w:t>
       </w:r>
       <w:r>
+        <w:rPr>
+          <w:sz w:val="24"/>
+          <w:szCs w:val="24"/>
+        </w:rPr>
         <w:t xml:space="preserve">pour </w:t>
       </w:r>
       <w:r>
+        <w:rPr>
+          <w:sz w:val="24"/>
+          <w:szCs w:val="24"/>
+        </w:rPr>
         <w:t>automatiser le processus d’inscription</w:t>
       </w:r>
       <w:r>
+        <w:rPr>
+          <w:sz w:val="24"/>
+          <w:szCs w:val="24"/>
+        </w:rPr>
         <w:t xml:space="preserve"> afin de permettre une meilleure prise en main ainsi </w:t>
       </w:r>
       <w:r>
+        <w:rPr>
+          <w:sz w:val="24"/>
+          <w:szCs w:val="24"/>
+        </w:rPr>
         <w:t>qu’une utilisation simplifiée</w:t>
       </w:r>
       <w:r>
+        <w:rPr>
+          <w:sz w:val="24"/>
+          <w:szCs w:val="24"/>
+        </w:rPr>
         <w:t xml:space="preserve"> par les secrétaires. Voici comment nous avons procédé.</w:t>
       </w:r>
     </w:p>
@@ -1246,14 +1365,30 @@
           <w:numId w:val="3"/>
         </w:numPr>
         <w:jc w:val="both"/>
-      </w:pPr>
-      <w:r>
+        <w:rPr>
+          <w:sz w:val="24"/>
+          <w:szCs w:val="24"/>
+        </w:rPr>
+      </w:pPr>
+      <w:r>
+        <w:rPr>
+          <w:sz w:val="24"/>
+          <w:szCs w:val="24"/>
+        </w:rPr>
         <w:t xml:space="preserve">Les formulaires d’inscription ou </w:t>
       </w:r>
       <w:r>
+        <w:rPr>
+          <w:sz w:val="24"/>
+          <w:szCs w:val="24"/>
+        </w:rPr>
         <w:t>Microsoft Forms</w:t>
       </w:r>
       <w:r>
+        <w:rPr>
+          <w:sz w:val="24"/>
+          <w:szCs w:val="24"/>
+        </w:rPr>
         <w:t> :</w:t>
       </w:r>
     </w:p>
@@ -1265,17 +1400,37 @@
           <w:numId w:val="5"/>
         </w:numPr>
         <w:jc w:val="both"/>
-      </w:pPr>
-      <w:r>
+        <w:rPr>
+          <w:sz w:val="24"/>
+          <w:szCs w:val="24"/>
+        </w:rPr>
+      </w:pPr>
+      <w:r>
+        <w:rPr>
+          <w:sz w:val="24"/>
+          <w:szCs w:val="24"/>
+        </w:rPr>
         <w:t>Création des formulaires d’inscription</w:t>
       </w:r>
       <w:r>
+        <w:rPr>
+          <w:sz w:val="24"/>
+          <w:szCs w:val="24"/>
+        </w:rPr>
         <w:t xml:space="preserve"> via l’outil Microsoft Forms. Formulaire</w:t>
       </w:r>
       <w:r>
+        <w:rPr>
+          <w:sz w:val="24"/>
+          <w:szCs w:val="24"/>
+        </w:rPr>
         <w:t xml:space="preserve">s étant accessible aux </w:t>
       </w:r>
       <w:r>
+        <w:rPr>
+          <w:sz w:val="24"/>
+          <w:szCs w:val="24"/>
+        </w:rPr>
         <w:t xml:space="preserve">secrétaires </w:t>
       </w:r>
     </w:p>
@@ -1287,17 +1442,37 @@
           <w:numId w:val="3"/>
         </w:numPr>
         <w:jc w:val="both"/>
-      </w:pPr>
-      <w:r>
+        <w:rPr>
+          <w:sz w:val="24"/>
+          <w:szCs w:val="24"/>
+        </w:rPr>
+      </w:pPr>
+      <w:r>
+        <w:rPr>
+          <w:sz w:val="24"/>
+          <w:szCs w:val="24"/>
+        </w:rPr>
         <w:t xml:space="preserve">Une notification par </w:t>
       </w:r>
       <w:r>
+        <w:rPr>
+          <w:sz w:val="24"/>
+          <w:szCs w:val="24"/>
+        </w:rPr>
         <w:t>Courriel</w:t>
       </w:r>
       <w:r>
+        <w:rPr>
+          <w:sz w:val="24"/>
+          <w:szCs w:val="24"/>
+        </w:rPr>
         <w:t xml:space="preserve"> aux secrétaires</w:t>
       </w:r>
       <w:r>
+        <w:rPr>
+          <w:sz w:val="24"/>
+          <w:szCs w:val="24"/>
+        </w:rPr>
         <w:t> :</w:t>
       </w:r>
     </w:p>
@@ -1309,29 +1484,65 @@
           <w:numId w:val="4"/>
         </w:numPr>
         <w:jc w:val="both"/>
-      </w:pPr>
-      <w:r>
+        <w:rPr>
+          <w:sz w:val="24"/>
+          <w:szCs w:val="24"/>
+        </w:rPr>
+      </w:pPr>
+      <w:r>
+        <w:rPr>
+          <w:sz w:val="24"/>
+          <w:szCs w:val="24"/>
+        </w:rPr>
         <w:t>L’une de</w:t>
       </w:r>
       <w:r>
+        <w:rPr>
+          <w:sz w:val="24"/>
+          <w:szCs w:val="24"/>
+        </w:rPr>
         <w:t xml:space="preserve">s attentes du client étaient </w:t>
       </w:r>
       <w:r>
+        <w:rPr>
+          <w:sz w:val="24"/>
+          <w:szCs w:val="24"/>
+        </w:rPr>
         <w:t>que</w:t>
       </w:r>
       <w:r>
+        <w:rPr>
+          <w:sz w:val="24"/>
+          <w:szCs w:val="24"/>
+        </w:rPr>
         <w:t xml:space="preserve"> lorsqu’une secrétaire </w:t>
       </w:r>
       <w:r>
+        <w:rPr>
+          <w:sz w:val="24"/>
+          <w:szCs w:val="24"/>
+        </w:rPr>
         <w:t>soumet une demande d’inscription dans une section</w:t>
       </w:r>
       <w:r>
+        <w:rPr>
+          <w:sz w:val="24"/>
+          <w:szCs w:val="24"/>
+        </w:rPr>
         <w:t xml:space="preserve"> via le formulaire, un Email est automatiquement envoyé </w:t>
       </w:r>
       <w:r>
+        <w:rPr>
+          <w:sz w:val="24"/>
+          <w:szCs w:val="24"/>
+        </w:rPr>
         <w:t>au responsable des inscriptions</w:t>
       </w:r>
       <w:r>
+        <w:rPr>
+          <w:sz w:val="24"/>
+          <w:szCs w:val="24"/>
+        </w:rPr>
         <w:t xml:space="preserve"> afin de lui demander une validation.</w:t>
       </w:r>
     </w:p>
@@ -1343,8 +1554,16 @@
           <w:numId w:val="3"/>
         </w:numPr>
         <w:jc w:val="both"/>
-      </w:pPr>
-      <w:r>
+        <w:rPr>
+          <w:sz w:val="24"/>
+          <w:szCs w:val="24"/>
+        </w:rPr>
+      </w:pPr>
+      <w:r>
+        <w:rPr>
+          <w:sz w:val="24"/>
+          <w:szCs w:val="24"/>
+        </w:rPr>
         <w:t>Validation ou refus :</w:t>
       </w:r>
     </w:p>
@@ -1356,35 +1575,79 @@
           <w:numId w:val="4"/>
         </w:numPr>
         <w:jc w:val="both"/>
-      </w:pPr>
-      <w:r>
+        <w:rPr>
+          <w:sz w:val="24"/>
+          <w:szCs w:val="24"/>
+        </w:rPr>
+      </w:pPr>
+      <w:r>
+        <w:rPr>
+          <w:sz w:val="24"/>
+          <w:szCs w:val="24"/>
+        </w:rPr>
         <w:t>Des</w:t>
       </w:r>
       <w:r>
+        <w:rPr>
+          <w:sz w:val="24"/>
+          <w:szCs w:val="24"/>
+        </w:rPr>
         <w:t xml:space="preserve"> lien</w:t>
       </w:r>
       <w:r>
+        <w:rPr>
+          <w:sz w:val="24"/>
+          <w:szCs w:val="24"/>
+        </w:rPr>
         <w:t>s</w:t>
       </w:r>
       <w:r>
+        <w:rPr>
+          <w:sz w:val="24"/>
+          <w:szCs w:val="24"/>
+        </w:rPr>
         <w:t xml:space="preserve"> </w:t>
       </w:r>
       <w:r>
+        <w:rPr>
+          <w:sz w:val="24"/>
+          <w:szCs w:val="24"/>
+        </w:rPr>
         <w:t>sont</w:t>
       </w:r>
       <w:r>
+        <w:rPr>
+          <w:sz w:val="24"/>
+          <w:szCs w:val="24"/>
+        </w:rPr>
         <w:t xml:space="preserve"> fourni</w:t>
       </w:r>
       <w:r>
+        <w:rPr>
+          <w:sz w:val="24"/>
+          <w:szCs w:val="24"/>
+        </w:rPr>
         <w:t>s</w:t>
       </w:r>
       <w:r>
+        <w:rPr>
+          <w:sz w:val="24"/>
+          <w:szCs w:val="24"/>
+        </w:rPr>
         <w:t xml:space="preserve"> dans l’email de validation</w:t>
       </w:r>
       <w:r>
+        <w:rPr>
+          <w:sz w:val="24"/>
+          <w:szCs w:val="24"/>
+        </w:rPr>
         <w:t xml:space="preserve">. Le responsable des inscriptions peut alors cliquer sur l’un deux en fonction de </w:t>
       </w:r>
       <w:r>
+        <w:rPr>
+          <w:sz w:val="24"/>
+          <w:szCs w:val="24"/>
+        </w:rPr>
         <w:t>s’il accepte ou nous l’inscription.</w:t>
       </w:r>
     </w:p>
@@ -1396,8 +1659,16 @@
           <w:numId w:val="3"/>
         </w:numPr>
         <w:jc w:val="both"/>
-      </w:pPr>
-      <w:r>
+        <w:rPr>
+          <w:sz w:val="24"/>
+          <w:szCs w:val="24"/>
+        </w:rPr>
+      </w:pPr>
+      <w:r>
+        <w:rPr>
+          <w:sz w:val="24"/>
+          <w:szCs w:val="24"/>
+        </w:rPr>
         <w:t>Pour les validations :</w:t>
       </w:r>
     </w:p>
@@ -1409,35 +1680,79 @@
           <w:numId w:val="4"/>
         </w:numPr>
         <w:jc w:val="both"/>
-      </w:pPr>
-      <w:r>
+        <w:rPr>
+          <w:sz w:val="24"/>
+          <w:szCs w:val="24"/>
+        </w:rPr>
+      </w:pPr>
+      <w:r>
+        <w:rPr>
+          <w:sz w:val="24"/>
+          <w:szCs w:val="24"/>
+        </w:rPr>
         <w:t>Si le responsable des inscriptions valide le formulaire</w:t>
       </w:r>
       <w:r>
+        <w:rPr>
+          <w:sz w:val="24"/>
+          <w:szCs w:val="24"/>
+        </w:rPr>
         <w:t>,</w:t>
       </w:r>
       <w:r>
+        <w:rPr>
+          <w:sz w:val="24"/>
+          <w:szCs w:val="24"/>
+        </w:rPr>
         <w:t xml:space="preserve"> </w:t>
       </w:r>
       <w:r>
+        <w:rPr>
+          <w:sz w:val="24"/>
+          <w:szCs w:val="24"/>
+        </w:rPr>
         <w:t xml:space="preserve">Power automate </w:t>
       </w:r>
       <w:r>
+        <w:rPr>
+          <w:sz w:val="24"/>
+          <w:szCs w:val="24"/>
+        </w:rPr>
         <w:t xml:space="preserve">ajoute les informations de l’élève </w:t>
       </w:r>
       <w:r>
+        <w:rPr>
+          <w:sz w:val="24"/>
+          <w:szCs w:val="24"/>
+        </w:rPr>
         <w:t xml:space="preserve">automatiquement </w:t>
       </w:r>
       <w:r>
+        <w:rPr>
+          <w:sz w:val="24"/>
+          <w:szCs w:val="24"/>
+        </w:rPr>
         <w:t xml:space="preserve">dans le fichier </w:t>
       </w:r>
       <w:r>
+        <w:rPr>
+          <w:sz w:val="24"/>
+          <w:szCs w:val="24"/>
+        </w:rPr>
         <w:t>Excel</w:t>
       </w:r>
       <w:r>
+        <w:rPr>
+          <w:sz w:val="24"/>
+          <w:szCs w:val="24"/>
+        </w:rPr>
         <w:t xml:space="preserve"> dédié</w:t>
       </w:r>
       <w:r>
+        <w:rPr>
+          <w:sz w:val="24"/>
+          <w:szCs w:val="24"/>
+        </w:rPr>
         <w:t>.</w:t>
       </w:r>
     </w:p>
@@ -1449,20 +1764,44 @@
           <w:numId w:val="3"/>
         </w:numPr>
         <w:jc w:val="both"/>
-      </w:pPr>
-      <w:r>
+        <w:rPr>
+          <w:sz w:val="24"/>
+          <w:szCs w:val="24"/>
+        </w:rPr>
+      </w:pPr>
+      <w:r>
+        <w:rPr>
+          <w:sz w:val="24"/>
+          <w:szCs w:val="24"/>
+        </w:rPr>
         <w:t>Notification attribuée</w:t>
       </w:r>
       <w:r>
+        <w:rPr>
+          <w:sz w:val="24"/>
+          <w:szCs w:val="24"/>
+        </w:rPr>
         <w:t xml:space="preserve"> </w:t>
       </w:r>
       <w:r>
+        <w:rPr>
+          <w:sz w:val="24"/>
+          <w:szCs w:val="24"/>
+        </w:rPr>
         <w:t>à</w:t>
       </w:r>
       <w:r>
+        <w:rPr>
+          <w:sz w:val="24"/>
+          <w:szCs w:val="24"/>
+        </w:rPr>
         <w:t xml:space="preserve"> l’élève</w:t>
       </w:r>
       <w:r>
+        <w:rPr>
+          <w:sz w:val="24"/>
+          <w:szCs w:val="24"/>
+        </w:rPr>
         <w:t> :</w:t>
       </w:r>
     </w:p>
@@ -1474,23 +1813,51 @@
           <w:numId w:val="4"/>
         </w:numPr>
         <w:jc w:val="both"/>
-      </w:pPr>
-      <w:r>
+        <w:rPr>
+          <w:sz w:val="24"/>
+          <w:szCs w:val="24"/>
+        </w:rPr>
+      </w:pPr>
+      <w:r>
+        <w:rPr>
+          <w:sz w:val="24"/>
+          <w:szCs w:val="24"/>
+        </w:rPr>
         <w:t xml:space="preserve">En cas </w:t>
       </w:r>
       <w:r>
+        <w:rPr>
+          <w:sz w:val="24"/>
+          <w:szCs w:val="24"/>
+        </w:rPr>
         <w:t xml:space="preserve">de validation, </w:t>
       </w:r>
       <w:r>
+        <w:rPr>
+          <w:sz w:val="24"/>
+          <w:szCs w:val="24"/>
+        </w:rPr>
         <w:t xml:space="preserve">l’élève reçoit un </w:t>
       </w:r>
       <w:r>
+        <w:rPr>
+          <w:sz w:val="24"/>
+          <w:szCs w:val="24"/>
+        </w:rPr>
         <w:t>courriel</w:t>
       </w:r>
       <w:r>
+        <w:rPr>
+          <w:sz w:val="24"/>
+          <w:szCs w:val="24"/>
+        </w:rPr>
         <w:t xml:space="preserve"> avec les détails de son inscription</w:t>
       </w:r>
       <w:r>
+        <w:rPr>
+          <w:sz w:val="24"/>
+          <w:szCs w:val="24"/>
+        </w:rPr>
         <w:t>.</w:t>
       </w:r>
     </w:p>
@@ -1502,8 +1869,16 @@
           <w:numId w:val="3"/>
         </w:numPr>
         <w:jc w:val="both"/>
-      </w:pPr>
-      <w:r>
+        <w:rPr>
+          <w:sz w:val="24"/>
+          <w:szCs w:val="24"/>
+        </w:rPr>
+      </w:pPr>
+      <w:r>
+        <w:rPr>
+          <w:sz w:val="24"/>
+          <w:szCs w:val="24"/>
+        </w:rPr>
         <w:t>Pour les refus :</w:t>
       </w:r>
     </w:p>
@@ -1515,111 +1890,251 @@
           <w:numId w:val="4"/>
         </w:numPr>
         <w:jc w:val="both"/>
-      </w:pPr>
-      <w:r>
+        <w:rPr>
+          <w:sz w:val="24"/>
+          <w:szCs w:val="24"/>
+        </w:rPr>
+      </w:pPr>
+      <w:r>
+        <w:rPr>
+          <w:sz w:val="24"/>
+          <w:szCs w:val="24"/>
+        </w:rPr>
         <w:t>En cas de refus</w:t>
       </w:r>
       <w:r>
+        <w:rPr>
+          <w:sz w:val="24"/>
+          <w:szCs w:val="24"/>
+        </w:rPr>
         <w:t>, l’élève reçoit un email</w:t>
       </w:r>
       <w:r>
+        <w:rPr>
+          <w:sz w:val="24"/>
+          <w:szCs w:val="24"/>
+        </w:rPr>
         <w:t xml:space="preserve"> lui expliquant les raisons de ce refus.</w:t>
       </w:r>
     </w:p>
     <w:p>
       <w:pPr>
         <w:jc w:val="both"/>
-      </w:pPr>
-      <w:r>
+        <w:rPr>
+          <w:sz w:val="24"/>
+          <w:szCs w:val="24"/>
+        </w:rPr>
+      </w:pPr>
+      <w:r>
+        <w:rPr>
+          <w:sz w:val="24"/>
+          <w:szCs w:val="24"/>
+        </w:rPr>
         <w:t xml:space="preserve">Cette </w:t>
       </w:r>
       <w:r>
+        <w:rPr>
+          <w:sz w:val="24"/>
+          <w:szCs w:val="24"/>
+        </w:rPr>
         <w:t xml:space="preserve">méthodologie </w:t>
       </w:r>
       <w:r>
+        <w:rPr>
+          <w:sz w:val="24"/>
+          <w:szCs w:val="24"/>
+        </w:rPr>
         <w:t>permet d’ob</w:t>
       </w:r>
       <w:r>
+        <w:rPr>
+          <w:sz w:val="24"/>
+          <w:szCs w:val="24"/>
+        </w:rPr>
         <w:t xml:space="preserve">tenir </w:t>
       </w:r>
       <w:r>
+        <w:rPr>
+          <w:sz w:val="24"/>
+          <w:szCs w:val="24"/>
+        </w:rPr>
         <w:t xml:space="preserve">une </w:t>
       </w:r>
       <w:r>
+        <w:rPr>
+          <w:sz w:val="24"/>
+          <w:szCs w:val="24"/>
+        </w:rPr>
         <w:t xml:space="preserve">inscription </w:t>
       </w:r>
       <w:r>
+        <w:rPr>
+          <w:sz w:val="24"/>
+          <w:szCs w:val="24"/>
+        </w:rPr>
         <w:t>simple, efficace</w:t>
       </w:r>
       <w:r>
+        <w:rPr>
+          <w:sz w:val="24"/>
+          <w:szCs w:val="24"/>
+        </w:rPr>
         <w:t xml:space="preserve"> et automatisé.</w:t>
       </w:r>
       <w:r>
+        <w:rPr>
+          <w:sz w:val="24"/>
+          <w:szCs w:val="24"/>
+        </w:rPr>
         <w:t xml:space="preserve"> Tout ceci en assurant également une </w:t>
       </w:r>
       <w:r>
+        <w:rPr>
+          <w:sz w:val="24"/>
+          <w:szCs w:val="24"/>
+        </w:rPr>
         <w:t>comm</w:t>
       </w:r>
       <w:r>
+        <w:rPr>
+          <w:sz w:val="24"/>
+          <w:szCs w:val="24"/>
+        </w:rPr>
         <w:t>unication</w:t>
       </w:r>
       <w:r>
+        <w:rPr>
+          <w:sz w:val="24"/>
+          <w:szCs w:val="24"/>
+        </w:rPr>
         <w:t xml:space="preserve"> homogène</w:t>
       </w:r>
       <w:r>
+        <w:rPr>
+          <w:sz w:val="24"/>
+          <w:szCs w:val="24"/>
+        </w:rPr>
         <w:t xml:space="preserve"> entre </w:t>
       </w:r>
       <w:r>
+        <w:rPr>
+          <w:sz w:val="24"/>
+          <w:szCs w:val="24"/>
+        </w:rPr>
         <w:t>élève et secrétaire.</w:t>
       </w:r>
       <w:r>
+        <w:rPr>
+          <w:sz w:val="24"/>
+          <w:szCs w:val="24"/>
+        </w:rPr>
         <w:t xml:space="preserve"> Le responsable des </w:t>
       </w:r>
       <w:r>
+        <w:rPr>
+          <w:sz w:val="24"/>
+          <w:szCs w:val="24"/>
+        </w:rPr>
         <w:t>inscriptions</w:t>
       </w:r>
       <w:r>
+        <w:rPr>
+          <w:sz w:val="24"/>
+          <w:szCs w:val="24"/>
+        </w:rPr>
         <w:t xml:space="preserve"> </w:t>
       </w:r>
       <w:r>
+        <w:rPr>
+          <w:sz w:val="24"/>
+          <w:szCs w:val="24"/>
+        </w:rPr>
         <w:t xml:space="preserve">a </w:t>
       </w:r>
       <w:r>
+        <w:rPr>
+          <w:sz w:val="24"/>
+          <w:szCs w:val="24"/>
+        </w:rPr>
         <w:t xml:space="preserve">également une meilleure visibilité et </w:t>
       </w:r>
       <w:r>
+        <w:rPr>
+          <w:sz w:val="24"/>
+          <w:szCs w:val="24"/>
+        </w:rPr>
         <w:t xml:space="preserve">compréhension des données grâce </w:t>
       </w:r>
       <w:proofErr w:type="spellStart"/>
       <w:r>
+        <w:rPr>
+          <w:sz w:val="24"/>
+          <w:szCs w:val="24"/>
+        </w:rPr>
         <w:t>a</w:t>
       </w:r>
       <w:proofErr w:type="spellEnd"/>
       <w:r>
+        <w:rPr>
+          <w:sz w:val="24"/>
+          <w:szCs w:val="24"/>
+        </w:rPr>
         <w:t xml:space="preserve"> </w:t>
       </w:r>
       <w:r>
+        <w:rPr>
+          <w:sz w:val="24"/>
+          <w:szCs w:val="24"/>
+        </w:rPr>
         <w:t>l</w:t>
       </w:r>
       <w:r>
+        <w:rPr>
+          <w:sz w:val="24"/>
+          <w:szCs w:val="24"/>
+        </w:rPr>
         <w:t>eurs centralisation</w:t>
       </w:r>
       <w:r>
+        <w:rPr>
+          <w:sz w:val="24"/>
+          <w:szCs w:val="24"/>
+        </w:rPr>
         <w:t>s</w:t>
       </w:r>
       <w:r>
+        <w:rPr>
+          <w:sz w:val="24"/>
+          <w:szCs w:val="24"/>
+        </w:rPr>
         <w:t xml:space="preserve"> dans des listes </w:t>
       </w:r>
       <w:r>
+        <w:rPr>
+          <w:sz w:val="24"/>
+          <w:szCs w:val="24"/>
+        </w:rPr>
         <w:t>Excel</w:t>
       </w:r>
       <w:r>
+        <w:rPr>
+          <w:sz w:val="24"/>
+          <w:szCs w:val="24"/>
+        </w:rPr>
         <w:t xml:space="preserve"> structurée</w:t>
       </w:r>
       <w:r>
+        <w:rPr>
+          <w:sz w:val="24"/>
+          <w:szCs w:val="24"/>
+        </w:rPr>
         <w:t>s</w:t>
       </w:r>
       <w:r>
+        <w:rPr>
+          <w:sz w:val="24"/>
+          <w:szCs w:val="24"/>
+        </w:rPr>
         <w:t>.</w:t>
       </w:r>
     </w:p>
@@ -1628,6 +2143,7 @@
         <w:jc w:val="both"/>
       </w:pPr>
       <w:r>
+        <w:lastRenderedPageBreak/>
         <w:t xml:space="preserve"> </w:t>
       </w:r>
     </w:p>
@@ -1656,7 +2172,6 @@
       <w:bookmarkStart w:id="6" w:name="_Toc155346275"/>
       <w:bookmarkStart w:id="7" w:name="_Toc155346546"/>
       <w:r>
-        <w:lastRenderedPageBreak/>
         <w:t>Aperçu de l'organisation en tant qu'équipe</w:t>
       </w:r>
       <w:r>
@@ -1668,104 +2183,228 @@
     <w:p>
       <w:pPr>
         <w:jc w:val="both"/>
-      </w:pPr>
-      <w:r>
+        <w:rPr>
+          <w:sz w:val="24"/>
+          <w:szCs w:val="24"/>
+        </w:rPr>
+      </w:pPr>
+      <w:r>
+        <w:rPr>
+          <w:sz w:val="24"/>
+          <w:szCs w:val="24"/>
+        </w:rPr>
         <w:t xml:space="preserve">Notre équipe s’est partagé les différentes </w:t>
       </w:r>
       <w:r>
+        <w:rPr>
+          <w:sz w:val="24"/>
+          <w:szCs w:val="24"/>
+        </w:rPr>
         <w:t>tâches pour</w:t>
       </w:r>
       <w:r>
+        <w:rPr>
+          <w:sz w:val="24"/>
+          <w:szCs w:val="24"/>
+        </w:rPr>
         <w:t xml:space="preserve"> accéder </w:t>
       </w:r>
       <w:r>
+        <w:rPr>
+          <w:sz w:val="24"/>
+          <w:szCs w:val="24"/>
+        </w:rPr>
         <w:t>à</w:t>
       </w:r>
       <w:r>
+        <w:rPr>
+          <w:sz w:val="24"/>
+          <w:szCs w:val="24"/>
+        </w:rPr>
         <w:t xml:space="preserve"> la demande du client suivant les forces et les faiblesses de chacun.</w:t>
       </w:r>
       <w:r>
+        <w:rPr>
+          <w:sz w:val="24"/>
+          <w:szCs w:val="24"/>
+        </w:rPr>
         <w:t xml:space="preserve"> Notre trio s’est composé de </w:t>
       </w:r>
       <w:r>
+        <w:rPr>
+          <w:sz w:val="24"/>
+          <w:szCs w:val="24"/>
+        </w:rPr>
         <w:t>Nathanaël, louis e</w:t>
       </w:r>
       <w:r>
+        <w:rPr>
+          <w:sz w:val="24"/>
+          <w:szCs w:val="24"/>
+        </w:rPr>
         <w:t>t</w:t>
       </w:r>
       <w:r>
+        <w:rPr>
+          <w:sz w:val="24"/>
+          <w:szCs w:val="24"/>
+        </w:rPr>
         <w:t xml:space="preserve"> Charles</w:t>
       </w:r>
       <w:r>
+        <w:rPr>
+          <w:sz w:val="24"/>
+          <w:szCs w:val="24"/>
+        </w:rPr>
         <w:t>.</w:t>
       </w:r>
     </w:p>
     <w:p>
       <w:pPr>
         <w:jc w:val="both"/>
-      </w:pPr>
-      <w:r>
+        <w:rPr>
+          <w:sz w:val="24"/>
+          <w:szCs w:val="24"/>
+        </w:rPr>
+      </w:pPr>
+      <w:r>
+        <w:rPr>
+          <w:sz w:val="24"/>
+          <w:szCs w:val="24"/>
+        </w:rPr>
         <w:t>Nathanael s’est occupé d</w:t>
       </w:r>
       <w:r>
+        <w:rPr>
+          <w:sz w:val="24"/>
+          <w:szCs w:val="24"/>
+        </w:rPr>
         <w:t>e l</w:t>
       </w:r>
       <w:r>
+        <w:rPr>
+          <w:sz w:val="24"/>
+          <w:szCs w:val="24"/>
+        </w:rPr>
         <w:t>’automatisation grâce à l’outil</w:t>
       </w:r>
       <w:r>
+        <w:rPr>
+          <w:sz w:val="24"/>
+          <w:szCs w:val="24"/>
+        </w:rPr>
         <w:t xml:space="preserve"> Power Automate</w:t>
       </w:r>
       <w:r>
+        <w:rPr>
+          <w:sz w:val="24"/>
+          <w:szCs w:val="24"/>
+        </w:rPr>
         <w:t xml:space="preserve"> et Microsoft Forms</w:t>
       </w:r>
       <w:r>
+        <w:rPr>
+          <w:sz w:val="24"/>
+          <w:szCs w:val="24"/>
+        </w:rPr>
         <w:t>.</w:t>
       </w:r>
     </w:p>
     <w:p>
       <w:pPr>
         <w:jc w:val="both"/>
-      </w:pPr>
-      <w:r>
+        <w:rPr>
+          <w:sz w:val="24"/>
+          <w:szCs w:val="24"/>
+        </w:rPr>
+      </w:pPr>
+      <w:r>
+        <w:rPr>
+          <w:sz w:val="24"/>
+          <w:szCs w:val="24"/>
+        </w:rPr>
         <w:t>Louis</w:t>
       </w:r>
       <w:r>
+        <w:rPr>
+          <w:sz w:val="24"/>
+          <w:szCs w:val="24"/>
+        </w:rPr>
         <w:t xml:space="preserve"> s’est chargé </w:t>
       </w:r>
       <w:r>
+        <w:rPr>
+          <w:sz w:val="24"/>
+          <w:szCs w:val="24"/>
+        </w:rPr>
         <w:t>de configurer le git-hub</w:t>
       </w:r>
     </w:p>
     <w:p>
       <w:pPr>
         <w:jc w:val="both"/>
-      </w:pPr>
-      <w:r>
+        <w:rPr>
+          <w:sz w:val="24"/>
+          <w:szCs w:val="24"/>
+        </w:rPr>
+      </w:pPr>
+      <w:r>
+        <w:rPr>
+          <w:sz w:val="24"/>
+          <w:szCs w:val="24"/>
+        </w:rPr>
         <w:t xml:space="preserve">Charles s’est attelé à </w:t>
       </w:r>
       <w:r>
+        <w:rPr>
+          <w:sz w:val="24"/>
+          <w:szCs w:val="24"/>
+        </w:rPr>
         <w:t>réaliser le</w:t>
       </w:r>
       <w:r>
+        <w:rPr>
+          <w:sz w:val="24"/>
+          <w:szCs w:val="24"/>
+        </w:rPr>
         <w:t xml:space="preserve"> logiciel de gestion de temps via </w:t>
       </w:r>
       <w:r>
+        <w:rPr>
+          <w:sz w:val="24"/>
+          <w:szCs w:val="24"/>
+        </w:rPr>
         <w:t>M</w:t>
       </w:r>
       <w:r>
+        <w:rPr>
+          <w:sz w:val="24"/>
+          <w:szCs w:val="24"/>
+        </w:rPr>
         <w:t>onday</w:t>
       </w:r>
       <w:r>
+        <w:rPr>
+          <w:sz w:val="24"/>
+          <w:szCs w:val="24"/>
+        </w:rPr>
         <w:t xml:space="preserve"> ainsi que </w:t>
       </w:r>
       <w:r>
+        <w:rPr>
+          <w:sz w:val="24"/>
+          <w:szCs w:val="24"/>
+        </w:rPr>
         <w:t>le rapport de projet.</w:t>
       </w:r>
     </w:p>
     <w:p>
       <w:pPr>
         <w:jc w:val="both"/>
+        <w:rPr>
+          <w:sz w:val="24"/>
+          <w:szCs w:val="24"/>
+        </w:rPr>
       </w:pPr>
     </w:p>
     <w:p>
@@ -1773,35 +2412,75 @@
         <w:jc w:val="both"/>
       </w:pPr>
       <w:r>
+        <w:rPr>
+          <w:sz w:val="24"/>
+          <w:szCs w:val="24"/>
+        </w:rPr>
         <w:t xml:space="preserve">Pour </w:t>
       </w:r>
       <w:r>
+        <w:rPr>
+          <w:sz w:val="24"/>
+          <w:szCs w:val="24"/>
+        </w:rPr>
         <w:t>c</w:t>
       </w:r>
       <w:r>
+        <w:rPr>
+          <w:sz w:val="24"/>
+          <w:szCs w:val="24"/>
+        </w:rPr>
         <w:t xml:space="preserve">e faire, </w:t>
       </w:r>
       <w:r>
+        <w:rPr>
+          <w:sz w:val="24"/>
+          <w:szCs w:val="24"/>
+        </w:rPr>
         <w:t>nous avons tous du travailler ensemble</w:t>
       </w:r>
       <w:r>
+        <w:rPr>
+          <w:sz w:val="24"/>
+          <w:szCs w:val="24"/>
+        </w:rPr>
         <w:t>, que ce soit pour la gestion du temps, connaitre</w:t>
       </w:r>
       <w:r>
+        <w:rPr>
+          <w:sz w:val="24"/>
+          <w:szCs w:val="24"/>
+        </w:rPr>
         <w:t xml:space="preserve"> la disponibilité de chacun et </w:t>
       </w:r>
       <w:proofErr w:type="spellStart"/>
       <w:r>
+        <w:rPr>
+          <w:sz w:val="24"/>
+          <w:szCs w:val="24"/>
+        </w:rPr>
         <w:t>a</w:t>
       </w:r>
       <w:proofErr w:type="spellEnd"/>
       <w:r>
+        <w:rPr>
+          <w:sz w:val="24"/>
+          <w:szCs w:val="24"/>
+        </w:rPr>
         <w:t xml:space="preserve"> quel moment, le partage des données dans le logiciel git-hub</w:t>
       </w:r>
       <w:r>
+        <w:rPr>
+          <w:sz w:val="24"/>
+          <w:szCs w:val="24"/>
+        </w:rPr>
         <w:t xml:space="preserve"> mais aussi pour le Power Automate afin de réaliser des tests pour </w:t>
       </w:r>
       <w:r>
+        <w:rPr>
+          <w:sz w:val="24"/>
+          <w:szCs w:val="24"/>
+        </w:rPr>
         <w:t>vérifier l’efficacité des automatisations.</w:t>
       </w:r>
     </w:p>
@@ -1823,157 +2502,337 @@
     <w:p>
       <w:pPr>
         <w:jc w:val="both"/>
-      </w:pPr>
-      <w:r>
+        <w:rPr>
+          <w:sz w:val="24"/>
+          <w:szCs w:val="24"/>
+        </w:rPr>
+      </w:pPr>
+      <w:r>
+        <w:rPr>
+          <w:sz w:val="24"/>
+          <w:szCs w:val="24"/>
+        </w:rPr>
         <w:t>Au tout début du projet, nous devions connaitre la disponibilité de chacun</w:t>
       </w:r>
       <w:r>
-        <w:t xml:space="preserve"> pour réaliser quelles </w:t>
-      </w:r>
-      <w:proofErr w:type="spellStart"/>
-      <w:r>
-        <w:t>a</w:t>
-      </w:r>
-      <w:proofErr w:type="spellEnd"/>
-      <w:r>
-        <w:t xml:space="preserve"> quel moment. Pour </w:t>
-      </w:r>
-      <w:r>
+        <w:rPr>
+          <w:sz w:val="24"/>
+          <w:szCs w:val="24"/>
+        </w:rPr>
+        <w:t xml:space="preserve"> pour réaliser </w:t>
+      </w:r>
+      <w:r>
+        <w:rPr>
+          <w:sz w:val="24"/>
+          <w:szCs w:val="24"/>
+        </w:rPr>
+        <w:t>à</w:t>
+      </w:r>
+      <w:r>
+        <w:rPr>
+          <w:sz w:val="24"/>
+          <w:szCs w:val="24"/>
+        </w:rPr>
+        <w:t xml:space="preserve"> quel</w:t>
+      </w:r>
+      <w:r>
+        <w:rPr>
+          <w:sz w:val="24"/>
+          <w:szCs w:val="24"/>
+        </w:rPr>
+        <w:t xml:space="preserve">le tâche à </w:t>
+      </w:r>
+      <w:r>
+        <w:rPr>
+          <w:sz w:val="24"/>
+          <w:szCs w:val="24"/>
+        </w:rPr>
+        <w:t xml:space="preserve">moment. Pour </w:t>
+      </w:r>
+      <w:r>
+        <w:rPr>
+          <w:sz w:val="24"/>
+          <w:szCs w:val="24"/>
+        </w:rPr>
         <w:t>ce faire</w:t>
       </w:r>
       <w:r>
+        <w:rPr>
+          <w:sz w:val="24"/>
+          <w:szCs w:val="24"/>
+        </w:rPr>
         <w:t xml:space="preserve">, nous avons procéder </w:t>
       </w:r>
       <w:r>
+        <w:rPr>
+          <w:sz w:val="24"/>
+          <w:szCs w:val="24"/>
+        </w:rPr>
         <w:t>à</w:t>
       </w:r>
       <w:r>
+        <w:rPr>
+          <w:sz w:val="24"/>
+          <w:szCs w:val="24"/>
+        </w:rPr>
         <w:t xml:space="preserve"> quelques réunion</w:t>
       </w:r>
       <w:r>
+        <w:rPr>
+          <w:sz w:val="24"/>
+          <w:szCs w:val="24"/>
+        </w:rPr>
         <w:t xml:space="preserve">s. Une fois toutes les variabilités </w:t>
       </w:r>
       <w:r>
+        <w:rPr>
+          <w:sz w:val="24"/>
+          <w:szCs w:val="24"/>
+        </w:rPr>
         <w:t xml:space="preserve">mises en évidence, nous avons supputé </w:t>
       </w:r>
       <w:r>
+        <w:rPr>
+          <w:sz w:val="24"/>
+          <w:szCs w:val="24"/>
+        </w:rPr>
         <w:t xml:space="preserve">quelles taches prendraient plus ou moins de temps tout en essayant de rester le plus cohérant possible. Toutefois, nous avons </w:t>
       </w:r>
       <w:r>
+        <w:rPr>
+          <w:sz w:val="24"/>
+          <w:szCs w:val="24"/>
+        </w:rPr>
         <w:t xml:space="preserve">veillé </w:t>
+      </w:r>
+      <w:r>
+        <w:rPr>
+          <w:sz w:val="24"/>
+          <w:szCs w:val="24"/>
+        </w:rPr>
+        <w:t>à</w:t>
+      </w:r>
+      <w:r>
+        <w:rPr>
+          <w:sz w:val="24"/>
+          <w:szCs w:val="24"/>
+        </w:rPr>
+        <w:t xml:space="preserve"> laisser un temps supplémentaire pour chaque </w:t>
+      </w:r>
+      <w:r>
+        <w:rPr>
+          <w:sz w:val="24"/>
+          <w:szCs w:val="24"/>
+        </w:rPr>
+        <w:t>tache</w:t>
+      </w:r>
+      <w:r>
+        <w:rPr>
+          <w:sz w:val="24"/>
+          <w:szCs w:val="24"/>
+        </w:rPr>
+        <w:t xml:space="preserve"> afin de pouvoir relire, </w:t>
+      </w:r>
+      <w:r>
+        <w:rPr>
+          <w:sz w:val="24"/>
+          <w:szCs w:val="24"/>
+        </w:rPr>
+        <w:t>corriger certaines potentielles erreurs et</w:t>
+      </w:r>
+      <w:r>
+        <w:rPr>
+          <w:sz w:val="24"/>
+          <w:szCs w:val="24"/>
+        </w:rPr>
+        <w:t xml:space="preserve"> donner un temps de repos pour ne pas surmener chaque membre de l’équipe. Le tout </w:t>
+      </w:r>
+      <w:r>
+        <w:rPr>
+          <w:sz w:val="24"/>
+          <w:szCs w:val="24"/>
+        </w:rPr>
+        <w:t>est de rester dans les temps.</w:t>
+      </w:r>
+    </w:p>
+    <w:p>
+      <w:pPr>
+        <w:jc w:val="both"/>
+        <w:rPr>
+          <w:sz w:val="24"/>
+          <w:szCs w:val="24"/>
+        </w:rPr>
+      </w:pPr>
+      <w:r>
+        <w:rPr>
+          <w:sz w:val="24"/>
+          <w:szCs w:val="24"/>
+        </w:rPr>
+        <w:t xml:space="preserve">La répartition des tâches s’est </w:t>
+      </w:r>
+      <w:r>
+        <w:rPr>
+          <w:sz w:val="24"/>
+          <w:szCs w:val="24"/>
+        </w:rPr>
+        <w:t>faite</w:t>
+      </w:r>
+      <w:r>
+        <w:rPr>
+          <w:sz w:val="24"/>
+          <w:szCs w:val="24"/>
+        </w:rPr>
+        <w:t xml:space="preserve"> de manières plus abstraites. </w:t>
+      </w:r>
+      <w:r>
+        <w:rPr>
+          <w:sz w:val="24"/>
+          <w:szCs w:val="24"/>
+        </w:rPr>
+        <w:t>Les personnes ayant le plus de facilitée dans un domaine s’en est occupé. Par exemple</w:t>
+      </w:r>
+      <w:r>
+        <w:rPr>
+          <w:sz w:val="24"/>
+          <w:szCs w:val="24"/>
+        </w:rPr>
+        <w:t xml:space="preserve">, Nathanaël </w:t>
+      </w:r>
+      <w:r>
+        <w:rPr>
+          <w:sz w:val="24"/>
+          <w:szCs w:val="24"/>
+        </w:rPr>
+        <w:t xml:space="preserve">a eu une préférence </w:t>
+      </w:r>
+      <w:r>
+        <w:rPr>
+          <w:sz w:val="24"/>
+          <w:szCs w:val="24"/>
+        </w:rPr>
+        <w:t>dès</w:t>
+      </w:r>
+      <w:r>
+        <w:rPr>
+          <w:sz w:val="24"/>
+          <w:szCs w:val="24"/>
+        </w:rPr>
+        <w:t xml:space="preserve"> le début pour la réalisation du power automate, il était naturel que ce soit lui qui s’en charge. </w:t>
+      </w:r>
+      <w:r>
+        <w:rPr>
+          <w:sz w:val="24"/>
+          <w:szCs w:val="24"/>
+        </w:rPr>
+        <w:t>Louis fait</w:t>
+      </w:r>
+      <w:r>
+        <w:rPr>
+          <w:sz w:val="24"/>
+          <w:szCs w:val="24"/>
+        </w:rPr>
+        <w:t xml:space="preserve"> des commandes depuis quelques années déjà il a </w:t>
+      </w:r>
+      <w:r>
+        <w:rPr>
+          <w:sz w:val="24"/>
+          <w:szCs w:val="24"/>
+        </w:rPr>
+        <w:t xml:space="preserve">donc eu plus simple </w:t>
       </w:r>
       <w:proofErr w:type="spellStart"/>
       <w:proofErr w:type="gramStart"/>
       <w:r>
+        <w:rPr>
+          <w:sz w:val="24"/>
+          <w:szCs w:val="24"/>
+        </w:rPr>
         <w:t>a</w:t>
       </w:r>
       <w:proofErr w:type="spellEnd"/>
       <w:proofErr w:type="gramEnd"/>
       <w:r>
-        <w:t xml:space="preserve"> laisser un temps supplémentaire pour chaque taches afin de pouvoir relire, </w:t>
-      </w:r>
-      <w:r>
-        <w:t>corriger certaines potentielles erreurs et</w:t>
-      </w:r>
-      <w:r>
-        <w:t xml:space="preserve"> donner un temps de repos pour ne pas surmener chaque membre de l’équipe. Le tout </w:t>
-      </w:r>
-      <w:r>
-        <w:t>est de rester dans les temps.</w:t>
-      </w:r>
+        <w:rPr>
+          <w:sz w:val="24"/>
+          <w:szCs w:val="24"/>
+        </w:rPr>
+        <w:t xml:space="preserve"> comprendre le fonctionnement et </w:t>
+      </w:r>
+      <w:r>
+        <w:rPr>
+          <w:sz w:val="24"/>
+          <w:szCs w:val="24"/>
+        </w:rPr>
+        <w:t>tous</w:t>
+      </w:r>
+      <w:r>
+        <w:rPr>
+          <w:sz w:val="24"/>
+          <w:szCs w:val="24"/>
+        </w:rPr>
+        <w:t xml:space="preserve"> les aspect pratique de git-hub. Charles</w:t>
+      </w:r>
+      <w:r>
+        <w:rPr>
+          <w:sz w:val="24"/>
+          <w:szCs w:val="24"/>
+        </w:rPr>
+        <w:t xml:space="preserve"> apprécie la communication et le français, il a préféré s’occuper de l’aspect communication et gestion.</w:t>
+      </w:r>
+    </w:p>
+    <w:p>
+      <w:pPr>
+        <w:pStyle w:val="Titre1"/>
+      </w:pPr>
+      <w:bookmarkStart w:id="10" w:name="_Toc155346277"/>
+      <w:bookmarkStart w:id="11" w:name="_Toc155346548"/>
+      <w:r>
+        <w:t>Portfolio de commandes via GIT</w:t>
+      </w:r>
+      <w:r>
+        <w:t> :</w:t>
+      </w:r>
+      <w:bookmarkEnd w:id="10"/>
+      <w:bookmarkEnd w:id="11"/>
     </w:p>
     <w:p>
       <w:pPr>
         <w:jc w:val="both"/>
-      </w:pPr>
-      <w:r>
-        <w:t xml:space="preserve">La répartition des tâches s’est </w:t>
-      </w:r>
-      <w:r>
-        <w:t>faite</w:t>
-      </w:r>
-      <w:r>
-        <w:t xml:space="preserve"> de manières plus abstraites. </w:t>
-      </w:r>
-      <w:r>
-        <w:t>Les personnes ayant le plus de facilitée dans un domaine s’en est occupé. Par exemple</w:t>
-      </w:r>
-      <w:r>
-        <w:t xml:space="preserve">, Nathanaël </w:t>
-      </w:r>
-      <w:r>
-        <w:t xml:space="preserve">a eu une préférence </w:t>
-      </w:r>
-      <w:r>
-        <w:t>dès</w:t>
-      </w:r>
-      <w:r>
-        <w:t xml:space="preserve"> le début pour la réalisation du power automate, il était naturel que ce soit lui qui s’en charge. </w:t>
-      </w:r>
-      <w:r>
-        <w:t>Louis fait</w:t>
-      </w:r>
-      <w:r>
-        <w:t xml:space="preserve"> des commandes depuis quelques années déjà il a </w:t>
-      </w:r>
-      <w:r>
-        <w:t xml:space="preserve">donc eu plus simple </w:t>
+        <w:rPr>
+          <w:sz w:val="24"/>
+          <w:szCs w:val="24"/>
+        </w:rPr>
+      </w:pPr>
+      <w:r>
+        <w:rPr>
+          <w:sz w:val="24"/>
+          <w:szCs w:val="24"/>
+        </w:rPr>
+        <w:t xml:space="preserve">Le git-Hub contient l’entièreté de nos commandes, </w:t>
+      </w:r>
+      <w:r>
+        <w:rPr>
+          <w:sz w:val="24"/>
+          <w:szCs w:val="24"/>
+        </w:rPr>
+        <w:t xml:space="preserve">c’est avec plaisir que nous vous invitons </w:t>
       </w:r>
       <w:proofErr w:type="spellStart"/>
       <w:proofErr w:type="gramStart"/>
       <w:r>
+        <w:rPr>
+          <w:sz w:val="24"/>
+          <w:szCs w:val="24"/>
+        </w:rPr>
         <w:t>a</w:t>
       </w:r>
       <w:proofErr w:type="spellEnd"/>
       <w:proofErr w:type="gramEnd"/>
       <w:r>
-        <w:t xml:space="preserve"> comprendre le fonctionnement et </w:t>
-      </w:r>
-      <w:proofErr w:type="spellStart"/>
-      <w:r>
-        <w:t>tout</w:t>
-      </w:r>
-      <w:proofErr w:type="spellEnd"/>
-      <w:r>
-        <w:t xml:space="preserve"> les aspect pratique de git-hub. Charles</w:t>
-      </w:r>
-      <w:r>
-        <w:t xml:space="preserve"> apprécie la communication et le français, il a préféré s’occuper de l’aspect communication et gestion.</w:t>
-      </w:r>
-    </w:p>
-    <w:p>
-      <w:pPr>
-        <w:pStyle w:val="Titre1"/>
-      </w:pPr>
-      <w:bookmarkStart w:id="10" w:name="_Toc155346277"/>
-      <w:bookmarkStart w:id="11" w:name="_Toc155346548"/>
-      <w:r>
-        <w:t>Portfolio de commandes via GIT</w:t>
-      </w:r>
-      <w:r>
-        <w:t> :</w:t>
-      </w:r>
-      <w:bookmarkEnd w:id="10"/>
-      <w:bookmarkEnd w:id="11"/>
-    </w:p>
-    <w:p>
-      <w:pPr>
-        <w:jc w:val="both"/>
-      </w:pPr>
-      <w:r>
-        <w:t xml:space="preserve">Le git-Hub contient l’entièreté de nos commandes, </w:t>
-      </w:r>
-      <w:r>
-        <w:t xml:space="preserve">c’est avec plaisir que nous vous invitons </w:t>
-      </w:r>
-      <w:proofErr w:type="spellStart"/>
-      <w:proofErr w:type="gramStart"/>
-      <w:r>
-        <w:t>a</w:t>
-      </w:r>
-      <w:proofErr w:type="spellEnd"/>
-      <w:proofErr w:type="gramEnd"/>
-      <w:r>
+        <w:rPr>
+          <w:sz w:val="24"/>
+          <w:szCs w:val="24"/>
+        </w:rPr>
         <w:t xml:space="preserve"> consulter le fruit de notre travaille pour ce projet.</w:t>
       </w:r>
     </w:p>
@@ -1984,6 +2843,7 @@
       <w:bookmarkStart w:id="12" w:name="_Toc155346278"/>
       <w:bookmarkStart w:id="13" w:name="_Toc155346549"/>
       <w:r>
+        <w:lastRenderedPageBreak/>
         <w:t>Conclusion</w:t>
       </w:r>
       <w:r>
@@ -1995,85 +2855,193 @@
     <w:p>
       <w:pPr>
         <w:jc w:val="both"/>
-      </w:pPr>
-      <w:r>
+        <w:rPr>
+          <w:sz w:val="24"/>
+          <w:szCs w:val="24"/>
+        </w:rPr>
+      </w:pPr>
+      <w:r>
+        <w:rPr>
+          <w:sz w:val="24"/>
+          <w:szCs w:val="24"/>
+        </w:rPr>
         <w:t>En conclusion</w:t>
       </w:r>
       <w:r>
+        <w:rPr>
+          <w:sz w:val="24"/>
+          <w:szCs w:val="24"/>
+        </w:rPr>
         <w:t xml:space="preserve">, le demande de notre </w:t>
       </w:r>
       <w:r>
+        <w:rPr>
+          <w:sz w:val="24"/>
+          <w:szCs w:val="24"/>
+        </w:rPr>
         <w:t>client</w:t>
       </w:r>
       <w:r>
+        <w:rPr>
+          <w:sz w:val="24"/>
+          <w:szCs w:val="24"/>
+        </w:rPr>
         <w:t xml:space="preserve"> qui consiste </w:t>
       </w:r>
       <w:r>
+        <w:rPr>
+          <w:sz w:val="24"/>
+          <w:szCs w:val="24"/>
+        </w:rPr>
         <w:t>à</w:t>
       </w:r>
       <w:r>
+        <w:rPr>
+          <w:sz w:val="24"/>
+          <w:szCs w:val="24"/>
+        </w:rPr>
         <w:t xml:space="preserve"> faciliter le processus d’insc</w:t>
       </w:r>
       <w:r>
+        <w:rPr>
+          <w:sz w:val="24"/>
+          <w:szCs w:val="24"/>
+        </w:rPr>
         <w:t xml:space="preserve">ription a été résolues </w:t>
       </w:r>
       <w:r>
+        <w:rPr>
+          <w:sz w:val="24"/>
+          <w:szCs w:val="24"/>
+        </w:rPr>
         <w:t>sans encombre</w:t>
       </w:r>
       <w:r>
+        <w:rPr>
+          <w:sz w:val="24"/>
+          <w:szCs w:val="24"/>
+        </w:rPr>
         <w:t>.</w:t>
       </w:r>
       <w:r>
+        <w:rPr>
+          <w:sz w:val="24"/>
+          <w:szCs w:val="24"/>
+        </w:rPr>
         <w:t xml:space="preserve"> Chaque </w:t>
       </w:r>
       <w:r>
+        <w:rPr>
+          <w:sz w:val="24"/>
+          <w:szCs w:val="24"/>
+        </w:rPr>
         <w:t>méthode</w:t>
       </w:r>
       <w:r>
+        <w:rPr>
+          <w:sz w:val="24"/>
+          <w:szCs w:val="24"/>
+        </w:rPr>
         <w:t xml:space="preserve"> que nous avons </w:t>
       </w:r>
       <w:r>
+        <w:rPr>
+          <w:sz w:val="24"/>
+          <w:szCs w:val="24"/>
+        </w:rPr>
         <w:t>utilisée</w:t>
       </w:r>
       <w:r>
+        <w:rPr>
+          <w:sz w:val="24"/>
+          <w:szCs w:val="24"/>
+        </w:rPr>
         <w:t xml:space="preserve"> sont présentes dans le rapport afin de garantir une </w:t>
       </w:r>
       <w:r>
+        <w:rPr>
+          <w:sz w:val="24"/>
+          <w:szCs w:val="24"/>
+        </w:rPr>
         <w:t>communication transparente.</w:t>
       </w:r>
     </w:p>
     <w:p>
       <w:pPr>
         <w:jc w:val="both"/>
-      </w:pPr>
-      <w:r>
+        <w:rPr>
+          <w:sz w:val="24"/>
+          <w:szCs w:val="24"/>
+        </w:rPr>
+      </w:pPr>
+      <w:r>
+        <w:rPr>
+          <w:sz w:val="24"/>
+          <w:szCs w:val="24"/>
+        </w:rPr>
         <w:t>Cependant, certaines améliorations pourraient être apportées</w:t>
       </w:r>
       <w:r>
+        <w:rPr>
+          <w:sz w:val="24"/>
+          <w:szCs w:val="24"/>
+        </w:rPr>
         <w:t xml:space="preserve">, comme un enregistrement </w:t>
       </w:r>
       <w:r>
+        <w:rPr>
+          <w:sz w:val="24"/>
+          <w:szCs w:val="24"/>
+        </w:rPr>
         <w:t xml:space="preserve">des données dans des listes SharePoint, ainsi </w:t>
       </w:r>
       <w:r>
+        <w:rPr>
+          <w:sz w:val="24"/>
+          <w:szCs w:val="24"/>
+        </w:rPr>
         <w:t xml:space="preserve">qu’un envoie </w:t>
       </w:r>
       <w:r>
+        <w:rPr>
+          <w:sz w:val="24"/>
+          <w:szCs w:val="24"/>
+        </w:rPr>
         <w:t>du formulaire</w:t>
       </w:r>
       <w:r>
+        <w:rPr>
+          <w:sz w:val="24"/>
+          <w:szCs w:val="24"/>
+        </w:rPr>
         <w:t xml:space="preserve"> </w:t>
       </w:r>
       <w:r>
+        <w:rPr>
+          <w:sz w:val="24"/>
+          <w:szCs w:val="24"/>
+        </w:rPr>
         <w:t>-</w:t>
       </w:r>
       <w:r>
+        <w:rPr>
+          <w:sz w:val="24"/>
+          <w:szCs w:val="24"/>
+        </w:rPr>
         <w:t>de l’élève aux professeurs</w:t>
       </w:r>
       <w:r>
+        <w:rPr>
+          <w:sz w:val="24"/>
+          <w:szCs w:val="24"/>
+        </w:rPr>
         <w:t xml:space="preserve"> concernés pour </w:t>
       </w:r>
       <w:r>
+        <w:rPr>
+          <w:sz w:val="24"/>
+          <w:szCs w:val="24"/>
+        </w:rPr>
         <w:t>obtenir une meilleure connaissance de l’élève.</w:t>
       </w:r>
     </w:p>

--- a/raport labo projet.docx
+++ b/raport labo projet.docx
@@ -1025,17 +1025,13 @@
         </w:rPr>
         <w:t xml:space="preserve"> </w:t>
       </w:r>
-      <w:proofErr w:type="spellStart"/>
-      <w:proofErr w:type="gramStart"/>
-      <w:r>
-        <w:rPr>
-          <w:sz w:val="24"/>
-          <w:szCs w:val="24"/>
-        </w:rPr>
-        <w:t>a</w:t>
-      </w:r>
-      <w:proofErr w:type="spellEnd"/>
-      <w:proofErr w:type="gramEnd"/>
+      <w:r>
+        <w:rPr>
+          <w:sz w:val="24"/>
+          <w:szCs w:val="24"/>
+        </w:rPr>
+        <w:t>à</w:t>
+      </w:r>
       <w:r>
         <w:rPr>
           <w:sz w:val="24"/>
@@ -1151,7 +1147,6 @@
         </w:rPr>
         <w:t xml:space="preserve"> </w:t>
       </w:r>
-      <w:proofErr w:type="gramStart"/>
       <w:r>
         <w:rPr>
           <w:sz w:val="24"/>
@@ -1164,14 +1159,6 @@
           <w:sz w:val="24"/>
           <w:szCs w:val="24"/>
         </w:rPr>
-        <w:t>s</w:t>
-      </w:r>
-      <w:proofErr w:type="gramEnd"/>
-      <w:r>
-        <w:rPr>
-          <w:sz w:val="24"/>
-          <w:szCs w:val="24"/>
-        </w:rPr>
         <w:t xml:space="preserve"> </w:t>
       </w:r>
       <w:r>
@@ -1179,7 +1166,14 @@
           <w:sz w:val="24"/>
           <w:szCs w:val="24"/>
         </w:rPr>
-        <w:t>doivent</w:t>
+        <w:t>doi</w:t>
+      </w:r>
+      <w:r>
+        <w:rPr>
+          <w:sz w:val="24"/>
+          <w:szCs w:val="24"/>
+        </w:rPr>
+        <w:t>t</w:t>
       </w:r>
       <w:r>
         <w:rPr>
@@ -2835,6 +2829,32 @@
         </w:rPr>
         <w:t xml:space="preserve"> consulter le fruit de notre travaille pour ce projet.</w:t>
       </w:r>
+    </w:p>
+    <w:p>
+      <w:pPr>
+        <w:jc w:val="both"/>
+        <w:rPr>
+          <w:sz w:val="24"/>
+          <w:szCs w:val="24"/>
+        </w:rPr>
+      </w:pPr>
+      <w:r>
+        <w:rPr>
+          <w:sz w:val="24"/>
+          <w:szCs w:val="24"/>
+        </w:rPr>
+        <w:t xml:space="preserve">Voici un lien vous y emmenant : </w:t>
+      </w:r>
+      <w:hyperlink r:id="rId9" w:history="1">
+        <w:r>
+          <w:rPr>
+            <w:rStyle w:val="Lienhypertexte"/>
+            <w:sz w:val="24"/>
+            <w:szCs w:val="24"/>
+          </w:rPr>
+          <w:t>https://github.com/etu55331/synth-se</w:t>
+        </w:r>
+      </w:hyperlink>
     </w:p>
     <w:p>
       <w:pPr>
@@ -4266,6 +4286,18 @@
       <w:u w:val="single"/>
     </w:rPr>
   </w:style>
+  <w:style w:type="character" w:styleId="Mentionnonrsolue">
+    <w:name w:val="Unresolved Mention"/>
+    <w:basedOn w:val="Policepardfaut"/>
+    <w:uiPriority w:val="99"/>
+    <w:semiHidden/>
+    <w:unhideWhenUsed/>
+    <w:rsid w:val="00A1207F"/>
+    <w:rPr>
+      <w:color w:val="605E5C"/>
+      <w:shd w:val="clear" w:color="auto" w:fill="E1DFDD"/>
+    </w:rPr>
+  </w:style>
 </w:styles>
 </file>
 

--- a/raport labo projet.docx
+++ b/raport labo projet.docx
@@ -1,6 +1,6 @@
 
 <file path=word/document.xml><?xml version="1.0" encoding="utf-8"?>
-<w:document xmlns:wpc="http://schemas.microsoft.com/office/word/2010/wordprocessingCanvas" xmlns:cx="http://schemas.microsoft.com/office/drawing/2014/chartex" xmlns:cx1="http://schemas.microsoft.com/office/drawing/2015/9/8/chartex" xmlns:cx2="http://schemas.microsoft.com/office/drawing/2015/10/21/chartex" xmlns:cx3="http://schemas.microsoft.com/office/drawing/2016/5/9/chartex" xmlns:cx4="http://schemas.microsoft.com/office/drawing/2016/5/10/chartex" xmlns:cx5="http://schemas.microsoft.com/office/drawing/2016/5/11/chartex" xmlns:cx6="http://schemas.microsoft.com/office/drawing/2016/5/12/chartex" xmlns:cx7="http://schemas.microsoft.com/office/drawing/2016/5/13/chartex" xmlns:cx8="http://schemas.microsoft.com/office/drawing/2016/5/14/chartex" xmlns:mc="http://schemas.openxmlformats.org/markup-compatibility/2006" xmlns:aink="http://schemas.microsoft.com/office/drawing/2016/ink" xmlns:am3d="http://schemas.microsoft.com/office/drawing/2017/model3d" xmlns:o="urn:schemas-microsoft-com:office:office" xmlns:oel="http://schemas.microsoft.com/office/2019/extlst" xmlns:r="http://schemas.openxmlformats.org/officeDocument/2006/relationships" xmlns:m="http://schemas.openxmlformats.org/officeDocument/2006/math" xmlns:v="urn:schemas-microsoft-com:vml" xmlns:wp14="http://schemas.microsoft.com/office/word/2010/wordprocessingDrawing" xmlns:wp="http://schemas.openxmlformats.org/drawingml/2006/wordprocessingDrawing" xmlns:w10="urn:schemas-microsoft-com:office:word" xmlns:w="http://schemas.openxmlformats.org/wordprocessingml/2006/main" xmlns:w14="http://schemas.microsoft.com/office/word/2010/wordml" xmlns:w15="http://schemas.microsoft.com/office/word/2012/wordml" xmlns:w16cex="http://schemas.microsoft.com/office/word/2018/wordml/cex" xmlns:w16cid="http://schemas.microsoft.com/office/word/2016/wordml/cid" xmlns:w16="http://schemas.microsoft.com/office/word/2018/wordml" xmlns:w16sdtdh="http://schemas.microsoft.com/office/word/2020/wordml/sdtdatahash" xmlns:w16se="http://schemas.microsoft.com/office/word/2015/wordml/symex" xmlns:wpg="http://schemas.microsoft.com/office/word/2010/wordprocessingGroup" xmlns:wpi="http://schemas.microsoft.com/office/word/2010/wordprocessingInk" xmlns:wne="http://schemas.microsoft.com/office/word/2006/wordml" xmlns:wps="http://schemas.microsoft.com/office/word/2010/wordprocessingShape" mc:Ignorable="w14 w15 w16se w16cid w16 w16cex w16sdtdh wp14">
+<w:document xmlns:wpc="http://schemas.microsoft.com/office/word/2010/wordprocessingCanvas" xmlns:cx="http://schemas.microsoft.com/office/drawing/2014/chartex" xmlns:cx1="http://schemas.microsoft.com/office/drawing/2015/9/8/chartex" xmlns:cx2="http://schemas.microsoft.com/office/drawing/2015/10/21/chartex" xmlns:cx3="http://schemas.microsoft.com/office/drawing/2016/5/9/chartex" xmlns:cx4="http://schemas.microsoft.com/office/drawing/2016/5/10/chartex" xmlns:cx5="http://schemas.microsoft.com/office/drawing/2016/5/11/chartex" xmlns:cx6="http://schemas.microsoft.com/office/drawing/2016/5/12/chartex" xmlns:cx7="http://schemas.microsoft.com/office/drawing/2016/5/13/chartex" xmlns:cx8="http://schemas.microsoft.com/office/drawing/2016/5/14/chartex" xmlns:mc="http://schemas.openxmlformats.org/markup-compatibility/2006" xmlns:aink="http://schemas.microsoft.com/office/drawing/2016/ink" xmlns:am3d="http://schemas.microsoft.com/office/drawing/2017/model3d" xmlns:o="urn:schemas-microsoft-com:office:office" xmlns:r="http://schemas.openxmlformats.org/officeDocument/2006/relationships" xmlns:m="http://schemas.openxmlformats.org/officeDocument/2006/math" xmlns:v="urn:schemas-microsoft-com:vml" xmlns:wp14="http://schemas.microsoft.com/office/word/2010/wordprocessingDrawing" xmlns:wp="http://schemas.openxmlformats.org/drawingml/2006/wordprocessingDrawing" xmlns:w10="urn:schemas-microsoft-com:office:word" xmlns:w="http://schemas.openxmlformats.org/wordprocessingml/2006/main" xmlns:w14="http://schemas.microsoft.com/office/word/2010/wordml" xmlns:w15="http://schemas.microsoft.com/office/word/2012/wordml" xmlns:w16cex="http://schemas.microsoft.com/office/word/2018/wordml/cex" xmlns:w16cid="http://schemas.microsoft.com/office/word/2016/wordml/cid" xmlns:w16="http://schemas.microsoft.com/office/word/2018/wordml" xmlns:w16sdtdh="http://schemas.microsoft.com/office/word/2020/wordml/sdtdatahash" xmlns:w16se="http://schemas.microsoft.com/office/word/2015/wordml/symex" xmlns:wpg="http://schemas.microsoft.com/office/word/2010/wordprocessingGroup" xmlns:wpi="http://schemas.microsoft.com/office/word/2010/wordprocessingInk" xmlns:wne="http://schemas.microsoft.com/office/word/2006/wordml" xmlns:wps="http://schemas.microsoft.com/office/word/2010/wordprocessingShape" mc:Ignorable="w14 w15 w16se w16cid w16 w16cex w16sdtdh wp14">
   <w:body>
     <w:p>
       <w:pPr>
@@ -19,7 +19,7 @@
           <w:szCs w:val="8"/>
         </w:rPr>
         <w:drawing>
-          <wp:anchor distT="0" distB="0" distL="114300" distR="114300" simplePos="0" relativeHeight="251661312" behindDoc="0" locked="0" layoutInCell="1" allowOverlap="1" wp14:anchorId="24BF4599" wp14:editId="19DD1E98">
+          <wp:anchor distT="0" distB="0" distL="114300" distR="114300" simplePos="0" relativeHeight="251656704" behindDoc="0" locked="0" layoutInCell="1" allowOverlap="1" wp14:anchorId="24BF4599" wp14:editId="7BFB6B62">
             <wp:simplePos x="895350" y="895350"/>
             <wp:positionH relativeFrom="margin">
               <wp:align>center</wp:align>
@@ -73,8 +73,33 @@
           <w:sz w:val="14"/>
           <w:szCs w:val="14"/>
         </w:rPr>
-        <w:t>Dubois Charles, Duchène Nathanaël, Dias Neves Louis-Robbert</w:t>
-      </w:r>
+        <w:t xml:space="preserve">Dubois Charles, Duchène Nathanaël, Dias </w:t>
+      </w:r>
+      <w:proofErr w:type="spellStart"/>
+      <w:r>
+        <w:rPr>
+          <w:sz w:val="14"/>
+          <w:szCs w:val="14"/>
+        </w:rPr>
+        <w:t>Neves</w:t>
+      </w:r>
+      <w:proofErr w:type="spellEnd"/>
+      <w:r>
+        <w:rPr>
+          <w:sz w:val="14"/>
+          <w:szCs w:val="14"/>
+        </w:rPr>
+        <w:t xml:space="preserve"> Louis-</w:t>
+      </w:r>
+      <w:proofErr w:type="spellStart"/>
+      <w:r>
+        <w:rPr>
+          <w:sz w:val="14"/>
+          <w:szCs w:val="14"/>
+        </w:rPr>
+        <w:t>Robbert</w:t>
+      </w:r>
+      <w:proofErr w:type="spellEnd"/>
     </w:p>
     <w:p>
       <w:pPr>
@@ -115,7 +140,33 @@
           <w:bdr w:val="none" w:sz="0" w:space="0" w:color="auto" w:frame="1"/>
           <w:lang w:val="en-US"/>
         </w:rPr>
-        <w:t>The Louchana High School's problem</w:t>
+        <w:t xml:space="preserve">The </w:t>
+      </w:r>
+      <w:proofErr w:type="spellStart"/>
+      <w:r>
+        <w:rPr>
+          <w:b/>
+          <w:bCs/>
+          <w:sz w:val="32"/>
+          <w:szCs w:val="32"/>
+          <w:u w:val="single"/>
+          <w:bdr w:val="none" w:sz="0" w:space="0" w:color="auto" w:frame="1"/>
+          <w:lang w:val="en-US"/>
+        </w:rPr>
+        <w:t>Louchana</w:t>
+      </w:r>
+      <w:proofErr w:type="spellEnd"/>
+      <w:r>
+        <w:rPr>
+          <w:b/>
+          <w:bCs/>
+          <w:sz w:val="32"/>
+          <w:szCs w:val="32"/>
+          <w:u w:val="single"/>
+          <w:bdr w:val="none" w:sz="0" w:space="0" w:color="auto" w:frame="1"/>
+          <w:lang w:val="en-US"/>
+        </w:rPr>
+        <w:t xml:space="preserve"> High School's problem</w:t>
       </w:r>
     </w:p>
     <w:p>
@@ -375,7 +426,7 @@
       <w:sdtContent>
         <w:p>
           <w:pPr>
-            <w:pStyle w:val="En-ttedetabledesmatires"/>
+            <w:pStyle w:val="TOCHeading"/>
           </w:pPr>
           <w:r>
             <w:t>Table des matières</w:t>
@@ -386,7 +437,7 @@
         </w:p>
         <w:p>
           <w:pPr>
-            <w:pStyle w:val="TM1"/>
+            <w:pStyle w:val="TOC1"/>
             <w:tabs>
               <w:tab w:val="right" w:leader="dot" w:pos="9062"/>
             </w:tabs>
@@ -394,6 +445,7 @@
               <w:rFonts w:eastAsiaTheme="minorEastAsia"/>
               <w:noProof/>
               <w:kern w:val="0"/>
+              <w:lang/>
               <w14:ligatures w14:val="none"/>
             </w:rPr>
           </w:pPr>
@@ -406,14 +458,13 @@
           <w:r>
             <w:fldChar w:fldCharType="separate"/>
           </w:r>
-          <w:hyperlink w:anchor="_Toc155346543" w:history="1">
+          <w:hyperlink w:anchor="_Toc155548538" w:history="1">
             <w:r>
               <w:rPr>
-                <w:rStyle w:val="Lienhypertexte"/>
+                <w:rStyle w:val="Hyperlink"/>
                 <w:noProof/>
-                <w:lang w:val="en-US"/>
               </w:rPr>
-              <w:t>Introduction:</w:t>
+              <w:t>Introduction :</w:t>
             </w:r>
             <w:r>
               <w:rPr>
@@ -434,7 +485,7 @@
                 <w:noProof/>
                 <w:webHidden/>
               </w:rPr>
-              <w:instrText xml:space="preserve"> PAGEREF _Toc155346543 \h </w:instrText>
+              <w:instrText xml:space="preserve"> PAGEREF _Toc155548538 \h </w:instrText>
             </w:r>
             <w:r>
               <w:rPr>
@@ -467,7 +518,7 @@
         </w:p>
         <w:p>
           <w:pPr>
-            <w:pStyle w:val="TM1"/>
+            <w:pStyle w:val="TOC1"/>
             <w:tabs>
               <w:tab w:val="right" w:leader="dot" w:pos="9062"/>
             </w:tabs>
@@ -475,13 +526,14 @@
               <w:rFonts w:eastAsiaTheme="minorEastAsia"/>
               <w:noProof/>
               <w:kern w:val="0"/>
+              <w:lang/>
               <w14:ligatures w14:val="none"/>
             </w:rPr>
           </w:pPr>
-          <w:hyperlink w:anchor="_Toc155346544" w:history="1">
+          <w:hyperlink w:anchor="_Toc155548539" w:history="1">
             <w:r>
               <w:rPr>
-                <w:rStyle w:val="Lienhypertexte"/>
+                <w:rStyle w:val="Hyperlink"/>
                 <w:noProof/>
               </w:rPr>
               <w:t>Mise en contexte du besoin client :</w:t>
@@ -505,7 +557,7 @@
                 <w:noProof/>
                 <w:webHidden/>
               </w:rPr>
-              <w:instrText xml:space="preserve"> PAGEREF _Toc155346544 \h </w:instrText>
+              <w:instrText xml:space="preserve"> PAGEREF _Toc155548539 \h </w:instrText>
             </w:r>
             <w:r>
               <w:rPr>
@@ -538,7 +590,7 @@
         </w:p>
         <w:p>
           <w:pPr>
-            <w:pStyle w:val="TM1"/>
+            <w:pStyle w:val="TOC1"/>
             <w:tabs>
               <w:tab w:val="right" w:leader="dot" w:pos="9062"/>
             </w:tabs>
@@ -546,13 +598,14 @@
               <w:rFonts w:eastAsiaTheme="minorEastAsia"/>
               <w:noProof/>
               <w:kern w:val="0"/>
+              <w:lang/>
               <w14:ligatures w14:val="none"/>
             </w:rPr>
           </w:pPr>
-          <w:hyperlink w:anchor="_Toc155346545" w:history="1">
+          <w:hyperlink w:anchor="_Toc155548540" w:history="1">
             <w:r>
               <w:rPr>
-                <w:rStyle w:val="Lienhypertexte"/>
+                <w:rStyle w:val="Hyperlink"/>
                 <w:noProof/>
               </w:rPr>
               <w:t>Description détaillée de la solution mise en place :</w:t>
@@ -576,7 +629,7 @@
                 <w:noProof/>
                 <w:webHidden/>
               </w:rPr>
-              <w:instrText xml:space="preserve"> PAGEREF _Toc155346545 \h </w:instrText>
+              <w:instrText xml:space="preserve"> PAGEREF _Toc155548540 \h </w:instrText>
             </w:r>
             <w:r>
               <w:rPr>
@@ -609,7 +662,7 @@
         </w:p>
         <w:p>
           <w:pPr>
-            <w:pStyle w:val="TM1"/>
+            <w:pStyle w:val="TOC1"/>
             <w:tabs>
               <w:tab w:val="right" w:leader="dot" w:pos="9062"/>
             </w:tabs>
@@ -617,13 +670,14 @@
               <w:rFonts w:eastAsiaTheme="minorEastAsia"/>
               <w:noProof/>
               <w:kern w:val="0"/>
+              <w:lang/>
               <w14:ligatures w14:val="none"/>
             </w:rPr>
           </w:pPr>
-          <w:hyperlink w:anchor="_Toc155346546" w:history="1">
+          <w:hyperlink w:anchor="_Toc155548541" w:history="1">
             <w:r>
               <w:rPr>
-                <w:rStyle w:val="Lienhypertexte"/>
+                <w:rStyle w:val="Hyperlink"/>
                 <w:noProof/>
               </w:rPr>
               <w:t>Aperçu de l'organisation en tant qu'équipe :</w:t>
@@ -647,7 +701,7 @@
                 <w:noProof/>
                 <w:webHidden/>
               </w:rPr>
-              <w:instrText xml:space="preserve"> PAGEREF _Toc155346546 \h </w:instrText>
+              <w:instrText xml:space="preserve"> PAGEREF _Toc155548541 \h </w:instrText>
             </w:r>
             <w:r>
               <w:rPr>
@@ -667,7 +721,7 @@
                 <w:noProof/>
                 <w:webHidden/>
               </w:rPr>
-              <w:t>4</w:t>
+              <w:t>5</w:t>
             </w:r>
             <w:r>
               <w:rPr>
@@ -680,7 +734,7 @@
         </w:p>
         <w:p>
           <w:pPr>
-            <w:pStyle w:val="TM1"/>
+            <w:pStyle w:val="TOC1"/>
             <w:tabs>
               <w:tab w:val="right" w:leader="dot" w:pos="9062"/>
             </w:tabs>
@@ -688,13 +742,14 @@
               <w:rFonts w:eastAsiaTheme="minorEastAsia"/>
               <w:noProof/>
               <w:kern w:val="0"/>
+              <w:lang/>
               <w14:ligatures w14:val="none"/>
             </w:rPr>
           </w:pPr>
-          <w:hyperlink w:anchor="_Toc155346547" w:history="1">
+          <w:hyperlink w:anchor="_Toc155548542" w:history="1">
             <w:r>
               <w:rPr>
-                <w:rStyle w:val="Lienhypertexte"/>
+                <w:rStyle w:val="Hyperlink"/>
                 <w:noProof/>
               </w:rPr>
               <w:t>Gestion du temps et répartition des tâches :</w:t>
@@ -718,7 +773,7 @@
                 <w:noProof/>
                 <w:webHidden/>
               </w:rPr>
-              <w:instrText xml:space="preserve"> PAGEREF _Toc155346547 \h </w:instrText>
+              <w:instrText xml:space="preserve"> PAGEREF _Toc155548542 \h </w:instrText>
             </w:r>
             <w:r>
               <w:rPr>
@@ -738,7 +793,7 @@
                 <w:noProof/>
                 <w:webHidden/>
               </w:rPr>
-              <w:t>4</w:t>
+              <w:t>5</w:t>
             </w:r>
             <w:r>
               <w:rPr>
@@ -751,7 +806,7 @@
         </w:p>
         <w:p>
           <w:pPr>
-            <w:pStyle w:val="TM1"/>
+            <w:pStyle w:val="TOC1"/>
             <w:tabs>
               <w:tab w:val="right" w:leader="dot" w:pos="9062"/>
             </w:tabs>
@@ -759,13 +814,14 @@
               <w:rFonts w:eastAsiaTheme="minorEastAsia"/>
               <w:noProof/>
               <w:kern w:val="0"/>
+              <w:lang/>
               <w14:ligatures w14:val="none"/>
             </w:rPr>
           </w:pPr>
-          <w:hyperlink w:anchor="_Toc155346548" w:history="1">
+          <w:hyperlink w:anchor="_Toc155548543" w:history="1">
             <w:r>
               <w:rPr>
-                <w:rStyle w:val="Lienhypertexte"/>
+                <w:rStyle w:val="Hyperlink"/>
                 <w:noProof/>
               </w:rPr>
               <w:t>Portfolio de commandes via GIT :</w:t>
@@ -789,7 +845,7 @@
                 <w:noProof/>
                 <w:webHidden/>
               </w:rPr>
-              <w:instrText xml:space="preserve"> PAGEREF _Toc155346548 \h </w:instrText>
+              <w:instrText xml:space="preserve"> PAGEREF _Toc155548543 \h </w:instrText>
             </w:r>
             <w:r>
               <w:rPr>
@@ -809,7 +865,7 @@
                 <w:noProof/>
                 <w:webHidden/>
               </w:rPr>
-              <w:t>4</w:t>
+              <w:t>6</w:t>
             </w:r>
             <w:r>
               <w:rPr>
@@ -822,7 +878,7 @@
         </w:p>
         <w:p>
           <w:pPr>
-            <w:pStyle w:val="TM1"/>
+            <w:pStyle w:val="TOC1"/>
             <w:tabs>
               <w:tab w:val="right" w:leader="dot" w:pos="9062"/>
             </w:tabs>
@@ -830,13 +886,14 @@
               <w:rFonts w:eastAsiaTheme="minorEastAsia"/>
               <w:noProof/>
               <w:kern w:val="0"/>
+              <w:lang/>
               <w14:ligatures w14:val="none"/>
             </w:rPr>
           </w:pPr>
-          <w:hyperlink w:anchor="_Toc155346549" w:history="1">
+          <w:hyperlink w:anchor="_Toc155548544" w:history="1">
             <w:r>
               <w:rPr>
-                <w:rStyle w:val="Lienhypertexte"/>
+                <w:rStyle w:val="Hyperlink"/>
                 <w:noProof/>
               </w:rPr>
               <w:t>Conclusion :</w:t>
@@ -860,7 +917,7 @@
                 <w:noProof/>
                 <w:webHidden/>
               </w:rPr>
-              <w:instrText xml:space="preserve"> PAGEREF _Toc155346549 \h </w:instrText>
+              <w:instrText xml:space="preserve"> PAGEREF _Toc155548544 \h </w:instrText>
             </w:r>
             <w:r>
               <w:rPr>
@@ -880,7 +937,7 @@
                 <w:noProof/>
                 <w:webHidden/>
               </w:rPr>
-              <w:t>4</w:t>
+              <w:t>10</w:t>
             </w:r>
             <w:r>
               <w:rPr>
@@ -965,1170 +1022,586 @@
     </w:p>
     <w:p>
       <w:pPr>
-        <w:pStyle w:val="Titre1"/>
-        <w:rPr>
-          <w:lang w:val="en-US"/>
-        </w:rPr>
-      </w:pPr>
-      <w:bookmarkStart w:id="0" w:name="_Toc155346272"/>
-      <w:bookmarkStart w:id="1" w:name="_Toc155346543"/>
-      <w:r>
-        <w:rPr>
-          <w:lang w:val="en-US"/>
-        </w:rPr>
+        <w:pStyle w:val="Heading1"/>
+      </w:pPr>
+      <w:bookmarkStart w:id="0" w:name="_Toc155548538"/>
+      <w:r>
         <w:lastRenderedPageBreak/>
-        <w:t>Introduction:</w:t>
+        <w:t>Introduction :</w:t>
       </w:r>
       <w:bookmarkEnd w:id="0"/>
+    </w:p>
+    <w:p>
+      <w:pPr>
+        <w:jc w:val="both"/>
+      </w:pPr>
+      <w:r>
+        <w:t xml:space="preserve">Une école secondaire nous a contacté afin que nous leur mettions en place un moyen simple, rapide et efficace de gérer les inscriptions dans leurs différentes sections. </w:t>
+      </w:r>
+      <w:r>
+        <w:t>Mon</w:t>
+      </w:r>
+      <w:r>
+        <w:t xml:space="preserve"> équipe technique et moi-même nous sommes donc </w:t>
+      </w:r>
+      <w:r>
+        <w:t>attelés</w:t>
+      </w:r>
+      <w:r>
+        <w:t xml:space="preserve"> </w:t>
+      </w:r>
+      <w:r>
+        <w:t>à</w:t>
+      </w:r>
+      <w:r>
+        <w:t xml:space="preserve"> cette tache afin de leur proposer le service le plus homogène possible.</w:t>
+      </w:r>
+    </w:p>
+    <w:p>
+      <w:pPr>
+        <w:pStyle w:val="Heading1"/>
+      </w:pPr>
+      <w:bookmarkStart w:id="1" w:name="_Toc155346273"/>
+      <w:bookmarkStart w:id="2" w:name="_Toc155548539"/>
+      <w:r>
+        <w:t>Mise en contexte du besoin client :</w:t>
+      </w:r>
       <w:bookmarkEnd w:id="1"/>
-    </w:p>
-    <w:p>
-      <w:pPr>
-        <w:jc w:val="both"/>
-        <w:rPr>
-          <w:sz w:val="24"/>
-          <w:szCs w:val="24"/>
-        </w:rPr>
-      </w:pPr>
-      <w:r>
-        <w:rPr>
-          <w:sz w:val="24"/>
-          <w:szCs w:val="24"/>
-        </w:rPr>
-        <w:t xml:space="preserve">Une école secondaire nous a contacté afin que nous leur mettions en place un moyen simple, rapide et efficace de gérer les inscriptions dans leurs différentes sections. </w:t>
-      </w:r>
-      <w:r>
-        <w:rPr>
-          <w:sz w:val="24"/>
-          <w:szCs w:val="24"/>
-        </w:rPr>
-        <w:t>Mon</w:t>
-      </w:r>
-      <w:r>
-        <w:rPr>
-          <w:sz w:val="24"/>
-          <w:szCs w:val="24"/>
-        </w:rPr>
-        <w:t xml:space="preserve"> équipe technique et moi-même nous sommes donc </w:t>
-      </w:r>
-      <w:r>
-        <w:rPr>
-          <w:sz w:val="24"/>
-          <w:szCs w:val="24"/>
-        </w:rPr>
-        <w:t>attelés</w:t>
-      </w:r>
-      <w:r>
-        <w:rPr>
-          <w:sz w:val="24"/>
-          <w:szCs w:val="24"/>
-        </w:rPr>
+      <w:bookmarkEnd w:id="2"/>
+      <w:r>
         <w:t xml:space="preserve"> </w:t>
       </w:r>
-      <w:r>
-        <w:rPr>
-          <w:sz w:val="24"/>
-          <w:szCs w:val="24"/>
-        </w:rPr>
+    </w:p>
+    <w:p>
+      <w:pPr>
+        <w:jc w:val="both"/>
+      </w:pPr>
+      <w:r>
+        <w:t xml:space="preserve">Notre client (à savoir, la </w:t>
+      </w:r>
+      <w:proofErr w:type="spellStart"/>
+      <w:r>
+        <w:t>Louchana</w:t>
+      </w:r>
+      <w:proofErr w:type="spellEnd"/>
+      <w:r>
+        <w:t xml:space="preserve"> High </w:t>
+      </w:r>
+      <w:proofErr w:type="spellStart"/>
+      <w:r>
+        <w:t>School</w:t>
+      </w:r>
+      <w:proofErr w:type="spellEnd"/>
+      <w:r>
+        <w:t xml:space="preserve">) souhaite </w:t>
+      </w:r>
+      <w:r>
+        <w:t xml:space="preserve">une </w:t>
+      </w:r>
+      <w:r>
+        <w:t>méthode</w:t>
+      </w:r>
+      <w:r>
+        <w:t xml:space="preserve"> d’inscription</w:t>
+      </w:r>
+      <w:r>
+        <w:t xml:space="preserve"> dans ses différentes sections</w:t>
+      </w:r>
+      <w:r>
+        <w:t xml:space="preserve"> plus efficace que celle qu’elle propose actuellement.</w:t>
+      </w:r>
+      <w:r>
+        <w:t xml:space="preserve"> Les objectifs de base </w:t>
+      </w:r>
+      <w:proofErr w:type="spellStart"/>
+      <w:proofErr w:type="gramStart"/>
+      <w:r>
+        <w:t>a</w:t>
+      </w:r>
+      <w:proofErr w:type="spellEnd"/>
+      <w:proofErr w:type="gramEnd"/>
+      <w:r>
+        <w:t xml:space="preserve"> atteindre</w:t>
+      </w:r>
+      <w:r>
+        <w:t xml:space="preserve"> sont : que </w:t>
+      </w:r>
+      <w:r>
+        <w:t>chaque</w:t>
+      </w:r>
+      <w:r>
+        <w:t xml:space="preserve"> secrétaire</w:t>
+      </w:r>
+      <w:r>
+        <w:t xml:space="preserve">s </w:t>
+      </w:r>
+      <w:r>
+        <w:t>doivent</w:t>
+      </w:r>
+      <w:r>
+        <w:t xml:space="preserve"> pouvoir soumettre les inscriptions via un formulaire</w:t>
+      </w:r>
+      <w:r>
+        <w:t xml:space="preserve">, validés manuellement par le responsable des </w:t>
+      </w:r>
+      <w:r>
+        <w:t>inscriptions</w:t>
+      </w:r>
+      <w:r>
+        <w:t>.</w:t>
+      </w:r>
+      <w:r>
+        <w:t xml:space="preserve"> Une notification doit alors être reçue </w:t>
+      </w:r>
+      <w:r>
+        <w:t>par les nouveaux élèves, ainsi qu’aux secrétaires</w:t>
+      </w:r>
+      <w:r>
+        <w:t xml:space="preserve"> et les informations doivent être encodées dans un fichier </w:t>
+      </w:r>
+      <w:r>
+        <w:t>Excel</w:t>
+      </w:r>
+      <w:r>
+        <w:t>. Si l’inscription est refus</w:t>
+      </w:r>
+      <w:r>
+        <w:t>ée, un justificatif doit être fournit.</w:t>
+      </w:r>
+      <w:r>
+        <w:t xml:space="preserve"> </w:t>
+      </w:r>
+      <w:r>
+        <w:t xml:space="preserve"> </w:t>
+      </w:r>
+    </w:p>
+    <w:p>
+      <w:pPr>
+        <w:pStyle w:val="Heading1"/>
+      </w:pPr>
+      <w:bookmarkStart w:id="3" w:name="_Toc155346274"/>
+      <w:bookmarkStart w:id="4" w:name="_Toc155548540"/>
+      <w:r>
+        <w:t>Description détaillée de la solution mise en place :</w:t>
+      </w:r>
+      <w:bookmarkEnd w:id="3"/>
+      <w:bookmarkEnd w:id="4"/>
+    </w:p>
+    <w:p>
+      <w:pPr>
+        <w:jc w:val="both"/>
+      </w:pPr>
+      <w:r>
+        <w:t xml:space="preserve">Afin de répondre </w:t>
+      </w:r>
+      <w:r>
         <w:t>à</w:t>
       </w:r>
       <w:r>
-        <w:rPr>
-          <w:sz w:val="24"/>
-          <w:szCs w:val="24"/>
-        </w:rPr>
-        <w:t xml:space="preserve"> cette tache afin de leur proposer le service le plus homogène possible.</w:t>
-      </w:r>
-    </w:p>
-    <w:p>
-      <w:pPr>
-        <w:pStyle w:val="Titre1"/>
-      </w:pPr>
-      <w:bookmarkStart w:id="2" w:name="_Toc155346273"/>
-      <w:bookmarkStart w:id="3" w:name="_Toc155346544"/>
-      <w:r>
-        <w:t>Mise en contexte du besoin client :</w:t>
-      </w:r>
-      <w:bookmarkEnd w:id="2"/>
-      <w:bookmarkEnd w:id="3"/>
-      <w:r>
-        <w:t xml:space="preserve"> </w:t>
-      </w:r>
-    </w:p>
-    <w:p>
-      <w:pPr>
-        <w:jc w:val="both"/>
-        <w:rPr>
-          <w:sz w:val="24"/>
-          <w:szCs w:val="24"/>
-        </w:rPr>
-      </w:pPr>
-      <w:r>
-        <w:rPr>
-          <w:sz w:val="24"/>
-          <w:szCs w:val="24"/>
-        </w:rPr>
-        <w:t xml:space="preserve">Notre client (à savoir, la Louchana High School) souhaite </w:t>
-      </w:r>
-      <w:r>
-        <w:rPr>
-          <w:sz w:val="24"/>
-          <w:szCs w:val="24"/>
-        </w:rPr>
-        <w:t xml:space="preserve">une </w:t>
-      </w:r>
-      <w:r>
-        <w:rPr>
-          <w:sz w:val="24"/>
-          <w:szCs w:val="24"/>
-        </w:rPr>
-        <w:t>méthode</w:t>
-      </w:r>
-      <w:r>
-        <w:rPr>
-          <w:sz w:val="24"/>
-          <w:szCs w:val="24"/>
-        </w:rPr>
-        <w:t xml:space="preserve"> d’inscription</w:t>
-      </w:r>
-      <w:r>
-        <w:rPr>
-          <w:sz w:val="24"/>
-          <w:szCs w:val="24"/>
-        </w:rPr>
-        <w:t xml:space="preserve"> dans ses différentes sections</w:t>
-      </w:r>
-      <w:r>
-        <w:rPr>
-          <w:sz w:val="24"/>
-          <w:szCs w:val="24"/>
-        </w:rPr>
-        <w:t xml:space="preserve"> plus efficace que celle qu’elle propose actuellement.</w:t>
-      </w:r>
-      <w:r>
-        <w:rPr>
-          <w:sz w:val="24"/>
-          <w:szCs w:val="24"/>
-        </w:rPr>
-        <w:t xml:space="preserve"> Les objectifs de base </w:t>
-      </w:r>
-      <w:r>
-        <w:rPr>
-          <w:sz w:val="24"/>
-          <w:szCs w:val="24"/>
-        </w:rPr>
-        <w:t>à</w:t>
-      </w:r>
-      <w:r>
-        <w:rPr>
-          <w:sz w:val="24"/>
-          <w:szCs w:val="24"/>
-        </w:rPr>
-        <w:t xml:space="preserve"> atteindre</w:t>
-      </w:r>
-      <w:r>
-        <w:rPr>
-          <w:sz w:val="24"/>
-          <w:szCs w:val="24"/>
-        </w:rPr>
-        <w:t xml:space="preserve"> sont : que </w:t>
-      </w:r>
-      <w:r>
-        <w:rPr>
-          <w:sz w:val="24"/>
-          <w:szCs w:val="24"/>
-        </w:rPr>
-        <w:t>chaque</w:t>
-      </w:r>
-      <w:r>
-        <w:rPr>
-          <w:sz w:val="24"/>
-          <w:szCs w:val="24"/>
-        </w:rPr>
-        <w:t xml:space="preserve"> </w:t>
-      </w:r>
-      <w:r>
-        <w:rPr>
-          <w:sz w:val="24"/>
-          <w:szCs w:val="24"/>
-        </w:rPr>
-        <w:t>secrétaire</w:t>
-      </w:r>
-      <w:r>
-        <w:rPr>
-          <w:sz w:val="24"/>
-          <w:szCs w:val="24"/>
-        </w:rPr>
-        <w:t xml:space="preserve"> </w:t>
-      </w:r>
-      <w:r>
-        <w:rPr>
-          <w:sz w:val="24"/>
-          <w:szCs w:val="24"/>
-        </w:rPr>
-        <w:t>doi</w:t>
-      </w:r>
-      <w:r>
-        <w:rPr>
-          <w:sz w:val="24"/>
-          <w:szCs w:val="24"/>
-        </w:rPr>
-        <w:t>t</w:t>
-      </w:r>
-      <w:r>
-        <w:rPr>
-          <w:sz w:val="24"/>
-          <w:szCs w:val="24"/>
-        </w:rPr>
-        <w:t xml:space="preserve"> pouvoir soumettre les inscriptions via un formulaire</w:t>
-      </w:r>
-      <w:r>
-        <w:rPr>
-          <w:sz w:val="24"/>
-          <w:szCs w:val="24"/>
-        </w:rPr>
-        <w:t xml:space="preserve">, validés manuellement par le responsable des </w:t>
-      </w:r>
-      <w:r>
-        <w:rPr>
-          <w:sz w:val="24"/>
-          <w:szCs w:val="24"/>
-        </w:rPr>
-        <w:t>inscriptions</w:t>
-      </w:r>
-      <w:r>
-        <w:rPr>
-          <w:sz w:val="24"/>
-          <w:szCs w:val="24"/>
-        </w:rPr>
-        <w:t>.</w:t>
-      </w:r>
-      <w:r>
-        <w:rPr>
-          <w:sz w:val="24"/>
-          <w:szCs w:val="24"/>
-        </w:rPr>
-        <w:t xml:space="preserve"> Une notification doit alors être reçue </w:t>
-      </w:r>
-      <w:r>
-        <w:rPr>
-          <w:sz w:val="24"/>
-          <w:szCs w:val="24"/>
-        </w:rPr>
-        <w:t>par les nouveaux élèves, ainsi qu’aux secrétaires</w:t>
-      </w:r>
-      <w:r>
-        <w:rPr>
-          <w:sz w:val="24"/>
-          <w:szCs w:val="24"/>
-        </w:rPr>
-        <w:t xml:space="preserve"> et les informations doivent être encodées dans un fichier </w:t>
-      </w:r>
-      <w:r>
-        <w:rPr>
-          <w:sz w:val="24"/>
-          <w:szCs w:val="24"/>
-        </w:rPr>
-        <w:t>Excel</w:t>
-      </w:r>
-      <w:r>
-        <w:rPr>
-          <w:sz w:val="24"/>
-          <w:szCs w:val="24"/>
-        </w:rPr>
-        <w:t>. Si l’inscription est refus</w:t>
-      </w:r>
-      <w:r>
-        <w:rPr>
-          <w:sz w:val="24"/>
-          <w:szCs w:val="24"/>
-        </w:rPr>
-        <w:t>ée, un justificatif doit être fournit.</w:t>
-      </w:r>
-      <w:r>
-        <w:rPr>
-          <w:sz w:val="24"/>
-          <w:szCs w:val="24"/>
-        </w:rPr>
-        <w:t xml:space="preserve"> </w:t>
-      </w:r>
-      <w:r>
-        <w:rPr>
-          <w:sz w:val="24"/>
-          <w:szCs w:val="24"/>
-        </w:rPr>
-        <w:t xml:space="preserve"> </w:t>
-      </w:r>
-    </w:p>
-    <w:p>
-      <w:pPr>
-        <w:pStyle w:val="Titre1"/>
-      </w:pPr>
-      <w:bookmarkStart w:id="4" w:name="_Toc155346274"/>
-      <w:bookmarkStart w:id="5" w:name="_Toc155346545"/>
-      <w:r>
-        <w:t>Description détaillée de la solution mise en place :</w:t>
-      </w:r>
-      <w:bookmarkEnd w:id="4"/>
-      <w:bookmarkEnd w:id="5"/>
-    </w:p>
-    <w:p>
-      <w:pPr>
-        <w:jc w:val="both"/>
-        <w:rPr>
-          <w:sz w:val="24"/>
-          <w:szCs w:val="24"/>
-        </w:rPr>
-      </w:pPr>
-      <w:r>
-        <w:rPr>
-          <w:sz w:val="24"/>
-          <w:szCs w:val="24"/>
-        </w:rPr>
-        <w:t xml:space="preserve">Afin de répondre </w:t>
-      </w:r>
-      <w:r>
-        <w:rPr>
-          <w:sz w:val="24"/>
-          <w:szCs w:val="24"/>
-        </w:rPr>
-        <w:t>à</w:t>
-      </w:r>
-      <w:r>
-        <w:rPr>
-          <w:sz w:val="24"/>
-          <w:szCs w:val="24"/>
-        </w:rPr>
         <w:t xml:space="preserve"> la demande du client, </w:t>
       </w:r>
       <w:r>
-        <w:rPr>
-          <w:sz w:val="24"/>
-          <w:szCs w:val="24"/>
-        </w:rPr>
         <w:t>le responsable en charge de cette étape</w:t>
       </w:r>
       <w:r>
-        <w:rPr>
-          <w:sz w:val="24"/>
-          <w:szCs w:val="24"/>
-        </w:rPr>
         <w:t xml:space="preserve"> a utilisé Power Automate </w:t>
       </w:r>
       <w:r>
-        <w:rPr>
-          <w:sz w:val="24"/>
-          <w:szCs w:val="24"/>
-        </w:rPr>
         <w:t xml:space="preserve">pour </w:t>
       </w:r>
       <w:r>
-        <w:rPr>
-          <w:sz w:val="24"/>
-          <w:szCs w:val="24"/>
-        </w:rPr>
         <w:t>automatiser le processus d’inscription</w:t>
       </w:r>
       <w:r>
-        <w:rPr>
-          <w:sz w:val="24"/>
-          <w:szCs w:val="24"/>
-        </w:rPr>
         <w:t xml:space="preserve"> afin de permettre une meilleure prise en main ainsi </w:t>
       </w:r>
       <w:r>
-        <w:rPr>
-          <w:sz w:val="24"/>
-          <w:szCs w:val="24"/>
-        </w:rPr>
         <w:t>qu’une utilisation simplifiée</w:t>
       </w:r>
       <w:r>
-        <w:rPr>
-          <w:sz w:val="24"/>
-          <w:szCs w:val="24"/>
-        </w:rPr>
         <w:t xml:space="preserve"> par les secrétaires. Voici comment nous avons procédé.</w:t>
       </w:r>
     </w:p>
     <w:p>
       <w:pPr>
-        <w:pStyle w:val="Paragraphedeliste"/>
+        <w:pStyle w:val="ListParagraph"/>
         <w:numPr>
           <w:ilvl w:val="0"/>
           <w:numId w:val="3"/>
         </w:numPr>
         <w:jc w:val="both"/>
-        <w:rPr>
-          <w:sz w:val="24"/>
-          <w:szCs w:val="24"/>
-        </w:rPr>
-      </w:pPr>
-      <w:r>
-        <w:rPr>
-          <w:sz w:val="24"/>
-          <w:szCs w:val="24"/>
-        </w:rPr>
+      </w:pPr>
+      <w:r>
         <w:t xml:space="preserve">Les formulaires d’inscription ou </w:t>
       </w:r>
       <w:r>
-        <w:rPr>
-          <w:sz w:val="24"/>
-          <w:szCs w:val="24"/>
-        </w:rPr>
         <w:t>Microsoft Forms</w:t>
       </w:r>
       <w:r>
-        <w:rPr>
-          <w:sz w:val="24"/>
-          <w:szCs w:val="24"/>
-        </w:rPr>
         <w:t> :</w:t>
       </w:r>
     </w:p>
     <w:p>
       <w:pPr>
-        <w:pStyle w:val="Paragraphedeliste"/>
+        <w:pStyle w:val="ListParagraph"/>
         <w:numPr>
           <w:ilvl w:val="0"/>
           <w:numId w:val="5"/>
         </w:numPr>
         <w:jc w:val="both"/>
-        <w:rPr>
-          <w:sz w:val="24"/>
-          <w:szCs w:val="24"/>
-        </w:rPr>
-      </w:pPr>
-      <w:r>
-        <w:rPr>
-          <w:sz w:val="24"/>
-          <w:szCs w:val="24"/>
-        </w:rPr>
+      </w:pPr>
+      <w:r>
         <w:t>Création des formulaires d’inscription</w:t>
       </w:r>
       <w:r>
-        <w:rPr>
-          <w:sz w:val="24"/>
-          <w:szCs w:val="24"/>
-        </w:rPr>
         <w:t xml:space="preserve"> via l’outil Microsoft Forms. Formulaire</w:t>
       </w:r>
       <w:r>
-        <w:rPr>
-          <w:sz w:val="24"/>
-          <w:szCs w:val="24"/>
-        </w:rPr>
         <w:t xml:space="preserve">s étant accessible aux </w:t>
       </w:r>
       <w:r>
-        <w:rPr>
-          <w:sz w:val="24"/>
-          <w:szCs w:val="24"/>
-        </w:rPr>
         <w:t xml:space="preserve">secrétaires </w:t>
       </w:r>
     </w:p>
     <w:p>
       <w:pPr>
-        <w:pStyle w:val="Paragraphedeliste"/>
+        <w:pStyle w:val="ListParagraph"/>
         <w:numPr>
           <w:ilvl w:val="0"/>
           <w:numId w:val="3"/>
         </w:numPr>
         <w:jc w:val="both"/>
-        <w:rPr>
-          <w:sz w:val="24"/>
-          <w:szCs w:val="24"/>
-        </w:rPr>
-      </w:pPr>
-      <w:r>
-        <w:rPr>
-          <w:sz w:val="24"/>
-          <w:szCs w:val="24"/>
-        </w:rPr>
+      </w:pPr>
+      <w:r>
         <w:t xml:space="preserve">Une notification par </w:t>
       </w:r>
       <w:r>
-        <w:rPr>
-          <w:sz w:val="24"/>
-          <w:szCs w:val="24"/>
-        </w:rPr>
         <w:t>Courriel</w:t>
       </w:r>
       <w:r>
-        <w:rPr>
-          <w:sz w:val="24"/>
-          <w:szCs w:val="24"/>
-        </w:rPr>
         <w:t xml:space="preserve"> aux secrétaires</w:t>
       </w:r>
       <w:r>
-        <w:rPr>
-          <w:sz w:val="24"/>
-          <w:szCs w:val="24"/>
-        </w:rPr>
         <w:t> :</w:t>
       </w:r>
     </w:p>
     <w:p>
       <w:pPr>
-        <w:pStyle w:val="Paragraphedeliste"/>
+        <w:pStyle w:val="ListParagraph"/>
         <w:numPr>
           <w:ilvl w:val="0"/>
           <w:numId w:val="4"/>
         </w:numPr>
         <w:jc w:val="both"/>
-        <w:rPr>
-          <w:sz w:val="24"/>
-          <w:szCs w:val="24"/>
-        </w:rPr>
-      </w:pPr>
-      <w:r>
-        <w:rPr>
-          <w:sz w:val="24"/>
-          <w:szCs w:val="24"/>
-        </w:rPr>
+      </w:pPr>
+      <w:r>
         <w:t>L’une de</w:t>
       </w:r>
       <w:r>
-        <w:rPr>
-          <w:sz w:val="24"/>
-          <w:szCs w:val="24"/>
-        </w:rPr>
         <w:t xml:space="preserve">s attentes du client étaient </w:t>
       </w:r>
       <w:r>
-        <w:rPr>
-          <w:sz w:val="24"/>
-          <w:szCs w:val="24"/>
-        </w:rPr>
         <w:t>que</w:t>
       </w:r>
       <w:r>
-        <w:rPr>
-          <w:sz w:val="24"/>
-          <w:szCs w:val="24"/>
-        </w:rPr>
         <w:t xml:space="preserve"> lorsqu’une secrétaire </w:t>
       </w:r>
       <w:r>
-        <w:rPr>
-          <w:sz w:val="24"/>
-          <w:szCs w:val="24"/>
-        </w:rPr>
         <w:t>soumet une demande d’inscription dans une section</w:t>
       </w:r>
       <w:r>
-        <w:rPr>
-          <w:sz w:val="24"/>
-          <w:szCs w:val="24"/>
-        </w:rPr>
         <w:t xml:space="preserve"> via le formulaire, un Email est automatiquement envoyé </w:t>
       </w:r>
       <w:r>
-        <w:rPr>
-          <w:sz w:val="24"/>
-          <w:szCs w:val="24"/>
-        </w:rPr>
         <w:t>au responsable des inscriptions</w:t>
       </w:r>
       <w:r>
-        <w:rPr>
-          <w:sz w:val="24"/>
-          <w:szCs w:val="24"/>
-        </w:rPr>
         <w:t xml:space="preserve"> afin de lui demander une validation.</w:t>
       </w:r>
     </w:p>
     <w:p>
       <w:pPr>
-        <w:pStyle w:val="Paragraphedeliste"/>
+        <w:pStyle w:val="ListParagraph"/>
         <w:numPr>
           <w:ilvl w:val="0"/>
           <w:numId w:val="3"/>
         </w:numPr>
         <w:jc w:val="both"/>
-        <w:rPr>
-          <w:sz w:val="24"/>
-          <w:szCs w:val="24"/>
-        </w:rPr>
-      </w:pPr>
-      <w:r>
-        <w:rPr>
-          <w:sz w:val="24"/>
-          <w:szCs w:val="24"/>
-        </w:rPr>
+      </w:pPr>
+      <w:r>
         <w:t>Validation ou refus :</w:t>
       </w:r>
     </w:p>
     <w:p>
       <w:pPr>
-        <w:pStyle w:val="Paragraphedeliste"/>
+        <w:pStyle w:val="ListParagraph"/>
         <w:numPr>
           <w:ilvl w:val="0"/>
           <w:numId w:val="4"/>
         </w:numPr>
         <w:jc w:val="both"/>
-        <w:rPr>
-          <w:sz w:val="24"/>
-          <w:szCs w:val="24"/>
-        </w:rPr>
-      </w:pPr>
-      <w:r>
-        <w:rPr>
-          <w:sz w:val="24"/>
-          <w:szCs w:val="24"/>
-        </w:rPr>
+      </w:pPr>
+      <w:r>
         <w:t>Des</w:t>
       </w:r>
       <w:r>
-        <w:rPr>
-          <w:sz w:val="24"/>
-          <w:szCs w:val="24"/>
-        </w:rPr>
         <w:t xml:space="preserve"> lien</w:t>
       </w:r>
       <w:r>
-        <w:rPr>
-          <w:sz w:val="24"/>
-          <w:szCs w:val="24"/>
-        </w:rPr>
         <w:t>s</w:t>
       </w:r>
       <w:r>
-        <w:rPr>
-          <w:sz w:val="24"/>
-          <w:szCs w:val="24"/>
-        </w:rPr>
         <w:t xml:space="preserve"> </w:t>
       </w:r>
       <w:r>
-        <w:rPr>
-          <w:sz w:val="24"/>
-          <w:szCs w:val="24"/>
-        </w:rPr>
         <w:t>sont</w:t>
       </w:r>
       <w:r>
-        <w:rPr>
-          <w:sz w:val="24"/>
-          <w:szCs w:val="24"/>
-        </w:rPr>
         <w:t xml:space="preserve"> fourni</w:t>
       </w:r>
       <w:r>
-        <w:rPr>
-          <w:sz w:val="24"/>
-          <w:szCs w:val="24"/>
-        </w:rPr>
         <w:t>s</w:t>
       </w:r>
       <w:r>
-        <w:rPr>
-          <w:sz w:val="24"/>
-          <w:szCs w:val="24"/>
-        </w:rPr>
         <w:t xml:space="preserve"> dans l’email de validation</w:t>
       </w:r>
       <w:r>
-        <w:rPr>
-          <w:sz w:val="24"/>
-          <w:szCs w:val="24"/>
-        </w:rPr>
         <w:t xml:space="preserve">. Le responsable des inscriptions peut alors cliquer sur l’un deux en fonction de </w:t>
       </w:r>
       <w:r>
-        <w:rPr>
-          <w:sz w:val="24"/>
-          <w:szCs w:val="24"/>
-        </w:rPr>
         <w:t>s’il accepte ou nous l’inscription.</w:t>
       </w:r>
     </w:p>
     <w:p>
       <w:pPr>
-        <w:pStyle w:val="Paragraphedeliste"/>
+        <w:pStyle w:val="ListParagraph"/>
         <w:numPr>
           <w:ilvl w:val="0"/>
           <w:numId w:val="3"/>
         </w:numPr>
         <w:jc w:val="both"/>
-        <w:rPr>
-          <w:sz w:val="24"/>
-          <w:szCs w:val="24"/>
-        </w:rPr>
-      </w:pPr>
-      <w:r>
-        <w:rPr>
-          <w:sz w:val="24"/>
-          <w:szCs w:val="24"/>
-        </w:rPr>
+      </w:pPr>
+      <w:r>
         <w:t>Pour les validations :</w:t>
       </w:r>
     </w:p>
     <w:p>
       <w:pPr>
-        <w:pStyle w:val="Paragraphedeliste"/>
+        <w:pStyle w:val="ListParagraph"/>
         <w:numPr>
           <w:ilvl w:val="0"/>
           <w:numId w:val="4"/>
         </w:numPr>
         <w:jc w:val="both"/>
-        <w:rPr>
-          <w:sz w:val="24"/>
-          <w:szCs w:val="24"/>
-        </w:rPr>
-      </w:pPr>
-      <w:r>
-        <w:rPr>
-          <w:sz w:val="24"/>
-          <w:szCs w:val="24"/>
-        </w:rPr>
+      </w:pPr>
+      <w:r>
         <w:t>Si le responsable des inscriptions valide le formulaire</w:t>
       </w:r>
       <w:r>
-        <w:rPr>
-          <w:sz w:val="24"/>
-          <w:szCs w:val="24"/>
-        </w:rPr>
         <w:t>,</w:t>
       </w:r>
       <w:r>
-        <w:rPr>
-          <w:sz w:val="24"/>
-          <w:szCs w:val="24"/>
-        </w:rPr>
         <w:t xml:space="preserve"> </w:t>
       </w:r>
       <w:r>
-        <w:rPr>
-          <w:sz w:val="24"/>
-          <w:szCs w:val="24"/>
-        </w:rPr>
         <w:t xml:space="preserve">Power automate </w:t>
       </w:r>
       <w:r>
-        <w:rPr>
-          <w:sz w:val="24"/>
-          <w:szCs w:val="24"/>
-        </w:rPr>
         <w:t xml:space="preserve">ajoute les informations de l’élève </w:t>
       </w:r>
       <w:r>
-        <w:rPr>
-          <w:sz w:val="24"/>
-          <w:szCs w:val="24"/>
-        </w:rPr>
         <w:t xml:space="preserve">automatiquement </w:t>
       </w:r>
       <w:r>
-        <w:rPr>
-          <w:sz w:val="24"/>
-          <w:szCs w:val="24"/>
-        </w:rPr>
         <w:t xml:space="preserve">dans le fichier </w:t>
       </w:r>
       <w:r>
-        <w:rPr>
-          <w:sz w:val="24"/>
-          <w:szCs w:val="24"/>
-        </w:rPr>
         <w:t>Excel</w:t>
       </w:r>
       <w:r>
-        <w:rPr>
-          <w:sz w:val="24"/>
-          <w:szCs w:val="24"/>
-        </w:rPr>
         <w:t xml:space="preserve"> dédié</w:t>
       </w:r>
       <w:r>
-        <w:rPr>
-          <w:sz w:val="24"/>
-          <w:szCs w:val="24"/>
-        </w:rPr>
         <w:t>.</w:t>
       </w:r>
     </w:p>
     <w:p>
       <w:pPr>
-        <w:pStyle w:val="Paragraphedeliste"/>
+        <w:pStyle w:val="ListParagraph"/>
         <w:numPr>
           <w:ilvl w:val="0"/>
           <w:numId w:val="3"/>
         </w:numPr>
         <w:jc w:val="both"/>
-        <w:rPr>
-          <w:sz w:val="24"/>
-          <w:szCs w:val="24"/>
-        </w:rPr>
-      </w:pPr>
-      <w:r>
-        <w:rPr>
-          <w:sz w:val="24"/>
-          <w:szCs w:val="24"/>
-        </w:rPr>
+      </w:pPr>
+      <w:r>
         <w:t>Notification attribuée</w:t>
       </w:r>
       <w:r>
-        <w:rPr>
-          <w:sz w:val="24"/>
-          <w:szCs w:val="24"/>
-        </w:rPr>
         <w:t xml:space="preserve"> </w:t>
       </w:r>
       <w:r>
-        <w:rPr>
-          <w:sz w:val="24"/>
-          <w:szCs w:val="24"/>
-        </w:rPr>
         <w:t>à</w:t>
       </w:r>
       <w:r>
-        <w:rPr>
-          <w:sz w:val="24"/>
-          <w:szCs w:val="24"/>
-        </w:rPr>
         <w:t xml:space="preserve"> l’élève</w:t>
       </w:r>
       <w:r>
-        <w:rPr>
-          <w:sz w:val="24"/>
-          <w:szCs w:val="24"/>
-        </w:rPr>
         <w:t> :</w:t>
       </w:r>
     </w:p>
     <w:p>
       <w:pPr>
-        <w:pStyle w:val="Paragraphedeliste"/>
+        <w:pStyle w:val="ListParagraph"/>
         <w:numPr>
           <w:ilvl w:val="0"/>
           <w:numId w:val="4"/>
         </w:numPr>
         <w:jc w:val="both"/>
-        <w:rPr>
-          <w:sz w:val="24"/>
-          <w:szCs w:val="24"/>
-        </w:rPr>
-      </w:pPr>
-      <w:r>
-        <w:rPr>
-          <w:sz w:val="24"/>
-          <w:szCs w:val="24"/>
-        </w:rPr>
+      </w:pPr>
+      <w:r>
         <w:t xml:space="preserve">En cas </w:t>
       </w:r>
       <w:r>
-        <w:rPr>
-          <w:sz w:val="24"/>
-          <w:szCs w:val="24"/>
-        </w:rPr>
         <w:t xml:space="preserve">de validation, </w:t>
       </w:r>
       <w:r>
-        <w:rPr>
-          <w:sz w:val="24"/>
-          <w:szCs w:val="24"/>
-        </w:rPr>
         <w:t xml:space="preserve">l’élève reçoit un </w:t>
       </w:r>
       <w:r>
-        <w:rPr>
-          <w:sz w:val="24"/>
-          <w:szCs w:val="24"/>
-        </w:rPr>
         <w:t>courriel</w:t>
       </w:r>
       <w:r>
-        <w:rPr>
-          <w:sz w:val="24"/>
-          <w:szCs w:val="24"/>
-        </w:rPr>
         <w:t xml:space="preserve"> avec les détails de son inscription</w:t>
       </w:r>
       <w:r>
-        <w:rPr>
-          <w:sz w:val="24"/>
-          <w:szCs w:val="24"/>
-        </w:rPr>
         <w:t>.</w:t>
       </w:r>
     </w:p>
     <w:p>
       <w:pPr>
-        <w:pStyle w:val="Paragraphedeliste"/>
+        <w:pStyle w:val="ListParagraph"/>
         <w:numPr>
           <w:ilvl w:val="0"/>
           <w:numId w:val="3"/>
         </w:numPr>
         <w:jc w:val="both"/>
-        <w:rPr>
-          <w:sz w:val="24"/>
-          <w:szCs w:val="24"/>
-        </w:rPr>
-      </w:pPr>
-      <w:r>
-        <w:rPr>
-          <w:sz w:val="24"/>
-          <w:szCs w:val="24"/>
-        </w:rPr>
+      </w:pPr>
+      <w:r>
         <w:t>Pour les refus :</w:t>
       </w:r>
     </w:p>
     <w:p>
       <w:pPr>
-        <w:pStyle w:val="Paragraphedeliste"/>
+        <w:pStyle w:val="ListParagraph"/>
         <w:numPr>
           <w:ilvl w:val="0"/>
           <w:numId w:val="4"/>
         </w:numPr>
         <w:jc w:val="both"/>
-        <w:rPr>
-          <w:sz w:val="24"/>
-          <w:szCs w:val="24"/>
-        </w:rPr>
-      </w:pPr>
-      <w:r>
-        <w:rPr>
-          <w:sz w:val="24"/>
-          <w:szCs w:val="24"/>
-        </w:rPr>
+      </w:pPr>
+      <w:r>
         <w:t>En cas de refus</w:t>
       </w:r>
       <w:r>
-        <w:rPr>
-          <w:sz w:val="24"/>
-          <w:szCs w:val="24"/>
-        </w:rPr>
         <w:t>, l’élève reçoit un email</w:t>
       </w:r>
       <w:r>
-        <w:rPr>
-          <w:sz w:val="24"/>
-          <w:szCs w:val="24"/>
-        </w:rPr>
         <w:t xml:space="preserve"> lui expliquant les raisons de ce refus.</w:t>
       </w:r>
     </w:p>
     <w:p>
       <w:pPr>
         <w:jc w:val="both"/>
-        <w:rPr>
-          <w:sz w:val="24"/>
-          <w:szCs w:val="24"/>
-        </w:rPr>
-      </w:pPr>
-      <w:r>
-        <w:rPr>
-          <w:sz w:val="24"/>
-          <w:szCs w:val="24"/>
-        </w:rPr>
+      </w:pPr>
+      <w:r>
         <w:t xml:space="preserve">Cette </w:t>
       </w:r>
       <w:r>
-        <w:rPr>
-          <w:sz w:val="24"/>
-          <w:szCs w:val="24"/>
-        </w:rPr>
         <w:t xml:space="preserve">méthodologie </w:t>
       </w:r>
       <w:r>
-        <w:rPr>
-          <w:sz w:val="24"/>
-          <w:szCs w:val="24"/>
-        </w:rPr>
         <w:t>permet d’ob</w:t>
       </w:r>
       <w:r>
-        <w:rPr>
-          <w:sz w:val="24"/>
-          <w:szCs w:val="24"/>
-        </w:rPr>
         <w:t xml:space="preserve">tenir </w:t>
       </w:r>
       <w:r>
-        <w:rPr>
-          <w:sz w:val="24"/>
-          <w:szCs w:val="24"/>
-        </w:rPr>
         <w:t xml:space="preserve">une </w:t>
       </w:r>
       <w:r>
-        <w:rPr>
-          <w:sz w:val="24"/>
-          <w:szCs w:val="24"/>
-        </w:rPr>
         <w:t xml:space="preserve">inscription </w:t>
       </w:r>
       <w:r>
-        <w:rPr>
-          <w:sz w:val="24"/>
-          <w:szCs w:val="24"/>
-        </w:rPr>
         <w:t>simple, efficace</w:t>
       </w:r>
       <w:r>
-        <w:rPr>
-          <w:sz w:val="24"/>
-          <w:szCs w:val="24"/>
-        </w:rPr>
         <w:t xml:space="preserve"> et automatisé.</w:t>
       </w:r>
       <w:r>
-        <w:rPr>
-          <w:sz w:val="24"/>
-          <w:szCs w:val="24"/>
-        </w:rPr>
         <w:t xml:space="preserve"> Tout ceci en assurant également une </w:t>
       </w:r>
       <w:r>
-        <w:rPr>
-          <w:sz w:val="24"/>
-          <w:szCs w:val="24"/>
-        </w:rPr>
         <w:t>comm</w:t>
       </w:r>
       <w:r>
-        <w:rPr>
-          <w:sz w:val="24"/>
-          <w:szCs w:val="24"/>
-        </w:rPr>
         <w:t>unication</w:t>
       </w:r>
       <w:r>
-        <w:rPr>
-          <w:sz w:val="24"/>
-          <w:szCs w:val="24"/>
-        </w:rPr>
         <w:t xml:space="preserve"> homogène</w:t>
       </w:r>
       <w:r>
-        <w:rPr>
-          <w:sz w:val="24"/>
-          <w:szCs w:val="24"/>
-        </w:rPr>
         <w:t xml:space="preserve"> entre </w:t>
       </w:r>
       <w:r>
-        <w:rPr>
-          <w:sz w:val="24"/>
-          <w:szCs w:val="24"/>
-        </w:rPr>
         <w:t>élève et secrétaire.</w:t>
       </w:r>
       <w:r>
-        <w:rPr>
-          <w:sz w:val="24"/>
-          <w:szCs w:val="24"/>
-        </w:rPr>
         <w:t xml:space="preserve"> Le responsable des </w:t>
       </w:r>
       <w:r>
-        <w:rPr>
-          <w:sz w:val="24"/>
-          <w:szCs w:val="24"/>
-        </w:rPr>
         <w:t>inscriptions</w:t>
       </w:r>
       <w:r>
-        <w:rPr>
-          <w:sz w:val="24"/>
-          <w:szCs w:val="24"/>
-        </w:rPr>
         <w:t xml:space="preserve"> </w:t>
       </w:r>
       <w:r>
-        <w:rPr>
-          <w:sz w:val="24"/>
-          <w:szCs w:val="24"/>
-        </w:rPr>
         <w:t xml:space="preserve">a </w:t>
       </w:r>
       <w:r>
-        <w:rPr>
-          <w:sz w:val="24"/>
-          <w:szCs w:val="24"/>
-        </w:rPr>
         <w:t xml:space="preserve">également une meilleure visibilité et </w:t>
       </w:r>
       <w:r>
-        <w:rPr>
-          <w:sz w:val="24"/>
-          <w:szCs w:val="24"/>
-        </w:rPr>
         <w:t xml:space="preserve">compréhension des données grâce </w:t>
       </w:r>
-      <w:proofErr w:type="spellStart"/>
-      <w:r>
-        <w:rPr>
-          <w:sz w:val="24"/>
-          <w:szCs w:val="24"/>
-        </w:rPr>
-        <w:t>a</w:t>
-      </w:r>
-      <w:proofErr w:type="spellEnd"/>
-      <w:r>
-        <w:rPr>
-          <w:sz w:val="24"/>
-          <w:szCs w:val="24"/>
-        </w:rPr>
+      <w:r>
+        <w:t>à</w:t>
+      </w:r>
+      <w:r>
         <w:t xml:space="preserve"> </w:t>
       </w:r>
       <w:r>
-        <w:rPr>
-          <w:sz w:val="24"/>
-          <w:szCs w:val="24"/>
-        </w:rPr>
         <w:t>l</w:t>
       </w:r>
       <w:r>
-        <w:rPr>
-          <w:sz w:val="24"/>
-          <w:szCs w:val="24"/>
-        </w:rPr>
         <w:t>eurs centralisation</w:t>
       </w:r>
       <w:r>
-        <w:rPr>
-          <w:sz w:val="24"/>
-          <w:szCs w:val="24"/>
-        </w:rPr>
         <w:t>s</w:t>
       </w:r>
       <w:r>
-        <w:rPr>
-          <w:sz w:val="24"/>
-          <w:szCs w:val="24"/>
-        </w:rPr>
         <w:t xml:space="preserve"> dans des listes </w:t>
       </w:r>
       <w:r>
-        <w:rPr>
-          <w:sz w:val="24"/>
-          <w:szCs w:val="24"/>
-        </w:rPr>
         <w:t>Excel</w:t>
       </w:r>
       <w:r>
-        <w:rPr>
-          <w:sz w:val="24"/>
-          <w:szCs w:val="24"/>
-        </w:rPr>
         <w:t xml:space="preserve"> structurée</w:t>
       </w:r>
       <w:r>
-        <w:rPr>
-          <w:sz w:val="24"/>
-          <w:szCs w:val="24"/>
-        </w:rPr>
         <w:t>s</w:t>
       </w:r>
       <w:r>
-        <w:rPr>
-          <w:sz w:val="24"/>
-          <w:szCs w:val="24"/>
-        </w:rPr>
         <w:t>.</w:t>
       </w:r>
     </w:p>
@@ -2137,7 +1610,6 @@
         <w:jc w:val="both"/>
       </w:pPr>
       <w:r>
-        <w:lastRenderedPageBreak/>
         <w:t xml:space="preserve"> </w:t>
       </w:r>
     </w:p>
@@ -2160,708 +1632,3314 @@
       </w:pPr>
     </w:p>
     <w:p>
-      <w:pPr>
-        <w:pStyle w:val="Titre1"/>
-      </w:pPr>
-      <w:bookmarkStart w:id="6" w:name="_Toc155346275"/>
-      <w:bookmarkStart w:id="7" w:name="_Toc155346546"/>
-      <w:r>
+      <w:bookmarkStart w:id="5" w:name="_Toc155346275"/>
+      <w:r>
+        <w:lastRenderedPageBreak/>
+        <w:t xml:space="preserve">Ce qui ressemble </w:t>
+      </w:r>
+      <w:r>
+        <w:t>à</w:t>
+      </w:r>
+      <w:r>
+        <w:t xml:space="preserve"> cela :</w:t>
+      </w:r>
+    </w:p>
+    <w:p>
+      <w:pPr>
+        <w:rPr>
+          <w:rFonts w:asciiTheme="majorHAnsi" w:eastAsiaTheme="majorEastAsia" w:hAnsiTheme="majorHAnsi" w:cstheme="majorBidi"/>
+          <w:color w:val="2F5496" w:themeColor="accent1" w:themeShade="BF"/>
+          <w:sz w:val="32"/>
+          <w:szCs w:val="32"/>
+        </w:rPr>
+      </w:pPr>
+      <w:r>
+        <w:drawing>
+          <wp:anchor distT="0" distB="0" distL="114300" distR="114300" simplePos="0" relativeHeight="251671040" behindDoc="0" locked="0" layoutInCell="1" allowOverlap="1" wp14:anchorId="085FD030" wp14:editId="6A9D0F3C">
+            <wp:simplePos x="0" y="0"/>
+            <wp:positionH relativeFrom="margin">
+              <wp:posOffset>25197</wp:posOffset>
+            </wp:positionH>
+            <wp:positionV relativeFrom="margin">
+              <wp:posOffset>296131</wp:posOffset>
+            </wp:positionV>
+            <wp:extent cx="2757170" cy="5151755"/>
+            <wp:effectExtent l="0" t="0" r="0" b="0"/>
+            <wp:wrapSquare wrapText="bothSides"/>
+            <wp:docPr id="1" name="Picture 1"/>
+            <wp:cNvGraphicFramePr>
+              <a:graphicFrameLocks xmlns:a="http://schemas.openxmlformats.org/drawingml/2006/main" noChangeAspect="1"/>
+            </wp:cNvGraphicFramePr>
+            <a:graphic xmlns:a="http://schemas.openxmlformats.org/drawingml/2006/main">
+              <a:graphicData uri="http://schemas.openxmlformats.org/drawingml/2006/picture">
+                <pic:pic xmlns:pic="http://schemas.openxmlformats.org/drawingml/2006/picture">
+                  <pic:nvPicPr>
+                    <pic:cNvPr id="1" name=""/>
+                    <pic:cNvPicPr/>
+                  </pic:nvPicPr>
+                  <pic:blipFill>
+                    <a:blip r:embed="rId9">
+                      <a:extLst>
+                        <a:ext uri="{28A0092B-C50C-407E-A947-70E740481C1C}">
+                          <a14:useLocalDpi xmlns:a14="http://schemas.microsoft.com/office/drawing/2010/main" val="0"/>
+                        </a:ext>
+                      </a:extLst>
+                    </a:blip>
+                    <a:stretch>
+                      <a:fillRect/>
+                    </a:stretch>
+                  </pic:blipFill>
+                  <pic:spPr>
+                    <a:xfrm>
+                      <a:off x="0" y="0"/>
+                      <a:ext cx="2757170" cy="5151755"/>
+                    </a:xfrm>
+                    <a:prstGeom prst="rect">
+                      <a:avLst/>
+                    </a:prstGeom>
+                  </pic:spPr>
+                </pic:pic>
+              </a:graphicData>
+            </a:graphic>
+            <wp14:sizeRelH relativeFrom="margin">
+              <wp14:pctWidth>0</wp14:pctWidth>
+            </wp14:sizeRelH>
+            <wp14:sizeRelV relativeFrom="margin">
+              <wp14:pctHeight>0</wp14:pctHeight>
+            </wp14:sizeRelV>
+          </wp:anchor>
+        </w:drawing>
+      </w:r>
+      <w:r>
+        <w:br w:type="page"/>
+      </w:r>
+    </w:p>
+    <w:p>
+      <w:pPr>
+        <w:pStyle w:val="Heading1"/>
+      </w:pPr>
+      <w:bookmarkStart w:id="6" w:name="_Toc155548541"/>
+      <w:r>
+        <w:lastRenderedPageBreak/>
         <w:t>Aperçu de l'organisation en tant qu'équipe</w:t>
       </w:r>
       <w:r>
         <w:t> :</w:t>
       </w:r>
+      <w:bookmarkEnd w:id="5"/>
       <w:bookmarkEnd w:id="6"/>
+    </w:p>
+    <w:p>
+      <w:pPr>
+        <w:jc w:val="both"/>
+      </w:pPr>
+      <w:bookmarkStart w:id="7" w:name="_Toc155346276"/>
+      <w:r>
+        <w:t>Notre équipe s’est partagé les différentes tâches pour accéder à la demande du client suivant les forces et les faiblesses de chacun. Notre trio s’est composé de Nathanaël, louis et Charles.</w:t>
+      </w:r>
+    </w:p>
+    <w:p>
+      <w:pPr>
+        <w:jc w:val="both"/>
+      </w:pPr>
+      <w:r>
+        <w:t>Nathanael s’est occupé de l’automatisation grâce à l’outil Power Automate et Microsoft Forms a</w:t>
+      </w:r>
+      <w:r>
+        <w:t>i</w:t>
+      </w:r>
+      <w:r>
+        <w:t>nsi que faire des retours sur le rapport de projet.</w:t>
+      </w:r>
+    </w:p>
+    <w:p>
+      <w:pPr>
+        <w:jc w:val="both"/>
+      </w:pPr>
+      <w:r>
+        <w:t>Louis s’est chargé de configurer le git-hub</w:t>
+      </w:r>
+    </w:p>
+    <w:p>
+      <w:pPr>
+        <w:jc w:val="both"/>
+      </w:pPr>
+      <w:r>
+        <w:t>Charles s’est attelé à réaliser le logiciel de gestion de temps via Monday ainsi que le rapport de projet.</w:t>
+      </w:r>
+    </w:p>
+    <w:p>
+      <w:pPr>
+        <w:jc w:val="both"/>
+      </w:pPr>
+      <w:r>
+        <w:t xml:space="preserve">Pour ce faire, nous avons tous du travailler ensemble, que ce soit pour la gestion du temps, connaitre la disponibilité de chacun et </w:t>
+      </w:r>
+      <w:proofErr w:type="spellStart"/>
+      <w:r>
+        <w:t>a</w:t>
+      </w:r>
+      <w:proofErr w:type="spellEnd"/>
+      <w:r>
+        <w:t xml:space="preserve"> quel moment, le partage des données dans le logiciel git-hub mais aussi pour le Power Automate afin de réaliser des tests pour vérifier l’efficacité des automatisations.</w:t>
+      </w:r>
+    </w:p>
+    <w:p>
+      <w:pPr>
+        <w:jc w:val="both"/>
+      </w:pPr>
+      <w:r>
+        <w:t>Nous nous somme</w:t>
+      </w:r>
+      <w:r>
+        <w:t>s</w:t>
+      </w:r>
+      <w:r>
+        <w:t xml:space="preserve"> </w:t>
+      </w:r>
+      <w:r>
+        <w:t>créés</w:t>
+      </w:r>
+      <w:r>
+        <w:t xml:space="preserve"> un groupe de messagerie instantané sur discord afin d'avoir </w:t>
+      </w:r>
+      <w:r>
+        <w:t>un produit fini</w:t>
+      </w:r>
+      <w:r>
+        <w:t xml:space="preserve"> qui correspond </w:t>
+      </w:r>
+      <w:r>
+        <w:t>à</w:t>
+      </w:r>
+      <w:r>
+        <w:t xml:space="preserve"> nos attentes mais nous avons aussi On a organisé une réunion en personne afin de collaborer sur le projet et d'obtenir des retours aussi rapidement et facilement que possible.</w:t>
+      </w:r>
+    </w:p>
+    <w:p>
+      <w:pPr>
+        <w:pStyle w:val="Heading1"/>
+      </w:pPr>
+      <w:bookmarkStart w:id="8" w:name="_Toc155548542"/>
+      <w:r>
+        <w:t>Gestion du temps et répartition des tâches</w:t>
+      </w:r>
+      <w:r>
+        <w:t> :</w:t>
+      </w:r>
       <w:bookmarkEnd w:id="7"/>
-    </w:p>
-    <w:p>
-      <w:pPr>
-        <w:jc w:val="both"/>
-        <w:rPr>
-          <w:sz w:val="24"/>
-          <w:szCs w:val="24"/>
-        </w:rPr>
-      </w:pPr>
-      <w:r>
-        <w:rPr>
-          <w:sz w:val="24"/>
-          <w:szCs w:val="24"/>
-        </w:rPr>
-        <w:t xml:space="preserve">Notre équipe s’est partagé les différentes </w:t>
-      </w:r>
-      <w:r>
-        <w:rPr>
-          <w:sz w:val="24"/>
-          <w:szCs w:val="24"/>
-        </w:rPr>
-        <w:t>tâches pour</w:t>
-      </w:r>
-      <w:r>
-        <w:rPr>
-          <w:sz w:val="24"/>
-          <w:szCs w:val="24"/>
-        </w:rPr>
-        <w:t xml:space="preserve"> accéder </w:t>
-      </w:r>
-      <w:r>
-        <w:rPr>
-          <w:sz w:val="24"/>
-          <w:szCs w:val="24"/>
-        </w:rPr>
+      <w:bookmarkEnd w:id="8"/>
+    </w:p>
+    <w:p>
+      <w:pPr>
+        <w:jc w:val="both"/>
+      </w:pPr>
+      <w:r>
+        <w:t>Au tout début du projet, nous devions connaitre la disponibilité de chacun</w:t>
+      </w:r>
+      <w:r>
+        <w:t xml:space="preserve"> pour réaliser quelles </w:t>
+      </w:r>
+      <w:r>
         <w:t>à</w:t>
       </w:r>
       <w:r>
-        <w:rPr>
-          <w:sz w:val="24"/>
-          <w:szCs w:val="24"/>
-        </w:rPr>
-        <w:t xml:space="preserve"> la demande du client suivant les forces et les faiblesses de chacun.</w:t>
-      </w:r>
-      <w:r>
-        <w:rPr>
-          <w:sz w:val="24"/>
-          <w:szCs w:val="24"/>
-        </w:rPr>
-        <w:t xml:space="preserve"> Notre trio s’est composé de </w:t>
-      </w:r>
-      <w:r>
-        <w:rPr>
-          <w:sz w:val="24"/>
-          <w:szCs w:val="24"/>
-        </w:rPr>
-        <w:t>Nathanaël, louis e</w:t>
-      </w:r>
-      <w:r>
-        <w:rPr>
-          <w:sz w:val="24"/>
-          <w:szCs w:val="24"/>
-        </w:rPr>
-        <w:t>t</w:t>
-      </w:r>
-      <w:r>
-        <w:rPr>
-          <w:sz w:val="24"/>
-          <w:szCs w:val="24"/>
-        </w:rPr>
-        <w:t xml:space="preserve"> Charles</w:t>
-      </w:r>
-      <w:r>
-        <w:rPr>
-          <w:sz w:val="24"/>
-          <w:szCs w:val="24"/>
-        </w:rPr>
-        <w:t>.</w:t>
-      </w:r>
-    </w:p>
-    <w:p>
-      <w:pPr>
-        <w:jc w:val="both"/>
-        <w:rPr>
-          <w:sz w:val="24"/>
-          <w:szCs w:val="24"/>
-        </w:rPr>
-      </w:pPr>
-      <w:r>
-        <w:rPr>
-          <w:sz w:val="24"/>
-          <w:szCs w:val="24"/>
-        </w:rPr>
-        <w:t>Nathanael s’est occupé d</w:t>
-      </w:r>
-      <w:r>
-        <w:rPr>
-          <w:sz w:val="24"/>
-          <w:szCs w:val="24"/>
-        </w:rPr>
-        <w:t>e l</w:t>
-      </w:r>
-      <w:r>
-        <w:rPr>
-          <w:sz w:val="24"/>
-          <w:szCs w:val="24"/>
-        </w:rPr>
-        <w:t>’automatisation grâce à l’outil</w:t>
-      </w:r>
-      <w:r>
-        <w:rPr>
-          <w:sz w:val="24"/>
-          <w:szCs w:val="24"/>
-        </w:rPr>
-        <w:t xml:space="preserve"> Power Automate</w:t>
-      </w:r>
-      <w:r>
-        <w:rPr>
-          <w:sz w:val="24"/>
-          <w:szCs w:val="24"/>
-        </w:rPr>
-        <w:t xml:space="preserve"> et Microsoft Forms</w:t>
-      </w:r>
-      <w:r>
-        <w:rPr>
-          <w:sz w:val="24"/>
-          <w:szCs w:val="24"/>
-        </w:rPr>
-        <w:t>.</w:t>
-      </w:r>
-    </w:p>
-    <w:p>
-      <w:pPr>
-        <w:jc w:val="both"/>
-        <w:rPr>
-          <w:sz w:val="24"/>
-          <w:szCs w:val="24"/>
-        </w:rPr>
-      </w:pPr>
-      <w:r>
-        <w:rPr>
-          <w:sz w:val="24"/>
-          <w:szCs w:val="24"/>
-        </w:rPr>
-        <w:t>Louis</w:t>
-      </w:r>
-      <w:r>
-        <w:rPr>
-          <w:sz w:val="24"/>
-          <w:szCs w:val="24"/>
-        </w:rPr>
-        <w:t xml:space="preserve"> s’est chargé </w:t>
-      </w:r>
-      <w:r>
-        <w:rPr>
-          <w:sz w:val="24"/>
-          <w:szCs w:val="24"/>
-        </w:rPr>
-        <w:t>de configurer le git-hub</w:t>
-      </w:r>
-    </w:p>
-    <w:p>
-      <w:pPr>
-        <w:jc w:val="both"/>
-        <w:rPr>
-          <w:sz w:val="24"/>
-          <w:szCs w:val="24"/>
-        </w:rPr>
-      </w:pPr>
-      <w:r>
-        <w:rPr>
-          <w:sz w:val="24"/>
-          <w:szCs w:val="24"/>
-        </w:rPr>
-        <w:t xml:space="preserve">Charles s’est attelé à </w:t>
-      </w:r>
-      <w:r>
-        <w:rPr>
-          <w:sz w:val="24"/>
-          <w:szCs w:val="24"/>
-        </w:rPr>
-        <w:t>réaliser le</w:t>
-      </w:r>
-      <w:r>
-        <w:rPr>
-          <w:sz w:val="24"/>
-          <w:szCs w:val="24"/>
-        </w:rPr>
-        <w:t xml:space="preserve"> logiciel de gestion de temps via </w:t>
-      </w:r>
-      <w:r>
-        <w:rPr>
-          <w:sz w:val="24"/>
-          <w:szCs w:val="24"/>
-        </w:rPr>
-        <w:t>M</w:t>
-      </w:r>
-      <w:r>
-        <w:rPr>
-          <w:sz w:val="24"/>
-          <w:szCs w:val="24"/>
-        </w:rPr>
-        <w:t>onday</w:t>
-      </w:r>
-      <w:r>
-        <w:rPr>
-          <w:sz w:val="24"/>
-          <w:szCs w:val="24"/>
-        </w:rPr>
-        <w:t xml:space="preserve"> ainsi que </w:t>
-      </w:r>
-      <w:r>
-        <w:rPr>
-          <w:sz w:val="24"/>
-          <w:szCs w:val="24"/>
-        </w:rPr>
-        <w:t>le rapport de projet.</w:t>
-      </w:r>
-    </w:p>
-    <w:p>
-      <w:pPr>
-        <w:jc w:val="both"/>
-        <w:rPr>
-          <w:sz w:val="24"/>
-          <w:szCs w:val="24"/>
-        </w:rPr>
-      </w:pPr>
-    </w:p>
-    <w:p>
-      <w:pPr>
-        <w:jc w:val="both"/>
-      </w:pPr>
-      <w:r>
-        <w:rPr>
-          <w:sz w:val="24"/>
-          <w:szCs w:val="24"/>
-        </w:rPr>
-        <w:t xml:space="preserve">Pour </w:t>
-      </w:r>
-      <w:r>
-        <w:rPr>
-          <w:sz w:val="24"/>
-          <w:szCs w:val="24"/>
-        </w:rPr>
-        <w:t>c</w:t>
-      </w:r>
-      <w:r>
-        <w:rPr>
-          <w:sz w:val="24"/>
-          <w:szCs w:val="24"/>
-        </w:rPr>
-        <w:t xml:space="preserve">e faire, </w:t>
-      </w:r>
-      <w:r>
-        <w:rPr>
-          <w:sz w:val="24"/>
-          <w:szCs w:val="24"/>
-        </w:rPr>
-        <w:t>nous avons tous du travailler ensemble</w:t>
-      </w:r>
-      <w:r>
-        <w:rPr>
-          <w:sz w:val="24"/>
-          <w:szCs w:val="24"/>
-        </w:rPr>
-        <w:t>, que ce soit pour la gestion du temps, connaitre</w:t>
-      </w:r>
-      <w:r>
-        <w:rPr>
-          <w:sz w:val="24"/>
-          <w:szCs w:val="24"/>
-        </w:rPr>
-        <w:t xml:space="preserve"> la disponibilité de chacun et </w:t>
-      </w:r>
-      <w:proofErr w:type="spellStart"/>
-      <w:r>
-        <w:rPr>
-          <w:sz w:val="24"/>
-          <w:szCs w:val="24"/>
-        </w:rPr>
-        <w:t>a</w:t>
-      </w:r>
-      <w:proofErr w:type="spellEnd"/>
-      <w:r>
-        <w:rPr>
-          <w:sz w:val="24"/>
-          <w:szCs w:val="24"/>
-        </w:rPr>
-        <w:t xml:space="preserve"> quel moment, le partage des données dans le logiciel git-hub</w:t>
-      </w:r>
-      <w:r>
-        <w:rPr>
-          <w:sz w:val="24"/>
-          <w:szCs w:val="24"/>
-        </w:rPr>
-        <w:t xml:space="preserve"> mais aussi pour le Power Automate afin de réaliser des tests pour </w:t>
-      </w:r>
-      <w:r>
-        <w:rPr>
-          <w:sz w:val="24"/>
-          <w:szCs w:val="24"/>
-        </w:rPr>
-        <w:t>vérifier l’efficacité des automatisations.</w:t>
-      </w:r>
-    </w:p>
-    <w:p>
-      <w:pPr>
-        <w:pStyle w:val="Titre1"/>
-      </w:pPr>
-      <w:bookmarkStart w:id="8" w:name="_Toc155346276"/>
-      <w:bookmarkStart w:id="9" w:name="_Toc155346547"/>
-      <w:r>
-        <w:t>Gestion du temps et répartition des tâches</w:t>
-      </w:r>
-      <w:r>
-        <w:t> :</w:t>
-      </w:r>
-      <w:bookmarkEnd w:id="8"/>
-      <w:bookmarkEnd w:id="9"/>
-    </w:p>
-    <w:p>
-      <w:pPr>
-        <w:jc w:val="both"/>
-        <w:rPr>
-          <w:sz w:val="24"/>
-          <w:szCs w:val="24"/>
-        </w:rPr>
-      </w:pPr>
-      <w:r>
-        <w:rPr>
-          <w:sz w:val="24"/>
-          <w:szCs w:val="24"/>
-        </w:rPr>
-        <w:t>Au tout début du projet, nous devions connaitre la disponibilité de chacun</w:t>
-      </w:r>
-      <w:r>
-        <w:rPr>
-          <w:sz w:val="24"/>
-          <w:szCs w:val="24"/>
-        </w:rPr>
-        <w:t xml:space="preserve"> pour réaliser </w:t>
-      </w:r>
-      <w:r>
-        <w:rPr>
-          <w:sz w:val="24"/>
-          <w:szCs w:val="24"/>
-        </w:rPr>
+        <w:t xml:space="preserve"> quel moment. Pour </w:t>
+      </w:r>
+      <w:r>
+        <w:t>ce faire</w:t>
+      </w:r>
+      <w:r>
+        <w:t xml:space="preserve">, nous avons procéder </w:t>
+      </w:r>
+      <w:r>
         <w:t>à</w:t>
       </w:r>
       <w:r>
-        <w:rPr>
-          <w:sz w:val="24"/>
-          <w:szCs w:val="24"/>
-        </w:rPr>
-        <w:t xml:space="preserve"> quel</w:t>
-      </w:r>
-      <w:r>
-        <w:rPr>
-          <w:sz w:val="24"/>
-          <w:szCs w:val="24"/>
-        </w:rPr>
-        <w:t xml:space="preserve">le tâche à </w:t>
-      </w:r>
-      <w:r>
-        <w:rPr>
-          <w:sz w:val="24"/>
-          <w:szCs w:val="24"/>
-        </w:rPr>
-        <w:t xml:space="preserve">moment. Pour </w:t>
-      </w:r>
-      <w:r>
-        <w:rPr>
-          <w:sz w:val="24"/>
-          <w:szCs w:val="24"/>
-        </w:rPr>
-        <w:t>ce faire</w:t>
-      </w:r>
-      <w:r>
-        <w:rPr>
-          <w:sz w:val="24"/>
-          <w:szCs w:val="24"/>
-        </w:rPr>
-        <w:t xml:space="preserve">, nous avons procéder </w:t>
-      </w:r>
-      <w:r>
-        <w:rPr>
-          <w:sz w:val="24"/>
-          <w:szCs w:val="24"/>
-        </w:rPr>
-        <w:t>à</w:t>
-      </w:r>
-      <w:r>
-        <w:rPr>
-          <w:sz w:val="24"/>
-          <w:szCs w:val="24"/>
-        </w:rPr>
         <w:t xml:space="preserve"> quelques réunion</w:t>
       </w:r>
       <w:r>
-        <w:rPr>
-          <w:sz w:val="24"/>
-          <w:szCs w:val="24"/>
-        </w:rPr>
         <w:t xml:space="preserve">s. Une fois toutes les variabilités </w:t>
       </w:r>
       <w:r>
-        <w:rPr>
-          <w:sz w:val="24"/>
-          <w:szCs w:val="24"/>
-        </w:rPr>
         <w:t xml:space="preserve">mises en évidence, nous avons supputé </w:t>
       </w:r>
       <w:r>
-        <w:rPr>
-          <w:sz w:val="24"/>
-          <w:szCs w:val="24"/>
-        </w:rPr>
         <w:t xml:space="preserve">quelles taches prendraient plus ou moins de temps tout en essayant de rester le plus cohérant possible. Toutefois, nous avons </w:t>
       </w:r>
       <w:r>
-        <w:rPr>
-          <w:sz w:val="24"/>
-          <w:szCs w:val="24"/>
-        </w:rPr>
         <w:t xml:space="preserve">veillé </w:t>
-      </w:r>
-      <w:r>
-        <w:rPr>
-          <w:sz w:val="24"/>
-          <w:szCs w:val="24"/>
-        </w:rPr>
-        <w:t>à</w:t>
-      </w:r>
-      <w:r>
-        <w:rPr>
-          <w:sz w:val="24"/>
-          <w:szCs w:val="24"/>
-        </w:rPr>
-        <w:t xml:space="preserve"> laisser un temps supplémentaire pour chaque </w:t>
-      </w:r>
-      <w:r>
-        <w:rPr>
-          <w:sz w:val="24"/>
-          <w:szCs w:val="24"/>
-        </w:rPr>
-        <w:t>tache</w:t>
-      </w:r>
-      <w:r>
-        <w:rPr>
-          <w:sz w:val="24"/>
-          <w:szCs w:val="24"/>
-        </w:rPr>
-        <w:t xml:space="preserve"> afin de pouvoir relire, </w:t>
-      </w:r>
-      <w:r>
-        <w:rPr>
-          <w:sz w:val="24"/>
-          <w:szCs w:val="24"/>
-        </w:rPr>
-        <w:t>corriger certaines potentielles erreurs et</w:t>
-      </w:r>
-      <w:r>
-        <w:rPr>
-          <w:sz w:val="24"/>
-          <w:szCs w:val="24"/>
-        </w:rPr>
-        <w:t xml:space="preserve"> donner un temps de repos pour ne pas surmener chaque membre de l’équipe. Le tout </w:t>
-      </w:r>
-      <w:r>
-        <w:rPr>
-          <w:sz w:val="24"/>
-          <w:szCs w:val="24"/>
-        </w:rPr>
-        <w:t>est de rester dans les temps.</w:t>
-      </w:r>
-    </w:p>
-    <w:p>
-      <w:pPr>
-        <w:jc w:val="both"/>
-        <w:rPr>
-          <w:sz w:val="24"/>
-          <w:szCs w:val="24"/>
-        </w:rPr>
-      </w:pPr>
-      <w:r>
-        <w:rPr>
-          <w:sz w:val="24"/>
-          <w:szCs w:val="24"/>
-        </w:rPr>
-        <w:t xml:space="preserve">La répartition des tâches s’est </w:t>
-      </w:r>
-      <w:r>
-        <w:rPr>
-          <w:sz w:val="24"/>
-          <w:szCs w:val="24"/>
-        </w:rPr>
-        <w:t>faite</w:t>
-      </w:r>
-      <w:r>
-        <w:rPr>
-          <w:sz w:val="24"/>
-          <w:szCs w:val="24"/>
-        </w:rPr>
-        <w:t xml:space="preserve"> de manières plus abstraites. </w:t>
-      </w:r>
-      <w:r>
-        <w:rPr>
-          <w:sz w:val="24"/>
-          <w:szCs w:val="24"/>
-        </w:rPr>
-        <w:t>Les personnes ayant le plus de facilitée dans un domaine s’en est occupé. Par exemple</w:t>
-      </w:r>
-      <w:r>
-        <w:rPr>
-          <w:sz w:val="24"/>
-          <w:szCs w:val="24"/>
-        </w:rPr>
-        <w:t xml:space="preserve">, Nathanaël </w:t>
-      </w:r>
-      <w:r>
-        <w:rPr>
-          <w:sz w:val="24"/>
-          <w:szCs w:val="24"/>
-        </w:rPr>
-        <w:t xml:space="preserve">a eu une préférence </w:t>
-      </w:r>
-      <w:r>
-        <w:rPr>
-          <w:sz w:val="24"/>
-          <w:szCs w:val="24"/>
-        </w:rPr>
-        <w:t>dès</w:t>
-      </w:r>
-      <w:r>
-        <w:rPr>
-          <w:sz w:val="24"/>
-          <w:szCs w:val="24"/>
-        </w:rPr>
-        <w:t xml:space="preserve"> le début pour la réalisation du power automate, il était naturel que ce soit lui qui s’en charge. </w:t>
-      </w:r>
-      <w:r>
-        <w:rPr>
-          <w:sz w:val="24"/>
-          <w:szCs w:val="24"/>
-        </w:rPr>
-        <w:t>Louis fait</w:t>
-      </w:r>
-      <w:r>
-        <w:rPr>
-          <w:sz w:val="24"/>
-          <w:szCs w:val="24"/>
-        </w:rPr>
-        <w:t xml:space="preserve"> des commandes depuis quelques années déjà il a </w:t>
-      </w:r>
-      <w:r>
-        <w:rPr>
-          <w:sz w:val="24"/>
-          <w:szCs w:val="24"/>
-        </w:rPr>
-        <w:t xml:space="preserve">donc eu plus simple </w:t>
       </w:r>
       <w:proofErr w:type="spellStart"/>
       <w:proofErr w:type="gramStart"/>
       <w:r>
-        <w:rPr>
-          <w:sz w:val="24"/>
-          <w:szCs w:val="24"/>
-        </w:rPr>
         <w:t>a</w:t>
       </w:r>
       <w:proofErr w:type="spellEnd"/>
       <w:proofErr w:type="gramEnd"/>
       <w:r>
-        <w:rPr>
-          <w:sz w:val="24"/>
-          <w:szCs w:val="24"/>
-        </w:rPr>
-        <w:t xml:space="preserve"> comprendre le fonctionnement et </w:t>
-      </w:r>
-      <w:r>
-        <w:rPr>
-          <w:sz w:val="24"/>
-          <w:szCs w:val="24"/>
-        </w:rPr>
-        <w:t>tous</w:t>
-      </w:r>
-      <w:r>
-        <w:rPr>
-          <w:sz w:val="24"/>
-          <w:szCs w:val="24"/>
-        </w:rPr>
-        <w:t xml:space="preserve"> les aspect pratique de git-hub. Charles</w:t>
-      </w:r>
-      <w:r>
-        <w:rPr>
-          <w:sz w:val="24"/>
-          <w:szCs w:val="24"/>
-        </w:rPr>
-        <w:t xml:space="preserve"> apprécie la communication et le français, il a préféré s’occuper de l’aspect communication et gestion.</w:t>
-      </w:r>
-    </w:p>
-    <w:p>
-      <w:pPr>
-        <w:pStyle w:val="Titre1"/>
-      </w:pPr>
-      <w:bookmarkStart w:id="10" w:name="_Toc155346277"/>
-      <w:bookmarkStart w:id="11" w:name="_Toc155346548"/>
-      <w:r>
-        <w:t>Portfolio de commandes via GIT</w:t>
-      </w:r>
-      <w:r>
-        <w:t> :</w:t>
-      </w:r>
-      <w:bookmarkEnd w:id="10"/>
-      <w:bookmarkEnd w:id="11"/>
-    </w:p>
-    <w:p>
-      <w:pPr>
-        <w:jc w:val="both"/>
-        <w:rPr>
-          <w:sz w:val="24"/>
-          <w:szCs w:val="24"/>
-        </w:rPr>
-      </w:pPr>
-      <w:r>
-        <w:rPr>
-          <w:sz w:val="24"/>
-          <w:szCs w:val="24"/>
-        </w:rPr>
-        <w:t xml:space="preserve">Le git-Hub contient l’entièreté de nos commandes, </w:t>
-      </w:r>
-      <w:r>
-        <w:rPr>
-          <w:sz w:val="24"/>
-          <w:szCs w:val="24"/>
-        </w:rPr>
-        <w:t xml:space="preserve">c’est avec plaisir que nous vous invitons </w:t>
+        <w:t xml:space="preserve"> laisser un temps supplémentaire pour chaque taches afin de pouvoir relire, </w:t>
+      </w:r>
+      <w:r>
+        <w:t>corriger certaines potentielles erreurs et</w:t>
+      </w:r>
+      <w:r>
+        <w:t xml:space="preserve"> donner un temps de repos pour ne pas surmener chaque membre de l’équipe. Le tout </w:t>
+      </w:r>
+      <w:r>
+        <w:t>est de rester dans les temps.</w:t>
+      </w:r>
+    </w:p>
+    <w:p>
+      <w:pPr>
+        <w:jc w:val="both"/>
+      </w:pPr>
+      <w:r>
+        <w:rPr>
+          <w:noProof/>
+        </w:rPr>
+        <w:drawing>
+          <wp:anchor distT="0" distB="0" distL="114300" distR="114300" simplePos="0" relativeHeight="251663872" behindDoc="0" locked="0" layoutInCell="1" allowOverlap="1" wp14:anchorId="77C73D27" wp14:editId="75A30179">
+            <wp:simplePos x="0" y="0"/>
+            <wp:positionH relativeFrom="margin">
+              <wp:posOffset>-197854</wp:posOffset>
+            </wp:positionH>
+            <wp:positionV relativeFrom="margin">
+              <wp:posOffset>6015580</wp:posOffset>
+            </wp:positionV>
+            <wp:extent cx="6599555" cy="3465830"/>
+            <wp:effectExtent l="0" t="0" r="0" b="0"/>
+            <wp:wrapSquare wrapText="bothSides"/>
+            <wp:docPr id="3" name="Picture 3"/>
+            <wp:cNvGraphicFramePr>
+              <a:graphicFrameLocks xmlns:a="http://schemas.openxmlformats.org/drawingml/2006/main" noChangeAspect="1"/>
+            </wp:cNvGraphicFramePr>
+            <a:graphic xmlns:a="http://schemas.openxmlformats.org/drawingml/2006/main">
+              <a:graphicData uri="http://schemas.openxmlformats.org/drawingml/2006/picture">
+                <pic:pic xmlns:pic="http://schemas.openxmlformats.org/drawingml/2006/picture">
+                  <pic:nvPicPr>
+                    <pic:cNvPr id="0" name="Picture 3"/>
+                    <pic:cNvPicPr>
+                      <a:picLocks noChangeAspect="1" noChangeArrowheads="1"/>
+                    </pic:cNvPicPr>
+                  </pic:nvPicPr>
+                  <pic:blipFill>
+                    <a:blip r:embed="rId10" cstate="print">
+                      <a:extLst>
+                        <a:ext uri="{28A0092B-C50C-407E-A947-70E740481C1C}">
+                          <a14:useLocalDpi xmlns:a14="http://schemas.microsoft.com/office/drawing/2010/main" val="0"/>
+                        </a:ext>
+                      </a:extLst>
+                    </a:blip>
+                    <a:srcRect/>
+                    <a:stretch>
+                      <a:fillRect/>
+                    </a:stretch>
+                  </pic:blipFill>
+                  <pic:spPr bwMode="auto">
+                    <a:xfrm>
+                      <a:off x="0" y="0"/>
+                      <a:ext cx="6599555" cy="3465830"/>
+                    </a:xfrm>
+                    <a:prstGeom prst="rect">
+                      <a:avLst/>
+                    </a:prstGeom>
+                    <a:noFill/>
+                  </pic:spPr>
+                </pic:pic>
+              </a:graphicData>
+            </a:graphic>
+            <wp14:sizeRelH relativeFrom="margin">
+              <wp14:pctWidth>0</wp14:pctWidth>
+            </wp14:sizeRelH>
+            <wp14:sizeRelV relativeFrom="margin">
+              <wp14:pctHeight>0</wp14:pctHeight>
+            </wp14:sizeRelV>
+          </wp:anchor>
+        </w:drawing>
+      </w:r>
+      <w:r>
+        <w:t xml:space="preserve">La répartition des tâches s’est </w:t>
+      </w:r>
+      <w:r>
+        <w:t>faite</w:t>
+      </w:r>
+      <w:r>
+        <w:t xml:space="preserve"> de manières plus abstraites. </w:t>
+      </w:r>
+      <w:r>
+        <w:t>Les personnes ayant le plus de facilitée dans un domaine s’en est occupé. Par exemple</w:t>
+      </w:r>
+      <w:r>
+        <w:t xml:space="preserve">, Nathanaël </w:t>
+      </w:r>
+      <w:r>
+        <w:t xml:space="preserve">a eu une préférence </w:t>
+      </w:r>
+      <w:r>
+        <w:t>dès</w:t>
+      </w:r>
+      <w:r>
+        <w:t xml:space="preserve"> le début pour la réalisation du power automate, il était naturel que ce soit lui qui s’en charge. </w:t>
+      </w:r>
+      <w:r>
+        <w:t>Louis fait</w:t>
+      </w:r>
+      <w:r>
+        <w:t xml:space="preserve"> des commandes depuis quelques années déjà il a </w:t>
+      </w:r>
+      <w:r>
+        <w:t xml:space="preserve">donc eu plus simple </w:t>
       </w:r>
       <w:proofErr w:type="spellStart"/>
       <w:proofErr w:type="gramStart"/>
       <w:r>
-        <w:rPr>
-          <w:sz w:val="24"/>
-          <w:szCs w:val="24"/>
-        </w:rPr>
         <w:t>a</w:t>
       </w:r>
       <w:proofErr w:type="spellEnd"/>
       <w:proofErr w:type="gramEnd"/>
       <w:r>
-        <w:rPr>
-          <w:sz w:val="24"/>
-          <w:szCs w:val="24"/>
-        </w:rPr>
+        <w:t xml:space="preserve"> comprendre le fonctionnement et </w:t>
+      </w:r>
+      <w:r>
+        <w:t>tous</w:t>
+      </w:r>
+      <w:r>
+        <w:t xml:space="preserve"> les aspect pratique de git-hub. Charles</w:t>
+      </w:r>
+      <w:r>
+        <w:t xml:space="preserve"> apprécie la communication et le français, il a préféré s’occuper de l’aspect communication et gestion.</w:t>
+      </w:r>
+    </w:p>
+    <w:p>
+      <w:pPr>
+        <w:pStyle w:val="Heading1"/>
+      </w:pPr>
+      <w:bookmarkStart w:id="9" w:name="_Toc155346277"/>
+      <w:bookmarkStart w:id="10" w:name="_Toc155548543"/>
+      <w:r>
+        <w:lastRenderedPageBreak/>
+        <w:t>Portfolio de commandes via GIT</w:t>
+      </w:r>
+      <w:r>
+        <w:t> :</w:t>
+      </w:r>
+      <w:bookmarkEnd w:id="9"/>
+      <w:bookmarkEnd w:id="10"/>
+    </w:p>
+    <w:p>
+      <w:r>
+        <w:t xml:space="preserve">Comment nous avons configurer le GitHub </w:t>
+      </w:r>
+    </w:p>
+    <w:p>
+      <w:r>
+        <w:t xml:space="preserve">Voici les commandes nous ayant permis de réaliser le GitHub </w:t>
+      </w:r>
+    </w:p>
+    <w:p>
+      <w:pPr>
+        <w:jc w:val="both"/>
+      </w:pPr>
+      <w:r>
+        <w:t xml:space="preserve">A la base nous avons créer un git et fais la configuration de base </w:t>
+      </w:r>
+    </w:p>
+    <w:p>
+      <w:pPr>
+        <w:jc w:val="both"/>
+        <w:rPr>
+          <w:color w:val="0070C0"/>
+          <w:sz w:val="14"/>
+          <w:szCs w:val="14"/>
+        </w:rPr>
+      </w:pPr>
+      <w:r>
+        <w:rPr>
+          <w:color w:val="0070C0"/>
+          <w:sz w:val="14"/>
+          <w:szCs w:val="14"/>
+        </w:rPr>
+        <w:t>Commande globale</w:t>
+      </w:r>
+      <w:r>
+        <w:rPr>
+          <w:color w:val="0070C0"/>
+          <w:sz w:val="14"/>
+          <w:szCs w:val="14"/>
+        </w:rPr>
+        <w:t xml:space="preserve"> </w:t>
+      </w:r>
+      <w:r>
+        <w:rPr>
+          <w:color w:val="0070C0"/>
+          <w:sz w:val="14"/>
+          <w:szCs w:val="14"/>
+        </w:rPr>
+        <w:t>à</w:t>
+      </w:r>
+      <w:r>
+        <w:rPr>
+          <w:color w:val="0070C0"/>
+          <w:sz w:val="14"/>
+          <w:szCs w:val="14"/>
+        </w:rPr>
+        <w:t xml:space="preserve"> faire </w:t>
+      </w:r>
+      <w:r>
+        <w:rPr>
+          <w:color w:val="0070C0"/>
+          <w:sz w:val="14"/>
+          <w:szCs w:val="14"/>
+        </w:rPr>
+        <w:t>à</w:t>
+      </w:r>
+      <w:r>
+        <w:rPr>
+          <w:color w:val="0070C0"/>
+          <w:sz w:val="14"/>
+          <w:szCs w:val="14"/>
+        </w:rPr>
+        <w:t xml:space="preserve"> l'installation de git  </w:t>
+      </w:r>
+    </w:p>
+    <w:p>
+      <w:pPr>
+        <w:jc w:val="both"/>
+        <w:rPr>
+          <w:sz w:val="14"/>
+          <w:szCs w:val="14"/>
+          <w:lang w:val="en-US"/>
+        </w:rPr>
+      </w:pPr>
+      <w:r>
+        <w:rPr>
+          <w:sz w:val="14"/>
+          <w:szCs w:val="14"/>
+          <w:lang w:val="en-US"/>
+        </w:rPr>
+        <w:t>git config --global user.name "Duchene Nathanael"</w:t>
+      </w:r>
+    </w:p>
+    <w:p>
+      <w:pPr>
+        <w:jc w:val="both"/>
+        <w:rPr>
+          <w:sz w:val="14"/>
+          <w:szCs w:val="14"/>
+        </w:rPr>
+      </w:pPr>
+      <w:r>
+        <w:rPr>
+          <w:color w:val="0070C0"/>
+          <w:sz w:val="14"/>
+          <w:szCs w:val="14"/>
+        </w:rPr>
+        <w:t>Dire</w:t>
+      </w:r>
+      <w:r>
+        <w:rPr>
+          <w:color w:val="0070C0"/>
+          <w:sz w:val="14"/>
+          <w:szCs w:val="14"/>
+        </w:rPr>
+        <w:t xml:space="preserve"> qui fait les </w:t>
+      </w:r>
+      <w:proofErr w:type="spellStart"/>
+      <w:r>
+        <w:rPr>
+          <w:color w:val="0070C0"/>
+          <w:sz w:val="14"/>
+          <w:szCs w:val="14"/>
+        </w:rPr>
+        <w:t>edit</w:t>
+      </w:r>
+      <w:proofErr w:type="spellEnd"/>
+      <w:r>
+        <w:rPr>
+          <w:color w:val="0070C0"/>
+          <w:sz w:val="14"/>
+          <w:szCs w:val="14"/>
+        </w:rPr>
+        <w:t xml:space="preserve"> mail sur git </w:t>
+      </w:r>
+    </w:p>
+    <w:p>
+      <w:pPr>
+        <w:jc w:val="both"/>
+        <w:rPr>
+          <w:sz w:val="14"/>
+          <w:szCs w:val="14"/>
+        </w:rPr>
+      </w:pPr>
+      <w:r>
+        <w:rPr>
+          <w:sz w:val="14"/>
+          <w:szCs w:val="14"/>
+        </w:rPr>
+        <w:t>Git</w:t>
+      </w:r>
+      <w:r>
+        <w:rPr>
+          <w:sz w:val="14"/>
+          <w:szCs w:val="14"/>
+        </w:rPr>
+        <w:t xml:space="preserve"> config --global </w:t>
+      </w:r>
+      <w:proofErr w:type="spellStart"/>
+      <w:proofErr w:type="gramStart"/>
+      <w:r>
+        <w:rPr>
+          <w:sz w:val="14"/>
+          <w:szCs w:val="14"/>
+        </w:rPr>
+        <w:t>user.mail</w:t>
+      </w:r>
+      <w:proofErr w:type="spellEnd"/>
+      <w:proofErr w:type="gramEnd"/>
+      <w:r>
+        <w:rPr>
+          <w:sz w:val="14"/>
+          <w:szCs w:val="14"/>
+        </w:rPr>
+        <w:t xml:space="preserve"> "etu55331@student.henallux.be"</w:t>
+      </w:r>
+    </w:p>
+    <w:p>
+      <w:pPr>
+        <w:jc w:val="both"/>
+        <w:rPr>
+          <w:sz w:val="14"/>
+          <w:szCs w:val="14"/>
+        </w:rPr>
+      </w:pPr>
+    </w:p>
+    <w:p>
+      <w:pPr>
+        <w:jc w:val="both"/>
+        <w:rPr>
+          <w:color w:val="0070C0"/>
+          <w:sz w:val="14"/>
+          <w:szCs w:val="14"/>
+        </w:rPr>
+      </w:pPr>
+      <w:r>
+        <w:rPr>
+          <w:color w:val="0070C0"/>
+          <w:sz w:val="14"/>
+          <w:szCs w:val="14"/>
+        </w:rPr>
+        <w:t>Configuration</w:t>
+      </w:r>
+      <w:r>
+        <w:rPr>
+          <w:color w:val="0070C0"/>
+          <w:sz w:val="14"/>
+          <w:szCs w:val="14"/>
+        </w:rPr>
+        <w:t xml:space="preserve"> </w:t>
+      </w:r>
+      <w:r>
+        <w:rPr>
+          <w:color w:val="0070C0"/>
+          <w:sz w:val="14"/>
+          <w:szCs w:val="14"/>
+        </w:rPr>
+        <w:t>des couleurs</w:t>
+      </w:r>
+      <w:r>
+        <w:rPr>
+          <w:color w:val="0070C0"/>
+          <w:sz w:val="14"/>
+          <w:szCs w:val="14"/>
+        </w:rPr>
+        <w:t xml:space="preserve"> sur git en auto </w:t>
+      </w:r>
+    </w:p>
+    <w:p>
+      <w:pPr>
+        <w:jc w:val="both"/>
+        <w:rPr>
+          <w:sz w:val="14"/>
+          <w:szCs w:val="14"/>
+          <w:lang w:val="en-US"/>
+        </w:rPr>
+      </w:pPr>
+      <w:r>
+        <w:rPr>
+          <w:sz w:val="14"/>
+          <w:szCs w:val="14"/>
+          <w:lang w:val="en-US"/>
+        </w:rPr>
+        <w:t xml:space="preserve">git config --global </w:t>
+      </w:r>
+      <w:proofErr w:type="spellStart"/>
+      <w:proofErr w:type="gramStart"/>
+      <w:r>
+        <w:rPr>
+          <w:sz w:val="14"/>
+          <w:szCs w:val="14"/>
+          <w:lang w:val="en-US"/>
+        </w:rPr>
+        <w:t>color.diff</w:t>
+      </w:r>
+      <w:proofErr w:type="spellEnd"/>
+      <w:proofErr w:type="gramEnd"/>
+      <w:r>
+        <w:rPr>
+          <w:sz w:val="14"/>
+          <w:szCs w:val="14"/>
+          <w:lang w:val="en-US"/>
+        </w:rPr>
+        <w:t xml:space="preserve"> auto</w:t>
+      </w:r>
+    </w:p>
+    <w:p>
+      <w:pPr>
+        <w:jc w:val="both"/>
+        <w:rPr>
+          <w:sz w:val="14"/>
+          <w:szCs w:val="14"/>
+          <w:lang w:val="en-US"/>
+        </w:rPr>
+      </w:pPr>
+      <w:r>
+        <w:rPr>
+          <w:sz w:val="14"/>
+          <w:szCs w:val="14"/>
+          <w:lang w:val="en-US"/>
+        </w:rPr>
+        <w:t xml:space="preserve">git config --global </w:t>
+      </w:r>
+      <w:proofErr w:type="spellStart"/>
+      <w:proofErr w:type="gramStart"/>
+      <w:r>
+        <w:rPr>
+          <w:sz w:val="14"/>
+          <w:szCs w:val="14"/>
+          <w:lang w:val="en-US"/>
+        </w:rPr>
+        <w:t>color.satus</w:t>
+      </w:r>
+      <w:proofErr w:type="spellEnd"/>
+      <w:proofErr w:type="gramEnd"/>
+      <w:r>
+        <w:rPr>
+          <w:sz w:val="14"/>
+          <w:szCs w:val="14"/>
+          <w:lang w:val="en-US"/>
+        </w:rPr>
+        <w:t xml:space="preserve"> auto </w:t>
+      </w:r>
+    </w:p>
+    <w:p>
+      <w:pPr>
+        <w:jc w:val="both"/>
+        <w:rPr>
+          <w:sz w:val="14"/>
+          <w:szCs w:val="14"/>
+          <w:lang w:val="en-US"/>
+        </w:rPr>
+      </w:pPr>
+      <w:r>
+        <w:rPr>
+          <w:sz w:val="14"/>
+          <w:szCs w:val="14"/>
+          <w:lang w:val="en-US"/>
+        </w:rPr>
+        <w:t xml:space="preserve">git config --global </w:t>
+      </w:r>
+      <w:proofErr w:type="spellStart"/>
+      <w:proofErr w:type="gramStart"/>
+      <w:r>
+        <w:rPr>
+          <w:sz w:val="14"/>
+          <w:szCs w:val="14"/>
+          <w:lang w:val="en-US"/>
+        </w:rPr>
+        <w:t>color.branch</w:t>
+      </w:r>
+      <w:proofErr w:type="spellEnd"/>
+      <w:proofErr w:type="gramEnd"/>
+      <w:r>
+        <w:rPr>
+          <w:sz w:val="14"/>
+          <w:szCs w:val="14"/>
+          <w:lang w:val="en-US"/>
+        </w:rPr>
+        <w:t xml:space="preserve"> auto </w:t>
+      </w:r>
+    </w:p>
+    <w:p>
+      <w:pPr>
+        <w:jc w:val="both"/>
+        <w:rPr>
+          <w:sz w:val="14"/>
+          <w:szCs w:val="14"/>
+          <w:lang w:val="en-US"/>
+        </w:rPr>
+      </w:pPr>
+    </w:p>
+    <w:p>
+      <w:pPr>
+        <w:jc w:val="both"/>
+        <w:rPr>
+          <w:sz w:val="14"/>
+          <w:szCs w:val="14"/>
+        </w:rPr>
+      </w:pPr>
+      <w:r>
+        <w:rPr>
+          <w:color w:val="0070C0"/>
+          <w:sz w:val="14"/>
+          <w:szCs w:val="14"/>
+        </w:rPr>
+        <w:t>Configuration</w:t>
+      </w:r>
+      <w:r>
+        <w:rPr>
+          <w:color w:val="0070C0"/>
+          <w:sz w:val="14"/>
+          <w:szCs w:val="14"/>
+        </w:rPr>
+        <w:t xml:space="preserve"> des d </w:t>
+      </w:r>
+      <w:proofErr w:type="spellStart"/>
+      <w:r>
+        <w:rPr>
+          <w:color w:val="0070C0"/>
+          <w:sz w:val="14"/>
+          <w:szCs w:val="14"/>
+        </w:rPr>
+        <w:t>editeur</w:t>
+      </w:r>
+      <w:proofErr w:type="spellEnd"/>
+      <w:r>
+        <w:rPr>
+          <w:color w:val="0070C0"/>
+          <w:sz w:val="14"/>
+          <w:szCs w:val="14"/>
+        </w:rPr>
+        <w:t xml:space="preserve"> de texte de base pour git </w:t>
+      </w:r>
+    </w:p>
+    <w:p>
+      <w:pPr>
+        <w:jc w:val="both"/>
+        <w:rPr>
+          <w:sz w:val="14"/>
+          <w:szCs w:val="14"/>
+          <w:lang w:val="en-US"/>
+        </w:rPr>
+      </w:pPr>
+      <w:r>
+        <w:rPr>
+          <w:sz w:val="14"/>
+          <w:szCs w:val="14"/>
+          <w:lang w:val="en-US"/>
+        </w:rPr>
+        <w:t>git config --global core. editor vim</w:t>
+      </w:r>
+    </w:p>
+    <w:p>
+      <w:pPr>
+        <w:jc w:val="both"/>
+        <w:rPr>
+          <w:sz w:val="14"/>
+          <w:szCs w:val="14"/>
+          <w:lang w:val="en-US"/>
+        </w:rPr>
+      </w:pPr>
+      <w:r>
+        <w:rPr>
+          <w:sz w:val="14"/>
+          <w:szCs w:val="14"/>
+          <w:lang w:val="en-US"/>
+        </w:rPr>
+        <w:t xml:space="preserve">git config --global merge. tool </w:t>
+      </w:r>
+      <w:proofErr w:type="spellStart"/>
+      <w:r>
+        <w:rPr>
+          <w:sz w:val="14"/>
+          <w:szCs w:val="14"/>
+          <w:lang w:val="en-US"/>
+        </w:rPr>
+        <w:t>vimdiff</w:t>
+      </w:r>
+      <w:proofErr w:type="spellEnd"/>
+    </w:p>
+    <w:p>
+      <w:pPr>
+        <w:jc w:val="both"/>
+        <w:rPr>
+          <w:sz w:val="14"/>
+          <w:szCs w:val="14"/>
+          <w:lang w:val="en-US"/>
+        </w:rPr>
+      </w:pPr>
+    </w:p>
+    <w:p>
+      <w:pPr>
+        <w:jc w:val="both"/>
+      </w:pPr>
+      <w:r>
+        <w:t>Ensuite j’ai créé le git</w:t>
+      </w:r>
+      <w:r>
+        <w:t xml:space="preserve"> </w:t>
+      </w:r>
+    </w:p>
+    <w:p>
+      <w:pPr>
+        <w:jc w:val="both"/>
+        <w:rPr>
+          <w:color w:val="0070C0"/>
+          <w:sz w:val="14"/>
+          <w:szCs w:val="14"/>
+        </w:rPr>
+      </w:pPr>
+      <w:r>
+        <w:rPr>
+          <w:color w:val="0070C0"/>
+          <w:sz w:val="14"/>
+          <w:szCs w:val="14"/>
+        </w:rPr>
+        <w:t>J</w:t>
+      </w:r>
+      <w:r>
+        <w:rPr>
+          <w:color w:val="0070C0"/>
+          <w:sz w:val="14"/>
+          <w:szCs w:val="14"/>
+        </w:rPr>
+        <w:t>’ai choisis la localisation de la racine a la base du git sur mon pc je voulais le mettre dans les documents</w:t>
+      </w:r>
+    </w:p>
+    <w:p>
+      <w:pPr>
+        <w:jc w:val="both"/>
+        <w:rPr>
+          <w:sz w:val="14"/>
+          <w:szCs w:val="14"/>
+          <w:lang w:val="en-US"/>
+        </w:rPr>
+      </w:pPr>
+      <w:r>
+        <w:rPr>
+          <w:sz w:val="14"/>
+          <w:szCs w:val="14"/>
+          <w:lang w:val="en-US"/>
+        </w:rPr>
+        <w:t>Cd document</w:t>
+      </w:r>
+    </w:p>
+    <w:p>
+      <w:pPr>
+        <w:jc w:val="both"/>
+        <w:rPr>
+          <w:color w:val="0070C0"/>
+          <w:sz w:val="14"/>
+          <w:szCs w:val="14"/>
+        </w:rPr>
+      </w:pPr>
+      <w:r>
+        <w:rPr>
+          <w:color w:val="0070C0"/>
+          <w:sz w:val="14"/>
+          <w:szCs w:val="14"/>
+        </w:rPr>
+        <w:t xml:space="preserve">Créer un dossier </w:t>
+      </w:r>
+    </w:p>
+    <w:p>
+      <w:pPr>
+        <w:jc w:val="both"/>
+        <w:rPr>
+          <w:sz w:val="14"/>
+          <w:szCs w:val="14"/>
+          <w:lang w:val="en-US"/>
+        </w:rPr>
+      </w:pPr>
+      <w:proofErr w:type="spellStart"/>
+      <w:r>
+        <w:rPr>
+          <w:sz w:val="14"/>
+          <w:szCs w:val="14"/>
+          <w:lang w:val="en-US"/>
+        </w:rPr>
+        <w:t>Mkdir</w:t>
+      </w:r>
+      <w:proofErr w:type="spellEnd"/>
+      <w:r>
+        <w:rPr>
+          <w:sz w:val="14"/>
+          <w:szCs w:val="14"/>
+          <w:lang w:val="en-US"/>
+        </w:rPr>
+        <w:t xml:space="preserve"> &lt;nom du dossier&gt;</w:t>
+      </w:r>
+    </w:p>
+    <w:p>
+      <w:pPr>
+        <w:jc w:val="both"/>
+        <w:rPr>
+          <w:color w:val="0070C0"/>
+          <w:sz w:val="14"/>
+          <w:szCs w:val="14"/>
+        </w:rPr>
+      </w:pPr>
+      <w:proofErr w:type="gramStart"/>
+      <w:r>
+        <w:rPr>
+          <w:color w:val="0070C0"/>
+          <w:sz w:val="14"/>
+          <w:szCs w:val="14"/>
+        </w:rPr>
+        <w:t>cd</w:t>
+      </w:r>
+      <w:proofErr w:type="gramEnd"/>
+      <w:r>
+        <w:rPr>
+          <w:color w:val="0070C0"/>
+          <w:sz w:val="14"/>
+          <w:szCs w:val="14"/>
+        </w:rPr>
+        <w:t xml:space="preserve"> pour rentrer dans fichier créer</w:t>
+      </w:r>
+    </w:p>
+    <w:p>
+      <w:pPr>
+        <w:jc w:val="both"/>
+        <w:rPr>
+          <w:sz w:val="14"/>
+          <w:szCs w:val="14"/>
+          <w:lang w:val="en-US"/>
+        </w:rPr>
+      </w:pPr>
+      <w:r>
+        <w:rPr>
+          <w:sz w:val="14"/>
+          <w:szCs w:val="14"/>
+          <w:lang w:val="en-US"/>
+        </w:rPr>
+        <w:t xml:space="preserve">cd </w:t>
+      </w:r>
+      <w:r>
+        <w:rPr>
+          <w:sz w:val="14"/>
+          <w:szCs w:val="14"/>
+          <w:lang w:val="en-US"/>
+        </w:rPr>
+        <w:t>&lt;nom du dossier&gt;</w:t>
+      </w:r>
+    </w:p>
+    <w:p>
+      <w:pPr>
+        <w:jc w:val="both"/>
+        <w:rPr>
+          <w:color w:val="0070C0"/>
+          <w:sz w:val="14"/>
+          <w:szCs w:val="14"/>
+        </w:rPr>
+      </w:pPr>
+      <w:proofErr w:type="spellStart"/>
+      <w:proofErr w:type="gramStart"/>
+      <w:r>
+        <w:rPr>
+          <w:color w:val="0070C0"/>
+          <w:sz w:val="14"/>
+          <w:szCs w:val="14"/>
+        </w:rPr>
+        <w:t>inistialiser</w:t>
+      </w:r>
+      <w:proofErr w:type="spellEnd"/>
+      <w:proofErr w:type="gramEnd"/>
+      <w:r>
+        <w:rPr>
+          <w:color w:val="0070C0"/>
+          <w:sz w:val="14"/>
+          <w:szCs w:val="14"/>
+        </w:rPr>
+        <w:t xml:space="preserve"> le git</w:t>
+      </w:r>
+    </w:p>
+    <w:p>
+      <w:pPr>
+        <w:jc w:val="both"/>
+        <w:rPr>
+          <w:sz w:val="14"/>
+          <w:szCs w:val="14"/>
+          <w:lang w:val="en-US"/>
+        </w:rPr>
+      </w:pPr>
+      <w:r>
+        <w:rPr>
+          <w:sz w:val="14"/>
+          <w:szCs w:val="14"/>
+          <w:lang w:val="en-US"/>
+        </w:rPr>
+        <w:t xml:space="preserve">git init </w:t>
+      </w:r>
+    </w:p>
+    <w:p>
+      <w:pPr>
+        <w:jc w:val="both"/>
+        <w:rPr>
+          <w:color w:val="0070C0"/>
+          <w:sz w:val="14"/>
+          <w:szCs w:val="14"/>
+        </w:rPr>
+      </w:pPr>
+      <w:r>
+        <w:rPr>
+          <w:color w:val="0070C0"/>
+          <w:sz w:val="14"/>
+          <w:szCs w:val="14"/>
+        </w:rPr>
+        <w:t>M</w:t>
+      </w:r>
+      <w:r>
+        <w:rPr>
+          <w:color w:val="0070C0"/>
+          <w:sz w:val="14"/>
+          <w:szCs w:val="14"/>
+        </w:rPr>
+        <w:t xml:space="preserve">ettre le fichier dans le git </w:t>
+      </w:r>
+    </w:p>
+    <w:p>
+      <w:pPr>
+        <w:jc w:val="both"/>
+        <w:rPr>
+          <w:sz w:val="12"/>
+          <w:szCs w:val="12"/>
+          <w:lang w:val="en-US"/>
+        </w:rPr>
+      </w:pPr>
+      <w:r>
+        <w:rPr>
+          <w:sz w:val="12"/>
+          <w:szCs w:val="12"/>
+          <w:lang w:val="en-US"/>
+        </w:rPr>
+        <w:t xml:space="preserve">git add &lt;nom de </w:t>
+      </w:r>
+      <w:proofErr w:type="spellStart"/>
+      <w:proofErr w:type="gramStart"/>
+      <w:r>
+        <w:rPr>
+          <w:sz w:val="12"/>
+          <w:szCs w:val="12"/>
+          <w:lang w:val="en-US"/>
+        </w:rPr>
+        <w:t>fichier.extension</w:t>
+      </w:r>
+      <w:proofErr w:type="spellEnd"/>
+      <w:proofErr w:type="gramEnd"/>
+      <w:r>
+        <w:rPr>
+          <w:sz w:val="12"/>
+          <w:szCs w:val="12"/>
+          <w:lang w:val="en-US"/>
+        </w:rPr>
+        <w:t>&gt;</w:t>
+      </w:r>
+      <w:r>
+        <w:rPr>
+          <w:sz w:val="12"/>
+          <w:szCs w:val="12"/>
+          <w:lang w:val="en-US"/>
+        </w:rPr>
+        <w:t xml:space="preserve"> </w:t>
+      </w:r>
+    </w:p>
+    <w:p>
+      <w:r>
+        <w:br w:type="page"/>
+      </w:r>
+    </w:p>
+    <w:p/>
+    <w:p>
+      <w:pPr>
+        <w:jc w:val="both"/>
+      </w:pPr>
+      <w:r>
+        <w:t xml:space="preserve">Comment réaliser un commit </w:t>
+      </w:r>
+      <w:r>
+        <w:t xml:space="preserve">en local </w:t>
+      </w:r>
+    </w:p>
+    <w:p>
+      <w:pPr>
+        <w:jc w:val="both"/>
+        <w:rPr>
+          <w:color w:val="0070C0"/>
+          <w:sz w:val="14"/>
+          <w:szCs w:val="14"/>
+        </w:rPr>
+      </w:pPr>
+      <w:r>
+        <w:rPr>
+          <w:color w:val="0070C0"/>
+          <w:sz w:val="14"/>
+          <w:szCs w:val="14"/>
+        </w:rPr>
+        <w:t xml:space="preserve">Il faut modifier un fichier dans le git </w:t>
+      </w:r>
+    </w:p>
+    <w:p>
+      <w:pPr>
+        <w:jc w:val="both"/>
+        <w:rPr>
+          <w:color w:val="0070C0"/>
+          <w:sz w:val="14"/>
+          <w:szCs w:val="14"/>
+        </w:rPr>
+      </w:pPr>
+      <w:r>
+        <w:rPr>
+          <w:color w:val="0070C0"/>
+          <w:sz w:val="14"/>
+          <w:szCs w:val="14"/>
+        </w:rPr>
+        <w:t xml:space="preserve">Refaire un git </w:t>
+      </w:r>
+      <w:proofErr w:type="spellStart"/>
+      <w:r>
+        <w:rPr>
+          <w:color w:val="0070C0"/>
+          <w:sz w:val="14"/>
+          <w:szCs w:val="14"/>
+        </w:rPr>
+        <w:t>add</w:t>
+      </w:r>
+      <w:proofErr w:type="spellEnd"/>
+      <w:r>
+        <w:rPr>
+          <w:color w:val="0070C0"/>
+          <w:sz w:val="14"/>
+          <w:szCs w:val="14"/>
+        </w:rPr>
+        <w:t xml:space="preserve">  </w:t>
+      </w:r>
+    </w:p>
+    <w:p>
+      <w:pPr>
+        <w:jc w:val="both"/>
+        <w:rPr>
+          <w:sz w:val="14"/>
+          <w:szCs w:val="14"/>
+        </w:rPr>
+      </w:pPr>
+      <w:proofErr w:type="gramStart"/>
+      <w:r>
+        <w:rPr>
+          <w:sz w:val="14"/>
+          <w:szCs w:val="14"/>
+        </w:rPr>
+        <w:t>git</w:t>
+      </w:r>
+      <w:proofErr w:type="gramEnd"/>
+      <w:r>
+        <w:rPr>
+          <w:sz w:val="14"/>
+          <w:szCs w:val="14"/>
+        </w:rPr>
+        <w:t xml:space="preserve"> commit -m "description"</w:t>
+      </w:r>
+    </w:p>
+    <w:p>
+      <w:pPr>
+        <w:jc w:val="both"/>
+        <w:rPr>
+          <w:color w:val="0070C0"/>
+          <w:sz w:val="14"/>
+          <w:szCs w:val="14"/>
+        </w:rPr>
+      </w:pPr>
+      <w:r>
+        <w:rPr>
+          <w:color w:val="0070C0"/>
+          <w:sz w:val="14"/>
+          <w:szCs w:val="14"/>
+        </w:rPr>
+        <w:t xml:space="preserve">Corriger un commit </w:t>
+      </w:r>
+    </w:p>
+    <w:p>
+      <w:pPr>
+        <w:jc w:val="both"/>
+        <w:rPr>
+          <w:sz w:val="14"/>
+          <w:szCs w:val="14"/>
+        </w:rPr>
+      </w:pPr>
+      <w:proofErr w:type="gramStart"/>
+      <w:r>
+        <w:rPr>
+          <w:sz w:val="14"/>
+          <w:szCs w:val="14"/>
+        </w:rPr>
+        <w:t>git</w:t>
+      </w:r>
+      <w:proofErr w:type="gramEnd"/>
+      <w:r>
+        <w:rPr>
+          <w:sz w:val="14"/>
+          <w:szCs w:val="14"/>
+        </w:rPr>
+        <w:t xml:space="preserve"> commit --</w:t>
+      </w:r>
+      <w:proofErr w:type="spellStart"/>
+      <w:r>
+        <w:rPr>
+          <w:sz w:val="14"/>
+          <w:szCs w:val="14"/>
+        </w:rPr>
+        <w:t>amend</w:t>
+      </w:r>
+      <w:proofErr w:type="spellEnd"/>
+    </w:p>
+    <w:p>
+      <w:pPr>
+        <w:jc w:val="both"/>
+        <w:rPr>
+          <w:b/>
+          <w:bCs/>
+          <w:color w:val="0070C0"/>
+          <w:sz w:val="16"/>
+          <w:szCs w:val="16"/>
+        </w:rPr>
+      </w:pPr>
+      <w:r>
+        <w:rPr>
+          <w:b/>
+          <w:bCs/>
+          <w:color w:val="0070C0"/>
+          <w:sz w:val="16"/>
+          <w:szCs w:val="16"/>
+        </w:rPr>
+        <w:t>Comment annuler un commit</w:t>
+      </w:r>
+    </w:p>
+    <w:p>
+      <w:pPr>
+        <w:jc w:val="both"/>
+        <w:rPr>
+          <w:sz w:val="14"/>
+          <w:szCs w:val="14"/>
+        </w:rPr>
+      </w:pPr>
+      <w:proofErr w:type="gramStart"/>
+      <w:r>
+        <w:rPr>
+          <w:sz w:val="14"/>
+          <w:szCs w:val="14"/>
+        </w:rPr>
+        <w:t>git</w:t>
+      </w:r>
+      <w:proofErr w:type="gramEnd"/>
+      <w:r>
+        <w:rPr>
+          <w:sz w:val="14"/>
+          <w:szCs w:val="14"/>
+        </w:rPr>
+        <w:t xml:space="preserve"> commit --</w:t>
+      </w:r>
+      <w:proofErr w:type="spellStart"/>
+      <w:r>
+        <w:rPr>
+          <w:sz w:val="14"/>
+          <w:szCs w:val="14"/>
+        </w:rPr>
+        <w:t>amend</w:t>
+      </w:r>
+      <w:proofErr w:type="spellEnd"/>
+      <w:r>
+        <w:rPr>
+          <w:sz w:val="14"/>
+          <w:szCs w:val="14"/>
+        </w:rPr>
+        <w:t xml:space="preserve"> --no-</w:t>
+      </w:r>
+      <w:proofErr w:type="spellStart"/>
+      <w:r>
+        <w:rPr>
+          <w:sz w:val="14"/>
+          <w:szCs w:val="14"/>
+        </w:rPr>
+        <w:t>edit</w:t>
+      </w:r>
+      <w:proofErr w:type="spellEnd"/>
+    </w:p>
+    <w:p>
+      <w:pPr>
+        <w:jc w:val="both"/>
+        <w:rPr>
+          <w:sz w:val="14"/>
+          <w:szCs w:val="14"/>
+        </w:rPr>
+      </w:pPr>
+      <w:r>
+        <w:rPr>
+          <w:color w:val="0070C0"/>
+          <w:sz w:val="14"/>
+          <w:szCs w:val="14"/>
+        </w:rPr>
+        <w:t>Annuler un commit</w:t>
+      </w:r>
+    </w:p>
+    <w:p>
+      <w:pPr>
+        <w:jc w:val="both"/>
+        <w:rPr>
+          <w:sz w:val="14"/>
+          <w:szCs w:val="14"/>
+        </w:rPr>
+      </w:pPr>
+      <w:proofErr w:type="gramStart"/>
+      <w:r>
+        <w:rPr>
+          <w:sz w:val="14"/>
+          <w:szCs w:val="14"/>
+        </w:rPr>
+        <w:t>git</w:t>
+      </w:r>
+      <w:proofErr w:type="gramEnd"/>
+      <w:r>
+        <w:rPr>
+          <w:sz w:val="14"/>
+          <w:szCs w:val="14"/>
+        </w:rPr>
+        <w:t xml:space="preserve"> log </w:t>
+      </w:r>
+    </w:p>
+    <w:p>
+      <w:pPr>
+        <w:jc w:val="both"/>
+        <w:rPr>
+          <w:sz w:val="14"/>
+          <w:szCs w:val="14"/>
+        </w:rPr>
+      </w:pPr>
+      <w:r>
+        <w:rPr>
+          <w:sz w:val="14"/>
+          <w:szCs w:val="14"/>
+        </w:rPr>
+        <w:t>Commit 67251e58d4b794ee28602bf96d457adad55f3d16</w:t>
+      </w:r>
+    </w:p>
+    <w:p>
+      <w:pPr>
+        <w:jc w:val="both"/>
+        <w:rPr>
+          <w:color w:val="0070C0"/>
+          <w:sz w:val="14"/>
+          <w:szCs w:val="14"/>
+        </w:rPr>
+      </w:pPr>
+      <w:r>
+        <w:rPr>
+          <w:color w:val="0070C0"/>
+          <w:sz w:val="14"/>
+          <w:szCs w:val="14"/>
+        </w:rPr>
+        <w:t xml:space="preserve">Pour voir le </w:t>
+      </w:r>
+      <w:proofErr w:type="spellStart"/>
+      <w:r>
+        <w:rPr>
+          <w:color w:val="0070C0"/>
+          <w:sz w:val="14"/>
+          <w:szCs w:val="14"/>
+        </w:rPr>
+        <w:t>status</w:t>
+      </w:r>
+      <w:proofErr w:type="spellEnd"/>
+      <w:r>
+        <w:rPr>
+          <w:color w:val="0070C0"/>
+          <w:sz w:val="14"/>
+          <w:szCs w:val="14"/>
+        </w:rPr>
+        <w:t xml:space="preserve"> si fichier pas commit </w:t>
+      </w:r>
+    </w:p>
+    <w:p>
+      <w:pPr>
+        <w:jc w:val="both"/>
+        <w:rPr>
+          <w:sz w:val="14"/>
+          <w:szCs w:val="14"/>
+        </w:rPr>
+      </w:pPr>
+      <w:proofErr w:type="gramStart"/>
+      <w:r>
+        <w:rPr>
+          <w:sz w:val="14"/>
+          <w:szCs w:val="14"/>
+        </w:rPr>
+        <w:t>git</w:t>
+      </w:r>
+      <w:proofErr w:type="gramEnd"/>
+      <w:r>
+        <w:rPr>
+          <w:sz w:val="14"/>
+          <w:szCs w:val="14"/>
+        </w:rPr>
+        <w:t xml:space="preserve"> </w:t>
+      </w:r>
+      <w:proofErr w:type="spellStart"/>
+      <w:r>
+        <w:rPr>
+          <w:sz w:val="14"/>
+          <w:szCs w:val="14"/>
+        </w:rPr>
+        <w:t>status</w:t>
+      </w:r>
+      <w:proofErr w:type="spellEnd"/>
+    </w:p>
+    <w:p>
+      <w:pPr>
+        <w:jc w:val="both"/>
+        <w:rPr>
+          <w:b/>
+          <w:bCs/>
+          <w:color w:val="0070C0"/>
+          <w:sz w:val="16"/>
+          <w:szCs w:val="16"/>
+        </w:rPr>
+      </w:pPr>
+      <w:r>
+        <w:rPr>
+          <w:b/>
+          <w:bCs/>
+          <w:color w:val="0070C0"/>
+          <w:sz w:val="16"/>
+          <w:szCs w:val="16"/>
+        </w:rPr>
+        <w:t>Supprimer</w:t>
+      </w:r>
+      <w:r>
+        <w:rPr>
+          <w:b/>
+          <w:bCs/>
+          <w:color w:val="0070C0"/>
+          <w:sz w:val="16"/>
+          <w:szCs w:val="16"/>
+        </w:rPr>
+        <w:t xml:space="preserve"> un commit </w:t>
+      </w:r>
+    </w:p>
+    <w:p>
+      <w:pPr>
+        <w:jc w:val="both"/>
+        <w:rPr>
+          <w:sz w:val="14"/>
+          <w:szCs w:val="14"/>
+        </w:rPr>
+      </w:pPr>
+      <w:r>
+        <w:rPr>
+          <w:color w:val="0070C0"/>
+          <w:sz w:val="14"/>
+          <w:szCs w:val="14"/>
+        </w:rPr>
+        <w:t>Afficher</w:t>
+      </w:r>
+      <w:r>
+        <w:rPr>
+          <w:color w:val="0070C0"/>
+          <w:sz w:val="14"/>
+          <w:szCs w:val="14"/>
+        </w:rPr>
+        <w:t xml:space="preserve"> l'historique de commit sur la branche </w:t>
+      </w:r>
+    </w:p>
+    <w:p>
+      <w:pPr>
+        <w:jc w:val="both"/>
+        <w:rPr>
+          <w:sz w:val="14"/>
+          <w:szCs w:val="14"/>
+        </w:rPr>
+      </w:pPr>
+      <w:proofErr w:type="gramStart"/>
+      <w:r>
+        <w:rPr>
+          <w:sz w:val="14"/>
+          <w:szCs w:val="14"/>
+        </w:rPr>
+        <w:t>git</w:t>
+      </w:r>
+      <w:proofErr w:type="gramEnd"/>
+      <w:r>
+        <w:rPr>
+          <w:sz w:val="14"/>
+          <w:szCs w:val="14"/>
+        </w:rPr>
+        <w:t xml:space="preserve"> log </w:t>
+      </w:r>
+    </w:p>
+    <w:p>
+      <w:pPr>
+        <w:jc w:val="both"/>
+        <w:rPr>
+          <w:color w:val="0070C0"/>
+          <w:sz w:val="14"/>
+          <w:szCs w:val="14"/>
+        </w:rPr>
+      </w:pPr>
+      <w:proofErr w:type="gramStart"/>
+      <w:r>
+        <w:rPr>
+          <w:color w:val="0070C0"/>
+          <w:sz w:val="14"/>
+          <w:szCs w:val="14"/>
+        </w:rPr>
+        <w:t>git</w:t>
+      </w:r>
+      <w:proofErr w:type="gramEnd"/>
+      <w:r>
+        <w:rPr>
+          <w:color w:val="0070C0"/>
+          <w:sz w:val="14"/>
+          <w:szCs w:val="14"/>
+        </w:rPr>
+        <w:t xml:space="preserve"> reset est une commande pour annuler un commit  3 façons différentes (--soft; --mixed; --hard) </w:t>
+      </w:r>
+    </w:p>
+    <w:p>
+      <w:pPr>
+        <w:jc w:val="both"/>
+        <w:rPr>
+          <w:sz w:val="14"/>
+          <w:szCs w:val="14"/>
+        </w:rPr>
+      </w:pPr>
+      <w:proofErr w:type="gramStart"/>
+      <w:r>
+        <w:rPr>
+          <w:sz w:val="14"/>
+          <w:szCs w:val="14"/>
+        </w:rPr>
+        <w:t>git</w:t>
+      </w:r>
+      <w:proofErr w:type="gramEnd"/>
+      <w:r>
+        <w:rPr>
+          <w:sz w:val="14"/>
+          <w:szCs w:val="14"/>
+        </w:rPr>
+        <w:t xml:space="preserve"> reset --hard HEAD^ 67251e58d4b794ee28602bf96d457adad55f3d16 </w:t>
+      </w:r>
+    </w:p>
+    <w:p>
+      <w:pPr>
+        <w:jc w:val="both"/>
+      </w:pPr>
+    </w:p>
+    <w:p>
+      <w:pPr>
+        <w:jc w:val="both"/>
+      </w:pPr>
+      <w:r>
+        <w:t>Création</w:t>
+      </w:r>
+      <w:r>
+        <w:t xml:space="preserve"> de branche en via git </w:t>
+      </w:r>
+    </w:p>
+    <w:p>
+      <w:pPr>
+        <w:jc w:val="both"/>
+        <w:rPr>
+          <w:sz w:val="14"/>
+          <w:szCs w:val="14"/>
+        </w:rPr>
+      </w:pPr>
+      <w:r>
+        <w:rPr>
+          <w:color w:val="0070C0"/>
+          <w:sz w:val="14"/>
+          <w:szCs w:val="14"/>
+        </w:rPr>
+        <w:t xml:space="preserve">Créer une </w:t>
+      </w:r>
+      <w:proofErr w:type="spellStart"/>
+      <w:r>
+        <w:rPr>
+          <w:color w:val="0070C0"/>
+          <w:sz w:val="14"/>
+          <w:szCs w:val="14"/>
+        </w:rPr>
+        <w:t>branch</w:t>
+      </w:r>
+      <w:proofErr w:type="spellEnd"/>
+    </w:p>
+    <w:p>
+      <w:pPr>
+        <w:jc w:val="both"/>
+        <w:rPr>
+          <w:sz w:val="14"/>
+          <w:szCs w:val="14"/>
+        </w:rPr>
+      </w:pPr>
+      <w:proofErr w:type="gramStart"/>
+      <w:r>
+        <w:rPr>
+          <w:sz w:val="14"/>
+          <w:szCs w:val="14"/>
+        </w:rPr>
+        <w:t>git</w:t>
+      </w:r>
+      <w:proofErr w:type="gramEnd"/>
+      <w:r>
+        <w:rPr>
+          <w:sz w:val="14"/>
+          <w:szCs w:val="14"/>
+        </w:rPr>
+        <w:t xml:space="preserve"> </w:t>
+      </w:r>
+      <w:proofErr w:type="spellStart"/>
+      <w:r>
+        <w:rPr>
+          <w:sz w:val="14"/>
+          <w:szCs w:val="14"/>
+        </w:rPr>
+        <w:t>branch</w:t>
+      </w:r>
+      <w:proofErr w:type="spellEnd"/>
+      <w:r>
+        <w:rPr>
+          <w:sz w:val="14"/>
+          <w:szCs w:val="14"/>
+        </w:rPr>
+        <w:t xml:space="preserve"> &lt;nom de la branche&gt;</w:t>
+      </w:r>
+    </w:p>
+    <w:p>
+      <w:pPr>
+        <w:jc w:val="both"/>
+        <w:rPr>
+          <w:color w:val="0070C0"/>
+          <w:sz w:val="14"/>
+          <w:szCs w:val="14"/>
+        </w:rPr>
+      </w:pPr>
+      <w:r>
+        <w:rPr>
+          <w:color w:val="0070C0"/>
+          <w:sz w:val="14"/>
+          <w:szCs w:val="14"/>
+        </w:rPr>
+        <w:t xml:space="preserve">Lister les </w:t>
+      </w:r>
+      <w:proofErr w:type="spellStart"/>
+      <w:r>
+        <w:rPr>
+          <w:color w:val="0070C0"/>
+          <w:sz w:val="14"/>
+          <w:szCs w:val="14"/>
+        </w:rPr>
+        <w:t>branch</w:t>
+      </w:r>
+      <w:proofErr w:type="spellEnd"/>
+    </w:p>
+    <w:p>
+      <w:pPr>
+        <w:jc w:val="both"/>
+        <w:rPr>
+          <w:sz w:val="14"/>
+          <w:szCs w:val="14"/>
+        </w:rPr>
+      </w:pPr>
+      <w:proofErr w:type="gramStart"/>
+      <w:r>
+        <w:rPr>
+          <w:sz w:val="14"/>
+          <w:szCs w:val="14"/>
+        </w:rPr>
+        <w:t>git</w:t>
+      </w:r>
+      <w:proofErr w:type="gramEnd"/>
+      <w:r>
+        <w:rPr>
+          <w:sz w:val="14"/>
+          <w:szCs w:val="14"/>
+        </w:rPr>
+        <w:t xml:space="preserve"> </w:t>
+      </w:r>
+      <w:proofErr w:type="spellStart"/>
+      <w:r>
+        <w:rPr>
+          <w:sz w:val="14"/>
+          <w:szCs w:val="14"/>
+        </w:rPr>
+        <w:t>branch</w:t>
+      </w:r>
+      <w:proofErr w:type="spellEnd"/>
+      <w:r>
+        <w:rPr>
+          <w:sz w:val="14"/>
+          <w:szCs w:val="14"/>
+        </w:rPr>
+        <w:t xml:space="preserve"> </w:t>
+      </w:r>
+    </w:p>
+    <w:p>
+      <w:pPr>
+        <w:jc w:val="both"/>
+        <w:rPr>
+          <w:color w:val="0070C0"/>
+          <w:sz w:val="14"/>
+          <w:szCs w:val="14"/>
+        </w:rPr>
+      </w:pPr>
+      <w:r>
+        <w:rPr>
+          <w:color w:val="0070C0"/>
+          <w:sz w:val="14"/>
+          <w:szCs w:val="14"/>
+        </w:rPr>
+        <w:t xml:space="preserve">Changer de </w:t>
+      </w:r>
+      <w:proofErr w:type="spellStart"/>
+      <w:r>
+        <w:rPr>
+          <w:color w:val="0070C0"/>
+          <w:sz w:val="14"/>
+          <w:szCs w:val="14"/>
+        </w:rPr>
+        <w:t>branch</w:t>
+      </w:r>
+      <w:proofErr w:type="spellEnd"/>
+    </w:p>
+    <w:p>
+      <w:pPr>
+        <w:jc w:val="both"/>
+        <w:rPr>
+          <w:sz w:val="14"/>
+          <w:szCs w:val="14"/>
+        </w:rPr>
+      </w:pPr>
+      <w:proofErr w:type="gramStart"/>
+      <w:r>
+        <w:rPr>
+          <w:sz w:val="14"/>
+          <w:szCs w:val="14"/>
+        </w:rPr>
+        <w:t>git</w:t>
+      </w:r>
+      <w:proofErr w:type="gramEnd"/>
+      <w:r>
+        <w:rPr>
+          <w:sz w:val="14"/>
+          <w:szCs w:val="14"/>
+        </w:rPr>
+        <w:t xml:space="preserve"> </w:t>
+      </w:r>
+      <w:proofErr w:type="spellStart"/>
+      <w:r>
+        <w:rPr>
+          <w:sz w:val="14"/>
+          <w:szCs w:val="14"/>
+        </w:rPr>
+        <w:t>checkout</w:t>
+      </w:r>
+      <w:proofErr w:type="spellEnd"/>
+      <w:r>
+        <w:rPr>
+          <w:sz w:val="14"/>
+          <w:szCs w:val="14"/>
+        </w:rPr>
+        <w:t xml:space="preserve"> &lt;nom de la branche&gt;</w:t>
+      </w:r>
+    </w:p>
+    <w:p>
+      <w:pPr>
+        <w:jc w:val="both"/>
+        <w:rPr>
+          <w:sz w:val="14"/>
+          <w:szCs w:val="14"/>
+        </w:rPr>
+      </w:pPr>
+      <w:r>
+        <w:rPr>
+          <w:color w:val="0070C0"/>
+          <w:sz w:val="14"/>
+          <w:szCs w:val="14"/>
+        </w:rPr>
+        <w:t xml:space="preserve">Fusionner des </w:t>
+      </w:r>
+      <w:proofErr w:type="spellStart"/>
+      <w:r>
+        <w:rPr>
+          <w:color w:val="0070C0"/>
+          <w:sz w:val="14"/>
+          <w:szCs w:val="14"/>
+        </w:rPr>
+        <w:t>branch</w:t>
+      </w:r>
+      <w:proofErr w:type="spellEnd"/>
+    </w:p>
+    <w:p>
+      <w:pPr>
+        <w:jc w:val="both"/>
+        <w:rPr>
+          <w:sz w:val="14"/>
+          <w:szCs w:val="14"/>
+        </w:rPr>
+      </w:pPr>
+      <w:proofErr w:type="gramStart"/>
+      <w:r>
+        <w:rPr>
+          <w:sz w:val="14"/>
+          <w:szCs w:val="14"/>
+        </w:rPr>
+        <w:t>git</w:t>
+      </w:r>
+      <w:proofErr w:type="gramEnd"/>
+      <w:r>
+        <w:rPr>
+          <w:sz w:val="14"/>
+          <w:szCs w:val="14"/>
+        </w:rPr>
+        <w:t xml:space="preserve"> merge &lt;nom de la branche&gt;</w:t>
+      </w:r>
+    </w:p>
+    <w:p>
+      <w:pPr>
+        <w:jc w:val="both"/>
+        <w:rPr>
+          <w:color w:val="0070C0"/>
+          <w:sz w:val="14"/>
+          <w:szCs w:val="14"/>
+        </w:rPr>
+      </w:pPr>
+      <w:r>
+        <w:rPr>
+          <w:color w:val="0070C0"/>
+          <w:sz w:val="14"/>
+          <w:szCs w:val="14"/>
+        </w:rPr>
+        <w:t xml:space="preserve">Supprimer une </w:t>
+      </w:r>
+      <w:proofErr w:type="spellStart"/>
+      <w:r>
+        <w:rPr>
+          <w:color w:val="0070C0"/>
+          <w:sz w:val="14"/>
+          <w:szCs w:val="14"/>
+        </w:rPr>
+        <w:t>branch</w:t>
+      </w:r>
+      <w:proofErr w:type="spellEnd"/>
+    </w:p>
+    <w:p>
+      <w:pPr>
+        <w:jc w:val="both"/>
+        <w:rPr>
+          <w:sz w:val="14"/>
+          <w:szCs w:val="14"/>
+        </w:rPr>
+      </w:pPr>
+      <w:proofErr w:type="gramStart"/>
+      <w:r>
+        <w:rPr>
+          <w:sz w:val="14"/>
+          <w:szCs w:val="14"/>
+        </w:rPr>
+        <w:t>git</w:t>
+      </w:r>
+      <w:proofErr w:type="gramEnd"/>
+      <w:r>
+        <w:rPr>
+          <w:sz w:val="14"/>
+          <w:szCs w:val="14"/>
+        </w:rPr>
+        <w:t xml:space="preserve"> </w:t>
+      </w:r>
+      <w:proofErr w:type="spellStart"/>
+      <w:r>
+        <w:rPr>
+          <w:sz w:val="14"/>
+          <w:szCs w:val="14"/>
+        </w:rPr>
+        <w:t>branch</w:t>
+      </w:r>
+      <w:proofErr w:type="spellEnd"/>
+      <w:r>
+        <w:rPr>
+          <w:sz w:val="14"/>
+          <w:szCs w:val="14"/>
+        </w:rPr>
+        <w:t xml:space="preserve"> -d &lt;nom de la branche&gt;</w:t>
+      </w:r>
+    </w:p>
+    <w:p>
+      <w:pPr>
+        <w:jc w:val="both"/>
+        <w:rPr>
+          <w:color w:val="0070C0"/>
+          <w:sz w:val="14"/>
+          <w:szCs w:val="14"/>
+        </w:rPr>
+      </w:pPr>
+      <w:r>
+        <w:rPr>
+          <w:color w:val="0070C0"/>
+          <w:sz w:val="14"/>
+          <w:szCs w:val="14"/>
+        </w:rPr>
+        <w:t>Enregistrer les modifications non indexées pour une utilisation ultérieure.</w:t>
+      </w:r>
+    </w:p>
+    <w:p>
+      <w:pPr>
+        <w:jc w:val="both"/>
+        <w:rPr>
+          <w:sz w:val="14"/>
+          <w:szCs w:val="14"/>
+        </w:rPr>
+      </w:pPr>
+      <w:proofErr w:type="gramStart"/>
+      <w:r>
+        <w:rPr>
+          <w:sz w:val="14"/>
+          <w:szCs w:val="14"/>
+        </w:rPr>
+        <w:t>git</w:t>
+      </w:r>
+      <w:proofErr w:type="gramEnd"/>
+      <w:r>
+        <w:rPr>
+          <w:sz w:val="14"/>
+          <w:szCs w:val="14"/>
+        </w:rPr>
+        <w:t xml:space="preserve"> </w:t>
+      </w:r>
+      <w:proofErr w:type="spellStart"/>
+      <w:r>
+        <w:rPr>
+          <w:sz w:val="14"/>
+          <w:szCs w:val="14"/>
+        </w:rPr>
+        <w:t>stash</w:t>
+      </w:r>
+      <w:proofErr w:type="spellEnd"/>
+    </w:p>
+    <w:p>
+      <w:r>
+        <w:br w:type="page"/>
+      </w:r>
+    </w:p>
+    <w:p>
+      <w:pPr>
+        <w:spacing w:line="480" w:lineRule="auto"/>
+        <w:jc w:val="both"/>
+      </w:pPr>
+    </w:p>
+    <w:p>
+      <w:pPr>
+        <w:jc w:val="both"/>
+      </w:pPr>
+      <w:r>
+        <w:t xml:space="preserve">Par la suite nous avons créer un lien </w:t>
+      </w:r>
+      <w:proofErr w:type="spellStart"/>
+      <w:r>
+        <w:t>ssh</w:t>
+      </w:r>
+      <w:proofErr w:type="spellEnd"/>
+      <w:r>
+        <w:t xml:space="preserve"> </w:t>
+      </w:r>
+    </w:p>
+    <w:p>
+      <w:pPr>
+        <w:jc w:val="both"/>
+        <w:rPr>
+          <w:sz w:val="14"/>
+          <w:szCs w:val="14"/>
+        </w:rPr>
+      </w:pPr>
+      <w:r>
+        <w:rPr>
+          <w:b/>
+          <w:bCs/>
+          <w:color w:val="0070C0"/>
+          <w:sz w:val="16"/>
+          <w:szCs w:val="16"/>
+        </w:rPr>
+        <w:t>P</w:t>
+      </w:r>
+      <w:r>
+        <w:rPr>
+          <w:b/>
+          <w:bCs/>
+          <w:color w:val="0070C0"/>
+          <w:sz w:val="16"/>
+          <w:szCs w:val="16"/>
+        </w:rPr>
+        <w:t xml:space="preserve">remière configuration de git avec git </w:t>
+      </w:r>
+      <w:r>
+        <w:rPr>
+          <w:b/>
+          <w:bCs/>
+          <w:color w:val="0070C0"/>
+          <w:sz w:val="16"/>
+          <w:szCs w:val="16"/>
+        </w:rPr>
+        <w:t xml:space="preserve">hub </w:t>
+      </w:r>
+      <w:r>
+        <w:rPr>
+          <w:sz w:val="14"/>
+          <w:szCs w:val="14"/>
+        </w:rPr>
+        <w:t>:</w:t>
+      </w:r>
+    </w:p>
+    <w:p>
+      <w:pPr>
+        <w:jc w:val="both"/>
+        <w:rPr>
+          <w:color w:val="0070C0"/>
+          <w:sz w:val="14"/>
+          <w:szCs w:val="14"/>
+        </w:rPr>
+      </w:pPr>
+      <w:r>
+        <w:rPr>
+          <w:color w:val="0070C0"/>
+          <w:sz w:val="14"/>
+          <w:szCs w:val="14"/>
+        </w:rPr>
+        <w:t>à</w:t>
+      </w:r>
+      <w:r>
+        <w:rPr>
+          <w:color w:val="0070C0"/>
+          <w:sz w:val="14"/>
+          <w:szCs w:val="14"/>
+        </w:rPr>
+        <w:t xml:space="preserve"> taper sur git</w:t>
+      </w:r>
+    </w:p>
+    <w:p>
+      <w:pPr>
+        <w:jc w:val="both"/>
+        <w:rPr>
+          <w:sz w:val="14"/>
+          <w:szCs w:val="14"/>
+          <w:lang w:val="en-US"/>
+        </w:rPr>
+      </w:pPr>
+      <w:proofErr w:type="spellStart"/>
+      <w:proofErr w:type="gramStart"/>
+      <w:r>
+        <w:rPr>
+          <w:sz w:val="14"/>
+          <w:szCs w:val="14"/>
+          <w:lang w:val="en-US"/>
+        </w:rPr>
+        <w:t>ssh</w:t>
+      </w:r>
+      <w:proofErr w:type="spellEnd"/>
+      <w:proofErr w:type="gramEnd"/>
+      <w:r>
+        <w:rPr>
+          <w:sz w:val="14"/>
+          <w:szCs w:val="14"/>
+          <w:lang w:val="en-US"/>
+        </w:rPr>
+        <w:t>-keygen -t ed25519 -C "etu55331@student.henallux.be"</w:t>
+      </w:r>
+    </w:p>
+    <w:p>
+      <w:pPr>
+        <w:jc w:val="both"/>
+        <w:rPr>
+          <w:sz w:val="14"/>
+          <w:szCs w:val="14"/>
+          <w:lang w:val="en-US"/>
+        </w:rPr>
+      </w:pPr>
+      <w:r>
+        <w:rPr>
+          <w:sz w:val="14"/>
+          <w:szCs w:val="14"/>
+          <w:lang w:val="en-US"/>
+        </w:rPr>
+        <w:t>cat C:\Users\nathd\.ssh\id_ed25519.pub | clip</w:t>
+      </w:r>
+    </w:p>
+    <w:p>
+      <w:pPr>
+        <w:jc w:val="both"/>
+        <w:rPr>
+          <w:sz w:val="14"/>
+          <w:szCs w:val="14"/>
+          <w:lang w:val="en-US"/>
+        </w:rPr>
+      </w:pPr>
+    </w:p>
+    <w:p>
+      <w:pPr>
+        <w:jc w:val="both"/>
+        <w:rPr>
+          <w:color w:val="0070C0"/>
+          <w:sz w:val="14"/>
+          <w:szCs w:val="14"/>
+        </w:rPr>
+      </w:pPr>
+      <w:r>
+        <w:rPr>
+          <w:color w:val="0070C0"/>
+          <w:sz w:val="14"/>
+          <w:szCs w:val="14"/>
+        </w:rPr>
+        <w:t>Sur</w:t>
+      </w:r>
+      <w:r>
+        <w:rPr>
+          <w:color w:val="0070C0"/>
+          <w:sz w:val="14"/>
+          <w:szCs w:val="14"/>
+        </w:rPr>
+        <w:t xml:space="preserve"> le site git hub </w:t>
+      </w:r>
+    </w:p>
+    <w:p>
+      <w:pPr>
+        <w:jc w:val="both"/>
+        <w:rPr>
+          <w:sz w:val="14"/>
+          <w:szCs w:val="14"/>
+        </w:rPr>
+      </w:pPr>
+      <w:proofErr w:type="gramStart"/>
+      <w:r>
+        <w:rPr>
+          <w:sz w:val="14"/>
+          <w:szCs w:val="14"/>
+        </w:rPr>
+        <w:t>la</w:t>
+      </w:r>
+      <w:proofErr w:type="gramEnd"/>
+      <w:r>
+        <w:rPr>
+          <w:sz w:val="14"/>
+          <w:szCs w:val="14"/>
+        </w:rPr>
+        <w:t xml:space="preserve"> clé obtenu est </w:t>
+      </w:r>
+      <w:proofErr w:type="spellStart"/>
+      <w:r>
+        <w:rPr>
+          <w:sz w:val="14"/>
+          <w:szCs w:val="14"/>
+        </w:rPr>
+        <w:t>a</w:t>
+      </w:r>
+      <w:proofErr w:type="spellEnd"/>
+      <w:r>
+        <w:rPr>
+          <w:sz w:val="14"/>
+          <w:szCs w:val="14"/>
+        </w:rPr>
+        <w:t xml:space="preserve"> mettre sur le site </w:t>
+      </w:r>
+      <w:proofErr w:type="spellStart"/>
+      <w:r>
+        <w:rPr>
+          <w:sz w:val="14"/>
+          <w:szCs w:val="14"/>
+        </w:rPr>
+        <w:t>github</w:t>
+      </w:r>
+      <w:proofErr w:type="spellEnd"/>
+      <w:r>
+        <w:rPr>
+          <w:sz w:val="14"/>
+          <w:szCs w:val="14"/>
+        </w:rPr>
+        <w:t xml:space="preserve"> dans </w:t>
+      </w:r>
+      <w:r>
+        <w:rPr>
+          <w:sz w:val="14"/>
+          <w:szCs w:val="14"/>
+        </w:rPr>
+        <w:t>paramètre</w:t>
+      </w:r>
+      <w:r>
+        <w:rPr>
+          <w:sz w:val="14"/>
+          <w:szCs w:val="14"/>
+        </w:rPr>
+        <w:t xml:space="preserve"> et ensuite dans </w:t>
+      </w:r>
+      <w:proofErr w:type="spellStart"/>
+      <w:r>
+        <w:rPr>
+          <w:sz w:val="14"/>
+          <w:szCs w:val="14"/>
+        </w:rPr>
+        <w:t>ssh</w:t>
+      </w:r>
+      <w:proofErr w:type="spellEnd"/>
+      <w:r>
+        <w:rPr>
+          <w:sz w:val="14"/>
+          <w:szCs w:val="14"/>
+        </w:rPr>
+        <w:t xml:space="preserve"> et GPG Keys </w:t>
+      </w:r>
+    </w:p>
+    <w:p>
+      <w:pPr>
+        <w:jc w:val="both"/>
+        <w:rPr>
+          <w:sz w:val="14"/>
+          <w:szCs w:val="14"/>
+          <w:lang w:val="en-US"/>
+        </w:rPr>
+      </w:pPr>
+      <w:r>
+        <w:rPr>
+          <w:sz w:val="14"/>
+          <w:szCs w:val="14"/>
+          <w:lang w:val="en-US"/>
+        </w:rPr>
+        <w:t xml:space="preserve">create a new </w:t>
+      </w:r>
+      <w:proofErr w:type="spellStart"/>
+      <w:r>
+        <w:rPr>
+          <w:sz w:val="14"/>
+          <w:szCs w:val="14"/>
+          <w:lang w:val="en-US"/>
+        </w:rPr>
+        <w:t>ssh</w:t>
+      </w:r>
+      <w:proofErr w:type="spellEnd"/>
+      <w:r>
+        <w:rPr>
+          <w:sz w:val="14"/>
+          <w:szCs w:val="14"/>
+          <w:lang w:val="en-US"/>
+        </w:rPr>
+        <w:t xml:space="preserve"> keys et ensuite mettre les donner copier du </w:t>
+      </w:r>
+      <w:proofErr w:type="spellStart"/>
+      <w:r>
+        <w:rPr>
+          <w:sz w:val="14"/>
+          <w:szCs w:val="14"/>
+          <w:lang w:val="en-US"/>
+        </w:rPr>
+        <w:t>ssh</w:t>
+      </w:r>
+      <w:proofErr w:type="spellEnd"/>
+      <w:r>
+        <w:rPr>
+          <w:sz w:val="14"/>
+          <w:szCs w:val="14"/>
+          <w:lang w:val="en-US"/>
+        </w:rPr>
+        <w:t>-keygen</w:t>
+      </w:r>
+    </w:p>
+    <w:p>
+      <w:pPr>
+        <w:jc w:val="both"/>
+        <w:rPr>
+          <w:sz w:val="14"/>
+          <w:szCs w:val="14"/>
+          <w:lang w:val="en-US"/>
+        </w:rPr>
+      </w:pPr>
+    </w:p>
+    <w:p>
+      <w:pPr>
+        <w:jc w:val="both"/>
+        <w:rPr>
+          <w:sz w:val="14"/>
+          <w:szCs w:val="14"/>
+        </w:rPr>
+      </w:pPr>
+    </w:p>
+    <w:p>
+      <w:pPr>
+        <w:jc w:val="both"/>
+      </w:pPr>
+      <w:r>
+        <w:t>Comment</w:t>
+      </w:r>
+      <w:r>
+        <w:t xml:space="preserve"> </w:t>
+      </w:r>
+      <w:r>
+        <w:t>récupérer</w:t>
+      </w:r>
+      <w:r>
+        <w:t xml:space="preserve"> les donner du </w:t>
+      </w:r>
+      <w:r>
+        <w:t>GitHub</w:t>
+      </w:r>
+      <w:r>
+        <w:t xml:space="preserve"> en </w:t>
+      </w:r>
+      <w:r>
+        <w:t>local :</w:t>
+      </w:r>
+    </w:p>
+    <w:p>
+      <w:pPr>
+        <w:jc w:val="both"/>
+        <w:rPr>
+          <w:color w:val="0070C0"/>
+          <w:sz w:val="14"/>
+          <w:szCs w:val="14"/>
+        </w:rPr>
+      </w:pPr>
+      <w:r>
+        <w:rPr>
+          <w:color w:val="0070C0"/>
+          <w:sz w:val="14"/>
+          <w:szCs w:val="14"/>
+        </w:rPr>
+        <w:t xml:space="preserve">Commande pour avoir le git sur son pc </w:t>
+      </w:r>
+    </w:p>
+    <w:p>
+      <w:pPr>
+        <w:jc w:val="both"/>
+        <w:rPr>
+          <w:sz w:val="14"/>
+          <w:szCs w:val="14"/>
+        </w:rPr>
+      </w:pPr>
+      <w:proofErr w:type="gramStart"/>
+      <w:r>
+        <w:rPr>
+          <w:sz w:val="14"/>
+          <w:szCs w:val="14"/>
+        </w:rPr>
+        <w:t>git</w:t>
+      </w:r>
+      <w:proofErr w:type="gramEnd"/>
+      <w:r>
+        <w:rPr>
+          <w:sz w:val="14"/>
+          <w:szCs w:val="14"/>
+        </w:rPr>
+        <w:t xml:space="preserve"> clone  https://github.com/etu55331/synth-se.git</w:t>
+      </w:r>
+    </w:p>
+    <w:p>
+      <w:pPr>
+        <w:jc w:val="both"/>
+        <w:rPr>
+          <w:sz w:val="14"/>
+          <w:szCs w:val="14"/>
+        </w:rPr>
+      </w:pPr>
+      <w:r>
+        <w:rPr>
+          <w:color w:val="0070C0"/>
+          <w:sz w:val="14"/>
+          <w:szCs w:val="14"/>
+        </w:rPr>
+        <w:t>Aller</w:t>
+      </w:r>
+      <w:r>
+        <w:rPr>
+          <w:color w:val="0070C0"/>
+          <w:sz w:val="14"/>
+          <w:szCs w:val="14"/>
+        </w:rPr>
+        <w:t xml:space="preserve"> dans le </w:t>
+      </w:r>
+      <w:r>
+        <w:rPr>
+          <w:color w:val="0070C0"/>
+          <w:sz w:val="14"/>
+          <w:szCs w:val="14"/>
+        </w:rPr>
+        <w:t>dépôt</w:t>
+      </w:r>
+      <w:r>
+        <w:rPr>
+          <w:color w:val="0070C0"/>
+          <w:sz w:val="14"/>
+          <w:szCs w:val="14"/>
+        </w:rPr>
+        <w:t xml:space="preserve"> </w:t>
+      </w:r>
+    </w:p>
+    <w:p>
+      <w:pPr>
+        <w:jc w:val="both"/>
+        <w:rPr>
+          <w:sz w:val="14"/>
+          <w:szCs w:val="14"/>
+        </w:rPr>
+      </w:pPr>
+      <w:proofErr w:type="gramStart"/>
+      <w:r>
+        <w:rPr>
+          <w:sz w:val="14"/>
+          <w:szCs w:val="14"/>
+        </w:rPr>
+        <w:t>cd</w:t>
+      </w:r>
+      <w:proofErr w:type="gramEnd"/>
+      <w:r>
+        <w:rPr>
+          <w:sz w:val="14"/>
+          <w:szCs w:val="14"/>
+        </w:rPr>
+        <w:t xml:space="preserve"> &lt;nom du </w:t>
+      </w:r>
+      <w:proofErr w:type="spellStart"/>
+      <w:r>
+        <w:rPr>
+          <w:sz w:val="14"/>
+          <w:szCs w:val="14"/>
+        </w:rPr>
+        <w:t>github</w:t>
+      </w:r>
+      <w:proofErr w:type="spellEnd"/>
+      <w:r>
+        <w:rPr>
+          <w:sz w:val="14"/>
+          <w:szCs w:val="14"/>
+        </w:rPr>
+        <w:t xml:space="preserve"> en local&gt;</w:t>
+      </w:r>
+    </w:p>
+    <w:p>
+      <w:pPr>
+        <w:jc w:val="both"/>
+        <w:rPr>
+          <w:sz w:val="14"/>
+          <w:szCs w:val="14"/>
+        </w:rPr>
+      </w:pPr>
+      <w:r>
+        <w:rPr>
+          <w:color w:val="0070C0"/>
+          <w:sz w:val="14"/>
+          <w:szCs w:val="14"/>
+        </w:rPr>
+        <w:t>Récupérer la</w:t>
+      </w:r>
+      <w:r>
+        <w:rPr>
+          <w:color w:val="0070C0"/>
+          <w:sz w:val="14"/>
+          <w:szCs w:val="14"/>
+        </w:rPr>
+        <w:t xml:space="preserve"> </w:t>
+      </w:r>
+      <w:r>
+        <w:rPr>
+          <w:color w:val="0070C0"/>
+          <w:sz w:val="14"/>
+          <w:szCs w:val="14"/>
+        </w:rPr>
+        <w:t>dernière</w:t>
+      </w:r>
+      <w:r>
+        <w:rPr>
+          <w:color w:val="0070C0"/>
+          <w:sz w:val="14"/>
+          <w:szCs w:val="14"/>
+        </w:rPr>
+        <w:t xml:space="preserve"> version </w:t>
+      </w:r>
+    </w:p>
+    <w:p>
+      <w:pPr>
+        <w:jc w:val="both"/>
+        <w:rPr>
+          <w:sz w:val="14"/>
+          <w:szCs w:val="14"/>
+        </w:rPr>
+      </w:pPr>
+      <w:proofErr w:type="gramStart"/>
+      <w:r>
+        <w:rPr>
+          <w:sz w:val="14"/>
+          <w:szCs w:val="14"/>
+        </w:rPr>
+        <w:t>git</w:t>
+      </w:r>
+      <w:proofErr w:type="gramEnd"/>
+      <w:r>
+        <w:rPr>
+          <w:sz w:val="14"/>
+          <w:szCs w:val="14"/>
+        </w:rPr>
+        <w:t xml:space="preserve"> pull </w:t>
+      </w:r>
+      <w:proofErr w:type="spellStart"/>
+      <w:r>
+        <w:rPr>
+          <w:sz w:val="14"/>
+          <w:szCs w:val="14"/>
+        </w:rPr>
+        <w:t>orign</w:t>
+      </w:r>
+      <w:proofErr w:type="spellEnd"/>
+      <w:r>
+        <w:rPr>
+          <w:sz w:val="14"/>
+          <w:szCs w:val="14"/>
+        </w:rPr>
+        <w:t xml:space="preserve"> main </w:t>
+      </w:r>
+    </w:p>
+    <w:p>
+      <w:pPr>
+        <w:jc w:val="both"/>
+        <w:rPr>
+          <w:sz w:val="14"/>
+          <w:szCs w:val="14"/>
+        </w:rPr>
+      </w:pPr>
+      <w:r>
+        <w:rPr>
+          <w:color w:val="0070C0"/>
+          <w:sz w:val="14"/>
+          <w:szCs w:val="14"/>
+        </w:rPr>
+        <w:t>Vérifier</w:t>
+      </w:r>
+      <w:r>
+        <w:rPr>
+          <w:color w:val="0070C0"/>
+          <w:sz w:val="14"/>
+          <w:szCs w:val="14"/>
+        </w:rPr>
+        <w:t xml:space="preserve"> si vous avez </w:t>
+      </w:r>
+      <w:r>
+        <w:rPr>
+          <w:color w:val="0070C0"/>
+          <w:sz w:val="14"/>
+          <w:szCs w:val="14"/>
+        </w:rPr>
+        <w:t>toutes les branches</w:t>
+      </w:r>
+      <w:r>
+        <w:rPr>
+          <w:color w:val="0070C0"/>
+          <w:sz w:val="14"/>
+          <w:szCs w:val="14"/>
+        </w:rPr>
+        <w:t xml:space="preserve"> qui sont </w:t>
+      </w:r>
+      <w:r>
+        <w:rPr>
+          <w:color w:val="0070C0"/>
+          <w:sz w:val="14"/>
+          <w:szCs w:val="14"/>
+        </w:rPr>
+        <w:t>présente</w:t>
+      </w:r>
+      <w:r>
+        <w:rPr>
+          <w:color w:val="0070C0"/>
+          <w:sz w:val="14"/>
+          <w:szCs w:val="14"/>
+        </w:rPr>
+        <w:t xml:space="preserve"> sur le </w:t>
+      </w:r>
+      <w:r>
+        <w:rPr>
+          <w:color w:val="0070C0"/>
+          <w:sz w:val="14"/>
+          <w:szCs w:val="14"/>
+        </w:rPr>
+        <w:t>GitHub</w:t>
+      </w:r>
+      <w:r>
+        <w:rPr>
+          <w:color w:val="0070C0"/>
+          <w:sz w:val="14"/>
+          <w:szCs w:val="14"/>
+        </w:rPr>
+        <w:t xml:space="preserve"> </w:t>
+      </w:r>
+    </w:p>
+    <w:p>
+      <w:pPr>
+        <w:jc w:val="both"/>
+        <w:rPr>
+          <w:sz w:val="14"/>
+          <w:szCs w:val="14"/>
+        </w:rPr>
+      </w:pPr>
+      <w:proofErr w:type="gramStart"/>
+      <w:r>
+        <w:rPr>
+          <w:sz w:val="14"/>
+          <w:szCs w:val="14"/>
+        </w:rPr>
+        <w:t>git</w:t>
+      </w:r>
+      <w:proofErr w:type="gramEnd"/>
+      <w:r>
+        <w:rPr>
+          <w:sz w:val="14"/>
+          <w:szCs w:val="14"/>
+        </w:rPr>
+        <w:t xml:space="preserve"> </w:t>
+      </w:r>
+      <w:proofErr w:type="spellStart"/>
+      <w:r>
+        <w:rPr>
+          <w:sz w:val="14"/>
+          <w:szCs w:val="14"/>
+        </w:rPr>
+        <w:t>branch</w:t>
+      </w:r>
+      <w:proofErr w:type="spellEnd"/>
+    </w:p>
+    <w:p>
+      <w:pPr>
+        <w:rPr>
+          <w:sz w:val="14"/>
+          <w:szCs w:val="14"/>
+        </w:rPr>
+      </w:pPr>
+    </w:p>
+    <w:p>
+      <w:pPr>
+        <w:jc w:val="both"/>
+      </w:pPr>
+      <w:r>
+        <w:t xml:space="preserve">Comment faire une </w:t>
+      </w:r>
+      <w:r>
+        <w:t>modification sur</w:t>
+      </w:r>
+      <w:r>
+        <w:t xml:space="preserve"> le </w:t>
+      </w:r>
+      <w:r>
+        <w:t>GitHub</w:t>
+      </w:r>
+      <w:r>
+        <w:t xml:space="preserve"> :</w:t>
+      </w:r>
+    </w:p>
+    <w:p>
+      <w:pPr>
+        <w:jc w:val="both"/>
+        <w:rPr>
+          <w:sz w:val="14"/>
+          <w:szCs w:val="14"/>
+        </w:rPr>
+      </w:pPr>
+      <w:proofErr w:type="spellStart"/>
+      <w:r>
+        <w:rPr>
+          <w:b/>
+          <w:bCs/>
+          <w:color w:val="0070C0"/>
+          <w:sz w:val="16"/>
+          <w:szCs w:val="16"/>
+        </w:rPr>
+        <w:t>Effecture</w:t>
+      </w:r>
+      <w:proofErr w:type="spellEnd"/>
+      <w:r>
+        <w:rPr>
+          <w:b/>
+          <w:bCs/>
+          <w:color w:val="0070C0"/>
+          <w:sz w:val="16"/>
+          <w:szCs w:val="16"/>
+        </w:rPr>
+        <w:t xml:space="preserve"> </w:t>
+      </w:r>
+      <w:proofErr w:type="gramStart"/>
+      <w:r>
+        <w:rPr>
+          <w:b/>
+          <w:bCs/>
+          <w:color w:val="0070C0"/>
+          <w:sz w:val="16"/>
+          <w:szCs w:val="16"/>
+        </w:rPr>
+        <w:t xml:space="preserve">une </w:t>
+      </w:r>
+      <w:r>
+        <w:rPr>
+          <w:b/>
+          <w:bCs/>
+          <w:color w:val="0070C0"/>
+          <w:sz w:val="16"/>
+          <w:szCs w:val="16"/>
+        </w:rPr>
+        <w:t>pull</w:t>
+      </w:r>
+      <w:proofErr w:type="gramEnd"/>
+      <w:r>
+        <w:rPr>
+          <w:b/>
+          <w:bCs/>
+          <w:color w:val="0070C0"/>
+          <w:sz w:val="16"/>
+          <w:szCs w:val="16"/>
+        </w:rPr>
+        <w:t xml:space="preserve"> </w:t>
+      </w:r>
+      <w:proofErr w:type="spellStart"/>
+      <w:r>
+        <w:rPr>
+          <w:b/>
+          <w:bCs/>
+          <w:color w:val="0070C0"/>
+          <w:sz w:val="16"/>
+          <w:szCs w:val="16"/>
+        </w:rPr>
+        <w:t>request</w:t>
+      </w:r>
+      <w:proofErr w:type="spellEnd"/>
+    </w:p>
+    <w:p>
+      <w:pPr>
+        <w:rPr>
+          <w:sz w:val="14"/>
+          <w:szCs w:val="14"/>
+        </w:rPr>
+      </w:pPr>
+      <w:proofErr w:type="gramStart"/>
+      <w:r>
+        <w:rPr>
+          <w:sz w:val="14"/>
+          <w:szCs w:val="14"/>
+        </w:rPr>
+        <w:t>git</w:t>
+      </w:r>
+      <w:proofErr w:type="gramEnd"/>
+      <w:r>
+        <w:rPr>
+          <w:sz w:val="14"/>
+          <w:szCs w:val="14"/>
+        </w:rPr>
+        <w:t xml:space="preserve"> </w:t>
+      </w:r>
+      <w:proofErr w:type="spellStart"/>
+      <w:r>
+        <w:rPr>
+          <w:sz w:val="14"/>
+          <w:szCs w:val="14"/>
+        </w:rPr>
+        <w:t>branch</w:t>
+      </w:r>
+      <w:proofErr w:type="spellEnd"/>
+      <w:r>
+        <w:rPr>
+          <w:sz w:val="14"/>
+          <w:szCs w:val="14"/>
+        </w:rPr>
+        <w:t xml:space="preserve"> &lt;nom de la nouvelle </w:t>
+      </w:r>
+      <w:proofErr w:type="spellStart"/>
+      <w:r>
+        <w:rPr>
+          <w:sz w:val="14"/>
+          <w:szCs w:val="14"/>
+        </w:rPr>
+        <w:t>branch</w:t>
+      </w:r>
+      <w:proofErr w:type="spellEnd"/>
+      <w:r>
+        <w:rPr>
+          <w:sz w:val="14"/>
+          <w:szCs w:val="14"/>
+        </w:rPr>
+        <w:t>&gt;</w:t>
+      </w:r>
+    </w:p>
+    <w:p>
+      <w:pPr>
+        <w:rPr>
+          <w:sz w:val="14"/>
+          <w:szCs w:val="14"/>
+        </w:rPr>
+      </w:pPr>
+      <w:proofErr w:type="gramStart"/>
+      <w:r>
+        <w:rPr>
+          <w:sz w:val="14"/>
+          <w:szCs w:val="14"/>
+        </w:rPr>
+        <w:t>git</w:t>
+      </w:r>
+      <w:proofErr w:type="gramEnd"/>
+      <w:r>
+        <w:rPr>
+          <w:sz w:val="14"/>
+          <w:szCs w:val="14"/>
+        </w:rPr>
+        <w:t xml:space="preserve"> </w:t>
+      </w:r>
+      <w:proofErr w:type="spellStart"/>
+      <w:r>
+        <w:rPr>
+          <w:sz w:val="14"/>
+          <w:szCs w:val="14"/>
+        </w:rPr>
+        <w:t>checkout</w:t>
+      </w:r>
+      <w:proofErr w:type="spellEnd"/>
+      <w:r>
+        <w:rPr>
+          <w:sz w:val="14"/>
+          <w:szCs w:val="14"/>
+        </w:rPr>
+        <w:t xml:space="preserve"> &lt;nom de la nouvelle </w:t>
+      </w:r>
+      <w:proofErr w:type="spellStart"/>
+      <w:r>
+        <w:rPr>
+          <w:sz w:val="14"/>
+          <w:szCs w:val="14"/>
+        </w:rPr>
+        <w:t>branch</w:t>
+      </w:r>
+      <w:proofErr w:type="spellEnd"/>
+      <w:r>
+        <w:rPr>
+          <w:sz w:val="14"/>
+          <w:szCs w:val="14"/>
+        </w:rPr>
+        <w:t>&gt;</w:t>
+      </w:r>
+    </w:p>
+    <w:p>
+      <w:pPr>
+        <w:jc w:val="both"/>
+        <w:rPr>
+          <w:color w:val="0070C0"/>
+          <w:sz w:val="14"/>
+          <w:szCs w:val="14"/>
+        </w:rPr>
+      </w:pPr>
+      <w:r>
+        <w:rPr>
+          <w:color w:val="0070C0"/>
+          <w:sz w:val="14"/>
+          <w:szCs w:val="14"/>
+        </w:rPr>
+        <w:t>Mettre</w:t>
+      </w:r>
+      <w:r>
+        <w:rPr>
+          <w:color w:val="0070C0"/>
+          <w:sz w:val="14"/>
+          <w:szCs w:val="14"/>
+        </w:rPr>
+        <w:t xml:space="preserve"> le fichier dans le git </w:t>
+      </w:r>
+    </w:p>
+    <w:p>
+      <w:pPr>
+        <w:rPr>
+          <w:sz w:val="14"/>
+          <w:szCs w:val="14"/>
+        </w:rPr>
+      </w:pPr>
+      <w:proofErr w:type="gramStart"/>
+      <w:r>
+        <w:rPr>
+          <w:sz w:val="14"/>
+          <w:szCs w:val="14"/>
+        </w:rPr>
+        <w:t>git</w:t>
+      </w:r>
+      <w:proofErr w:type="gramEnd"/>
+      <w:r>
+        <w:rPr>
+          <w:sz w:val="14"/>
+          <w:szCs w:val="14"/>
+        </w:rPr>
+        <w:t xml:space="preserve"> </w:t>
+      </w:r>
+      <w:proofErr w:type="spellStart"/>
+      <w:r>
+        <w:rPr>
+          <w:sz w:val="14"/>
+          <w:szCs w:val="14"/>
+        </w:rPr>
+        <w:t>add</w:t>
+      </w:r>
+      <w:proofErr w:type="spellEnd"/>
+      <w:r>
+        <w:rPr>
+          <w:sz w:val="14"/>
+          <w:szCs w:val="14"/>
+        </w:rPr>
+        <w:t xml:space="preserve"> &lt;nom de </w:t>
+      </w:r>
+      <w:proofErr w:type="spellStart"/>
+      <w:r>
+        <w:rPr>
+          <w:sz w:val="14"/>
+          <w:szCs w:val="14"/>
+        </w:rPr>
+        <w:t>fichier.extension</w:t>
+      </w:r>
+      <w:proofErr w:type="spellEnd"/>
+      <w:r>
+        <w:rPr>
+          <w:sz w:val="14"/>
+          <w:szCs w:val="14"/>
+        </w:rPr>
+        <w:t>&gt;</w:t>
+      </w:r>
+    </w:p>
+    <w:p>
+      <w:pPr>
+        <w:jc w:val="both"/>
+        <w:rPr>
+          <w:color w:val="0070C0"/>
+          <w:sz w:val="14"/>
+          <w:szCs w:val="14"/>
+        </w:rPr>
+      </w:pPr>
+      <w:r>
+        <w:rPr>
+          <w:color w:val="0070C0"/>
+          <w:sz w:val="14"/>
+          <w:szCs w:val="14"/>
+        </w:rPr>
+        <w:t>Faire</w:t>
+      </w:r>
+      <w:r>
+        <w:rPr>
+          <w:color w:val="0070C0"/>
+          <w:sz w:val="14"/>
+          <w:szCs w:val="14"/>
+        </w:rPr>
+        <w:t xml:space="preserve"> un commit </w:t>
+      </w:r>
+    </w:p>
+    <w:p>
+      <w:pPr>
+        <w:rPr>
+          <w:sz w:val="14"/>
+          <w:szCs w:val="14"/>
+        </w:rPr>
+      </w:pPr>
+      <w:proofErr w:type="gramStart"/>
+      <w:r>
+        <w:rPr>
+          <w:sz w:val="14"/>
+          <w:szCs w:val="14"/>
+        </w:rPr>
+        <w:t>git</w:t>
+      </w:r>
+      <w:proofErr w:type="gramEnd"/>
+      <w:r>
+        <w:rPr>
+          <w:sz w:val="14"/>
+          <w:szCs w:val="14"/>
+        </w:rPr>
+        <w:t xml:space="preserve"> commit -m "description des </w:t>
+      </w:r>
+      <w:proofErr w:type="spellStart"/>
+      <w:r>
+        <w:rPr>
+          <w:sz w:val="14"/>
+          <w:szCs w:val="14"/>
+        </w:rPr>
+        <w:t>modif</w:t>
+      </w:r>
+      <w:proofErr w:type="spellEnd"/>
+      <w:r>
+        <w:rPr>
+          <w:sz w:val="14"/>
+          <w:szCs w:val="14"/>
+        </w:rPr>
+        <w:t xml:space="preserve"> ou fichier"</w:t>
+      </w:r>
+    </w:p>
+    <w:p>
+      <w:pPr>
+        <w:jc w:val="both"/>
+        <w:rPr>
+          <w:color w:val="0070C0"/>
+          <w:sz w:val="14"/>
+          <w:szCs w:val="14"/>
+        </w:rPr>
+      </w:pPr>
+      <w:r>
+        <w:rPr>
+          <w:color w:val="0070C0"/>
+          <w:sz w:val="14"/>
+          <w:szCs w:val="14"/>
+        </w:rPr>
+        <w:t>Mettre</w:t>
+      </w:r>
+      <w:r>
+        <w:rPr>
+          <w:color w:val="0070C0"/>
+          <w:sz w:val="14"/>
+          <w:szCs w:val="14"/>
+        </w:rPr>
+        <w:t xml:space="preserve"> </w:t>
+      </w:r>
+      <w:r>
+        <w:rPr>
+          <w:color w:val="0070C0"/>
+          <w:sz w:val="14"/>
+          <w:szCs w:val="14"/>
+        </w:rPr>
+        <w:t>les fichiers</w:t>
+      </w:r>
+      <w:r>
+        <w:rPr>
+          <w:color w:val="0070C0"/>
+          <w:sz w:val="14"/>
+          <w:szCs w:val="14"/>
+        </w:rPr>
+        <w:t xml:space="preserve"> sur git hub </w:t>
+      </w:r>
+    </w:p>
+    <w:p>
+      <w:pPr>
+        <w:rPr>
+          <w:sz w:val="14"/>
+          <w:szCs w:val="14"/>
+        </w:rPr>
+      </w:pPr>
+      <w:proofErr w:type="gramStart"/>
+      <w:r>
+        <w:rPr>
+          <w:sz w:val="14"/>
+          <w:szCs w:val="14"/>
+        </w:rPr>
+        <w:t>git</w:t>
+      </w:r>
+      <w:proofErr w:type="gramEnd"/>
+      <w:r>
+        <w:rPr>
+          <w:sz w:val="14"/>
+          <w:szCs w:val="14"/>
+        </w:rPr>
+        <w:t xml:space="preserve"> push </w:t>
+      </w:r>
+    </w:p>
+    <w:p>
+      <w:pPr>
+        <w:jc w:val="both"/>
+        <w:rPr>
+          <w:color w:val="0070C0"/>
+          <w:sz w:val="14"/>
+          <w:szCs w:val="14"/>
+        </w:rPr>
+      </w:pPr>
+      <w:r>
+        <w:rPr>
+          <w:color w:val="0070C0"/>
+          <w:sz w:val="14"/>
+          <w:szCs w:val="14"/>
+        </w:rPr>
+        <w:t>Ensuite</w:t>
+      </w:r>
+      <w:r>
+        <w:rPr>
+          <w:color w:val="0070C0"/>
+          <w:sz w:val="14"/>
+          <w:szCs w:val="14"/>
+        </w:rPr>
+        <w:t xml:space="preserve"> </w:t>
+      </w:r>
+      <w:r>
+        <w:rPr>
+          <w:color w:val="0070C0"/>
+          <w:sz w:val="14"/>
+          <w:szCs w:val="14"/>
+        </w:rPr>
+        <w:t>ça</w:t>
+      </w:r>
+      <w:r>
+        <w:rPr>
+          <w:color w:val="0070C0"/>
+          <w:sz w:val="14"/>
+          <w:szCs w:val="14"/>
+        </w:rPr>
+        <w:t xml:space="preserve"> vous ouvrir le site </w:t>
+      </w:r>
+      <w:proofErr w:type="spellStart"/>
+      <w:r>
+        <w:rPr>
+          <w:color w:val="0070C0"/>
+          <w:sz w:val="14"/>
+          <w:szCs w:val="14"/>
+        </w:rPr>
+        <w:t>github</w:t>
+      </w:r>
+      <w:proofErr w:type="spellEnd"/>
+      <w:r>
+        <w:rPr>
+          <w:color w:val="0070C0"/>
+          <w:sz w:val="14"/>
+          <w:szCs w:val="14"/>
+        </w:rPr>
+        <w:t xml:space="preserve"> </w:t>
+      </w:r>
+      <w:r>
+        <w:rPr>
+          <w:color w:val="0070C0"/>
+          <w:sz w:val="14"/>
+          <w:szCs w:val="14"/>
+        </w:rPr>
+        <w:t xml:space="preserve">et créer un compare et pull </w:t>
+      </w:r>
+      <w:proofErr w:type="spellStart"/>
+      <w:r>
+        <w:rPr>
+          <w:color w:val="0070C0"/>
+          <w:sz w:val="14"/>
+          <w:szCs w:val="14"/>
+        </w:rPr>
+        <w:t>request</w:t>
+      </w:r>
+      <w:proofErr w:type="spellEnd"/>
+      <w:r>
+        <w:rPr>
+          <w:color w:val="0070C0"/>
+          <w:sz w:val="14"/>
+          <w:szCs w:val="14"/>
+        </w:rPr>
+        <w:t xml:space="preserve"> et le valider</w:t>
+      </w:r>
+    </w:p>
+    <w:p>
+      <w:pPr>
+        <w:rPr>
+          <w:sz w:val="14"/>
+          <w:szCs w:val="14"/>
+        </w:rPr>
+      </w:pPr>
+      <w:r>
+        <w:rPr>
+          <w:sz w:val="14"/>
+          <w:szCs w:val="14"/>
+        </w:rPr>
+        <w:br w:type="page"/>
+      </w:r>
+    </w:p>
+    <w:p>
+      <w:pPr>
+        <w:jc w:val="both"/>
+        <w:rPr>
+          <w:sz w:val="14"/>
+          <w:szCs w:val="14"/>
+        </w:rPr>
+      </w:pPr>
+    </w:p>
+    <w:p>
+      <w:pPr>
+        <w:jc w:val="both"/>
+      </w:pPr>
+      <w:r>
+        <w:t xml:space="preserve">Le git-Hub contient l’entièreté de nos commandes, </w:t>
+      </w:r>
+      <w:r>
+        <w:t xml:space="preserve">c’est avec plaisir que nous vous invitons </w:t>
+      </w:r>
+      <w:r>
+        <w:t>à</w:t>
+      </w:r>
+      <w:r>
         <w:t xml:space="preserve"> consulter le fruit de notre travaille pour ce projet.</w:t>
       </w:r>
     </w:p>
     <w:p>
       <w:pPr>
         <w:jc w:val="both"/>
-        <w:rPr>
-          <w:sz w:val="24"/>
-          <w:szCs w:val="24"/>
-        </w:rPr>
-      </w:pPr>
-      <w:r>
-        <w:rPr>
-          <w:sz w:val="24"/>
-          <w:szCs w:val="24"/>
-        </w:rPr>
-        <w:t xml:space="preserve">Voici un lien vous y emmenant : </w:t>
-      </w:r>
-      <w:hyperlink r:id="rId9" w:history="1">
-        <w:r>
-          <w:rPr>
-            <w:rStyle w:val="Lienhypertexte"/>
-            <w:sz w:val="24"/>
-            <w:szCs w:val="24"/>
-          </w:rPr>
-          <w:t>https://github.com/etu55331/synth-se</w:t>
-        </w:r>
-      </w:hyperlink>
-    </w:p>
-    <w:p>
-      <w:pPr>
-        <w:pStyle w:val="Titre1"/>
-      </w:pPr>
-      <w:bookmarkStart w:id="12" w:name="_Toc155346278"/>
-      <w:bookmarkStart w:id="13" w:name="_Toc155346549"/>
+      </w:pPr>
+      <w:r>
+        <w:t xml:space="preserve">Et voici le résultat de celui-ci : </w:t>
+      </w:r>
+    </w:p>
+    <w:p>
+      <w:pPr>
+        <w:jc w:val="both"/>
+      </w:pPr>
+      <w:r>
+        <w:drawing>
+          <wp:inline distT="0" distB="0" distL="0" distR="0" wp14:anchorId="2E6621D6" wp14:editId="5BD8CE65">
+            <wp:extent cx="5760720" cy="3142615"/>
+            <wp:effectExtent l="0" t="0" r="0" b="0"/>
+            <wp:docPr id="5" name="Picture 5"/>
+            <wp:cNvGraphicFramePr>
+              <a:graphicFrameLocks xmlns:a="http://schemas.openxmlformats.org/drawingml/2006/main" noChangeAspect="1"/>
+            </wp:cNvGraphicFramePr>
+            <a:graphic xmlns:a="http://schemas.openxmlformats.org/drawingml/2006/main">
+              <a:graphicData uri="http://schemas.openxmlformats.org/drawingml/2006/picture">
+                <pic:pic xmlns:pic="http://schemas.openxmlformats.org/drawingml/2006/picture">
+                  <pic:nvPicPr>
+                    <pic:cNvPr id="1" name=""/>
+                    <pic:cNvPicPr/>
+                  </pic:nvPicPr>
+                  <pic:blipFill>
+                    <a:blip r:embed="rId11"/>
+                    <a:stretch>
+                      <a:fillRect/>
+                    </a:stretch>
+                  </pic:blipFill>
+                  <pic:spPr>
+                    <a:xfrm>
+                      <a:off x="0" y="0"/>
+                      <a:ext cx="5760720" cy="3142615"/>
+                    </a:xfrm>
+                    <a:prstGeom prst="rect">
+                      <a:avLst/>
+                    </a:prstGeom>
+                  </pic:spPr>
+                </pic:pic>
+              </a:graphicData>
+            </a:graphic>
+          </wp:inline>
+        </w:drawing>
+      </w:r>
+    </w:p>
+    <w:p>
+      <w:pPr>
+        <w:rPr>
+          <w:rFonts w:asciiTheme="majorHAnsi" w:eastAsiaTheme="majorEastAsia" w:hAnsiTheme="majorHAnsi" w:cstheme="majorBidi"/>
+          <w:color w:val="2F5496" w:themeColor="accent1" w:themeShade="BF"/>
+          <w:sz w:val="32"/>
+          <w:szCs w:val="32"/>
+        </w:rPr>
+      </w:pPr>
+      <w:bookmarkStart w:id="11" w:name="_Toc155346278"/>
+      <w:r>
+        <w:br w:type="page"/>
+      </w:r>
+    </w:p>
+    <w:p>
+      <w:pPr>
+        <w:pStyle w:val="Heading1"/>
+      </w:pPr>
+      <w:bookmarkStart w:id="12" w:name="_Toc155548544"/>
       <w:r>
         <w:lastRenderedPageBreak/>
         <w:t>Conclusion</w:t>
@@ -2869,199 +4947,91 @@
       <w:r>
         <w:t> :</w:t>
       </w:r>
+      <w:bookmarkEnd w:id="11"/>
       <w:bookmarkEnd w:id="12"/>
-      <w:bookmarkEnd w:id="13"/>
-    </w:p>
-    <w:p>
-      <w:pPr>
-        <w:jc w:val="both"/>
-        <w:rPr>
-          <w:sz w:val="24"/>
-          <w:szCs w:val="24"/>
-        </w:rPr>
-      </w:pPr>
-      <w:r>
-        <w:rPr>
-          <w:sz w:val="24"/>
-          <w:szCs w:val="24"/>
-        </w:rPr>
+    </w:p>
+    <w:p>
+      <w:pPr>
+        <w:jc w:val="both"/>
+      </w:pPr>
+      <w:r>
         <w:t>En conclusion</w:t>
       </w:r>
       <w:r>
-        <w:rPr>
-          <w:sz w:val="24"/>
-          <w:szCs w:val="24"/>
-        </w:rPr>
         <w:t xml:space="preserve">, le demande de notre </w:t>
       </w:r>
       <w:r>
-        <w:rPr>
-          <w:sz w:val="24"/>
-          <w:szCs w:val="24"/>
-        </w:rPr>
         <w:t>client</w:t>
       </w:r>
       <w:r>
-        <w:rPr>
-          <w:sz w:val="24"/>
-          <w:szCs w:val="24"/>
-        </w:rPr>
         <w:t xml:space="preserve"> qui consiste </w:t>
       </w:r>
       <w:r>
-        <w:rPr>
-          <w:sz w:val="24"/>
-          <w:szCs w:val="24"/>
-        </w:rPr>
         <w:t>à</w:t>
       </w:r>
       <w:r>
-        <w:rPr>
-          <w:sz w:val="24"/>
-          <w:szCs w:val="24"/>
-        </w:rPr>
         <w:t xml:space="preserve"> faciliter le processus d’insc</w:t>
       </w:r>
       <w:r>
-        <w:rPr>
-          <w:sz w:val="24"/>
-          <w:szCs w:val="24"/>
-        </w:rPr>
         <w:t xml:space="preserve">ription a été résolues </w:t>
       </w:r>
       <w:r>
-        <w:rPr>
-          <w:sz w:val="24"/>
-          <w:szCs w:val="24"/>
-        </w:rPr>
         <w:t>sans encombre</w:t>
       </w:r>
       <w:r>
-        <w:rPr>
-          <w:sz w:val="24"/>
-          <w:szCs w:val="24"/>
-        </w:rPr>
         <w:t>.</w:t>
       </w:r>
       <w:r>
-        <w:rPr>
-          <w:sz w:val="24"/>
-          <w:szCs w:val="24"/>
-        </w:rPr>
         <w:t xml:space="preserve"> Chaque </w:t>
       </w:r>
       <w:r>
-        <w:rPr>
-          <w:sz w:val="24"/>
-          <w:szCs w:val="24"/>
-        </w:rPr>
         <w:t>méthode</w:t>
       </w:r>
       <w:r>
-        <w:rPr>
-          <w:sz w:val="24"/>
-          <w:szCs w:val="24"/>
-        </w:rPr>
         <w:t xml:space="preserve"> que nous avons </w:t>
       </w:r>
       <w:r>
-        <w:rPr>
-          <w:sz w:val="24"/>
-          <w:szCs w:val="24"/>
-        </w:rPr>
         <w:t>utilisée</w:t>
       </w:r>
       <w:r>
-        <w:rPr>
-          <w:sz w:val="24"/>
-          <w:szCs w:val="24"/>
-        </w:rPr>
         <w:t xml:space="preserve"> sont présentes dans le rapport afin de garantir une </w:t>
       </w:r>
       <w:r>
-        <w:rPr>
-          <w:sz w:val="24"/>
-          <w:szCs w:val="24"/>
-        </w:rPr>
         <w:t>communication transparente.</w:t>
       </w:r>
     </w:p>
     <w:p>
       <w:pPr>
         <w:jc w:val="both"/>
-        <w:rPr>
-          <w:sz w:val="24"/>
-          <w:szCs w:val="24"/>
-        </w:rPr>
-      </w:pPr>
-      <w:r>
-        <w:rPr>
-          <w:sz w:val="24"/>
-          <w:szCs w:val="24"/>
-        </w:rPr>
+      </w:pPr>
+      <w:r>
         <w:t>Cependant, certaines améliorations pourraient être apportées</w:t>
       </w:r>
       <w:r>
-        <w:rPr>
-          <w:sz w:val="24"/>
-          <w:szCs w:val="24"/>
-        </w:rPr>
         <w:t xml:space="preserve">, comme un enregistrement </w:t>
       </w:r>
       <w:r>
-        <w:rPr>
-          <w:sz w:val="24"/>
-          <w:szCs w:val="24"/>
-        </w:rPr>
         <w:t xml:space="preserve">des données dans des listes SharePoint, ainsi </w:t>
       </w:r>
       <w:r>
-        <w:rPr>
-          <w:sz w:val="24"/>
-          <w:szCs w:val="24"/>
-        </w:rPr>
         <w:t xml:space="preserve">qu’un envoie </w:t>
       </w:r>
       <w:r>
-        <w:rPr>
-          <w:sz w:val="24"/>
-          <w:szCs w:val="24"/>
-        </w:rPr>
         <w:t>du formulaire</w:t>
       </w:r>
       <w:r>
-        <w:rPr>
-          <w:sz w:val="24"/>
-          <w:szCs w:val="24"/>
-        </w:rPr>
         <w:t xml:space="preserve"> </w:t>
       </w:r>
       <w:r>
-        <w:rPr>
-          <w:sz w:val="24"/>
-          <w:szCs w:val="24"/>
-        </w:rPr>
         <w:t>-</w:t>
       </w:r>
       <w:r>
-        <w:rPr>
-          <w:sz w:val="24"/>
-          <w:szCs w:val="24"/>
-        </w:rPr>
         <w:t>de l’élève aux professeurs</w:t>
       </w:r>
       <w:r>
-        <w:rPr>
-          <w:sz w:val="24"/>
-          <w:szCs w:val="24"/>
-        </w:rPr>
         <w:t xml:space="preserve"> concernés pour </w:t>
       </w:r>
       <w:r>
-        <w:rPr>
-          <w:sz w:val="24"/>
-          <w:szCs w:val="24"/>
-        </w:rPr>
         <w:t>obtenir une meilleure connaissance de l’élève.</w:t>
       </w:r>
     </w:p>
@@ -3096,7 +5066,7 @@
 </file>
 
 <file path=word/endnotes.xml><?xml version="1.0" encoding="utf-8"?>
-<w:endnotes xmlns:wpc="http://schemas.microsoft.com/office/word/2010/wordprocessingCanvas" xmlns:cx="http://schemas.microsoft.com/office/drawing/2014/chartex" xmlns:cx1="http://schemas.microsoft.com/office/drawing/2015/9/8/chartex" xmlns:cx2="http://schemas.microsoft.com/office/drawing/2015/10/21/chartex" xmlns:cx3="http://schemas.microsoft.com/office/drawing/2016/5/9/chartex" xmlns:cx4="http://schemas.microsoft.com/office/drawing/2016/5/10/chartex" xmlns:cx5="http://schemas.microsoft.com/office/drawing/2016/5/11/chartex" xmlns:cx6="http://schemas.microsoft.com/office/drawing/2016/5/12/chartex" xmlns:cx7="http://schemas.microsoft.com/office/drawing/2016/5/13/chartex" xmlns:cx8="http://schemas.microsoft.com/office/drawing/2016/5/14/chartex" xmlns:mc="http://schemas.openxmlformats.org/markup-compatibility/2006" xmlns:aink="http://schemas.microsoft.com/office/drawing/2016/ink" xmlns:am3d="http://schemas.microsoft.com/office/drawing/2017/model3d" xmlns:o="urn:schemas-microsoft-com:office:office" xmlns:oel="http://schemas.microsoft.com/office/2019/extlst" xmlns:r="http://schemas.openxmlformats.org/officeDocument/2006/relationships" xmlns:m="http://schemas.openxmlformats.org/officeDocument/2006/math" xmlns:v="urn:schemas-microsoft-com:vml" xmlns:wp14="http://schemas.microsoft.com/office/word/2010/wordprocessingDrawing" xmlns:wp="http://schemas.openxmlformats.org/drawingml/2006/wordprocessingDrawing" xmlns:w10="urn:schemas-microsoft-com:office:word" xmlns:w="http://schemas.openxmlformats.org/wordprocessingml/2006/main" xmlns:w14="http://schemas.microsoft.com/office/word/2010/wordml" xmlns:w15="http://schemas.microsoft.com/office/word/2012/wordml" xmlns:w16cex="http://schemas.microsoft.com/office/word/2018/wordml/cex" xmlns:w16cid="http://schemas.microsoft.com/office/word/2016/wordml/cid" xmlns:w16="http://schemas.microsoft.com/office/word/2018/wordml" xmlns:w16sdtdh="http://schemas.microsoft.com/office/word/2020/wordml/sdtdatahash" xmlns:w16se="http://schemas.microsoft.com/office/word/2015/wordml/symex" xmlns:wpg="http://schemas.microsoft.com/office/word/2010/wordprocessingGroup" xmlns:wpi="http://schemas.microsoft.com/office/word/2010/wordprocessingInk" xmlns:wne="http://schemas.microsoft.com/office/word/2006/wordml" xmlns:wps="http://schemas.microsoft.com/office/word/2010/wordprocessingShape" mc:Ignorable="w14 w15 w16se w16cid w16 w16cex w16sdtdh wp14">
+<w:endnotes xmlns:wpc="http://schemas.microsoft.com/office/word/2010/wordprocessingCanvas" xmlns:cx="http://schemas.microsoft.com/office/drawing/2014/chartex" xmlns:cx1="http://schemas.microsoft.com/office/drawing/2015/9/8/chartex" xmlns:cx2="http://schemas.microsoft.com/office/drawing/2015/10/21/chartex" xmlns:cx3="http://schemas.microsoft.com/office/drawing/2016/5/9/chartex" xmlns:cx4="http://schemas.microsoft.com/office/drawing/2016/5/10/chartex" xmlns:cx5="http://schemas.microsoft.com/office/drawing/2016/5/11/chartex" xmlns:cx6="http://schemas.microsoft.com/office/drawing/2016/5/12/chartex" xmlns:cx7="http://schemas.microsoft.com/office/drawing/2016/5/13/chartex" xmlns:cx8="http://schemas.microsoft.com/office/drawing/2016/5/14/chartex" xmlns:mc="http://schemas.openxmlformats.org/markup-compatibility/2006" xmlns:aink="http://schemas.microsoft.com/office/drawing/2016/ink" xmlns:am3d="http://schemas.microsoft.com/office/drawing/2017/model3d" xmlns:o="urn:schemas-microsoft-com:office:office" xmlns:r="http://schemas.openxmlformats.org/officeDocument/2006/relationships" xmlns:m="http://schemas.openxmlformats.org/officeDocument/2006/math" xmlns:v="urn:schemas-microsoft-com:vml" xmlns:wp14="http://schemas.microsoft.com/office/word/2010/wordprocessingDrawing" xmlns:wp="http://schemas.openxmlformats.org/drawingml/2006/wordprocessingDrawing" xmlns:w10="urn:schemas-microsoft-com:office:word" xmlns:w="http://schemas.openxmlformats.org/wordprocessingml/2006/main" xmlns:w14="http://schemas.microsoft.com/office/word/2010/wordml" xmlns:w15="http://schemas.microsoft.com/office/word/2012/wordml" xmlns:w16cex="http://schemas.microsoft.com/office/word/2018/wordml/cex" xmlns:w16cid="http://schemas.microsoft.com/office/word/2016/wordml/cid" xmlns:w16="http://schemas.microsoft.com/office/word/2018/wordml" xmlns:w16sdtdh="http://schemas.microsoft.com/office/word/2020/wordml/sdtdatahash" xmlns:w16se="http://schemas.microsoft.com/office/word/2015/wordml/symex" xmlns:wpg="http://schemas.microsoft.com/office/word/2010/wordprocessingGroup" xmlns:wpi="http://schemas.microsoft.com/office/word/2010/wordprocessingInk" xmlns:wne="http://schemas.microsoft.com/office/word/2006/wordml" xmlns:wps="http://schemas.microsoft.com/office/word/2010/wordprocessingShape" mc:Ignorable="w14 w15 w16se w16cid w16 w16cex w16sdtdh wp14">
   <w:endnote w:type="separator" w:id="-1">
     <w:p>
       <w:pPr>
@@ -3121,7 +5091,7 @@
 </file>
 
 <file path=word/footnotes.xml><?xml version="1.0" encoding="utf-8"?>
-<w:footnotes xmlns:wpc="http://schemas.microsoft.com/office/word/2010/wordprocessingCanvas" xmlns:cx="http://schemas.microsoft.com/office/drawing/2014/chartex" xmlns:cx1="http://schemas.microsoft.com/office/drawing/2015/9/8/chartex" xmlns:cx2="http://schemas.microsoft.com/office/drawing/2015/10/21/chartex" xmlns:cx3="http://schemas.microsoft.com/office/drawing/2016/5/9/chartex" xmlns:cx4="http://schemas.microsoft.com/office/drawing/2016/5/10/chartex" xmlns:cx5="http://schemas.microsoft.com/office/drawing/2016/5/11/chartex" xmlns:cx6="http://schemas.microsoft.com/office/drawing/2016/5/12/chartex" xmlns:cx7="http://schemas.microsoft.com/office/drawing/2016/5/13/chartex" xmlns:cx8="http://schemas.microsoft.com/office/drawing/2016/5/14/chartex" xmlns:mc="http://schemas.openxmlformats.org/markup-compatibility/2006" xmlns:aink="http://schemas.microsoft.com/office/drawing/2016/ink" xmlns:am3d="http://schemas.microsoft.com/office/drawing/2017/model3d" xmlns:o="urn:schemas-microsoft-com:office:office" xmlns:oel="http://schemas.microsoft.com/office/2019/extlst" xmlns:r="http://schemas.openxmlformats.org/officeDocument/2006/relationships" xmlns:m="http://schemas.openxmlformats.org/officeDocument/2006/math" xmlns:v="urn:schemas-microsoft-com:vml" xmlns:wp14="http://schemas.microsoft.com/office/word/2010/wordprocessingDrawing" xmlns:wp="http://schemas.openxmlformats.org/drawingml/2006/wordprocessingDrawing" xmlns:w10="urn:schemas-microsoft-com:office:word" xmlns:w="http://schemas.openxmlformats.org/wordprocessingml/2006/main" xmlns:w14="http://schemas.microsoft.com/office/word/2010/wordml" xmlns:w15="http://schemas.microsoft.com/office/word/2012/wordml" xmlns:w16cex="http://schemas.microsoft.com/office/word/2018/wordml/cex" xmlns:w16cid="http://schemas.microsoft.com/office/word/2016/wordml/cid" xmlns:w16="http://schemas.microsoft.com/office/word/2018/wordml" xmlns:w16sdtdh="http://schemas.microsoft.com/office/word/2020/wordml/sdtdatahash" xmlns:w16se="http://schemas.microsoft.com/office/word/2015/wordml/symex" xmlns:wpg="http://schemas.microsoft.com/office/word/2010/wordprocessingGroup" xmlns:wpi="http://schemas.microsoft.com/office/word/2010/wordprocessingInk" xmlns:wne="http://schemas.microsoft.com/office/word/2006/wordml" xmlns:wps="http://schemas.microsoft.com/office/word/2010/wordprocessingShape" mc:Ignorable="w14 w15 w16se w16cid w16 w16cex w16sdtdh wp14">
+<w:footnotes xmlns:wpc="http://schemas.microsoft.com/office/word/2010/wordprocessingCanvas" xmlns:cx="http://schemas.microsoft.com/office/drawing/2014/chartex" xmlns:cx1="http://schemas.microsoft.com/office/drawing/2015/9/8/chartex" xmlns:cx2="http://schemas.microsoft.com/office/drawing/2015/10/21/chartex" xmlns:cx3="http://schemas.microsoft.com/office/drawing/2016/5/9/chartex" xmlns:cx4="http://schemas.microsoft.com/office/drawing/2016/5/10/chartex" xmlns:cx5="http://schemas.microsoft.com/office/drawing/2016/5/11/chartex" xmlns:cx6="http://schemas.microsoft.com/office/drawing/2016/5/12/chartex" xmlns:cx7="http://schemas.microsoft.com/office/drawing/2016/5/13/chartex" xmlns:cx8="http://schemas.microsoft.com/office/drawing/2016/5/14/chartex" xmlns:mc="http://schemas.openxmlformats.org/markup-compatibility/2006" xmlns:aink="http://schemas.microsoft.com/office/drawing/2016/ink" xmlns:am3d="http://schemas.microsoft.com/office/drawing/2017/model3d" xmlns:o="urn:schemas-microsoft-com:office:office" xmlns:r="http://schemas.openxmlformats.org/officeDocument/2006/relationships" xmlns:m="http://schemas.openxmlformats.org/officeDocument/2006/math" xmlns:v="urn:schemas-microsoft-com:vml" xmlns:wp14="http://schemas.microsoft.com/office/word/2010/wordprocessingDrawing" xmlns:wp="http://schemas.openxmlformats.org/drawingml/2006/wordprocessingDrawing" xmlns:w10="urn:schemas-microsoft-com:office:word" xmlns:w="http://schemas.openxmlformats.org/wordprocessingml/2006/main" xmlns:w14="http://schemas.microsoft.com/office/word/2010/wordml" xmlns:w15="http://schemas.microsoft.com/office/word/2012/wordml" xmlns:w16cex="http://schemas.microsoft.com/office/word/2018/wordml/cex" xmlns:w16cid="http://schemas.microsoft.com/office/word/2016/wordml/cid" xmlns:w16="http://schemas.microsoft.com/office/word/2018/wordml" xmlns:w16sdtdh="http://schemas.microsoft.com/office/word/2020/wordml/sdtdatahash" xmlns:w16se="http://schemas.microsoft.com/office/word/2015/wordml/symex" xmlns:wpg="http://schemas.microsoft.com/office/word/2010/wordprocessingGroup" xmlns:wpi="http://schemas.microsoft.com/office/word/2010/wordprocessingInk" xmlns:wne="http://schemas.microsoft.com/office/word/2006/wordml" xmlns:wps="http://schemas.microsoft.com/office/word/2010/wordprocessingShape" mc:Ignorable="w14 w15 w16se w16cid w16 w16cex w16sdtdh wp14">
   <w:footnote w:type="separator" w:id="-1">
     <w:p>
       <w:pPr>
@@ -3146,7 +5116,7 @@
 </file>
 
 <file path=word/numbering.xml><?xml version="1.0" encoding="utf-8"?>
-<w:numbering xmlns:wpc="http://schemas.microsoft.com/office/word/2010/wordprocessingCanvas" xmlns:cx="http://schemas.microsoft.com/office/drawing/2014/chartex" xmlns:cx1="http://schemas.microsoft.com/office/drawing/2015/9/8/chartex" xmlns:cx2="http://schemas.microsoft.com/office/drawing/2015/10/21/chartex" xmlns:cx3="http://schemas.microsoft.com/office/drawing/2016/5/9/chartex" xmlns:cx4="http://schemas.microsoft.com/office/drawing/2016/5/10/chartex" xmlns:cx5="http://schemas.microsoft.com/office/drawing/2016/5/11/chartex" xmlns:cx6="http://schemas.microsoft.com/office/drawing/2016/5/12/chartex" xmlns:cx7="http://schemas.microsoft.com/office/drawing/2016/5/13/chartex" xmlns:cx8="http://schemas.microsoft.com/office/drawing/2016/5/14/chartex" xmlns:mc="http://schemas.openxmlformats.org/markup-compatibility/2006" xmlns:aink="http://schemas.microsoft.com/office/drawing/2016/ink" xmlns:am3d="http://schemas.microsoft.com/office/drawing/2017/model3d" xmlns:o="urn:schemas-microsoft-com:office:office" xmlns:oel="http://schemas.microsoft.com/office/2019/extlst" xmlns:r="http://schemas.openxmlformats.org/officeDocument/2006/relationships" xmlns:m="http://schemas.openxmlformats.org/officeDocument/2006/math" xmlns:v="urn:schemas-microsoft-com:vml" xmlns:wp14="http://schemas.microsoft.com/office/word/2010/wordprocessingDrawing" xmlns:wp="http://schemas.openxmlformats.org/drawingml/2006/wordprocessingDrawing" xmlns:w10="urn:schemas-microsoft-com:office:word" xmlns:w="http://schemas.openxmlformats.org/wordprocessingml/2006/main" xmlns:w14="http://schemas.microsoft.com/office/word/2010/wordml" xmlns:w15="http://schemas.microsoft.com/office/word/2012/wordml" xmlns:w16cex="http://schemas.microsoft.com/office/word/2018/wordml/cex" xmlns:w16cid="http://schemas.microsoft.com/office/word/2016/wordml/cid" xmlns:w16="http://schemas.microsoft.com/office/word/2018/wordml" xmlns:w16sdtdh="http://schemas.microsoft.com/office/word/2020/wordml/sdtdatahash" xmlns:w16se="http://schemas.microsoft.com/office/word/2015/wordml/symex" xmlns:wpg="http://schemas.microsoft.com/office/word/2010/wordprocessingGroup" xmlns:wpi="http://schemas.microsoft.com/office/word/2010/wordprocessingInk" xmlns:wne="http://schemas.microsoft.com/office/word/2006/wordml" xmlns:wps="http://schemas.microsoft.com/office/word/2010/wordprocessingShape" mc:Ignorable="w14 w15 w16se w16cid w16 w16cex w16sdtdh wp14">
+<w:numbering xmlns:wpc="http://schemas.microsoft.com/office/word/2010/wordprocessingCanvas" xmlns:cx="http://schemas.microsoft.com/office/drawing/2014/chartex" xmlns:cx1="http://schemas.microsoft.com/office/drawing/2015/9/8/chartex" xmlns:cx2="http://schemas.microsoft.com/office/drawing/2015/10/21/chartex" xmlns:cx3="http://schemas.microsoft.com/office/drawing/2016/5/9/chartex" xmlns:cx4="http://schemas.microsoft.com/office/drawing/2016/5/10/chartex" xmlns:cx5="http://schemas.microsoft.com/office/drawing/2016/5/11/chartex" xmlns:cx6="http://schemas.microsoft.com/office/drawing/2016/5/12/chartex" xmlns:cx7="http://schemas.microsoft.com/office/drawing/2016/5/13/chartex" xmlns:cx8="http://schemas.microsoft.com/office/drawing/2016/5/14/chartex" xmlns:mc="http://schemas.openxmlformats.org/markup-compatibility/2006" xmlns:aink="http://schemas.microsoft.com/office/drawing/2016/ink" xmlns:am3d="http://schemas.microsoft.com/office/drawing/2017/model3d" xmlns:o="urn:schemas-microsoft-com:office:office" xmlns:r="http://schemas.openxmlformats.org/officeDocument/2006/relationships" xmlns:m="http://schemas.openxmlformats.org/officeDocument/2006/math" xmlns:v="urn:schemas-microsoft-com:vml" xmlns:wp14="http://schemas.microsoft.com/office/word/2010/wordprocessingDrawing" xmlns:wp="http://schemas.openxmlformats.org/drawingml/2006/wordprocessingDrawing" xmlns:w10="urn:schemas-microsoft-com:office:word" xmlns:w="http://schemas.openxmlformats.org/wordprocessingml/2006/main" xmlns:w14="http://schemas.microsoft.com/office/word/2010/wordml" xmlns:w15="http://schemas.microsoft.com/office/word/2012/wordml" xmlns:w16cex="http://schemas.microsoft.com/office/word/2018/wordml/cex" xmlns:w16cid="http://schemas.microsoft.com/office/word/2016/wordml/cid" xmlns:w16="http://schemas.microsoft.com/office/word/2018/wordml" xmlns:w16sdtdh="http://schemas.microsoft.com/office/word/2020/wordml/sdtdatahash" xmlns:w16se="http://schemas.microsoft.com/office/word/2015/wordml/symex" xmlns:wpg="http://schemas.microsoft.com/office/word/2010/wordprocessingGroup" xmlns:wpi="http://schemas.microsoft.com/office/word/2010/wordprocessingInk" xmlns:wne="http://schemas.microsoft.com/office/word/2006/wordml" xmlns:wps="http://schemas.microsoft.com/office/word/2010/wordprocessingShape" mc:Ignorable="w14 w15 w16se w16cid w16 w16cex w16sdtdh wp14">
   <w:abstractNum w:abstractNumId="0" w15:restartNumberingAfterBreak="0">
     <w:nsid w:val="0AD53360"/>
     <w:multiLevelType w:val="hybridMultilevel"/>
@@ -3712,19 +5682,19 @@
       </w:rPr>
     </w:lvl>
   </w:abstractNum>
-  <w:num w:numId="1" w16cid:durableId="1937444841">
+  <w:num w:numId="1">
     <w:abstractNumId w:val="1"/>
   </w:num>
-  <w:num w:numId="2" w16cid:durableId="904946770">
+  <w:num w:numId="2">
     <w:abstractNumId w:val="3"/>
   </w:num>
-  <w:num w:numId="3" w16cid:durableId="1219439011">
+  <w:num w:numId="3">
     <w:abstractNumId w:val="0"/>
   </w:num>
-  <w:num w:numId="4" w16cid:durableId="2082024942">
+  <w:num w:numId="4">
     <w:abstractNumId w:val="4"/>
   </w:num>
-  <w:num w:numId="5" w16cid:durableId="802193331">
+  <w:num w:numId="5">
     <w:abstractNumId w:val="2"/>
   </w:num>
 </w:numbering>
@@ -4131,11 +6101,11 @@
     <w:name w:val="Normal"/>
     <w:qFormat/>
   </w:style>
-  <w:style w:type="paragraph" w:styleId="Titre1">
+  <w:style w:type="paragraph" w:styleId="Heading1">
     <w:name w:val="heading 1"/>
     <w:basedOn w:val="Normal"/>
     <w:next w:val="Normal"/>
-    <w:link w:val="Titre1Car"/>
+    <w:link w:val="Heading1Char"/>
     <w:uiPriority w:val="9"/>
     <w:qFormat/>
     <w:rsid w:val="00AB4011"/>
@@ -4152,13 +6122,13 @@
       <w:szCs w:val="32"/>
     </w:rPr>
   </w:style>
-  <w:style w:type="character" w:default="1" w:styleId="Policepardfaut">
+  <w:style w:type="character" w:default="1" w:styleId="DefaultParagraphFont">
     <w:name w:val="Default Paragraph Font"/>
     <w:uiPriority w:val="1"/>
     <w:semiHidden/>
     <w:unhideWhenUsed/>
   </w:style>
-  <w:style w:type="table" w:default="1" w:styleId="TableauNormal">
+  <w:style w:type="table" w:default="1" w:styleId="TableNormal">
     <w:name w:val="Normal Table"/>
     <w:uiPriority w:val="99"/>
     <w:semiHidden/>
@@ -4173,13 +6143,13 @@
       </w:tblCellMar>
     </w:tblPr>
   </w:style>
-  <w:style w:type="numbering" w:default="1" w:styleId="Aucuneliste">
+  <w:style w:type="numbering" w:default="1" w:styleId="NoList">
     <w:name w:val="No List"/>
     <w:uiPriority w:val="99"/>
     <w:semiHidden/>
     <w:unhideWhenUsed/>
   </w:style>
-  <w:style w:type="paragraph" w:styleId="Paragraphedeliste">
+  <w:style w:type="paragraph" w:styleId="ListParagraph">
     <w:name w:val="List Paragraph"/>
     <w:basedOn w:val="Normal"/>
     <w:uiPriority w:val="34"/>
@@ -4190,10 +6160,10 @@
       <w:contextualSpacing/>
     </w:pPr>
   </w:style>
-  <w:style w:type="paragraph" w:styleId="En-tte">
+  <w:style w:type="paragraph" w:styleId="Header">
     <w:name w:val="header"/>
     <w:basedOn w:val="Normal"/>
-    <w:link w:val="En-tteCar"/>
+    <w:link w:val="HeaderChar"/>
     <w:uiPriority w:val="99"/>
     <w:unhideWhenUsed/>
     <w:rsid w:val="00AB4011"/>
@@ -4205,17 +6175,17 @@
       <w:spacing w:after="0" w:line="240" w:lineRule="auto"/>
     </w:pPr>
   </w:style>
-  <w:style w:type="character" w:customStyle="1" w:styleId="En-tteCar">
-    <w:name w:val="En-tête Car"/>
-    <w:basedOn w:val="Policepardfaut"/>
-    <w:link w:val="En-tte"/>
+  <w:style w:type="character" w:customStyle="1" w:styleId="HeaderChar">
+    <w:name w:val="Header Char"/>
+    <w:basedOn w:val="DefaultParagraphFont"/>
+    <w:link w:val="Header"/>
     <w:uiPriority w:val="99"/>
     <w:rsid w:val="00AB4011"/>
   </w:style>
-  <w:style w:type="paragraph" w:styleId="Pieddepage">
+  <w:style w:type="paragraph" w:styleId="Footer">
     <w:name w:val="footer"/>
     <w:basedOn w:val="Normal"/>
-    <w:link w:val="PieddepageCar"/>
+    <w:link w:val="FooterChar"/>
     <w:uiPriority w:val="99"/>
     <w:unhideWhenUsed/>
     <w:rsid w:val="00AB4011"/>
@@ -4227,17 +6197,17 @@
       <w:spacing w:after="0" w:line="240" w:lineRule="auto"/>
     </w:pPr>
   </w:style>
-  <w:style w:type="character" w:customStyle="1" w:styleId="PieddepageCar">
-    <w:name w:val="Pied de page Car"/>
-    <w:basedOn w:val="Policepardfaut"/>
-    <w:link w:val="Pieddepage"/>
+  <w:style w:type="character" w:customStyle="1" w:styleId="FooterChar">
+    <w:name w:val="Footer Char"/>
+    <w:basedOn w:val="DefaultParagraphFont"/>
+    <w:link w:val="Footer"/>
     <w:uiPriority w:val="99"/>
     <w:rsid w:val="00AB4011"/>
   </w:style>
-  <w:style w:type="character" w:customStyle="1" w:styleId="Titre1Car">
-    <w:name w:val="Titre 1 Car"/>
-    <w:basedOn w:val="Policepardfaut"/>
-    <w:link w:val="Titre1"/>
+  <w:style w:type="character" w:customStyle="1" w:styleId="Heading1Char">
+    <w:name w:val="Heading 1 Char"/>
+    <w:basedOn w:val="DefaultParagraphFont"/>
+    <w:link w:val="Heading1"/>
     <w:uiPriority w:val="9"/>
     <w:rsid w:val="00AB4011"/>
     <w:rPr>
@@ -4247,9 +6217,9 @@
       <w:szCs w:val="32"/>
     </w:rPr>
   </w:style>
-  <w:style w:type="paragraph" w:styleId="En-ttedetabledesmatires">
+  <w:style w:type="paragraph" w:styleId="TOCHeading">
     <w:name w:val="TOC Heading"/>
-    <w:basedOn w:val="Titre1"/>
+    <w:basedOn w:val="Heading1"/>
     <w:next w:val="Normal"/>
     <w:uiPriority w:val="39"/>
     <w:unhideWhenUsed/>
@@ -4263,7 +6233,7 @@
       <w:lang w:val="en-US"/>
     </w:rPr>
   </w:style>
-  <w:style w:type="paragraph" w:styleId="TM1">
+  <w:style w:type="paragraph" w:styleId="TOC1">
     <w:name w:val="toc 1"/>
     <w:basedOn w:val="Normal"/>
     <w:next w:val="Normal"/>
@@ -4275,27 +6245,15 @@
       <w:spacing w:after="100"/>
     </w:pPr>
   </w:style>
-  <w:style w:type="character" w:styleId="Lienhypertexte">
+  <w:style w:type="character" w:styleId="Hyperlink">
     <w:name w:val="Hyperlink"/>
-    <w:basedOn w:val="Policepardfaut"/>
+    <w:basedOn w:val="DefaultParagraphFont"/>
     <w:uiPriority w:val="99"/>
     <w:unhideWhenUsed/>
     <w:rsid w:val="00AB4011"/>
     <w:rPr>
       <w:color w:val="0563C1" w:themeColor="hyperlink"/>
       <w:u w:val="single"/>
-    </w:rPr>
-  </w:style>
-  <w:style w:type="character" w:styleId="Mentionnonrsolue">
-    <w:name w:val="Unresolved Mention"/>
-    <w:basedOn w:val="Policepardfaut"/>
-    <w:uiPriority w:val="99"/>
-    <w:semiHidden/>
-    <w:unhideWhenUsed/>
-    <w:rsid w:val="00A1207F"/>
-    <w:rPr>
-      <w:color w:val="605E5C"/>
-      <w:shd w:val="clear" w:color="auto" w:fill="E1DFDD"/>
     </w:rPr>
   </w:style>
 </w:styles>

--- a/raport labo projet.docx
+++ b/raport labo projet.docx
@@ -73,33 +73,8 @@
           <w:sz w:val="14"/>
           <w:szCs w:val="14"/>
         </w:rPr>
-        <w:t xml:space="preserve">Dubois Charles, Duchène Nathanaël, Dias </w:t>
-      </w:r>
-      <w:proofErr w:type="spellStart"/>
-      <w:r>
-        <w:rPr>
-          <w:sz w:val="14"/>
-          <w:szCs w:val="14"/>
-        </w:rPr>
-        <w:t>Neves</w:t>
-      </w:r>
-      <w:proofErr w:type="spellEnd"/>
-      <w:r>
-        <w:rPr>
-          <w:sz w:val="14"/>
-          <w:szCs w:val="14"/>
-        </w:rPr>
-        <w:t xml:space="preserve"> Louis-</w:t>
-      </w:r>
-      <w:proofErr w:type="spellStart"/>
-      <w:r>
-        <w:rPr>
-          <w:sz w:val="14"/>
-          <w:szCs w:val="14"/>
-        </w:rPr>
-        <w:t>Robbert</w:t>
-      </w:r>
-      <w:proofErr w:type="spellEnd"/>
+        <w:t>Dubois Charles, Duchène Nathanaël, Dias Neves Louis-Robbert</w:t>
+      </w:r>
     </w:p>
     <w:p>
       <w:pPr>
@@ -140,33 +115,7 @@
           <w:bdr w:val="none" w:sz="0" w:space="0" w:color="auto" w:frame="1"/>
           <w:lang w:val="en-US"/>
         </w:rPr>
-        <w:t xml:space="preserve">The </w:t>
-      </w:r>
-      <w:proofErr w:type="spellStart"/>
-      <w:r>
-        <w:rPr>
-          <w:b/>
-          <w:bCs/>
-          <w:sz w:val="32"/>
-          <w:szCs w:val="32"/>
-          <w:u w:val="single"/>
-          <w:bdr w:val="none" w:sz="0" w:space="0" w:color="auto" w:frame="1"/>
-          <w:lang w:val="en-US"/>
-        </w:rPr>
-        <w:t>Louchana</w:t>
-      </w:r>
-      <w:proofErr w:type="spellEnd"/>
-      <w:r>
-        <w:rPr>
-          <w:b/>
-          <w:bCs/>
-          <w:sz w:val="32"/>
-          <w:szCs w:val="32"/>
-          <w:u w:val="single"/>
-          <w:bdr w:val="none" w:sz="0" w:space="0" w:color="auto" w:frame="1"/>
-          <w:lang w:val="en-US"/>
-        </w:rPr>
-        <w:t xml:space="preserve"> High School's problem</w:t>
+        <w:t>The Louchana High School's problem</w:t>
       </w:r>
     </w:p>
     <w:p>
@@ -458,7 +407,7 @@
           <w:r>
             <w:fldChar w:fldCharType="separate"/>
           </w:r>
-          <w:hyperlink w:anchor="_Toc155548538" w:history="1">
+          <w:hyperlink w:anchor="_Toc155557047" w:history="1">
             <w:r>
               <w:rPr>
                 <w:rStyle w:val="Hyperlink"/>
@@ -485,7 +434,7 @@
                 <w:noProof/>
                 <w:webHidden/>
               </w:rPr>
-              <w:instrText xml:space="preserve"> PAGEREF _Toc155548538 \h </w:instrText>
+              <w:instrText xml:space="preserve"> PAGEREF _Toc155557047 \h </w:instrText>
             </w:r>
             <w:r>
               <w:rPr>
@@ -530,7 +479,7 @@
               <w14:ligatures w14:val="none"/>
             </w:rPr>
           </w:pPr>
-          <w:hyperlink w:anchor="_Toc155548539" w:history="1">
+          <w:hyperlink w:anchor="_Toc155557048" w:history="1">
             <w:r>
               <w:rPr>
                 <w:rStyle w:val="Hyperlink"/>
@@ -557,7 +506,7 @@
                 <w:noProof/>
                 <w:webHidden/>
               </w:rPr>
-              <w:instrText xml:space="preserve"> PAGEREF _Toc155548539 \h </w:instrText>
+              <w:instrText xml:space="preserve"> PAGEREF _Toc155557048 \h </w:instrText>
             </w:r>
             <w:r>
               <w:rPr>
@@ -602,7 +551,7 @@
               <w14:ligatures w14:val="none"/>
             </w:rPr>
           </w:pPr>
-          <w:hyperlink w:anchor="_Toc155548540" w:history="1">
+          <w:hyperlink w:anchor="_Toc155557049" w:history="1">
             <w:r>
               <w:rPr>
                 <w:rStyle w:val="Hyperlink"/>
@@ -629,7 +578,7 @@
                 <w:noProof/>
                 <w:webHidden/>
               </w:rPr>
-              <w:instrText xml:space="preserve"> PAGEREF _Toc155548540 \h </w:instrText>
+              <w:instrText xml:space="preserve"> PAGEREF _Toc155557049 \h </w:instrText>
             </w:r>
             <w:r>
               <w:rPr>
@@ -674,7 +623,7 @@
               <w14:ligatures w14:val="none"/>
             </w:rPr>
           </w:pPr>
-          <w:hyperlink w:anchor="_Toc155548541" w:history="1">
+          <w:hyperlink w:anchor="_Toc155557050" w:history="1">
             <w:r>
               <w:rPr>
                 <w:rStyle w:val="Hyperlink"/>
@@ -701,7 +650,7 @@
                 <w:noProof/>
                 <w:webHidden/>
               </w:rPr>
-              <w:instrText xml:space="preserve"> PAGEREF _Toc155548541 \h </w:instrText>
+              <w:instrText xml:space="preserve"> PAGEREF _Toc155557050 \h </w:instrText>
             </w:r>
             <w:r>
               <w:rPr>
@@ -746,7 +695,7 @@
               <w14:ligatures w14:val="none"/>
             </w:rPr>
           </w:pPr>
-          <w:hyperlink w:anchor="_Toc155548542" w:history="1">
+          <w:hyperlink w:anchor="_Toc155557051" w:history="1">
             <w:r>
               <w:rPr>
                 <w:rStyle w:val="Hyperlink"/>
@@ -773,7 +722,7 @@
                 <w:noProof/>
                 <w:webHidden/>
               </w:rPr>
-              <w:instrText xml:space="preserve"> PAGEREF _Toc155548542 \h </w:instrText>
+              <w:instrText xml:space="preserve"> PAGEREF _Toc155557051 \h </w:instrText>
             </w:r>
             <w:r>
               <w:rPr>
@@ -818,7 +767,7 @@
               <w14:ligatures w14:val="none"/>
             </w:rPr>
           </w:pPr>
-          <w:hyperlink w:anchor="_Toc155548543" w:history="1">
+          <w:hyperlink w:anchor="_Toc155557052" w:history="1">
             <w:r>
               <w:rPr>
                 <w:rStyle w:val="Hyperlink"/>
@@ -845,7 +794,7 @@
                 <w:noProof/>
                 <w:webHidden/>
               </w:rPr>
-              <w:instrText xml:space="preserve"> PAGEREF _Toc155548543 \h </w:instrText>
+              <w:instrText xml:space="preserve"> PAGEREF _Toc155557052 \h </w:instrText>
             </w:r>
             <w:r>
               <w:rPr>
@@ -890,7 +839,7 @@
               <w14:ligatures w14:val="none"/>
             </w:rPr>
           </w:pPr>
-          <w:hyperlink w:anchor="_Toc155548544" w:history="1">
+          <w:hyperlink w:anchor="_Toc155557053" w:history="1">
             <w:r>
               <w:rPr>
                 <w:rStyle w:val="Hyperlink"/>
@@ -917,7 +866,7 @@
                 <w:noProof/>
                 <w:webHidden/>
               </w:rPr>
-              <w:instrText xml:space="preserve"> PAGEREF _Toc155548544 \h </w:instrText>
+              <w:instrText xml:space="preserve"> PAGEREF _Toc155557053 \h </w:instrText>
             </w:r>
             <w:r>
               <w:rPr>
@@ -937,7 +886,7 @@
                 <w:noProof/>
                 <w:webHidden/>
               </w:rPr>
-              <w:t>10</w:t>
+              <w:t>9</w:t>
             </w:r>
             <w:r>
               <w:rPr>
@@ -1024,7 +973,7 @@
       <w:pPr>
         <w:pStyle w:val="Heading1"/>
       </w:pPr>
-      <w:bookmarkStart w:id="0" w:name="_Toc155548538"/>
+      <w:bookmarkStart w:id="0" w:name="_Toc155557047"/>
       <w:r>
         <w:lastRenderedPageBreak/>
         <w:t>Introduction :</w:t>
@@ -1036,7 +985,13 @@
         <w:jc w:val="both"/>
       </w:pPr>
       <w:r>
-        <w:t xml:space="preserve">Une école secondaire nous a contacté afin que nous leur mettions en place un moyen simple, rapide et efficace de gérer les inscriptions dans leurs différentes sections. </w:t>
+        <w:t>Une école secondaire nous a contacté</w:t>
+      </w:r>
+      <w:r>
+        <w:t>s</w:t>
+      </w:r>
+      <w:r>
+        <w:t xml:space="preserve"> afin que nous leur mettions en place un moyen simple, rapide et efficace de gérer les inscriptions dans leurs différentes sections. </w:t>
       </w:r>
       <w:r>
         <w:t>Mon</w:t>
@@ -1062,7 +1017,7 @@
         <w:pStyle w:val="Heading1"/>
       </w:pPr>
       <w:bookmarkStart w:id="1" w:name="_Toc155346273"/>
-      <w:bookmarkStart w:id="2" w:name="_Toc155548539"/>
+      <w:bookmarkStart w:id="2" w:name="_Toc155557048"/>
       <w:r>
         <w:t>Mise en contexte du besoin client :</w:t>
       </w:r>
@@ -1077,23 +1032,7 @@
         <w:jc w:val="both"/>
       </w:pPr>
       <w:r>
-        <w:t xml:space="preserve">Notre client (à savoir, la </w:t>
-      </w:r>
-      <w:proofErr w:type="spellStart"/>
-      <w:r>
-        <w:t>Louchana</w:t>
-      </w:r>
-      <w:proofErr w:type="spellEnd"/>
-      <w:r>
-        <w:t xml:space="preserve"> High </w:t>
-      </w:r>
-      <w:proofErr w:type="spellStart"/>
-      <w:r>
-        <w:t>School</w:t>
-      </w:r>
-      <w:proofErr w:type="spellEnd"/>
-      <w:r>
-        <w:t xml:space="preserve">) souhaite </w:t>
+        <w:t xml:space="preserve">Notre client (à savoir, la Louchana High School) souhaite </w:t>
       </w:r>
       <w:r>
         <w:t xml:space="preserve">une </w:t>
@@ -1113,13 +1052,9 @@
       <w:r>
         <w:t xml:space="preserve"> Les objectifs de base </w:t>
       </w:r>
-      <w:proofErr w:type="spellStart"/>
-      <w:proofErr w:type="gramStart"/>
-      <w:r>
-        <w:t>a</w:t>
-      </w:r>
-      <w:proofErr w:type="spellEnd"/>
-      <w:proofErr w:type="gramEnd"/>
+      <w:r>
+        <w:t>à</w:t>
+      </w:r>
       <w:r>
         <w:t xml:space="preserve"> atteindre</w:t>
       </w:r>
@@ -1130,19 +1065,22 @@
         <w:t>chaque</w:t>
       </w:r>
       <w:r>
-        <w:t xml:space="preserve"> secrétaire</w:t>
-      </w:r>
-      <w:r>
-        <w:t xml:space="preserve">s </w:t>
-      </w:r>
-      <w:r>
-        <w:t>doivent</w:t>
+        <w:t xml:space="preserve"> </w:t>
+      </w:r>
+      <w:r>
+        <w:t>secrétaire</w:t>
+      </w:r>
+      <w:r>
+        <w:t xml:space="preserve"> </w:t>
+      </w:r>
+      <w:r>
+        <w:t>doit</w:t>
       </w:r>
       <w:r>
         <w:t xml:space="preserve"> pouvoir soumettre les inscriptions via un formulaire</w:t>
       </w:r>
       <w:r>
-        <w:t xml:space="preserve">, validés manuellement par le responsable des </w:t>
+        <w:t xml:space="preserve">, validé manuellement par le responsable des </w:t>
       </w:r>
       <w:r>
         <w:t>inscriptions</w:t>
@@ -1166,7 +1104,13 @@
         <w:t>. Si l’inscription est refus</w:t>
       </w:r>
       <w:r>
-        <w:t>ée, un justificatif doit être fournit.</w:t>
+        <w:t>ée, un justificatif d</w:t>
+      </w:r>
+      <w:r>
+        <w:t>evra</w:t>
+      </w:r>
+      <w:r>
+        <w:t xml:space="preserve"> être fournit.</w:t>
       </w:r>
       <w:r>
         <w:t xml:space="preserve"> </w:t>
@@ -1180,7 +1124,7 @@
         <w:pStyle w:val="Heading1"/>
       </w:pPr>
       <w:bookmarkStart w:id="3" w:name="_Toc155346274"/>
-      <w:bookmarkStart w:id="4" w:name="_Toc155548540"/>
+      <w:bookmarkStart w:id="4" w:name="_Toc155557049"/>
       <w:r>
         <w:t>Description détaillée de la solution mise en place :</w:t>
       </w:r>
@@ -1298,13 +1242,13 @@
         <w:t>L’une de</w:t>
       </w:r>
       <w:r>
-        <w:t xml:space="preserve">s attentes du client étaient </w:t>
-      </w:r>
-      <w:r>
-        <w:t>que</w:t>
-      </w:r>
-      <w:r>
-        <w:t xml:space="preserve"> lorsqu’une secrétaire </w:t>
+        <w:t xml:space="preserve">s attentes du client </w:t>
+      </w:r>
+      <w:r>
+        <w:t xml:space="preserve">soit que quand une </w:t>
+      </w:r>
+      <w:r>
+        <w:t xml:space="preserve">secrétaire </w:t>
       </w:r>
       <w:r>
         <w:t>soumet une demande d’inscription dans une section</w:t>
@@ -1342,34 +1286,19 @@
         <w:jc w:val="both"/>
       </w:pPr>
       <w:r>
-        <w:t>Des</w:t>
-      </w:r>
-      <w:r>
-        <w:t xml:space="preserve"> lien</w:t>
-      </w:r>
-      <w:r>
-        <w:t>s</w:t>
-      </w:r>
-      <w:r>
-        <w:t xml:space="preserve"> </w:t>
-      </w:r>
-      <w:r>
-        <w:t>sont</w:t>
-      </w:r>
-      <w:r>
-        <w:t xml:space="preserve"> fourni</w:t>
-      </w:r>
-      <w:r>
-        <w:t>s</w:t>
-      </w:r>
-      <w:r>
-        <w:t xml:space="preserve"> dans l’email de validation</w:t>
+        <w:t>Dans le mail elle verra les informations du formulaire</w:t>
       </w:r>
       <w:r>
         <w:t xml:space="preserve">. Le responsable des inscriptions peut alors cliquer sur l’un deux en fonction de </w:t>
       </w:r>
       <w:r>
-        <w:t>s’il accepte ou nous l’inscription.</w:t>
+        <w:t>s’il accepte ou no</w:t>
+      </w:r>
+      <w:r>
+        <w:t>n</w:t>
+      </w:r>
+      <w:r>
+        <w:t xml:space="preserve"> l’inscription.</w:t>
       </w:r>
     </w:p>
     <w:p>
@@ -1422,6 +1351,9 @@
         <w:t xml:space="preserve"> dédié</w:t>
       </w:r>
       <w:r>
+        <w:t xml:space="preserve"> à cet effet</w:t>
+      </w:r>
+      <w:r>
         <w:t>.</w:t>
       </w:r>
     </w:p>
@@ -1474,9 +1406,6 @@
       <w:r>
         <w:t xml:space="preserve"> avec les détails de son inscription</w:t>
       </w:r>
-      <w:r>
-        <w:t>.</w:t>
-      </w:r>
     </w:p>
     <w:p>
       <w:pPr>
@@ -1488,7 +1417,19 @@
         <w:jc w:val="both"/>
       </w:pPr>
       <w:r>
-        <w:t>Pour les refus :</w:t>
+        <w:t>Envoyer</w:t>
+      </w:r>
+      <w:r>
+        <w:t xml:space="preserve"> de liste des élèves au </w:t>
+      </w:r>
+      <w:r>
+        <w:t>professeur</w:t>
+      </w:r>
+      <w:r>
+        <w:t xml:space="preserve"> le jour de la rentrée</w:t>
+      </w:r>
+      <w:r>
+        <w:t xml:space="preserve"> :</w:t>
       </w:r>
     </w:p>
     <w:p>
@@ -1501,6 +1442,78 @@
         <w:jc w:val="both"/>
       </w:pPr>
       <w:r>
+        <w:t>Une liste</w:t>
+      </w:r>
+      <w:r>
+        <w:t xml:space="preserve"> </w:t>
+      </w:r>
+      <w:r>
+        <w:t>SharePoint</w:t>
+      </w:r>
+      <w:r>
+        <w:t xml:space="preserve"> qui </w:t>
+      </w:r>
+      <w:r>
+        <w:t>récupèrera</w:t>
+      </w:r>
+      <w:r>
+        <w:t xml:space="preserve"> </w:t>
+      </w:r>
+      <w:r>
+        <w:t>les informations</w:t>
+      </w:r>
+      <w:r>
+        <w:t xml:space="preserve"> du </w:t>
+      </w:r>
+      <w:r>
+        <w:t>Excel</w:t>
+      </w:r>
+      <w:r>
+        <w:t xml:space="preserve"> </w:t>
+      </w:r>
+    </w:p>
+    <w:p>
+      <w:pPr>
+        <w:pStyle w:val="ListParagraph"/>
+        <w:numPr>
+          <w:ilvl w:val="0"/>
+          <w:numId w:val="4"/>
+        </w:numPr>
+        <w:jc w:val="both"/>
+      </w:pPr>
+      <w:r>
+        <w:t xml:space="preserve">Enverra </w:t>
+      </w:r>
+      <w:r>
+        <w:t xml:space="preserve">un mail avec les élèves par classe a leur professeur attitré </w:t>
+      </w:r>
+      <w:r>
+        <w:t xml:space="preserve">via une liste a puce </w:t>
+      </w:r>
+    </w:p>
+    <w:p>
+      <w:pPr>
+        <w:pStyle w:val="ListParagraph"/>
+        <w:numPr>
+          <w:ilvl w:val="0"/>
+          <w:numId w:val="3"/>
+        </w:numPr>
+        <w:jc w:val="both"/>
+      </w:pPr>
+      <w:r>
+        <w:t>Pour les refus :</w:t>
+      </w:r>
+    </w:p>
+    <w:p>
+      <w:pPr>
+        <w:pStyle w:val="ListParagraph"/>
+        <w:numPr>
+          <w:ilvl w:val="0"/>
+          <w:numId w:val="4"/>
+        </w:numPr>
+        <w:jc w:val="both"/>
+      </w:pPr>
+      <w:r>
         <w:t>En cas de refus</w:t>
       </w:r>
       <w:r>
@@ -1536,7 +1549,13 @@
         <w:t>simple, efficace</w:t>
       </w:r>
       <w:r>
-        <w:t xml:space="preserve"> et automatisé.</w:t>
+        <w:t xml:space="preserve"> et automatisé</w:t>
+      </w:r>
+      <w:r>
+        <w:t>e</w:t>
+      </w:r>
+      <w:r>
+        <w:t>.</w:t>
       </w:r>
       <w:r>
         <w:t xml:space="preserve"> Tout ceci en assurant également une </w:t>
@@ -1634,36 +1653,33 @@
     <w:p>
       <w:bookmarkStart w:id="5" w:name="_Toc155346275"/>
       <w:r>
-        <w:lastRenderedPageBreak/>
-        <w:t xml:space="preserve">Ce qui ressemble </w:t>
-      </w:r>
-      <w:r>
-        <w:t>à</w:t>
-      </w:r>
-      <w:r>
-        <w:t xml:space="preserve"> cela :</w:t>
-      </w:r>
-    </w:p>
-    <w:p>
-      <w:pPr>
-        <w:rPr>
-          <w:rFonts w:asciiTheme="majorHAnsi" w:eastAsiaTheme="majorEastAsia" w:hAnsiTheme="majorHAnsi" w:cstheme="majorBidi"/>
-          <w:color w:val="2F5496" w:themeColor="accent1" w:themeShade="BF"/>
-          <w:sz w:val="32"/>
-          <w:szCs w:val="32"/>
-        </w:rPr>
-      </w:pPr>
-      <w:r>
+        <w:t xml:space="preserve">Voici un aperçu du </w:t>
+      </w:r>
+      <w:r>
+        <w:t>P</w:t>
+      </w:r>
+      <w:r>
+        <w:t xml:space="preserve">ower </w:t>
+      </w:r>
+      <w:r>
+        <w:t>Automate :</w:t>
+      </w:r>
+    </w:p>
+    <w:p>
+      <w:r>
+        <w:rPr>
+          <w:noProof/>
+        </w:rPr>
         <w:drawing>
-          <wp:anchor distT="0" distB="0" distL="114300" distR="114300" simplePos="0" relativeHeight="251671040" behindDoc="0" locked="0" layoutInCell="1" allowOverlap="1" wp14:anchorId="085FD030" wp14:editId="6A9D0F3C">
+          <wp:anchor distT="0" distB="0" distL="114300" distR="114300" simplePos="0" relativeHeight="251661312" behindDoc="0" locked="0" layoutInCell="1" allowOverlap="1" wp14:anchorId="085FD030" wp14:editId="7E7ED79D">
             <wp:simplePos x="0" y="0"/>
             <wp:positionH relativeFrom="margin">
-              <wp:posOffset>25197</wp:posOffset>
+              <wp:posOffset>1774825</wp:posOffset>
             </wp:positionH>
             <wp:positionV relativeFrom="margin">
-              <wp:posOffset>296131</wp:posOffset>
+              <wp:posOffset>665480</wp:posOffset>
             </wp:positionV>
-            <wp:extent cx="2757170" cy="5151755"/>
+            <wp:extent cx="2199640" cy="4110355"/>
             <wp:effectExtent l="0" t="0" r="0" b="0"/>
             <wp:wrapSquare wrapText="bothSides"/>
             <wp:docPr id="1" name="Picture 1"/>
@@ -1692,7 +1708,7 @@
                   <pic:spPr>
                     <a:xfrm>
                       <a:off x="0" y="0"/>
-                      <a:ext cx="2757170" cy="5151755"/>
+                      <a:ext cx="2199640" cy="4110355"/>
                     </a:xfrm>
                     <a:prstGeom prst="rect">
                       <a:avLst/>
@@ -1710,6 +1726,193 @@
           </wp:anchor>
         </w:drawing>
       </w:r>
+    </w:p>
+    <w:p/>
+    <w:p/>
+    <w:p/>
+    <w:p/>
+    <w:p/>
+    <w:p/>
+    <w:p/>
+    <w:p/>
+    <w:p/>
+    <w:p/>
+    <w:p/>
+    <w:p/>
+    <w:p/>
+    <w:p/>
+    <w:p>
+      <w:pPr>
+        <w:jc w:val="both"/>
+      </w:pPr>
+      <w:r>
+        <w:t xml:space="preserve">Pour le dépassement qui </w:t>
+      </w:r>
+      <w:r>
+        <w:t>est de fournir un email avec la liste des élèves par classe a son prof attitr</w:t>
+      </w:r>
+      <w:r>
+        <w:t xml:space="preserve">é </w:t>
+      </w:r>
+      <w:r>
+        <w:t xml:space="preserve">pour le 1 septembre </w:t>
+      </w:r>
+    </w:p>
+    <w:p>
+      <w:r>
+        <w:t xml:space="preserve">Voici </w:t>
+      </w:r>
+      <w:r>
+        <w:t>quelques essais infructueux</w:t>
+      </w:r>
+      <w:r>
+        <w:t> :</w:t>
+      </w:r>
+    </w:p>
+    <w:p>
+      <w:r>
+        <w:rPr>
+          <w:noProof/>
+        </w:rPr>
+        <w:drawing>
+          <wp:anchor distT="0" distB="0" distL="114300" distR="114300" simplePos="0" relativeHeight="251650048" behindDoc="0" locked="0" layoutInCell="1" allowOverlap="1" wp14:anchorId="004291C5" wp14:editId="5E932C99">
+            <wp:simplePos x="0" y="0"/>
+            <wp:positionH relativeFrom="margin">
+              <wp:posOffset>635</wp:posOffset>
+            </wp:positionH>
+            <wp:positionV relativeFrom="margin">
+              <wp:posOffset>5377493</wp:posOffset>
+            </wp:positionV>
+            <wp:extent cx="1815465" cy="3616325"/>
+            <wp:effectExtent l="0" t="0" r="0" b="0"/>
+            <wp:wrapSquare wrapText="bothSides"/>
+            <wp:docPr id="2" name="Picture 2"/>
+            <wp:cNvGraphicFramePr>
+              <a:graphicFrameLocks xmlns:a="http://schemas.openxmlformats.org/drawingml/2006/main" noChangeAspect="1"/>
+            </wp:cNvGraphicFramePr>
+            <a:graphic xmlns:a="http://schemas.openxmlformats.org/drawingml/2006/main">
+              <a:graphicData uri="http://schemas.openxmlformats.org/drawingml/2006/picture">
+                <pic:pic xmlns:pic="http://schemas.openxmlformats.org/drawingml/2006/picture">
+                  <pic:nvPicPr>
+                    <pic:cNvPr id="1" name=""/>
+                    <pic:cNvPicPr/>
+                  </pic:nvPicPr>
+                  <pic:blipFill>
+                    <a:blip r:embed="rId10">
+                      <a:extLst>
+                        <a:ext uri="{28A0092B-C50C-407E-A947-70E740481C1C}">
+                          <a14:useLocalDpi xmlns:a14="http://schemas.microsoft.com/office/drawing/2010/main" val="0"/>
+                        </a:ext>
+                      </a:extLst>
+                    </a:blip>
+                    <a:stretch>
+                      <a:fillRect/>
+                    </a:stretch>
+                  </pic:blipFill>
+                  <pic:spPr>
+                    <a:xfrm>
+                      <a:off x="0" y="0"/>
+                      <a:ext cx="1815465" cy="3616325"/>
+                    </a:xfrm>
+                    <a:prstGeom prst="rect">
+                      <a:avLst/>
+                    </a:prstGeom>
+                  </pic:spPr>
+                </pic:pic>
+              </a:graphicData>
+            </a:graphic>
+            <wp14:sizeRelH relativeFrom="margin">
+              <wp14:pctWidth>0</wp14:pctWidth>
+            </wp14:sizeRelH>
+            <wp14:sizeRelV relativeFrom="margin">
+              <wp14:pctHeight>0</wp14:pctHeight>
+            </wp14:sizeRelV>
+          </wp:anchor>
+        </w:drawing>
+      </w:r>
+    </w:p>
+    <w:p>
+      <w:r>
+        <w:rPr>
+          <w:noProof/>
+        </w:rPr>
+        <w:drawing>
+          <wp:anchor distT="0" distB="0" distL="114300" distR="114300" simplePos="0" relativeHeight="251663360" behindDoc="0" locked="0" layoutInCell="1" allowOverlap="1" wp14:anchorId="6CD68EC4" wp14:editId="3B5A0EA3">
+            <wp:simplePos x="0" y="0"/>
+            <wp:positionH relativeFrom="margin">
+              <wp:posOffset>3269274</wp:posOffset>
+            </wp:positionH>
+            <wp:positionV relativeFrom="margin">
+              <wp:posOffset>5615798</wp:posOffset>
+            </wp:positionV>
+            <wp:extent cx="1925955" cy="3288030"/>
+            <wp:effectExtent l="0" t="0" r="0" b="0"/>
+            <wp:wrapSquare wrapText="bothSides"/>
+            <wp:docPr id="4" name="Picture 4"/>
+            <wp:cNvGraphicFramePr>
+              <a:graphicFrameLocks xmlns:a="http://schemas.openxmlformats.org/drawingml/2006/main" noChangeAspect="1"/>
+            </wp:cNvGraphicFramePr>
+            <a:graphic xmlns:a="http://schemas.openxmlformats.org/drawingml/2006/main">
+              <a:graphicData uri="http://schemas.openxmlformats.org/drawingml/2006/picture">
+                <pic:pic xmlns:pic="http://schemas.openxmlformats.org/drawingml/2006/picture">
+                  <pic:nvPicPr>
+                    <pic:cNvPr id="1" name=""/>
+                    <pic:cNvPicPr/>
+                  </pic:nvPicPr>
+                  <pic:blipFill rotWithShape="1">
+                    <a:blip r:embed="rId11" cstate="print">
+                      <a:extLst>
+                        <a:ext uri="{28A0092B-C50C-407E-A947-70E740481C1C}">
+                          <a14:useLocalDpi xmlns:a14="http://schemas.microsoft.com/office/drawing/2010/main" val="0"/>
+                        </a:ext>
+                      </a:extLst>
+                    </a:blip>
+                    <a:srcRect t="3213"/>
+                    <a:stretch/>
+                  </pic:blipFill>
+                  <pic:spPr bwMode="auto">
+                    <a:xfrm>
+                      <a:off x="0" y="0"/>
+                      <a:ext cx="1925955" cy="3288030"/>
+                    </a:xfrm>
+                    <a:prstGeom prst="rect">
+                      <a:avLst/>
+                    </a:prstGeom>
+                    <a:ln>
+                      <a:noFill/>
+                    </a:ln>
+                    <a:extLst>
+                      <a:ext uri="{53640926-AAD7-44D8-BBD7-CCE9431645EC}">
+                        <a14:shadowObscured xmlns:a14="http://schemas.microsoft.com/office/drawing/2010/main"/>
+                      </a:ext>
+                    </a:extLst>
+                  </pic:spPr>
+                </pic:pic>
+              </a:graphicData>
+            </a:graphic>
+            <wp14:sizeRelV relativeFrom="margin">
+              <wp14:pctHeight>0</wp14:pctHeight>
+            </wp14:sizeRelV>
+          </wp:anchor>
+        </w:drawing>
+      </w:r>
+    </w:p>
+    <w:p/>
+    <w:p/>
+    <w:p/>
+    <w:p/>
+    <w:p/>
+    <w:p/>
+    <w:p/>
+    <w:p>
+      <w:pPr>
+        <w:rPr>
+          <w:rFonts w:asciiTheme="majorHAnsi" w:eastAsiaTheme="majorEastAsia" w:hAnsiTheme="majorHAnsi" w:cstheme="majorBidi"/>
+          <w:color w:val="2F5496" w:themeColor="accent1" w:themeShade="BF"/>
+          <w:sz w:val="32"/>
+          <w:szCs w:val="32"/>
+        </w:rPr>
+      </w:pPr>
       <w:r>
         <w:br w:type="page"/>
       </w:r>
@@ -1718,7 +1921,7 @@
       <w:pPr>
         <w:pStyle w:val="Heading1"/>
       </w:pPr>
-      <w:bookmarkStart w:id="6" w:name="_Toc155548541"/>
+      <w:bookmarkStart w:id="6" w:name="_Toc155557050"/>
       <w:r>
         <w:lastRenderedPageBreak/>
         <w:t>Aperçu de l'organisation en tant qu'équipe</w:t>
@@ -1749,79 +1952,1900 @@
         <w:t>i</w:t>
       </w:r>
       <w:r>
-        <w:t>nsi que faire des retours sur le rapport de projet.</w:t>
-      </w:r>
-    </w:p>
-    <w:p>
-      <w:pPr>
-        <w:jc w:val="both"/>
-      </w:pPr>
-      <w:r>
-        <w:t>Louis s’est chargé de configurer le git-hub</w:t>
-      </w:r>
-    </w:p>
-    <w:p>
-      <w:pPr>
-        <w:jc w:val="both"/>
-      </w:pPr>
-      <w:r>
-        <w:t>Charles s’est attelé à réaliser le logiciel de gestion de temps via Monday ainsi que le rapport de projet.</w:t>
-      </w:r>
-    </w:p>
-    <w:p>
-      <w:pPr>
-        <w:jc w:val="both"/>
-      </w:pPr>
-      <w:r>
-        <w:t xml:space="preserve">Pour ce faire, nous avons tous du travailler ensemble, que ce soit pour la gestion du temps, connaitre la disponibilité de chacun et </w:t>
-      </w:r>
-      <w:proofErr w:type="spellStart"/>
-      <w:r>
-        <w:t>a</w:t>
-      </w:r>
-      <w:proofErr w:type="spellEnd"/>
-      <w:r>
-        <w:t xml:space="preserve"> quel moment, le partage des données dans le logiciel git-hub mais aussi pour le Power Automate afin de réaliser des tests pour vérifier l’efficacité des automatisations.</w:t>
-      </w:r>
-    </w:p>
-    <w:p>
-      <w:pPr>
-        <w:jc w:val="both"/>
-      </w:pPr>
-      <w:r>
-        <w:t>Nous nous somme</w:t>
-      </w:r>
-      <w:r>
-        <w:t>s</w:t>
+        <w:t>nsi que faire des retours sur le rapport de projet</w:t>
+      </w:r>
+      <w:r>
+        <w:t>, et de finaliser la configuration du git-hub</w:t>
+      </w:r>
+      <w:r>
+        <w:t>.</w:t>
+      </w:r>
+    </w:p>
+    <w:p>
+      <w:pPr>
+        <w:jc w:val="both"/>
+      </w:pPr>
+      <w:r>
+        <w:t>Loui</w:t>
+      </w:r>
+      <w:r>
+        <w:t>s a tenté</w:t>
+      </w:r>
+      <w:r>
+        <w:t xml:space="preserve"> de configurer le git-hub</w:t>
+      </w:r>
+      <w:r>
+        <w:t>.</w:t>
+      </w:r>
+    </w:p>
+    <w:p>
+      <w:pPr>
+        <w:jc w:val="both"/>
+      </w:pPr>
+      <w:r>
+        <w:t>Charles à réaliser le logiciel de gestion de temps via Monday ainsi que le rapport de projet.</w:t>
+      </w:r>
+    </w:p>
+    <w:p>
+      <w:pPr>
+        <w:jc w:val="both"/>
+      </w:pPr>
+      <w:r>
+        <w:t xml:space="preserve">Pour ce faire, nous avons </w:t>
+      </w:r>
+      <w:r>
+        <w:t>travaillé</w:t>
       </w:r>
       <w:r>
         <w:t xml:space="preserve"> </w:t>
       </w:r>
       <w:r>
-        <w:t>créés</w:t>
-      </w:r>
-      <w:r>
-        <w:t xml:space="preserve"> un groupe de messagerie instantané sur discord afin d'avoir </w:t>
-      </w:r>
-      <w:r>
-        <w:t>un produit fini</w:t>
-      </w:r>
-      <w:r>
-        <w:t xml:space="preserve"> qui correspond </w:t>
-      </w:r>
-      <w:r>
-        <w:t>à</w:t>
-      </w:r>
-      <w:r>
-        <w:t xml:space="preserve"> nos attentes mais nous avons aussi On a organisé une réunion en personne afin de collaborer sur le projet et d'obtenir des retours aussi rapidement et facilement que possible.</w:t>
+        <w:t>en équipe</w:t>
+      </w:r>
+      <w:r>
+        <w:t xml:space="preserve">, que ce soit pour la gestion du temps, </w:t>
+      </w:r>
+      <w:r>
+        <w:t xml:space="preserve">selon </w:t>
+      </w:r>
+      <w:r>
+        <w:t xml:space="preserve">la disponibilité de chacun, le partage des données </w:t>
+      </w:r>
+      <w:r>
+        <w:t>via</w:t>
+      </w:r>
+      <w:r>
+        <w:t xml:space="preserve"> git-</w:t>
+      </w:r>
+      <w:r>
+        <w:t>hub, mais</w:t>
+      </w:r>
+      <w:r>
+        <w:t xml:space="preserve"> aussi pour le Power Automate afin de réaliser des tests pour vérifier l’efficacité des automatisations.</w:t>
+      </w:r>
+    </w:p>
+    <w:p>
+      <w:pPr>
+        <w:jc w:val="both"/>
+      </w:pPr>
+      <w:r>
+        <w:t xml:space="preserve">Nous </w:t>
+      </w:r>
+      <w:r>
+        <w:t>avons</w:t>
+      </w:r>
+      <w:r>
+        <w:t xml:space="preserve"> </w:t>
+      </w:r>
+      <w:r>
+        <w:t>créé</w:t>
+      </w:r>
+      <w:r>
+        <w:t xml:space="preserve"> un groupe de messagerie instantané</w:t>
+      </w:r>
+      <w:r>
+        <w:t>e</w:t>
+      </w:r>
+      <w:r>
+        <w:t xml:space="preserve"> sur discord afin d'avoir un produit fini qui correspond à nos attentes</w:t>
+      </w:r>
+      <w:r>
+        <w:t>.</w:t>
+      </w:r>
+      <w:r>
+        <w:t xml:space="preserve"> </w:t>
+      </w:r>
+      <w:r>
+        <w:t>O</w:t>
+      </w:r>
+      <w:r>
+        <w:t>n a organis</w:t>
+      </w:r>
+      <w:r>
+        <w:t>é</w:t>
+      </w:r>
+      <w:r>
+        <w:t xml:space="preserve"> une réunion en </w:t>
+      </w:r>
+      <w:r>
+        <w:t>p</w:t>
+      </w:r>
+      <w:r>
+        <w:t xml:space="preserve">résentiel </w:t>
+      </w:r>
+      <w:r>
+        <w:t>afin</w:t>
+      </w:r>
+      <w:r>
+        <w:t xml:space="preserve"> de collaborer sur le projet et obtenir des retours aussi rapidement et </w:t>
+      </w:r>
+      <w:r>
+        <w:t xml:space="preserve">aisément </w:t>
+      </w:r>
+      <w:r>
+        <w:t>que</w:t>
+      </w:r>
+      <w:r>
+        <w:t xml:space="preserve"> possible.</w:t>
+      </w:r>
+    </w:p>
+    <w:p>
+      <w:pPr>
+        <w:rPr>
+          <w:noProof/>
+        </w:rPr>
+      </w:pPr>
+      <w:bookmarkStart w:id="8" w:name="_Toc155557051"/>
+    </w:p>
+    <w:p>
+      <w:pPr>
+        <w:rPr>
+          <w:noProof/>
+        </w:rPr>
+      </w:pPr>
+      <w:r>
+        <w:rPr>
+          <w:noProof/>
+        </w:rPr>
+        <w:t>Établisement d’un calendrier partager pour les rendez vous :</w:t>
+      </w:r>
+    </w:p>
+    <w:p>
+      <w:pPr>
+        <w:rPr>
+          <w:noProof/>
+        </w:rPr>
+      </w:pPr>
+      <w:r>
+        <w:rPr>
+          <w:noProof/>
+        </w:rPr>
+        <mc:AlternateContent>
+          <mc:Choice Requires="wps">
+            <w:drawing>
+              <wp:anchor distT="0" distB="0" distL="114300" distR="114300" simplePos="0" relativeHeight="251672576" behindDoc="0" locked="0" layoutInCell="1" allowOverlap="1" wp14:anchorId="38606D77" wp14:editId="3CFAFA93">
+                <wp:simplePos x="0" y="0"/>
+                <wp:positionH relativeFrom="column">
+                  <wp:posOffset>-244475</wp:posOffset>
+                </wp:positionH>
+                <wp:positionV relativeFrom="paragraph">
+                  <wp:posOffset>4171950</wp:posOffset>
+                </wp:positionV>
+                <wp:extent cx="231775" cy="177165"/>
+                <wp:effectExtent l="17145" t="13335" r="17780" b="19050"/>
+                <wp:wrapNone/>
+                <wp:docPr id="19" name="AutoShape 13"/>
+                <wp:cNvGraphicFramePr>
+                  <a:graphicFrameLocks xmlns:a="http://schemas.openxmlformats.org/drawingml/2006/main"/>
+                </wp:cNvGraphicFramePr>
+                <a:graphic xmlns:a="http://schemas.openxmlformats.org/drawingml/2006/main">
+                  <a:graphicData uri="http://schemas.microsoft.com/office/word/2010/wordprocessingShape">
+                    <wps:wsp>
+                      <wps:cNvSpPr>
+                        <a:spLocks noChangeArrowheads="1"/>
+                      </wps:cNvSpPr>
+                      <wps:spPr bwMode="auto">
+                        <a:xfrm>
+                          <a:off x="0" y="0"/>
+                          <a:ext cx="231775" cy="177165"/>
+                        </a:xfrm>
+                        <a:custGeom>
+                          <a:avLst/>
+                          <a:gdLst>
+                            <a:gd name="G0" fmla="+- 6480 0 0"/>
+                            <a:gd name="G1" fmla="+- 8640 0 0"/>
+                            <a:gd name="G2" fmla="+- 4320 0 0"/>
+                            <a:gd name="G3" fmla="+- 21600 0 6480"/>
+                            <a:gd name="G4" fmla="+- 21600 0 8640"/>
+                            <a:gd name="G5" fmla="+- 21600 0 4320"/>
+                            <a:gd name="G6" fmla="+- 6480 0 10800"/>
+                            <a:gd name="G7" fmla="+- 8640 0 10800"/>
+                            <a:gd name="G8" fmla="*/ G7 4320 G6"/>
+                            <a:gd name="G9" fmla="+- 21600 0 G8"/>
+                            <a:gd name="T0" fmla="*/ G8 w 21600"/>
+                            <a:gd name="T1" fmla="*/ G1 h 21600"/>
+                            <a:gd name="T2" fmla="*/ G9 w 21600"/>
+                            <a:gd name="T3" fmla="*/ G4 h 21600"/>
+                          </a:gdLst>
+                          <a:ahLst/>
+                          <a:cxnLst>
+                            <a:cxn ang="0">
+                              <a:pos x="r" y="vc"/>
+                            </a:cxn>
+                            <a:cxn ang="5400000">
+                              <a:pos x="hc" y="b"/>
+                            </a:cxn>
+                            <a:cxn ang="10800000">
+                              <a:pos x="l" y="vc"/>
+                            </a:cxn>
+                            <a:cxn ang="16200000">
+                              <a:pos x="hc" y="t"/>
+                            </a:cxn>
+                          </a:cxnLst>
+                          <a:rect l="T0" t="T1" r="T2" b="T3"/>
+                          <a:pathLst>
+                            <a:path w="21600" h="21600">
+                              <a:moveTo>
+                                <a:pt x="10800" y="0"/>
+                              </a:moveTo>
+                              <a:lnTo>
+                                <a:pt x="6480" y="4320"/>
+                              </a:lnTo>
+                              <a:lnTo>
+                                <a:pt x="8640" y="4320"/>
+                              </a:lnTo>
+                              <a:lnTo>
+                                <a:pt x="8640" y="8640"/>
+                              </a:lnTo>
+                              <a:lnTo>
+                                <a:pt x="4320" y="8640"/>
+                              </a:lnTo>
+                              <a:lnTo>
+                                <a:pt x="4320" y="6480"/>
+                              </a:lnTo>
+                              <a:lnTo>
+                                <a:pt x="0" y="10800"/>
+                              </a:lnTo>
+                              <a:lnTo>
+                                <a:pt x="4320" y="15120"/>
+                              </a:lnTo>
+                              <a:lnTo>
+                                <a:pt x="4320" y="12960"/>
+                              </a:lnTo>
+                              <a:lnTo>
+                                <a:pt x="8640" y="12960"/>
+                              </a:lnTo>
+                              <a:lnTo>
+                                <a:pt x="8640" y="17280"/>
+                              </a:lnTo>
+                              <a:lnTo>
+                                <a:pt x="6480" y="17280"/>
+                              </a:lnTo>
+                              <a:lnTo>
+                                <a:pt x="10800" y="21600"/>
+                              </a:lnTo>
+                              <a:lnTo>
+                                <a:pt x="15120" y="17280"/>
+                              </a:lnTo>
+                              <a:lnTo>
+                                <a:pt x="12960" y="17280"/>
+                              </a:lnTo>
+                              <a:lnTo>
+                                <a:pt x="12960" y="12960"/>
+                              </a:lnTo>
+                              <a:lnTo>
+                                <a:pt x="17280" y="12960"/>
+                              </a:lnTo>
+                              <a:lnTo>
+                                <a:pt x="17280" y="15120"/>
+                              </a:lnTo>
+                              <a:lnTo>
+                                <a:pt x="21600" y="10800"/>
+                              </a:lnTo>
+                              <a:lnTo>
+                                <a:pt x="17280" y="6480"/>
+                              </a:lnTo>
+                              <a:lnTo>
+                                <a:pt x="17280" y="8640"/>
+                              </a:lnTo>
+                              <a:lnTo>
+                                <a:pt x="12960" y="8640"/>
+                              </a:lnTo>
+                              <a:lnTo>
+                                <a:pt x="12960" y="4320"/>
+                              </a:lnTo>
+                              <a:lnTo>
+                                <a:pt x="15120" y="4320"/>
+                              </a:lnTo>
+                              <a:close/>
+                            </a:path>
+                          </a:pathLst>
+                        </a:custGeom>
+                        <a:solidFill>
+                          <a:srgbClr val="FF0000"/>
+                        </a:solidFill>
+                        <a:ln w="9525">
+                          <a:solidFill>
+                            <a:srgbClr val="FF0000"/>
+                          </a:solidFill>
+                          <a:miter lim="800000"/>
+                          <a:headEnd/>
+                          <a:tailEnd/>
+                        </a:ln>
+                      </wps:spPr>
+                      <wps:bodyPr rot="0" vert="horz" wrap="square" lIns="91440" tIns="45720" rIns="91440" bIns="45720" anchor="t" anchorCtr="0" upright="1">
+                        <a:noAutofit/>
+                      </wps:bodyPr>
+                    </wps:wsp>
+                  </a:graphicData>
+                </a:graphic>
+                <wp14:sizeRelH relativeFrom="page">
+                  <wp14:pctWidth>0</wp14:pctWidth>
+                </wp14:sizeRelH>
+                <wp14:sizeRelV relativeFrom="page">
+                  <wp14:pctHeight>0</wp14:pctHeight>
+                </wp14:sizeRelV>
+              </wp:anchor>
+            </w:drawing>
+          </mc:Choice>
+          <mc:Fallback>
+            <w:pict>
+              <v:shape w14:anchorId="2870F4C2" id="AutoShape 13" o:spid="_x0000_s1026" style="position:absolute;margin-left:-19.25pt;margin-top:328.5pt;width:18.25pt;height:13.95pt;z-index:251672576;visibility:visible;mso-wrap-style:square;mso-width-percent:0;mso-height-percent:0;mso-wrap-distance-left:9pt;mso-wrap-distance-top:0;mso-wrap-distance-right:9pt;mso-wrap-distance-bottom:0;mso-position-horizontal:absolute;mso-position-horizontal-relative:text;mso-position-vertical:absolute;mso-position-vertical-relative:text;mso-width-percent:0;mso-height-percent:0;mso-width-relative:page;mso-height-relative:page;v-text-anchor:top" coordsize="21600,21600" o:gfxdata="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" path="m10800,l6480,4320r2160,l8640,8640r-4320,l4320,6480,,10800r4320,4320l4320,12960r4320,l8640,17280r-2160,l10800,21600r4320,-4320l12960,17280r,-4320l17280,12960r,2160l21600,10800,17280,6480r,2160l12960,8640r,-4320l15120,4320,10800,xe" fillcolor="red" strokecolor="red">
+                <v:stroke joinstyle="miter"/>
+                <v:path o:connecttype="custom" o:connectlocs="231775,88583;115888,177165;0,88583;115888,0" o:connectangles="0,90,180,270" textboxrect="2160,8640,19440,12960"/>
+              </v:shape>
+            </w:pict>
+          </mc:Fallback>
+        </mc:AlternateContent>
+      </w:r>
+      <w:r>
+        <w:rPr>
+          <w:noProof/>
+        </w:rPr>
+        <mc:AlternateContent>
+          <mc:Choice Requires="wps">
+            <w:drawing>
+              <wp:anchor distT="0" distB="0" distL="114300" distR="114300" simplePos="0" relativeHeight="251671552" behindDoc="0" locked="0" layoutInCell="1" allowOverlap="1" wp14:anchorId="38606D77" wp14:editId="70DFE3F2">
+                <wp:simplePos x="0" y="0"/>
+                <wp:positionH relativeFrom="column">
+                  <wp:posOffset>1591310</wp:posOffset>
+                </wp:positionH>
+                <wp:positionV relativeFrom="paragraph">
+                  <wp:posOffset>3079115</wp:posOffset>
+                </wp:positionV>
+                <wp:extent cx="231775" cy="177165"/>
+                <wp:effectExtent l="14605" t="15875" r="20320" b="16510"/>
+                <wp:wrapNone/>
+                <wp:docPr id="18" name="AutoShape 12"/>
+                <wp:cNvGraphicFramePr>
+                  <a:graphicFrameLocks xmlns:a="http://schemas.openxmlformats.org/drawingml/2006/main"/>
+                </wp:cNvGraphicFramePr>
+                <a:graphic xmlns:a="http://schemas.openxmlformats.org/drawingml/2006/main">
+                  <a:graphicData uri="http://schemas.microsoft.com/office/word/2010/wordprocessingShape">
+                    <wps:wsp>
+                      <wps:cNvSpPr>
+                        <a:spLocks noChangeArrowheads="1"/>
+                      </wps:cNvSpPr>
+                      <wps:spPr bwMode="auto">
+                        <a:xfrm>
+                          <a:off x="0" y="0"/>
+                          <a:ext cx="231775" cy="177165"/>
+                        </a:xfrm>
+                        <a:custGeom>
+                          <a:avLst/>
+                          <a:gdLst>
+                            <a:gd name="G0" fmla="+- 6480 0 0"/>
+                            <a:gd name="G1" fmla="+- 8640 0 0"/>
+                            <a:gd name="G2" fmla="+- 4320 0 0"/>
+                            <a:gd name="G3" fmla="+- 21600 0 6480"/>
+                            <a:gd name="G4" fmla="+- 21600 0 8640"/>
+                            <a:gd name="G5" fmla="+- 21600 0 4320"/>
+                            <a:gd name="G6" fmla="+- 6480 0 10800"/>
+                            <a:gd name="G7" fmla="+- 8640 0 10800"/>
+                            <a:gd name="G8" fmla="*/ G7 4320 G6"/>
+                            <a:gd name="G9" fmla="+- 21600 0 G8"/>
+                            <a:gd name="T0" fmla="*/ G8 w 21600"/>
+                            <a:gd name="T1" fmla="*/ G1 h 21600"/>
+                            <a:gd name="T2" fmla="*/ G9 w 21600"/>
+                            <a:gd name="T3" fmla="*/ G4 h 21600"/>
+                          </a:gdLst>
+                          <a:ahLst/>
+                          <a:cxnLst>
+                            <a:cxn ang="0">
+                              <a:pos x="r" y="vc"/>
+                            </a:cxn>
+                            <a:cxn ang="5400000">
+                              <a:pos x="hc" y="b"/>
+                            </a:cxn>
+                            <a:cxn ang="10800000">
+                              <a:pos x="l" y="vc"/>
+                            </a:cxn>
+                            <a:cxn ang="16200000">
+                              <a:pos x="hc" y="t"/>
+                            </a:cxn>
+                          </a:cxnLst>
+                          <a:rect l="T0" t="T1" r="T2" b="T3"/>
+                          <a:pathLst>
+                            <a:path w="21600" h="21600">
+                              <a:moveTo>
+                                <a:pt x="10800" y="0"/>
+                              </a:moveTo>
+                              <a:lnTo>
+                                <a:pt x="6480" y="4320"/>
+                              </a:lnTo>
+                              <a:lnTo>
+                                <a:pt x="8640" y="4320"/>
+                              </a:lnTo>
+                              <a:lnTo>
+                                <a:pt x="8640" y="8640"/>
+                              </a:lnTo>
+                              <a:lnTo>
+                                <a:pt x="4320" y="8640"/>
+                              </a:lnTo>
+                              <a:lnTo>
+                                <a:pt x="4320" y="6480"/>
+                              </a:lnTo>
+                              <a:lnTo>
+                                <a:pt x="0" y="10800"/>
+                              </a:lnTo>
+                              <a:lnTo>
+                                <a:pt x="4320" y="15120"/>
+                              </a:lnTo>
+                              <a:lnTo>
+                                <a:pt x="4320" y="12960"/>
+                              </a:lnTo>
+                              <a:lnTo>
+                                <a:pt x="8640" y="12960"/>
+                              </a:lnTo>
+                              <a:lnTo>
+                                <a:pt x="8640" y="17280"/>
+                              </a:lnTo>
+                              <a:lnTo>
+                                <a:pt x="6480" y="17280"/>
+                              </a:lnTo>
+                              <a:lnTo>
+                                <a:pt x="10800" y="21600"/>
+                              </a:lnTo>
+                              <a:lnTo>
+                                <a:pt x="15120" y="17280"/>
+                              </a:lnTo>
+                              <a:lnTo>
+                                <a:pt x="12960" y="17280"/>
+                              </a:lnTo>
+                              <a:lnTo>
+                                <a:pt x="12960" y="12960"/>
+                              </a:lnTo>
+                              <a:lnTo>
+                                <a:pt x="17280" y="12960"/>
+                              </a:lnTo>
+                              <a:lnTo>
+                                <a:pt x="17280" y="15120"/>
+                              </a:lnTo>
+                              <a:lnTo>
+                                <a:pt x="21600" y="10800"/>
+                              </a:lnTo>
+                              <a:lnTo>
+                                <a:pt x="17280" y="6480"/>
+                              </a:lnTo>
+                              <a:lnTo>
+                                <a:pt x="17280" y="8640"/>
+                              </a:lnTo>
+                              <a:lnTo>
+                                <a:pt x="12960" y="8640"/>
+                              </a:lnTo>
+                              <a:lnTo>
+                                <a:pt x="12960" y="4320"/>
+                              </a:lnTo>
+                              <a:lnTo>
+                                <a:pt x="15120" y="4320"/>
+                              </a:lnTo>
+                              <a:close/>
+                            </a:path>
+                          </a:pathLst>
+                        </a:custGeom>
+                        <a:solidFill>
+                          <a:srgbClr val="FF0000"/>
+                        </a:solidFill>
+                        <a:ln w="9525">
+                          <a:solidFill>
+                            <a:srgbClr val="FF0000"/>
+                          </a:solidFill>
+                          <a:miter lim="800000"/>
+                          <a:headEnd/>
+                          <a:tailEnd/>
+                        </a:ln>
+                      </wps:spPr>
+                      <wps:bodyPr rot="0" vert="horz" wrap="square" lIns="91440" tIns="45720" rIns="91440" bIns="45720" anchor="t" anchorCtr="0" upright="1">
+                        <a:noAutofit/>
+                      </wps:bodyPr>
+                    </wps:wsp>
+                  </a:graphicData>
+                </a:graphic>
+                <wp14:sizeRelH relativeFrom="page">
+                  <wp14:pctWidth>0</wp14:pctWidth>
+                </wp14:sizeRelH>
+                <wp14:sizeRelV relativeFrom="page">
+                  <wp14:pctHeight>0</wp14:pctHeight>
+                </wp14:sizeRelV>
+              </wp:anchor>
+            </w:drawing>
+          </mc:Choice>
+          <mc:Fallback>
+            <w:pict>
+              <v:shape w14:anchorId="1569DCA0" id="AutoShape 12" o:spid="_x0000_s1026" style="position:absolute;margin-left:125.3pt;margin-top:242.45pt;width:18.25pt;height:13.95pt;z-index:251671552;visibility:visible;mso-wrap-style:square;mso-width-percent:0;mso-height-percent:0;mso-wrap-distance-left:9pt;mso-wrap-distance-top:0;mso-wrap-distance-right:9pt;mso-wrap-distance-bottom:0;mso-position-horizontal:absolute;mso-position-horizontal-relative:text;mso-position-vertical:absolute;mso-position-vertical-relative:text;mso-width-percent:0;mso-height-percent:0;mso-width-relative:page;mso-height-relative:page;v-text-anchor:top" coordsize="21600,21600" o:gfxdata="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" path="m10800,l6480,4320r2160,l8640,8640r-4320,l4320,6480,,10800r4320,4320l4320,12960r4320,l8640,17280r-2160,l10800,21600r4320,-4320l12960,17280r,-4320l17280,12960r,2160l21600,10800,17280,6480r,2160l12960,8640r,-4320l15120,4320,10800,xe" fillcolor="red" strokecolor="red">
+                <v:stroke joinstyle="miter"/>
+                <v:path o:connecttype="custom" o:connectlocs="231775,88583;115888,177165;0,88583;115888,0" o:connectangles="0,90,180,270" textboxrect="2160,8640,19440,12960"/>
+              </v:shape>
+            </w:pict>
+          </mc:Fallback>
+        </mc:AlternateContent>
+      </w:r>
+      <w:r>
+        <w:rPr>
+          <w:noProof/>
+        </w:rPr>
+        <mc:AlternateContent>
+          <mc:Choice Requires="wps">
+            <w:drawing>
+              <wp:anchor distT="0" distB="0" distL="114300" distR="114300" simplePos="0" relativeHeight="251668480" behindDoc="0" locked="0" layoutInCell="1" allowOverlap="1" wp14:anchorId="38606D77" wp14:editId="08C7E9EA">
+                <wp:simplePos x="0" y="0"/>
+                <wp:positionH relativeFrom="column">
+                  <wp:posOffset>2158365</wp:posOffset>
+                </wp:positionH>
+                <wp:positionV relativeFrom="paragraph">
+                  <wp:posOffset>696595</wp:posOffset>
+                </wp:positionV>
+                <wp:extent cx="231775" cy="177165"/>
+                <wp:effectExtent l="19685" t="14605" r="15240" b="17780"/>
+                <wp:wrapNone/>
+                <wp:docPr id="17" name="AutoShape 8"/>
+                <wp:cNvGraphicFramePr>
+                  <a:graphicFrameLocks xmlns:a="http://schemas.openxmlformats.org/drawingml/2006/main"/>
+                </wp:cNvGraphicFramePr>
+                <a:graphic xmlns:a="http://schemas.openxmlformats.org/drawingml/2006/main">
+                  <a:graphicData uri="http://schemas.microsoft.com/office/word/2010/wordprocessingShape">
+                    <wps:wsp>
+                      <wps:cNvSpPr>
+                        <a:spLocks noChangeArrowheads="1"/>
+                      </wps:cNvSpPr>
+                      <wps:spPr bwMode="auto">
+                        <a:xfrm>
+                          <a:off x="0" y="0"/>
+                          <a:ext cx="231775" cy="177165"/>
+                        </a:xfrm>
+                        <a:custGeom>
+                          <a:avLst/>
+                          <a:gdLst>
+                            <a:gd name="G0" fmla="+- 6480 0 0"/>
+                            <a:gd name="G1" fmla="+- 8640 0 0"/>
+                            <a:gd name="G2" fmla="+- 4320 0 0"/>
+                            <a:gd name="G3" fmla="+- 21600 0 6480"/>
+                            <a:gd name="G4" fmla="+- 21600 0 8640"/>
+                            <a:gd name="G5" fmla="+- 21600 0 4320"/>
+                            <a:gd name="G6" fmla="+- 6480 0 10800"/>
+                            <a:gd name="G7" fmla="+- 8640 0 10800"/>
+                            <a:gd name="G8" fmla="*/ G7 4320 G6"/>
+                            <a:gd name="G9" fmla="+- 21600 0 G8"/>
+                            <a:gd name="T0" fmla="*/ G8 w 21600"/>
+                            <a:gd name="T1" fmla="*/ G1 h 21600"/>
+                            <a:gd name="T2" fmla="*/ G9 w 21600"/>
+                            <a:gd name="T3" fmla="*/ G4 h 21600"/>
+                          </a:gdLst>
+                          <a:ahLst/>
+                          <a:cxnLst>
+                            <a:cxn ang="0">
+                              <a:pos x="r" y="vc"/>
+                            </a:cxn>
+                            <a:cxn ang="5400000">
+                              <a:pos x="hc" y="b"/>
+                            </a:cxn>
+                            <a:cxn ang="10800000">
+                              <a:pos x="l" y="vc"/>
+                            </a:cxn>
+                            <a:cxn ang="16200000">
+                              <a:pos x="hc" y="t"/>
+                            </a:cxn>
+                          </a:cxnLst>
+                          <a:rect l="T0" t="T1" r="T2" b="T3"/>
+                          <a:pathLst>
+                            <a:path w="21600" h="21600">
+                              <a:moveTo>
+                                <a:pt x="10800" y="0"/>
+                              </a:moveTo>
+                              <a:lnTo>
+                                <a:pt x="6480" y="4320"/>
+                              </a:lnTo>
+                              <a:lnTo>
+                                <a:pt x="8640" y="4320"/>
+                              </a:lnTo>
+                              <a:lnTo>
+                                <a:pt x="8640" y="8640"/>
+                              </a:lnTo>
+                              <a:lnTo>
+                                <a:pt x="4320" y="8640"/>
+                              </a:lnTo>
+                              <a:lnTo>
+                                <a:pt x="4320" y="6480"/>
+                              </a:lnTo>
+                              <a:lnTo>
+                                <a:pt x="0" y="10800"/>
+                              </a:lnTo>
+                              <a:lnTo>
+                                <a:pt x="4320" y="15120"/>
+                              </a:lnTo>
+                              <a:lnTo>
+                                <a:pt x="4320" y="12960"/>
+                              </a:lnTo>
+                              <a:lnTo>
+                                <a:pt x="8640" y="12960"/>
+                              </a:lnTo>
+                              <a:lnTo>
+                                <a:pt x="8640" y="17280"/>
+                              </a:lnTo>
+                              <a:lnTo>
+                                <a:pt x="6480" y="17280"/>
+                              </a:lnTo>
+                              <a:lnTo>
+                                <a:pt x="10800" y="21600"/>
+                              </a:lnTo>
+                              <a:lnTo>
+                                <a:pt x="15120" y="17280"/>
+                              </a:lnTo>
+                              <a:lnTo>
+                                <a:pt x="12960" y="17280"/>
+                              </a:lnTo>
+                              <a:lnTo>
+                                <a:pt x="12960" y="12960"/>
+                              </a:lnTo>
+                              <a:lnTo>
+                                <a:pt x="17280" y="12960"/>
+                              </a:lnTo>
+                              <a:lnTo>
+                                <a:pt x="17280" y="15120"/>
+                              </a:lnTo>
+                              <a:lnTo>
+                                <a:pt x="21600" y="10800"/>
+                              </a:lnTo>
+                              <a:lnTo>
+                                <a:pt x="17280" y="6480"/>
+                              </a:lnTo>
+                              <a:lnTo>
+                                <a:pt x="17280" y="8640"/>
+                              </a:lnTo>
+                              <a:lnTo>
+                                <a:pt x="12960" y="8640"/>
+                              </a:lnTo>
+                              <a:lnTo>
+                                <a:pt x="12960" y="4320"/>
+                              </a:lnTo>
+                              <a:lnTo>
+                                <a:pt x="15120" y="4320"/>
+                              </a:lnTo>
+                              <a:close/>
+                            </a:path>
+                          </a:pathLst>
+                        </a:custGeom>
+                        <a:solidFill>
+                          <a:srgbClr val="00B050"/>
+                        </a:solidFill>
+                        <a:ln w="9525">
+                          <a:solidFill>
+                            <a:srgbClr val="00B050"/>
+                          </a:solidFill>
+                          <a:miter lim="800000"/>
+                          <a:headEnd/>
+                          <a:tailEnd/>
+                        </a:ln>
+                      </wps:spPr>
+                      <wps:bodyPr rot="0" vert="horz" wrap="square" lIns="91440" tIns="45720" rIns="91440" bIns="45720" anchor="t" anchorCtr="0" upright="1">
+                        <a:noAutofit/>
+                      </wps:bodyPr>
+                    </wps:wsp>
+                  </a:graphicData>
+                </a:graphic>
+                <wp14:sizeRelH relativeFrom="page">
+                  <wp14:pctWidth>0</wp14:pctWidth>
+                </wp14:sizeRelH>
+                <wp14:sizeRelV relativeFrom="page">
+                  <wp14:pctHeight>0</wp14:pctHeight>
+                </wp14:sizeRelV>
+              </wp:anchor>
+            </w:drawing>
+          </mc:Choice>
+          <mc:Fallback>
+            <w:pict>
+              <v:shape w14:anchorId="64005C37" id="AutoShape 8" o:spid="_x0000_s1026" style="position:absolute;margin-left:169.95pt;margin-top:54.85pt;width:18.25pt;height:13.95pt;z-index:251668480;visibility:visible;mso-wrap-style:square;mso-width-percent:0;mso-height-percent:0;mso-wrap-distance-left:9pt;mso-wrap-distance-top:0;mso-wrap-distance-right:9pt;mso-wrap-distance-bottom:0;mso-position-horizontal:absolute;mso-position-horizontal-relative:text;mso-position-vertical:absolute;mso-position-vertical-relative:text;mso-width-percent:0;mso-height-percent:0;mso-width-relative:page;mso-height-relative:page;v-text-anchor:top" coordsize="21600,21600" o:gfxdata="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" path="m10800,l6480,4320r2160,l8640,8640r-4320,l4320,6480,,10800r4320,4320l4320,12960r4320,l8640,17280r-2160,l10800,21600r4320,-4320l12960,17280r,-4320l17280,12960r,2160l21600,10800,17280,6480r,2160l12960,8640r,-4320l15120,4320,10800,xe" fillcolor="#00b050" strokecolor="#00b050">
+                <v:stroke joinstyle="miter"/>
+                <v:path o:connecttype="custom" o:connectlocs="231775,88583;115888,177165;0,88583;115888,0" o:connectangles="0,90,180,270" textboxrect="2160,8640,19440,12960"/>
+              </v:shape>
+            </w:pict>
+          </mc:Fallback>
+        </mc:AlternateContent>
+      </w:r>
+    </w:p>
+    <w:p>
+      <w:r>
+        <w:rPr>
+          <w:noProof/>
+        </w:rPr>
+        <mc:AlternateContent>
+          <mc:Choice Requires="wps">
+            <w:drawing>
+              <wp:anchor distT="0" distB="0" distL="114300" distR="114300" simplePos="0" relativeHeight="251673600" behindDoc="0" locked="0" layoutInCell="1" allowOverlap="1" wp14:anchorId="38606D77" wp14:editId="41553916">
+                <wp:simplePos x="0" y="0"/>
+                <wp:positionH relativeFrom="column">
+                  <wp:posOffset>-254000</wp:posOffset>
+                </wp:positionH>
+                <wp:positionV relativeFrom="paragraph">
+                  <wp:posOffset>4154805</wp:posOffset>
+                </wp:positionV>
+                <wp:extent cx="231775" cy="177165"/>
+                <wp:effectExtent l="17145" t="15240" r="17780" b="17145"/>
+                <wp:wrapNone/>
+                <wp:docPr id="16" name="AutoShape 14"/>
+                <wp:cNvGraphicFramePr>
+                  <a:graphicFrameLocks xmlns:a="http://schemas.openxmlformats.org/drawingml/2006/main"/>
+                </wp:cNvGraphicFramePr>
+                <a:graphic xmlns:a="http://schemas.openxmlformats.org/drawingml/2006/main">
+                  <a:graphicData uri="http://schemas.microsoft.com/office/word/2010/wordprocessingShape">
+                    <wps:wsp>
+                      <wps:cNvSpPr>
+                        <a:spLocks noChangeArrowheads="1"/>
+                      </wps:cNvSpPr>
+                      <wps:spPr bwMode="auto">
+                        <a:xfrm>
+                          <a:off x="0" y="0"/>
+                          <a:ext cx="231775" cy="177165"/>
+                        </a:xfrm>
+                        <a:custGeom>
+                          <a:avLst/>
+                          <a:gdLst>
+                            <a:gd name="G0" fmla="+- 6480 0 0"/>
+                            <a:gd name="G1" fmla="+- 8640 0 0"/>
+                            <a:gd name="G2" fmla="+- 4320 0 0"/>
+                            <a:gd name="G3" fmla="+- 21600 0 6480"/>
+                            <a:gd name="G4" fmla="+- 21600 0 8640"/>
+                            <a:gd name="G5" fmla="+- 21600 0 4320"/>
+                            <a:gd name="G6" fmla="+- 6480 0 10800"/>
+                            <a:gd name="G7" fmla="+- 8640 0 10800"/>
+                            <a:gd name="G8" fmla="*/ G7 4320 G6"/>
+                            <a:gd name="G9" fmla="+- 21600 0 G8"/>
+                            <a:gd name="T0" fmla="*/ G8 w 21600"/>
+                            <a:gd name="T1" fmla="*/ G1 h 21600"/>
+                            <a:gd name="T2" fmla="*/ G9 w 21600"/>
+                            <a:gd name="T3" fmla="*/ G4 h 21600"/>
+                          </a:gdLst>
+                          <a:ahLst/>
+                          <a:cxnLst>
+                            <a:cxn ang="0">
+                              <a:pos x="r" y="vc"/>
+                            </a:cxn>
+                            <a:cxn ang="5400000">
+                              <a:pos x="hc" y="b"/>
+                            </a:cxn>
+                            <a:cxn ang="10800000">
+                              <a:pos x="l" y="vc"/>
+                            </a:cxn>
+                            <a:cxn ang="16200000">
+                              <a:pos x="hc" y="t"/>
+                            </a:cxn>
+                          </a:cxnLst>
+                          <a:rect l="T0" t="T1" r="T2" b="T3"/>
+                          <a:pathLst>
+                            <a:path w="21600" h="21600">
+                              <a:moveTo>
+                                <a:pt x="10800" y="0"/>
+                              </a:moveTo>
+                              <a:lnTo>
+                                <a:pt x="6480" y="4320"/>
+                              </a:lnTo>
+                              <a:lnTo>
+                                <a:pt x="8640" y="4320"/>
+                              </a:lnTo>
+                              <a:lnTo>
+                                <a:pt x="8640" y="8640"/>
+                              </a:lnTo>
+                              <a:lnTo>
+                                <a:pt x="4320" y="8640"/>
+                              </a:lnTo>
+                              <a:lnTo>
+                                <a:pt x="4320" y="6480"/>
+                              </a:lnTo>
+                              <a:lnTo>
+                                <a:pt x="0" y="10800"/>
+                              </a:lnTo>
+                              <a:lnTo>
+                                <a:pt x="4320" y="15120"/>
+                              </a:lnTo>
+                              <a:lnTo>
+                                <a:pt x="4320" y="12960"/>
+                              </a:lnTo>
+                              <a:lnTo>
+                                <a:pt x="8640" y="12960"/>
+                              </a:lnTo>
+                              <a:lnTo>
+                                <a:pt x="8640" y="17280"/>
+                              </a:lnTo>
+                              <a:lnTo>
+                                <a:pt x="6480" y="17280"/>
+                              </a:lnTo>
+                              <a:lnTo>
+                                <a:pt x="10800" y="21600"/>
+                              </a:lnTo>
+                              <a:lnTo>
+                                <a:pt x="15120" y="17280"/>
+                              </a:lnTo>
+                              <a:lnTo>
+                                <a:pt x="12960" y="17280"/>
+                              </a:lnTo>
+                              <a:lnTo>
+                                <a:pt x="12960" y="12960"/>
+                              </a:lnTo>
+                              <a:lnTo>
+                                <a:pt x="17280" y="12960"/>
+                              </a:lnTo>
+                              <a:lnTo>
+                                <a:pt x="17280" y="15120"/>
+                              </a:lnTo>
+                              <a:lnTo>
+                                <a:pt x="21600" y="10800"/>
+                              </a:lnTo>
+                              <a:lnTo>
+                                <a:pt x="17280" y="6480"/>
+                              </a:lnTo>
+                              <a:lnTo>
+                                <a:pt x="17280" y="8640"/>
+                              </a:lnTo>
+                              <a:lnTo>
+                                <a:pt x="12960" y="8640"/>
+                              </a:lnTo>
+                              <a:lnTo>
+                                <a:pt x="12960" y="4320"/>
+                              </a:lnTo>
+                              <a:lnTo>
+                                <a:pt x="15120" y="4320"/>
+                              </a:lnTo>
+                              <a:close/>
+                            </a:path>
+                          </a:pathLst>
+                        </a:custGeom>
+                        <a:solidFill>
+                          <a:srgbClr val="00B050"/>
+                        </a:solidFill>
+                        <a:ln w="9525">
+                          <a:solidFill>
+                            <a:srgbClr val="00B050"/>
+                          </a:solidFill>
+                          <a:miter lim="800000"/>
+                          <a:headEnd/>
+                          <a:tailEnd/>
+                        </a:ln>
+                      </wps:spPr>
+                      <wps:bodyPr rot="0" vert="horz" wrap="square" lIns="91440" tIns="45720" rIns="91440" bIns="45720" anchor="t" anchorCtr="0" upright="1">
+                        <a:noAutofit/>
+                      </wps:bodyPr>
+                    </wps:wsp>
+                  </a:graphicData>
+                </a:graphic>
+                <wp14:sizeRelH relativeFrom="page">
+                  <wp14:pctWidth>0</wp14:pctWidth>
+                </wp14:sizeRelH>
+                <wp14:sizeRelV relativeFrom="page">
+                  <wp14:pctHeight>0</wp14:pctHeight>
+                </wp14:sizeRelV>
+              </wp:anchor>
+            </w:drawing>
+          </mc:Choice>
+          <mc:Fallback>
+            <w:pict>
+              <v:shape w14:anchorId="6C6EAA92" id="AutoShape 14" o:spid="_x0000_s1026" style="position:absolute;margin-left:-20pt;margin-top:327.15pt;width:18.25pt;height:13.95pt;z-index:251673600;visibility:visible;mso-wrap-style:square;mso-width-percent:0;mso-height-percent:0;mso-wrap-distance-left:9pt;mso-wrap-distance-top:0;mso-wrap-distance-right:9pt;mso-wrap-distance-bottom:0;mso-position-horizontal:absolute;mso-position-horizontal-relative:text;mso-position-vertical:absolute;mso-position-vertical-relative:text;mso-width-percent:0;mso-height-percent:0;mso-width-relative:page;mso-height-relative:page;v-text-anchor:top" coordsize="21600,21600" o:gfxdata="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" path="m10800,l6480,4320r2160,l8640,8640r-4320,l4320,6480,,10800r4320,4320l4320,12960r4320,l8640,17280r-2160,l10800,21600r4320,-4320l12960,17280r,-4320l17280,12960r,2160l21600,10800,17280,6480r,2160l12960,8640r,-4320l15120,4320,10800,xe" fillcolor="#00b050" strokecolor="#00b050">
+                <v:stroke joinstyle="miter"/>
+                <v:path o:connecttype="custom" o:connectlocs="231775,88583;115888,177165;0,88583;115888,0" o:connectangles="0,90,180,270" textboxrect="2160,8640,19440,12960"/>
+              </v:shape>
+            </w:pict>
+          </mc:Fallback>
+        </mc:AlternateContent>
+      </w:r>
+      <w:r>
+        <w:rPr>
+          <w:noProof/>
+        </w:rPr>
+        <mc:AlternateContent>
+          <mc:Choice Requires="wps">
+            <w:drawing>
+              <wp:anchor distT="0" distB="0" distL="114300" distR="114300" simplePos="0" relativeHeight="251669504" behindDoc="0" locked="0" layoutInCell="1" allowOverlap="1" wp14:anchorId="38606D77" wp14:editId="76FBCD5F">
+                <wp:simplePos x="0" y="0"/>
+                <wp:positionH relativeFrom="column">
+                  <wp:posOffset>2193925</wp:posOffset>
+                </wp:positionH>
+                <wp:positionV relativeFrom="paragraph">
+                  <wp:posOffset>918845</wp:posOffset>
+                </wp:positionV>
+                <wp:extent cx="231775" cy="177165"/>
+                <wp:effectExtent l="17145" t="17780" r="17780" b="14605"/>
+                <wp:wrapNone/>
+                <wp:docPr id="15" name="AutoShape 9"/>
+                <wp:cNvGraphicFramePr>
+                  <a:graphicFrameLocks xmlns:a="http://schemas.openxmlformats.org/drawingml/2006/main"/>
+                </wp:cNvGraphicFramePr>
+                <a:graphic xmlns:a="http://schemas.openxmlformats.org/drawingml/2006/main">
+                  <a:graphicData uri="http://schemas.microsoft.com/office/word/2010/wordprocessingShape">
+                    <wps:wsp>
+                      <wps:cNvSpPr>
+                        <a:spLocks noChangeArrowheads="1"/>
+                      </wps:cNvSpPr>
+                      <wps:spPr bwMode="auto">
+                        <a:xfrm>
+                          <a:off x="0" y="0"/>
+                          <a:ext cx="231775" cy="177165"/>
+                        </a:xfrm>
+                        <a:custGeom>
+                          <a:avLst/>
+                          <a:gdLst>
+                            <a:gd name="G0" fmla="+- 6480 0 0"/>
+                            <a:gd name="G1" fmla="+- 8640 0 0"/>
+                            <a:gd name="G2" fmla="+- 4320 0 0"/>
+                            <a:gd name="G3" fmla="+- 21600 0 6480"/>
+                            <a:gd name="G4" fmla="+- 21600 0 8640"/>
+                            <a:gd name="G5" fmla="+- 21600 0 4320"/>
+                            <a:gd name="G6" fmla="+- 6480 0 10800"/>
+                            <a:gd name="G7" fmla="+- 8640 0 10800"/>
+                            <a:gd name="G8" fmla="*/ G7 4320 G6"/>
+                            <a:gd name="G9" fmla="+- 21600 0 G8"/>
+                            <a:gd name="T0" fmla="*/ G8 w 21600"/>
+                            <a:gd name="T1" fmla="*/ G1 h 21600"/>
+                            <a:gd name="T2" fmla="*/ G9 w 21600"/>
+                            <a:gd name="T3" fmla="*/ G4 h 21600"/>
+                          </a:gdLst>
+                          <a:ahLst/>
+                          <a:cxnLst>
+                            <a:cxn ang="0">
+                              <a:pos x="r" y="vc"/>
+                            </a:cxn>
+                            <a:cxn ang="5400000">
+                              <a:pos x="hc" y="b"/>
+                            </a:cxn>
+                            <a:cxn ang="10800000">
+                              <a:pos x="l" y="vc"/>
+                            </a:cxn>
+                            <a:cxn ang="16200000">
+                              <a:pos x="hc" y="t"/>
+                            </a:cxn>
+                          </a:cxnLst>
+                          <a:rect l="T0" t="T1" r="T2" b="T3"/>
+                          <a:pathLst>
+                            <a:path w="21600" h="21600">
+                              <a:moveTo>
+                                <a:pt x="10800" y="0"/>
+                              </a:moveTo>
+                              <a:lnTo>
+                                <a:pt x="6480" y="4320"/>
+                              </a:lnTo>
+                              <a:lnTo>
+                                <a:pt x="8640" y="4320"/>
+                              </a:lnTo>
+                              <a:lnTo>
+                                <a:pt x="8640" y="8640"/>
+                              </a:lnTo>
+                              <a:lnTo>
+                                <a:pt x="4320" y="8640"/>
+                              </a:lnTo>
+                              <a:lnTo>
+                                <a:pt x="4320" y="6480"/>
+                              </a:lnTo>
+                              <a:lnTo>
+                                <a:pt x="0" y="10800"/>
+                              </a:lnTo>
+                              <a:lnTo>
+                                <a:pt x="4320" y="15120"/>
+                              </a:lnTo>
+                              <a:lnTo>
+                                <a:pt x="4320" y="12960"/>
+                              </a:lnTo>
+                              <a:lnTo>
+                                <a:pt x="8640" y="12960"/>
+                              </a:lnTo>
+                              <a:lnTo>
+                                <a:pt x="8640" y="17280"/>
+                              </a:lnTo>
+                              <a:lnTo>
+                                <a:pt x="6480" y="17280"/>
+                              </a:lnTo>
+                              <a:lnTo>
+                                <a:pt x="10800" y="21600"/>
+                              </a:lnTo>
+                              <a:lnTo>
+                                <a:pt x="15120" y="17280"/>
+                              </a:lnTo>
+                              <a:lnTo>
+                                <a:pt x="12960" y="17280"/>
+                              </a:lnTo>
+                              <a:lnTo>
+                                <a:pt x="12960" y="12960"/>
+                              </a:lnTo>
+                              <a:lnTo>
+                                <a:pt x="17280" y="12960"/>
+                              </a:lnTo>
+                              <a:lnTo>
+                                <a:pt x="17280" y="15120"/>
+                              </a:lnTo>
+                              <a:lnTo>
+                                <a:pt x="21600" y="10800"/>
+                              </a:lnTo>
+                              <a:lnTo>
+                                <a:pt x="17280" y="6480"/>
+                              </a:lnTo>
+                              <a:lnTo>
+                                <a:pt x="17280" y="8640"/>
+                              </a:lnTo>
+                              <a:lnTo>
+                                <a:pt x="12960" y="8640"/>
+                              </a:lnTo>
+                              <a:lnTo>
+                                <a:pt x="12960" y="4320"/>
+                              </a:lnTo>
+                              <a:lnTo>
+                                <a:pt x="15120" y="4320"/>
+                              </a:lnTo>
+                              <a:close/>
+                            </a:path>
+                          </a:pathLst>
+                        </a:custGeom>
+                        <a:solidFill>
+                          <a:srgbClr val="FF0000"/>
+                        </a:solidFill>
+                        <a:ln w="9525">
+                          <a:solidFill>
+                            <a:srgbClr val="FF0000"/>
+                          </a:solidFill>
+                          <a:miter lim="800000"/>
+                          <a:headEnd/>
+                          <a:tailEnd/>
+                        </a:ln>
+                      </wps:spPr>
+                      <wps:bodyPr rot="0" vert="horz" wrap="square" lIns="91440" tIns="45720" rIns="91440" bIns="45720" anchor="t" anchorCtr="0" upright="1">
+                        <a:noAutofit/>
+                      </wps:bodyPr>
+                    </wps:wsp>
+                  </a:graphicData>
+                </a:graphic>
+                <wp14:sizeRelH relativeFrom="page">
+                  <wp14:pctWidth>0</wp14:pctWidth>
+                </wp14:sizeRelH>
+                <wp14:sizeRelV relativeFrom="page">
+                  <wp14:pctHeight>0</wp14:pctHeight>
+                </wp14:sizeRelV>
+              </wp:anchor>
+            </w:drawing>
+          </mc:Choice>
+          <mc:Fallback>
+            <w:pict>
+              <v:shape w14:anchorId="56299962" id="AutoShape 9" o:spid="_x0000_s1026" style="position:absolute;margin-left:172.75pt;margin-top:72.35pt;width:18.25pt;height:13.95pt;z-index:251669504;visibility:visible;mso-wrap-style:square;mso-width-percent:0;mso-height-percent:0;mso-wrap-distance-left:9pt;mso-wrap-distance-top:0;mso-wrap-distance-right:9pt;mso-wrap-distance-bottom:0;mso-position-horizontal:absolute;mso-position-horizontal-relative:text;mso-position-vertical:absolute;mso-position-vertical-relative:text;mso-width-percent:0;mso-height-percent:0;mso-width-relative:page;mso-height-relative:page;v-text-anchor:top" coordsize="21600,21600" o:gfxdata="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" path="m10800,l6480,4320r2160,l8640,8640r-4320,l4320,6480,,10800r4320,4320l4320,12960r4320,l8640,17280r-2160,l10800,21600r4320,-4320l12960,17280r,-4320l17280,12960r,2160l21600,10800,17280,6480r,2160l12960,8640r,-4320l15120,4320,10800,xe" fillcolor="red" strokecolor="red">
+                <v:stroke joinstyle="miter"/>
+                <v:path o:connecttype="custom" o:connectlocs="231775,88583;115888,177165;0,88583;115888,0" o:connectangles="0,90,180,270" textboxrect="2160,8640,19440,12960"/>
+              </v:shape>
+            </w:pict>
+          </mc:Fallback>
+        </mc:AlternateContent>
+      </w:r>
+      <w:r>
+        <w:rPr>
+          <w:noProof/>
+        </w:rPr>
+        <mc:AlternateContent>
+          <mc:Choice Requires="wps">
+            <w:drawing>
+              <wp:anchor distT="0" distB="0" distL="114300" distR="114300" simplePos="0" relativeHeight="251670528" behindDoc="0" locked="0" layoutInCell="1" allowOverlap="1" wp14:anchorId="38606D77" wp14:editId="26E4E4F4">
+                <wp:simplePos x="0" y="0"/>
+                <wp:positionH relativeFrom="column">
+                  <wp:posOffset>2186940</wp:posOffset>
+                </wp:positionH>
+                <wp:positionV relativeFrom="paragraph">
+                  <wp:posOffset>1096010</wp:posOffset>
+                </wp:positionV>
+                <wp:extent cx="231775" cy="177165"/>
+                <wp:effectExtent l="19685" t="13970" r="15240" b="18415"/>
+                <wp:wrapNone/>
+                <wp:docPr id="14" name="AutoShape 10"/>
+                <wp:cNvGraphicFramePr>
+                  <a:graphicFrameLocks xmlns:a="http://schemas.openxmlformats.org/drawingml/2006/main"/>
+                </wp:cNvGraphicFramePr>
+                <a:graphic xmlns:a="http://schemas.openxmlformats.org/drawingml/2006/main">
+                  <a:graphicData uri="http://schemas.microsoft.com/office/word/2010/wordprocessingShape">
+                    <wps:wsp>
+                      <wps:cNvSpPr>
+                        <a:spLocks noChangeArrowheads="1"/>
+                      </wps:cNvSpPr>
+                      <wps:spPr bwMode="auto">
+                        <a:xfrm>
+                          <a:off x="0" y="0"/>
+                          <a:ext cx="231775" cy="177165"/>
+                        </a:xfrm>
+                        <a:custGeom>
+                          <a:avLst/>
+                          <a:gdLst>
+                            <a:gd name="G0" fmla="+- 6480 0 0"/>
+                            <a:gd name="G1" fmla="+- 8640 0 0"/>
+                            <a:gd name="G2" fmla="+- 4320 0 0"/>
+                            <a:gd name="G3" fmla="+- 21600 0 6480"/>
+                            <a:gd name="G4" fmla="+- 21600 0 8640"/>
+                            <a:gd name="G5" fmla="+- 21600 0 4320"/>
+                            <a:gd name="G6" fmla="+- 6480 0 10800"/>
+                            <a:gd name="G7" fmla="+- 8640 0 10800"/>
+                            <a:gd name="G8" fmla="*/ G7 4320 G6"/>
+                            <a:gd name="G9" fmla="+- 21600 0 G8"/>
+                            <a:gd name="T0" fmla="*/ G8 w 21600"/>
+                            <a:gd name="T1" fmla="*/ G1 h 21600"/>
+                            <a:gd name="T2" fmla="*/ G9 w 21600"/>
+                            <a:gd name="T3" fmla="*/ G4 h 21600"/>
+                          </a:gdLst>
+                          <a:ahLst/>
+                          <a:cxnLst>
+                            <a:cxn ang="0">
+                              <a:pos x="r" y="vc"/>
+                            </a:cxn>
+                            <a:cxn ang="5400000">
+                              <a:pos x="hc" y="b"/>
+                            </a:cxn>
+                            <a:cxn ang="10800000">
+                              <a:pos x="l" y="vc"/>
+                            </a:cxn>
+                            <a:cxn ang="16200000">
+                              <a:pos x="hc" y="t"/>
+                            </a:cxn>
+                          </a:cxnLst>
+                          <a:rect l="T0" t="T1" r="T2" b="T3"/>
+                          <a:pathLst>
+                            <a:path w="21600" h="21600">
+                              <a:moveTo>
+                                <a:pt x="10800" y="0"/>
+                              </a:moveTo>
+                              <a:lnTo>
+                                <a:pt x="6480" y="4320"/>
+                              </a:lnTo>
+                              <a:lnTo>
+                                <a:pt x="8640" y="4320"/>
+                              </a:lnTo>
+                              <a:lnTo>
+                                <a:pt x="8640" y="8640"/>
+                              </a:lnTo>
+                              <a:lnTo>
+                                <a:pt x="4320" y="8640"/>
+                              </a:lnTo>
+                              <a:lnTo>
+                                <a:pt x="4320" y="6480"/>
+                              </a:lnTo>
+                              <a:lnTo>
+                                <a:pt x="0" y="10800"/>
+                              </a:lnTo>
+                              <a:lnTo>
+                                <a:pt x="4320" y="15120"/>
+                              </a:lnTo>
+                              <a:lnTo>
+                                <a:pt x="4320" y="12960"/>
+                              </a:lnTo>
+                              <a:lnTo>
+                                <a:pt x="8640" y="12960"/>
+                              </a:lnTo>
+                              <a:lnTo>
+                                <a:pt x="8640" y="17280"/>
+                              </a:lnTo>
+                              <a:lnTo>
+                                <a:pt x="6480" y="17280"/>
+                              </a:lnTo>
+                              <a:lnTo>
+                                <a:pt x="10800" y="21600"/>
+                              </a:lnTo>
+                              <a:lnTo>
+                                <a:pt x="15120" y="17280"/>
+                              </a:lnTo>
+                              <a:lnTo>
+                                <a:pt x="12960" y="17280"/>
+                              </a:lnTo>
+                              <a:lnTo>
+                                <a:pt x="12960" y="12960"/>
+                              </a:lnTo>
+                              <a:lnTo>
+                                <a:pt x="17280" y="12960"/>
+                              </a:lnTo>
+                              <a:lnTo>
+                                <a:pt x="17280" y="15120"/>
+                              </a:lnTo>
+                              <a:lnTo>
+                                <a:pt x="21600" y="10800"/>
+                              </a:lnTo>
+                              <a:lnTo>
+                                <a:pt x="17280" y="6480"/>
+                              </a:lnTo>
+                              <a:lnTo>
+                                <a:pt x="17280" y="8640"/>
+                              </a:lnTo>
+                              <a:lnTo>
+                                <a:pt x="12960" y="8640"/>
+                              </a:lnTo>
+                              <a:lnTo>
+                                <a:pt x="12960" y="4320"/>
+                              </a:lnTo>
+                              <a:lnTo>
+                                <a:pt x="15120" y="4320"/>
+                              </a:lnTo>
+                              <a:close/>
+                            </a:path>
+                          </a:pathLst>
+                        </a:custGeom>
+                        <a:solidFill>
+                          <a:srgbClr val="FF0000"/>
+                        </a:solidFill>
+                        <a:ln w="9525">
+                          <a:solidFill>
+                            <a:srgbClr val="FF0000"/>
+                          </a:solidFill>
+                          <a:miter lim="800000"/>
+                          <a:headEnd/>
+                          <a:tailEnd/>
+                        </a:ln>
+                      </wps:spPr>
+                      <wps:bodyPr rot="0" vert="horz" wrap="square" lIns="91440" tIns="45720" rIns="91440" bIns="45720" anchor="t" anchorCtr="0" upright="1">
+                        <a:noAutofit/>
+                      </wps:bodyPr>
+                    </wps:wsp>
+                  </a:graphicData>
+                </a:graphic>
+                <wp14:sizeRelH relativeFrom="page">
+                  <wp14:pctWidth>0</wp14:pctWidth>
+                </wp14:sizeRelH>
+                <wp14:sizeRelV relativeFrom="page">
+                  <wp14:pctHeight>0</wp14:pctHeight>
+                </wp14:sizeRelV>
+              </wp:anchor>
+            </w:drawing>
+          </mc:Choice>
+          <mc:Fallback>
+            <w:pict>
+              <v:shape w14:anchorId="6F1E3400" id="AutoShape 10" o:spid="_x0000_s1026" style="position:absolute;margin-left:172.2pt;margin-top:86.3pt;width:18.25pt;height:13.95pt;z-index:251670528;visibility:visible;mso-wrap-style:square;mso-width-percent:0;mso-height-percent:0;mso-wrap-distance-left:9pt;mso-wrap-distance-top:0;mso-wrap-distance-right:9pt;mso-wrap-distance-bottom:0;mso-position-horizontal:absolute;mso-position-horizontal-relative:text;mso-position-vertical:absolute;mso-position-vertical-relative:text;mso-width-percent:0;mso-height-percent:0;mso-width-relative:page;mso-height-relative:page;v-text-anchor:top" coordsize="21600,21600" o:gfxdata="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" path="m10800,l6480,4320r2160,l8640,8640r-4320,l4320,6480,,10800r4320,4320l4320,12960r4320,l8640,17280r-2160,l10800,21600r4320,-4320l12960,17280r,-4320l17280,12960r,2160l21600,10800,17280,6480r,2160l12960,8640r,-4320l15120,4320,10800,xe" fillcolor="red" strokecolor="red">
+                <v:stroke joinstyle="miter"/>
+                <v:path o:connecttype="custom" o:connectlocs="231775,88583;115888,177165;0,88583;115888,0" o:connectangles="0,90,180,270" textboxrect="2160,8640,19440,12960"/>
+              </v:shape>
+            </w:pict>
+          </mc:Fallback>
+        </mc:AlternateContent>
+      </w:r>
+      <w:r>
+        <w:rPr>
+          <w:noProof/>
+        </w:rPr>
+        <mc:AlternateContent>
+          <mc:Choice Requires="wps">
+            <w:drawing>
+              <wp:anchor distT="0" distB="0" distL="114300" distR="114300" simplePos="0" relativeHeight="251667456" behindDoc="0" locked="0" layoutInCell="1" allowOverlap="1" wp14:anchorId="38606D77" wp14:editId="4E70A860">
+                <wp:simplePos x="0" y="0"/>
+                <wp:positionH relativeFrom="column">
+                  <wp:posOffset>1620520</wp:posOffset>
+                </wp:positionH>
+                <wp:positionV relativeFrom="paragraph">
+                  <wp:posOffset>3811270</wp:posOffset>
+                </wp:positionV>
+                <wp:extent cx="231775" cy="177165"/>
+                <wp:effectExtent l="15240" t="14605" r="19685" b="17780"/>
+                <wp:wrapNone/>
+                <wp:docPr id="13" name="AutoShape 7"/>
+                <wp:cNvGraphicFramePr>
+                  <a:graphicFrameLocks xmlns:a="http://schemas.openxmlformats.org/drawingml/2006/main"/>
+                </wp:cNvGraphicFramePr>
+                <a:graphic xmlns:a="http://schemas.openxmlformats.org/drawingml/2006/main">
+                  <a:graphicData uri="http://schemas.microsoft.com/office/word/2010/wordprocessingShape">
+                    <wps:wsp>
+                      <wps:cNvSpPr>
+                        <a:spLocks noChangeArrowheads="1"/>
+                      </wps:cNvSpPr>
+                      <wps:spPr bwMode="auto">
+                        <a:xfrm>
+                          <a:off x="0" y="0"/>
+                          <a:ext cx="231775" cy="177165"/>
+                        </a:xfrm>
+                        <a:custGeom>
+                          <a:avLst/>
+                          <a:gdLst>
+                            <a:gd name="G0" fmla="+- 6480 0 0"/>
+                            <a:gd name="G1" fmla="+- 8640 0 0"/>
+                            <a:gd name="G2" fmla="+- 4320 0 0"/>
+                            <a:gd name="G3" fmla="+- 21600 0 6480"/>
+                            <a:gd name="G4" fmla="+- 21600 0 8640"/>
+                            <a:gd name="G5" fmla="+- 21600 0 4320"/>
+                            <a:gd name="G6" fmla="+- 6480 0 10800"/>
+                            <a:gd name="G7" fmla="+- 8640 0 10800"/>
+                            <a:gd name="G8" fmla="*/ G7 4320 G6"/>
+                            <a:gd name="G9" fmla="+- 21600 0 G8"/>
+                            <a:gd name="T0" fmla="*/ G8 w 21600"/>
+                            <a:gd name="T1" fmla="*/ G1 h 21600"/>
+                            <a:gd name="T2" fmla="*/ G9 w 21600"/>
+                            <a:gd name="T3" fmla="*/ G4 h 21600"/>
+                          </a:gdLst>
+                          <a:ahLst/>
+                          <a:cxnLst>
+                            <a:cxn ang="0">
+                              <a:pos x="r" y="vc"/>
+                            </a:cxn>
+                            <a:cxn ang="5400000">
+                              <a:pos x="hc" y="b"/>
+                            </a:cxn>
+                            <a:cxn ang="10800000">
+                              <a:pos x="l" y="vc"/>
+                            </a:cxn>
+                            <a:cxn ang="16200000">
+                              <a:pos x="hc" y="t"/>
+                            </a:cxn>
+                          </a:cxnLst>
+                          <a:rect l="T0" t="T1" r="T2" b="T3"/>
+                          <a:pathLst>
+                            <a:path w="21600" h="21600">
+                              <a:moveTo>
+                                <a:pt x="10800" y="0"/>
+                              </a:moveTo>
+                              <a:lnTo>
+                                <a:pt x="6480" y="4320"/>
+                              </a:lnTo>
+                              <a:lnTo>
+                                <a:pt x="8640" y="4320"/>
+                              </a:lnTo>
+                              <a:lnTo>
+                                <a:pt x="8640" y="8640"/>
+                              </a:lnTo>
+                              <a:lnTo>
+                                <a:pt x="4320" y="8640"/>
+                              </a:lnTo>
+                              <a:lnTo>
+                                <a:pt x="4320" y="6480"/>
+                              </a:lnTo>
+                              <a:lnTo>
+                                <a:pt x="0" y="10800"/>
+                              </a:lnTo>
+                              <a:lnTo>
+                                <a:pt x="4320" y="15120"/>
+                              </a:lnTo>
+                              <a:lnTo>
+                                <a:pt x="4320" y="12960"/>
+                              </a:lnTo>
+                              <a:lnTo>
+                                <a:pt x="8640" y="12960"/>
+                              </a:lnTo>
+                              <a:lnTo>
+                                <a:pt x="8640" y="17280"/>
+                              </a:lnTo>
+                              <a:lnTo>
+                                <a:pt x="6480" y="17280"/>
+                              </a:lnTo>
+                              <a:lnTo>
+                                <a:pt x="10800" y="21600"/>
+                              </a:lnTo>
+                              <a:lnTo>
+                                <a:pt x="15120" y="17280"/>
+                              </a:lnTo>
+                              <a:lnTo>
+                                <a:pt x="12960" y="17280"/>
+                              </a:lnTo>
+                              <a:lnTo>
+                                <a:pt x="12960" y="12960"/>
+                              </a:lnTo>
+                              <a:lnTo>
+                                <a:pt x="17280" y="12960"/>
+                              </a:lnTo>
+                              <a:lnTo>
+                                <a:pt x="17280" y="15120"/>
+                              </a:lnTo>
+                              <a:lnTo>
+                                <a:pt x="21600" y="10800"/>
+                              </a:lnTo>
+                              <a:lnTo>
+                                <a:pt x="17280" y="6480"/>
+                              </a:lnTo>
+                              <a:lnTo>
+                                <a:pt x="17280" y="8640"/>
+                              </a:lnTo>
+                              <a:lnTo>
+                                <a:pt x="12960" y="8640"/>
+                              </a:lnTo>
+                              <a:lnTo>
+                                <a:pt x="12960" y="4320"/>
+                              </a:lnTo>
+                              <a:lnTo>
+                                <a:pt x="15120" y="4320"/>
+                              </a:lnTo>
+                              <a:close/>
+                            </a:path>
+                          </a:pathLst>
+                        </a:custGeom>
+                        <a:solidFill>
+                          <a:srgbClr val="FF0000"/>
+                        </a:solidFill>
+                        <a:ln w="9525">
+                          <a:solidFill>
+                            <a:srgbClr val="FF0000"/>
+                          </a:solidFill>
+                          <a:miter lim="800000"/>
+                          <a:headEnd/>
+                          <a:tailEnd/>
+                        </a:ln>
+                      </wps:spPr>
+                      <wps:bodyPr rot="0" vert="horz" wrap="square" lIns="91440" tIns="45720" rIns="91440" bIns="45720" anchor="t" anchorCtr="0" upright="1">
+                        <a:noAutofit/>
+                      </wps:bodyPr>
+                    </wps:wsp>
+                  </a:graphicData>
+                </a:graphic>
+                <wp14:sizeRelH relativeFrom="page">
+                  <wp14:pctWidth>0</wp14:pctWidth>
+                </wp14:sizeRelH>
+                <wp14:sizeRelV relativeFrom="page">
+                  <wp14:pctHeight>0</wp14:pctHeight>
+                </wp14:sizeRelV>
+              </wp:anchor>
+            </w:drawing>
+          </mc:Choice>
+          <mc:Fallback>
+            <w:pict>
+              <v:shape w14:anchorId="10449BEF" id="AutoShape 7" o:spid="_x0000_s1026" style="position:absolute;margin-left:127.6pt;margin-top:300.1pt;width:18.25pt;height:13.95pt;z-index:251667456;visibility:visible;mso-wrap-style:square;mso-width-percent:0;mso-height-percent:0;mso-wrap-distance-left:9pt;mso-wrap-distance-top:0;mso-wrap-distance-right:9pt;mso-wrap-distance-bottom:0;mso-position-horizontal:absolute;mso-position-horizontal-relative:text;mso-position-vertical:absolute;mso-position-vertical-relative:text;mso-width-percent:0;mso-height-percent:0;mso-width-relative:page;mso-height-relative:page;v-text-anchor:top" coordsize="21600,21600" o:gfxdata="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" path="m10800,l6480,4320r2160,l8640,8640r-4320,l4320,6480,,10800r4320,4320l4320,12960r4320,l8640,17280r-2160,l10800,21600r4320,-4320l12960,17280r,-4320l17280,12960r,2160l21600,10800,17280,6480r,2160l12960,8640r,-4320l15120,4320,10800,xe" fillcolor="red" strokecolor="red">
+                <v:stroke joinstyle="miter"/>
+                <v:path o:connecttype="custom" o:connectlocs="231775,88583;115888,177165;0,88583;115888,0" o:connectangles="0,90,180,270" textboxrect="2160,8640,19440,12960"/>
+              </v:shape>
+            </w:pict>
+          </mc:Fallback>
+        </mc:AlternateContent>
+      </w:r>
+      <w:r>
+        <w:rPr>
+          <w:noProof/>
+        </w:rPr>
+        <mc:AlternateContent>
+          <mc:Choice Requires="wps">
+            <w:drawing>
+              <wp:anchor distT="0" distB="0" distL="114300" distR="114300" simplePos="0" relativeHeight="251666432" behindDoc="0" locked="0" layoutInCell="1" allowOverlap="1" wp14:anchorId="38606D77" wp14:editId="799DC700">
+                <wp:simplePos x="0" y="0"/>
+                <wp:positionH relativeFrom="column">
+                  <wp:posOffset>1579880</wp:posOffset>
+                </wp:positionH>
+                <wp:positionV relativeFrom="paragraph">
+                  <wp:posOffset>3559175</wp:posOffset>
+                </wp:positionV>
+                <wp:extent cx="231775" cy="177165"/>
+                <wp:effectExtent l="12700" t="19685" r="12700" b="12700"/>
+                <wp:wrapNone/>
+                <wp:docPr id="12" name="AutoShape 6"/>
+                <wp:cNvGraphicFramePr>
+                  <a:graphicFrameLocks xmlns:a="http://schemas.openxmlformats.org/drawingml/2006/main"/>
+                </wp:cNvGraphicFramePr>
+                <a:graphic xmlns:a="http://schemas.openxmlformats.org/drawingml/2006/main">
+                  <a:graphicData uri="http://schemas.microsoft.com/office/word/2010/wordprocessingShape">
+                    <wps:wsp>
+                      <wps:cNvSpPr>
+                        <a:spLocks noChangeArrowheads="1"/>
+                      </wps:cNvSpPr>
+                      <wps:spPr bwMode="auto">
+                        <a:xfrm>
+                          <a:off x="0" y="0"/>
+                          <a:ext cx="231775" cy="177165"/>
+                        </a:xfrm>
+                        <a:custGeom>
+                          <a:avLst/>
+                          <a:gdLst>
+                            <a:gd name="G0" fmla="+- 6480 0 0"/>
+                            <a:gd name="G1" fmla="+- 8640 0 0"/>
+                            <a:gd name="G2" fmla="+- 4320 0 0"/>
+                            <a:gd name="G3" fmla="+- 21600 0 6480"/>
+                            <a:gd name="G4" fmla="+- 21600 0 8640"/>
+                            <a:gd name="G5" fmla="+- 21600 0 4320"/>
+                            <a:gd name="G6" fmla="+- 6480 0 10800"/>
+                            <a:gd name="G7" fmla="+- 8640 0 10800"/>
+                            <a:gd name="G8" fmla="*/ G7 4320 G6"/>
+                            <a:gd name="G9" fmla="+- 21600 0 G8"/>
+                            <a:gd name="T0" fmla="*/ G8 w 21600"/>
+                            <a:gd name="T1" fmla="*/ G1 h 21600"/>
+                            <a:gd name="T2" fmla="*/ G9 w 21600"/>
+                            <a:gd name="T3" fmla="*/ G4 h 21600"/>
+                          </a:gdLst>
+                          <a:ahLst/>
+                          <a:cxnLst>
+                            <a:cxn ang="0">
+                              <a:pos x="r" y="vc"/>
+                            </a:cxn>
+                            <a:cxn ang="5400000">
+                              <a:pos x="hc" y="b"/>
+                            </a:cxn>
+                            <a:cxn ang="10800000">
+                              <a:pos x="l" y="vc"/>
+                            </a:cxn>
+                            <a:cxn ang="16200000">
+                              <a:pos x="hc" y="t"/>
+                            </a:cxn>
+                          </a:cxnLst>
+                          <a:rect l="T0" t="T1" r="T2" b="T3"/>
+                          <a:pathLst>
+                            <a:path w="21600" h="21600">
+                              <a:moveTo>
+                                <a:pt x="10800" y="0"/>
+                              </a:moveTo>
+                              <a:lnTo>
+                                <a:pt x="6480" y="4320"/>
+                              </a:lnTo>
+                              <a:lnTo>
+                                <a:pt x="8640" y="4320"/>
+                              </a:lnTo>
+                              <a:lnTo>
+                                <a:pt x="8640" y="8640"/>
+                              </a:lnTo>
+                              <a:lnTo>
+                                <a:pt x="4320" y="8640"/>
+                              </a:lnTo>
+                              <a:lnTo>
+                                <a:pt x="4320" y="6480"/>
+                              </a:lnTo>
+                              <a:lnTo>
+                                <a:pt x="0" y="10800"/>
+                              </a:lnTo>
+                              <a:lnTo>
+                                <a:pt x="4320" y="15120"/>
+                              </a:lnTo>
+                              <a:lnTo>
+                                <a:pt x="4320" y="12960"/>
+                              </a:lnTo>
+                              <a:lnTo>
+                                <a:pt x="8640" y="12960"/>
+                              </a:lnTo>
+                              <a:lnTo>
+                                <a:pt x="8640" y="17280"/>
+                              </a:lnTo>
+                              <a:lnTo>
+                                <a:pt x="6480" y="17280"/>
+                              </a:lnTo>
+                              <a:lnTo>
+                                <a:pt x="10800" y="21600"/>
+                              </a:lnTo>
+                              <a:lnTo>
+                                <a:pt x="15120" y="17280"/>
+                              </a:lnTo>
+                              <a:lnTo>
+                                <a:pt x="12960" y="17280"/>
+                              </a:lnTo>
+                              <a:lnTo>
+                                <a:pt x="12960" y="12960"/>
+                              </a:lnTo>
+                              <a:lnTo>
+                                <a:pt x="17280" y="12960"/>
+                              </a:lnTo>
+                              <a:lnTo>
+                                <a:pt x="17280" y="15120"/>
+                              </a:lnTo>
+                              <a:lnTo>
+                                <a:pt x="21600" y="10800"/>
+                              </a:lnTo>
+                              <a:lnTo>
+                                <a:pt x="17280" y="6480"/>
+                              </a:lnTo>
+                              <a:lnTo>
+                                <a:pt x="17280" y="8640"/>
+                              </a:lnTo>
+                              <a:lnTo>
+                                <a:pt x="12960" y="8640"/>
+                              </a:lnTo>
+                              <a:lnTo>
+                                <a:pt x="12960" y="4320"/>
+                              </a:lnTo>
+                              <a:lnTo>
+                                <a:pt x="15120" y="4320"/>
+                              </a:lnTo>
+                              <a:close/>
+                            </a:path>
+                          </a:pathLst>
+                        </a:custGeom>
+                        <a:solidFill>
+                          <a:srgbClr val="FF0000"/>
+                        </a:solidFill>
+                        <a:ln w="9525">
+                          <a:solidFill>
+                            <a:srgbClr val="FF0000"/>
+                          </a:solidFill>
+                          <a:miter lim="800000"/>
+                          <a:headEnd/>
+                          <a:tailEnd/>
+                        </a:ln>
+                      </wps:spPr>
+                      <wps:bodyPr rot="0" vert="horz" wrap="square" lIns="91440" tIns="45720" rIns="91440" bIns="45720" anchor="t" anchorCtr="0" upright="1">
+                        <a:noAutofit/>
+                      </wps:bodyPr>
+                    </wps:wsp>
+                  </a:graphicData>
+                </a:graphic>
+                <wp14:sizeRelH relativeFrom="page">
+                  <wp14:pctWidth>0</wp14:pctWidth>
+                </wp14:sizeRelH>
+                <wp14:sizeRelV relativeFrom="page">
+                  <wp14:pctHeight>0</wp14:pctHeight>
+                </wp14:sizeRelV>
+              </wp:anchor>
+            </w:drawing>
+          </mc:Choice>
+          <mc:Fallback>
+            <w:pict>
+              <v:shape w14:anchorId="04A9DAE9" id="AutoShape 6" o:spid="_x0000_s1026" style="position:absolute;margin-left:124.4pt;margin-top:280.25pt;width:18.25pt;height:13.95pt;z-index:251666432;visibility:visible;mso-wrap-style:square;mso-width-percent:0;mso-height-percent:0;mso-wrap-distance-left:9pt;mso-wrap-distance-top:0;mso-wrap-distance-right:9pt;mso-wrap-distance-bottom:0;mso-position-horizontal:absolute;mso-position-horizontal-relative:text;mso-position-vertical:absolute;mso-position-vertical-relative:text;mso-width-percent:0;mso-height-percent:0;mso-width-relative:page;mso-height-relative:page;v-text-anchor:top" coordsize="21600,21600" o:gfxdata="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" path="m10800,l6480,4320r2160,l8640,8640r-4320,l4320,6480,,10800r4320,4320l4320,12960r4320,l8640,17280r-2160,l10800,21600r4320,-4320l12960,17280r,-4320l17280,12960r,2160l21600,10800,17280,6480r,2160l12960,8640r,-4320l15120,4320,10800,xe" fillcolor="red" strokecolor="red">
+                <v:stroke joinstyle="miter"/>
+                <v:path o:connecttype="custom" o:connectlocs="231775,88583;115888,177165;0,88583;115888,0" o:connectangles="0,90,180,270" textboxrect="2160,8640,19440,12960"/>
+              </v:shape>
+            </w:pict>
+          </mc:Fallback>
+        </mc:AlternateContent>
+      </w:r>
+      <w:r>
+        <w:rPr>
+          <w:noProof/>
+        </w:rPr>
+        <mc:AlternateContent>
+          <mc:Choice Requires="wps">
+            <w:drawing>
+              <wp:anchor distT="0" distB="0" distL="114300" distR="114300" simplePos="0" relativeHeight="251665408" behindDoc="0" locked="0" layoutInCell="1" allowOverlap="1" wp14:anchorId="38606D77" wp14:editId="63A36560">
+                <wp:simplePos x="0" y="0"/>
+                <wp:positionH relativeFrom="column">
+                  <wp:posOffset>1591310</wp:posOffset>
+                </wp:positionH>
+                <wp:positionV relativeFrom="paragraph">
+                  <wp:posOffset>3079115</wp:posOffset>
+                </wp:positionV>
+                <wp:extent cx="231775" cy="177165"/>
+                <wp:effectExtent l="14605" t="15875" r="20320" b="16510"/>
+                <wp:wrapNone/>
+                <wp:docPr id="11" name="AutoShape 5"/>
+                <wp:cNvGraphicFramePr>
+                  <a:graphicFrameLocks xmlns:a="http://schemas.openxmlformats.org/drawingml/2006/main"/>
+                </wp:cNvGraphicFramePr>
+                <a:graphic xmlns:a="http://schemas.openxmlformats.org/drawingml/2006/main">
+                  <a:graphicData uri="http://schemas.microsoft.com/office/word/2010/wordprocessingShape">
+                    <wps:wsp>
+                      <wps:cNvSpPr>
+                        <a:spLocks noChangeArrowheads="1"/>
+                      </wps:cNvSpPr>
+                      <wps:spPr bwMode="auto">
+                        <a:xfrm>
+                          <a:off x="0" y="0"/>
+                          <a:ext cx="231775" cy="177165"/>
+                        </a:xfrm>
+                        <a:custGeom>
+                          <a:avLst/>
+                          <a:gdLst>
+                            <a:gd name="G0" fmla="+- 6480 0 0"/>
+                            <a:gd name="G1" fmla="+- 8640 0 0"/>
+                            <a:gd name="G2" fmla="+- 4320 0 0"/>
+                            <a:gd name="G3" fmla="+- 21600 0 6480"/>
+                            <a:gd name="G4" fmla="+- 21600 0 8640"/>
+                            <a:gd name="G5" fmla="+- 21600 0 4320"/>
+                            <a:gd name="G6" fmla="+- 6480 0 10800"/>
+                            <a:gd name="G7" fmla="+- 8640 0 10800"/>
+                            <a:gd name="G8" fmla="*/ G7 4320 G6"/>
+                            <a:gd name="G9" fmla="+- 21600 0 G8"/>
+                            <a:gd name="T0" fmla="*/ G8 w 21600"/>
+                            <a:gd name="T1" fmla="*/ G1 h 21600"/>
+                            <a:gd name="T2" fmla="*/ G9 w 21600"/>
+                            <a:gd name="T3" fmla="*/ G4 h 21600"/>
+                          </a:gdLst>
+                          <a:ahLst/>
+                          <a:cxnLst>
+                            <a:cxn ang="0">
+                              <a:pos x="r" y="vc"/>
+                            </a:cxn>
+                            <a:cxn ang="5400000">
+                              <a:pos x="hc" y="b"/>
+                            </a:cxn>
+                            <a:cxn ang="10800000">
+                              <a:pos x="l" y="vc"/>
+                            </a:cxn>
+                            <a:cxn ang="16200000">
+                              <a:pos x="hc" y="t"/>
+                            </a:cxn>
+                          </a:cxnLst>
+                          <a:rect l="T0" t="T1" r="T2" b="T3"/>
+                          <a:pathLst>
+                            <a:path w="21600" h="21600">
+                              <a:moveTo>
+                                <a:pt x="10800" y="0"/>
+                              </a:moveTo>
+                              <a:lnTo>
+                                <a:pt x="6480" y="4320"/>
+                              </a:lnTo>
+                              <a:lnTo>
+                                <a:pt x="8640" y="4320"/>
+                              </a:lnTo>
+                              <a:lnTo>
+                                <a:pt x="8640" y="8640"/>
+                              </a:lnTo>
+                              <a:lnTo>
+                                <a:pt x="4320" y="8640"/>
+                              </a:lnTo>
+                              <a:lnTo>
+                                <a:pt x="4320" y="6480"/>
+                              </a:lnTo>
+                              <a:lnTo>
+                                <a:pt x="0" y="10800"/>
+                              </a:lnTo>
+                              <a:lnTo>
+                                <a:pt x="4320" y="15120"/>
+                              </a:lnTo>
+                              <a:lnTo>
+                                <a:pt x="4320" y="12960"/>
+                              </a:lnTo>
+                              <a:lnTo>
+                                <a:pt x="8640" y="12960"/>
+                              </a:lnTo>
+                              <a:lnTo>
+                                <a:pt x="8640" y="17280"/>
+                              </a:lnTo>
+                              <a:lnTo>
+                                <a:pt x="6480" y="17280"/>
+                              </a:lnTo>
+                              <a:lnTo>
+                                <a:pt x="10800" y="21600"/>
+                              </a:lnTo>
+                              <a:lnTo>
+                                <a:pt x="15120" y="17280"/>
+                              </a:lnTo>
+                              <a:lnTo>
+                                <a:pt x="12960" y="17280"/>
+                              </a:lnTo>
+                              <a:lnTo>
+                                <a:pt x="12960" y="12960"/>
+                              </a:lnTo>
+                              <a:lnTo>
+                                <a:pt x="17280" y="12960"/>
+                              </a:lnTo>
+                              <a:lnTo>
+                                <a:pt x="17280" y="15120"/>
+                              </a:lnTo>
+                              <a:lnTo>
+                                <a:pt x="21600" y="10800"/>
+                              </a:lnTo>
+                              <a:lnTo>
+                                <a:pt x="17280" y="6480"/>
+                              </a:lnTo>
+                              <a:lnTo>
+                                <a:pt x="17280" y="8640"/>
+                              </a:lnTo>
+                              <a:lnTo>
+                                <a:pt x="12960" y="8640"/>
+                              </a:lnTo>
+                              <a:lnTo>
+                                <a:pt x="12960" y="4320"/>
+                              </a:lnTo>
+                              <a:lnTo>
+                                <a:pt x="15120" y="4320"/>
+                              </a:lnTo>
+                              <a:close/>
+                            </a:path>
+                          </a:pathLst>
+                        </a:custGeom>
+                        <a:solidFill>
+                          <a:srgbClr val="FF0000"/>
+                        </a:solidFill>
+                        <a:ln w="9525">
+                          <a:solidFill>
+                            <a:srgbClr val="FF0000"/>
+                          </a:solidFill>
+                          <a:miter lim="800000"/>
+                          <a:headEnd/>
+                          <a:tailEnd/>
+                        </a:ln>
+                      </wps:spPr>
+                      <wps:bodyPr rot="0" vert="horz" wrap="square" lIns="91440" tIns="45720" rIns="91440" bIns="45720" anchor="t" anchorCtr="0" upright="1">
+                        <a:noAutofit/>
+                      </wps:bodyPr>
+                    </wps:wsp>
+                  </a:graphicData>
+                </a:graphic>
+                <wp14:sizeRelH relativeFrom="page">
+                  <wp14:pctWidth>0</wp14:pctWidth>
+                </wp14:sizeRelH>
+                <wp14:sizeRelV relativeFrom="page">
+                  <wp14:pctHeight>0</wp14:pctHeight>
+                </wp14:sizeRelV>
+              </wp:anchor>
+            </w:drawing>
+          </mc:Choice>
+          <mc:Fallback>
+            <w:pict>
+              <v:shape w14:anchorId="7140365E" id="AutoShape 5" o:spid="_x0000_s1026" style="position:absolute;margin-left:125.3pt;margin-top:242.45pt;width:18.25pt;height:13.95pt;z-index:251665408;visibility:visible;mso-wrap-style:square;mso-width-percent:0;mso-height-percent:0;mso-wrap-distance-left:9pt;mso-wrap-distance-top:0;mso-wrap-distance-right:9pt;mso-wrap-distance-bottom:0;mso-position-horizontal:absolute;mso-position-horizontal-relative:text;mso-position-vertical:absolute;mso-position-vertical-relative:text;mso-width-percent:0;mso-height-percent:0;mso-width-relative:page;mso-height-relative:page;v-text-anchor:top" coordsize="21600,21600" o:gfxdata="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" path="m10800,l6480,4320r2160,l8640,8640r-4320,l4320,6480,,10800r4320,4320l4320,12960r4320,l8640,17280r-2160,l10800,21600r4320,-4320l12960,17280r,-4320l17280,12960r,2160l21600,10800,17280,6480r,2160l12960,8640r,-4320l15120,4320,10800,xe" fillcolor="red" strokecolor="red">
+                <v:stroke joinstyle="miter"/>
+                <v:path o:connecttype="custom" o:connectlocs="231775,88583;115888,177165;0,88583;115888,0" o:connectangles="0,90,180,270" textboxrect="2160,8640,19440,12960"/>
+              </v:shape>
+            </w:pict>
+          </mc:Fallback>
+        </mc:AlternateContent>
+      </w:r>
+      <w:r>
+        <w:rPr>
+          <w:noProof/>
+        </w:rPr>
+        <w:drawing>
+          <wp:anchor distT="0" distB="0" distL="114300" distR="114300" simplePos="0" relativeHeight="251664384" behindDoc="0" locked="0" layoutInCell="1" allowOverlap="1" wp14:anchorId="2147226A" wp14:editId="04ADA594">
+            <wp:simplePos x="0" y="0"/>
+            <wp:positionH relativeFrom="margin">
+              <wp:posOffset>-268349</wp:posOffset>
+            </wp:positionH>
+            <wp:positionV relativeFrom="margin">
+              <wp:posOffset>4066113</wp:posOffset>
+            </wp:positionV>
+            <wp:extent cx="6652158" cy="3768919"/>
+            <wp:effectExtent l="0" t="0" r="0" b="0"/>
+            <wp:wrapSquare wrapText="bothSides"/>
+            <wp:docPr id="9" name="Picture 9"/>
+            <wp:cNvGraphicFramePr>
+              <a:graphicFrameLocks xmlns:a="http://schemas.openxmlformats.org/drawingml/2006/main" noChangeAspect="1"/>
+            </wp:cNvGraphicFramePr>
+            <a:graphic xmlns:a="http://schemas.openxmlformats.org/drawingml/2006/main">
+              <a:graphicData uri="http://schemas.openxmlformats.org/drawingml/2006/picture">
+                <pic:pic xmlns:pic="http://schemas.openxmlformats.org/drawingml/2006/picture">
+                  <pic:nvPicPr>
+                    <pic:cNvPr id="0" name="Picture 4"/>
+                    <pic:cNvPicPr>
+                      <a:picLocks noChangeAspect="1" noChangeArrowheads="1"/>
+                    </pic:cNvPicPr>
+                  </pic:nvPicPr>
+                  <pic:blipFill rotWithShape="1">
+                    <a:blip r:embed="rId12" cstate="print">
+                      <a:extLst>
+                        <a:ext uri="{28A0092B-C50C-407E-A947-70E740481C1C}">
+                          <a14:useLocalDpi xmlns:a14="http://schemas.microsoft.com/office/drawing/2010/main" val="0"/>
+                        </a:ext>
+                      </a:extLst>
+                    </a:blip>
+                    <a:srcRect l="4280" t="12890" r="3627" b="13306"/>
+                    <a:stretch/>
+                  </pic:blipFill>
+                  <pic:spPr bwMode="auto">
+                    <a:xfrm>
+                      <a:off x="0" y="0"/>
+                      <a:ext cx="6652158" cy="3768919"/>
+                    </a:xfrm>
+                    <a:prstGeom prst="rect">
+                      <a:avLst/>
+                    </a:prstGeom>
+                    <a:noFill/>
+                    <a:ln>
+                      <a:noFill/>
+                    </a:ln>
+                    <a:extLst>
+                      <a:ext uri="{53640926-AAD7-44D8-BBD7-CCE9431645EC}">
+                        <a14:shadowObscured xmlns:a14="http://schemas.microsoft.com/office/drawing/2010/main"/>
+                      </a:ext>
+                    </a:extLst>
+                  </pic:spPr>
+                </pic:pic>
+              </a:graphicData>
+            </a:graphic>
+          </wp:anchor>
+        </w:drawing>
+      </w:r>
+      <w:r>
+        <w:t xml:space="preserve">Présentiel </w:t>
+      </w:r>
+    </w:p>
+    <w:p>
+      <w:pPr>
+        <w:rPr>
+          <w:rFonts w:asciiTheme="majorHAnsi" w:eastAsiaTheme="majorEastAsia" w:hAnsiTheme="majorHAnsi" w:cstheme="majorBidi"/>
+          <w:color w:val="2F5496" w:themeColor="accent1" w:themeShade="BF"/>
+          <w:sz w:val="32"/>
+          <w:szCs w:val="32"/>
+        </w:rPr>
+      </w:pPr>
+      <w:r>
+        <w:t xml:space="preserve">Virtuel </w:t>
+      </w:r>
+      <w:r>
+        <w:br w:type="page"/>
       </w:r>
     </w:p>
     <w:p>
       <w:pPr>
         <w:pStyle w:val="Heading1"/>
       </w:pPr>
-      <w:bookmarkStart w:id="8" w:name="_Toc155548542"/>
-      <w:r>
+      <w:r>
+        <w:lastRenderedPageBreak/>
         <w:t>Gestion du temps et répartition des tâches</w:t>
       </w:r>
       <w:r>
@@ -1835,56 +3859,79 @@
         <w:jc w:val="both"/>
       </w:pPr>
       <w:r>
-        <w:t>Au tout début du projet, nous devions connaitre la disponibilité de chacun</w:t>
-      </w:r>
-      <w:r>
-        <w:t xml:space="preserve"> pour réaliser quelles </w:t>
+        <w:t xml:space="preserve">Au tout début du projet, </w:t>
+      </w:r>
+      <w:r>
+        <w:t xml:space="preserve">nous avons procéder </w:t>
       </w:r>
       <w:r>
         <w:t>à</w:t>
       </w:r>
       <w:r>
-        <w:t xml:space="preserve"> quel moment. Pour </w:t>
-      </w:r>
-      <w:r>
-        <w:t>ce faire</w:t>
-      </w:r>
-      <w:r>
-        <w:t xml:space="preserve">, nous avons procéder </w:t>
+        <w:t xml:space="preserve"> quelques réunion</w:t>
+      </w:r>
+      <w:r>
+        <w:t>s</w:t>
+      </w:r>
+      <w:r>
+        <w:t xml:space="preserve"> virtuel ou présentiel</w:t>
+      </w:r>
+      <w:r>
+        <w:t xml:space="preserve">. Une fois toutes les variabilités </w:t>
+      </w:r>
+      <w:r>
+        <w:t xml:space="preserve">mises en évidence, nous avons </w:t>
+      </w:r>
+      <w:r>
+        <w:t>tenté d’estimer</w:t>
+      </w:r>
+      <w:r>
+        <w:t xml:space="preserve"> </w:t>
+      </w:r>
+      <w:r>
+        <w:t xml:space="preserve">le temps que </w:t>
+      </w:r>
+      <w:r>
+        <w:t>chaque tache nous prendrait tout en restant réalistes</w:t>
+      </w:r>
+      <w:r>
+        <w:t xml:space="preserve">. Toutefois, nous avons </w:t>
+      </w:r>
+      <w:r>
+        <w:t xml:space="preserve">veillé </w:t>
       </w:r>
       <w:r>
         <w:t>à</w:t>
       </w:r>
       <w:r>
-        <w:t xml:space="preserve"> quelques réunion</w:t>
-      </w:r>
-      <w:r>
-        <w:t xml:space="preserve">s. Une fois toutes les variabilités </w:t>
-      </w:r>
-      <w:r>
-        <w:t xml:space="preserve">mises en évidence, nous avons supputé </w:t>
-      </w:r>
-      <w:r>
-        <w:t xml:space="preserve">quelles taches prendraient plus ou moins de temps tout en essayant de rester le plus cohérant possible. Toutefois, nous avons </w:t>
-      </w:r>
-      <w:r>
-        <w:t xml:space="preserve">veillé </w:t>
-      </w:r>
-      <w:proofErr w:type="spellStart"/>
-      <w:proofErr w:type="gramStart"/>
-      <w:r>
-        <w:t>a</w:t>
-      </w:r>
-      <w:proofErr w:type="spellEnd"/>
-      <w:proofErr w:type="gramEnd"/>
-      <w:r>
-        <w:t xml:space="preserve"> laisser un temps supplémentaire pour chaque taches afin de pouvoir relire, </w:t>
-      </w:r>
-      <w:r>
-        <w:t>corriger certaines potentielles erreurs et</w:t>
-      </w:r>
-      <w:r>
-        <w:t xml:space="preserve"> donner un temps de repos pour ne pas surmener chaque membre de l’équipe. Le tout </w:t>
+        <w:t xml:space="preserve"> laisser un temps supplémentaire pour chaque </w:t>
+      </w:r>
+      <w:r>
+        <w:t>tache</w:t>
+      </w:r>
+      <w:r>
+        <w:t xml:space="preserve"> afin de pouvoir relire, </w:t>
+      </w:r>
+      <w:r>
+        <w:t>corriger certaines</w:t>
+      </w:r>
+      <w:r>
+        <w:t xml:space="preserve"> </w:t>
+      </w:r>
+      <w:r>
+        <w:t>erreurs</w:t>
+      </w:r>
+      <w:r>
+        <w:t xml:space="preserve"> potentielles et</w:t>
+      </w:r>
+      <w:r>
+        <w:t xml:space="preserve"> donner un temps de </w:t>
+      </w:r>
+      <w:r>
+        <w:t>sécurité</w:t>
+      </w:r>
+      <w:r>
+        <w:t xml:space="preserve">. Le tout </w:t>
       </w:r>
       <w:r>
         <w:t>est de rester dans les temps.</w:t>
@@ -1895,17 +3942,88 @@
         <w:jc w:val="both"/>
       </w:pPr>
       <w:r>
+        <w:t xml:space="preserve">La répartition des tâches s’est </w:t>
+      </w:r>
+      <w:r>
+        <w:t>faite</w:t>
+      </w:r>
+      <w:r>
+        <w:t xml:space="preserve"> de manière plus abstraite. </w:t>
+      </w:r>
+      <w:r>
+        <w:t>Les personnes ayant le plus de facilité</w:t>
+      </w:r>
+      <w:r>
+        <w:t>s</w:t>
+      </w:r>
+      <w:r>
+        <w:t xml:space="preserve"> </w:t>
+      </w:r>
+      <w:r>
+        <w:t xml:space="preserve">dans un domaine s’en </w:t>
+      </w:r>
+      <w:r>
+        <w:t>sont</w:t>
+      </w:r>
+      <w:r>
+        <w:t xml:space="preserve"> </w:t>
+      </w:r>
+      <w:r>
+        <w:t>chargé</w:t>
+      </w:r>
+      <w:r>
+        <w:t>. Par exemple</w:t>
+      </w:r>
+      <w:r>
+        <w:t xml:space="preserve">, Nathanaël </w:t>
+      </w:r>
+      <w:r>
+        <w:t xml:space="preserve">a </w:t>
+      </w:r>
+      <w:r>
+        <w:t>préféré d’emblée</w:t>
+      </w:r>
+      <w:r>
+        <w:t xml:space="preserve"> la réalisation du power automate. </w:t>
+      </w:r>
+      <w:r>
+        <w:t xml:space="preserve">Louis </w:t>
+      </w:r>
+      <w:r>
+        <w:t xml:space="preserve">a préféré </w:t>
+      </w:r>
+      <w:r>
+        <w:t>git-hub. Charles</w:t>
+      </w:r>
+      <w:r>
+        <w:t xml:space="preserve"> </w:t>
+      </w:r>
+      <w:r>
+        <w:t xml:space="preserve">a préféré s’occuper de l’aspect </w:t>
+      </w:r>
+      <w:r>
+        <w:t>communication et gestion</w:t>
+      </w:r>
+      <w:r>
+        <w:t xml:space="preserve"> de projets ainsi que la partie écrite</w:t>
+      </w:r>
+      <w:r>
+        <w:t>.</w:t>
+      </w:r>
+    </w:p>
+    <w:p>
+      <w:r>
         <w:rPr>
           <w:noProof/>
         </w:rPr>
         <w:drawing>
-          <wp:anchor distT="0" distB="0" distL="114300" distR="114300" simplePos="0" relativeHeight="251663872" behindDoc="0" locked="0" layoutInCell="1" allowOverlap="1" wp14:anchorId="77C73D27" wp14:editId="75A30179">
+          <wp:anchor distT="0" distB="0" distL="114300" distR="114300" simplePos="0" relativeHeight="251659264" behindDoc="0" locked="0" layoutInCell="1" allowOverlap="1" wp14:anchorId="77C73D27" wp14:editId="1A4454DC">
             <wp:simplePos x="0" y="0"/>
             <wp:positionH relativeFrom="margin">
-              <wp:posOffset>-197854</wp:posOffset>
+              <wp:posOffset>-424180</wp:posOffset>
             </wp:positionH>
             <wp:positionV relativeFrom="margin">
-              <wp:posOffset>6015580</wp:posOffset>
+              <wp:posOffset>4227758</wp:posOffset>
             </wp:positionV>
             <wp:extent cx="6599555" cy="3465830"/>
             <wp:effectExtent l="0" t="0" r="0" b="0"/>
@@ -1924,7 +4042,7 @@
                     </pic:cNvPicPr>
                   </pic:nvPicPr>
                   <pic:blipFill>
-                    <a:blip r:embed="rId10" cstate="print">
+                    <a:blip r:embed="rId13" cstate="print">
                       <a:extLst>
                         <a:ext uri="{28A0092B-C50C-407E-A947-70E740481C1C}">
                           <a14:useLocalDpi xmlns:a14="http://schemas.microsoft.com/office/drawing/2010/main" val="0"/>
@@ -1959,66 +4077,21 @@
         </w:drawing>
       </w:r>
       <w:r>
-        <w:t xml:space="preserve">La répartition des tâches s’est </w:t>
-      </w:r>
-      <w:r>
-        <w:t>faite</w:t>
-      </w:r>
-      <w:r>
-        <w:t xml:space="preserve"> de manières plus abstraites. </w:t>
-      </w:r>
-      <w:r>
-        <w:t>Les personnes ayant le plus de facilitée dans un domaine s’en est occupé. Par exemple</w:t>
-      </w:r>
-      <w:r>
-        <w:t xml:space="preserve">, Nathanaël </w:t>
-      </w:r>
-      <w:r>
-        <w:t xml:space="preserve">a eu une préférence </w:t>
-      </w:r>
-      <w:r>
-        <w:t>dès</w:t>
-      </w:r>
-      <w:r>
-        <w:t xml:space="preserve"> le début pour la réalisation du power automate, il était naturel que ce soit lui qui s’en charge. </w:t>
-      </w:r>
-      <w:r>
-        <w:t>Louis fait</w:t>
-      </w:r>
-      <w:r>
-        <w:t xml:space="preserve"> des commandes depuis quelques années déjà il a </w:t>
-      </w:r>
-      <w:r>
-        <w:t xml:space="preserve">donc eu plus simple </w:t>
-      </w:r>
-      <w:proofErr w:type="spellStart"/>
-      <w:proofErr w:type="gramStart"/>
-      <w:r>
-        <w:t>a</w:t>
-      </w:r>
-      <w:proofErr w:type="spellEnd"/>
-      <w:proofErr w:type="gramEnd"/>
-      <w:r>
-        <w:t xml:space="preserve"> comprendre le fonctionnement et </w:t>
-      </w:r>
-      <w:r>
-        <w:t>tous</w:t>
-      </w:r>
-      <w:r>
-        <w:t xml:space="preserve"> les aspect pratique de git-hub. Charles</w:t>
-      </w:r>
-      <w:r>
-        <w:t xml:space="preserve"> apprécie la communication et le français, il a préféré s’occuper de l’aspect communication et gestion.</w:t>
-      </w:r>
+        <w:br w:type="page"/>
+      </w:r>
+    </w:p>
+    <w:p>
+      <w:pPr>
+        <w:jc w:val="both"/>
+      </w:pPr>
     </w:p>
     <w:p>
       <w:pPr>
         <w:pStyle w:val="Heading1"/>
       </w:pPr>
       <w:bookmarkStart w:id="9" w:name="_Toc155346277"/>
-      <w:bookmarkStart w:id="10" w:name="_Toc155548543"/>
-      <w:r>
-        <w:lastRenderedPageBreak/>
+      <w:bookmarkStart w:id="10" w:name="_Toc155557052"/>
+      <w:r>
         <w:t>Portfolio de commandes via GIT</w:t>
       </w:r>
       <w:r>
@@ -2042,34 +4115,314 @@
         <w:jc w:val="both"/>
       </w:pPr>
       <w:r>
-        <w:t xml:space="preserve">A la base nous avons créer un git et fais la configuration de base </w:t>
-      </w:r>
-    </w:p>
-    <w:p>
-      <w:pPr>
-        <w:jc w:val="both"/>
-        <w:rPr>
-          <w:color w:val="0070C0"/>
-          <w:sz w:val="14"/>
-          <w:szCs w:val="14"/>
-        </w:rPr>
-      </w:pPr>
-      <w:r>
-        <w:rPr>
-          <w:color w:val="0070C0"/>
-          <w:sz w:val="14"/>
-          <w:szCs w:val="14"/>
-        </w:rPr>
-        <w:t>Commande globale</w:t>
-      </w:r>
-      <w:r>
-        <w:rPr>
-          <w:color w:val="0070C0"/>
-          <w:sz w:val="14"/>
-          <w:szCs w:val="14"/>
-        </w:rPr>
+        <w:t xml:space="preserve">A la base nous avons </w:t>
+      </w:r>
+      <w:r>
+        <w:t>créé</w:t>
+      </w:r>
+      <w:r>
+        <w:t xml:space="preserve"> un git et fais la configuration de base </w:t>
+      </w:r>
+    </w:p>
+    <w:p>
+      <w:pPr>
+        <w:jc w:val="both"/>
+        <w:rPr>
+          <w:color w:val="0070C0"/>
+          <w:sz w:val="14"/>
+          <w:szCs w:val="14"/>
+        </w:rPr>
+      </w:pPr>
+      <w:r>
+        <w:rPr>
+          <w:color w:val="0070C0"/>
+          <w:sz w:val="14"/>
+          <w:szCs w:val="14"/>
+        </w:rPr>
+        <w:t xml:space="preserve">Commande globale à faire à l'installation de git  </w:t>
+      </w:r>
+    </w:p>
+    <w:p>
+      <w:pPr>
+        <w:jc w:val="both"/>
+        <w:rPr>
+          <w:sz w:val="14"/>
+          <w:szCs w:val="14"/>
+          <w:lang w:val="en-US"/>
+        </w:rPr>
+      </w:pPr>
+      <w:r>
+        <w:rPr>
+          <w:sz w:val="14"/>
+          <w:szCs w:val="14"/>
+          <w:lang w:val="en-US"/>
+        </w:rPr>
+        <w:t>git config --global user.name "Duchene Nathanael"</w:t>
+      </w:r>
+    </w:p>
+    <w:p>
+      <w:pPr>
+        <w:jc w:val="both"/>
+        <w:rPr>
+          <w:sz w:val="14"/>
+          <w:szCs w:val="14"/>
+        </w:rPr>
+      </w:pPr>
+      <w:r>
+        <w:rPr>
+          <w:color w:val="0070C0"/>
+          <w:sz w:val="14"/>
+          <w:szCs w:val="14"/>
+        </w:rPr>
+        <w:t xml:space="preserve">Dire qui fait les </w:t>
+      </w:r>
+      <w:r>
+        <w:rPr>
+          <w:color w:val="0070C0"/>
+          <w:sz w:val="14"/>
+          <w:szCs w:val="14"/>
+        </w:rPr>
+        <w:t>modification</w:t>
+      </w:r>
+      <w:r>
+        <w:rPr>
+          <w:color w:val="0070C0"/>
+          <w:sz w:val="14"/>
+          <w:szCs w:val="14"/>
+        </w:rPr>
+        <w:t xml:space="preserve"> mail sur git </w:t>
+      </w:r>
+    </w:p>
+    <w:p>
+      <w:pPr>
+        <w:jc w:val="both"/>
+        <w:rPr>
+          <w:sz w:val="14"/>
+          <w:szCs w:val="14"/>
+        </w:rPr>
+      </w:pPr>
+      <w:r>
+        <w:rPr>
+          <w:sz w:val="14"/>
+          <w:szCs w:val="14"/>
+        </w:rPr>
+        <w:t>Git config --global user.mail "etu55331@student.henallux.be"</w:t>
+      </w:r>
+    </w:p>
+    <w:p>
+      <w:pPr>
+        <w:jc w:val="both"/>
+        <w:rPr>
+          <w:sz w:val="14"/>
+          <w:szCs w:val="14"/>
+        </w:rPr>
+      </w:pPr>
+    </w:p>
+    <w:p>
+      <w:pPr>
+        <w:jc w:val="both"/>
+        <w:rPr>
+          <w:color w:val="0070C0"/>
+          <w:sz w:val="14"/>
+          <w:szCs w:val="14"/>
+        </w:rPr>
+      </w:pPr>
+      <w:r>
+        <w:rPr>
+          <w:color w:val="0070C0"/>
+          <w:sz w:val="14"/>
+          <w:szCs w:val="14"/>
+        </w:rPr>
+        <w:t xml:space="preserve">Configuration des couleurs sur git en auto </w:t>
+      </w:r>
+    </w:p>
+    <w:p>
+      <w:pPr>
+        <w:jc w:val="both"/>
+        <w:rPr>
+          <w:sz w:val="14"/>
+          <w:szCs w:val="14"/>
+          <w:lang w:val="en-US"/>
+        </w:rPr>
+      </w:pPr>
+      <w:r>
+        <w:rPr>
+          <w:sz w:val="14"/>
+          <w:szCs w:val="14"/>
+          <w:lang w:val="en-US"/>
+        </w:rPr>
+        <w:t>git config --global color.diff auto</w:t>
+      </w:r>
+    </w:p>
+    <w:p>
+      <w:pPr>
+        <w:jc w:val="both"/>
+        <w:rPr>
+          <w:sz w:val="14"/>
+          <w:szCs w:val="14"/>
+          <w:lang w:val="en-US"/>
+        </w:rPr>
+      </w:pPr>
+      <w:r>
+        <w:rPr>
+          <w:sz w:val="14"/>
+          <w:szCs w:val="14"/>
+          <w:lang w:val="en-US"/>
+        </w:rPr>
+        <w:t xml:space="preserve">git config --global color.satus auto </w:t>
+      </w:r>
+    </w:p>
+    <w:p>
+      <w:pPr>
+        <w:jc w:val="both"/>
+        <w:rPr>
+          <w:sz w:val="14"/>
+          <w:szCs w:val="14"/>
+          <w:lang w:val="en-US"/>
+        </w:rPr>
+      </w:pPr>
+      <w:r>
+        <w:rPr>
+          <w:sz w:val="14"/>
+          <w:szCs w:val="14"/>
+          <w:lang w:val="en-US"/>
+        </w:rPr>
+        <w:t xml:space="preserve">git config --global color.branch auto </w:t>
+      </w:r>
+    </w:p>
+    <w:p>
+      <w:pPr>
+        <w:jc w:val="both"/>
+        <w:rPr>
+          <w:sz w:val="14"/>
+          <w:szCs w:val="14"/>
+          <w:lang w:val="en-US"/>
+        </w:rPr>
+      </w:pPr>
+    </w:p>
+    <w:p>
+      <w:pPr>
+        <w:jc w:val="both"/>
+        <w:rPr>
+          <w:sz w:val="14"/>
+          <w:szCs w:val="14"/>
+        </w:rPr>
+      </w:pPr>
+      <w:r>
+        <w:rPr>
+          <w:color w:val="0070C0"/>
+          <w:sz w:val="14"/>
+          <w:szCs w:val="14"/>
+        </w:rPr>
+        <w:t xml:space="preserve">Configuration des d </w:t>
+      </w:r>
+      <w:r>
+        <w:rPr>
+          <w:color w:val="0070C0"/>
+          <w:sz w:val="14"/>
+          <w:szCs w:val="14"/>
+        </w:rPr>
+        <w:t>éditeurs</w:t>
+      </w:r>
+      <w:r>
+        <w:rPr>
+          <w:color w:val="0070C0"/>
+          <w:sz w:val="14"/>
+          <w:szCs w:val="14"/>
+        </w:rPr>
+        <w:t xml:space="preserve"> de texte de base pour git </w:t>
+      </w:r>
+    </w:p>
+    <w:p>
+      <w:pPr>
+        <w:jc w:val="both"/>
+        <w:rPr>
+          <w:sz w:val="14"/>
+          <w:szCs w:val="14"/>
+          <w:lang w:val="en-US"/>
+        </w:rPr>
+      </w:pPr>
+      <w:r>
+        <w:rPr>
+          <w:sz w:val="14"/>
+          <w:szCs w:val="14"/>
+          <w:lang w:val="en-US"/>
+        </w:rPr>
+        <w:t>git config --global core. editor vim</w:t>
+      </w:r>
+    </w:p>
+    <w:p>
+      <w:pPr>
+        <w:jc w:val="both"/>
+        <w:rPr>
+          <w:sz w:val="14"/>
+          <w:szCs w:val="14"/>
+          <w:lang w:val="en-US"/>
+        </w:rPr>
+      </w:pPr>
+      <w:r>
+        <w:rPr>
+          <w:sz w:val="14"/>
+          <w:szCs w:val="14"/>
+          <w:lang w:val="en-US"/>
+        </w:rPr>
+        <w:t>git config --global merge. tool vimdiff</w:t>
+      </w:r>
+    </w:p>
+    <w:p>
+      <w:pPr>
+        <w:jc w:val="both"/>
+        <w:rPr>
+          <w:sz w:val="14"/>
+          <w:szCs w:val="14"/>
+          <w:lang w:val="en-US"/>
+        </w:rPr>
+      </w:pPr>
+    </w:p>
+    <w:p>
+      <w:pPr>
+        <w:jc w:val="both"/>
+      </w:pPr>
+      <w:r>
+        <w:t>Ensuite j’ai créé le git</w:t>
+      </w:r>
+      <w:r>
         <w:t xml:space="preserve"> </w:t>
       </w:r>
+    </w:p>
+    <w:p>
+      <w:pPr>
+        <w:jc w:val="both"/>
+        <w:rPr>
+          <w:color w:val="0070C0"/>
+          <w:sz w:val="14"/>
+          <w:szCs w:val="14"/>
+        </w:rPr>
+      </w:pPr>
+      <w:r>
+        <w:rPr>
+          <w:color w:val="0070C0"/>
+          <w:sz w:val="14"/>
+          <w:szCs w:val="14"/>
+        </w:rPr>
+        <w:t xml:space="preserve">J’ai </w:t>
+      </w:r>
+      <w:r>
+        <w:rPr>
+          <w:color w:val="0070C0"/>
+          <w:sz w:val="14"/>
+          <w:szCs w:val="14"/>
+        </w:rPr>
+        <w:t>choisi</w:t>
+      </w:r>
+      <w:r>
+        <w:rPr>
+          <w:color w:val="0070C0"/>
+          <w:sz w:val="14"/>
+          <w:szCs w:val="14"/>
+        </w:rPr>
+        <w:t xml:space="preserve"> la localisation de la racine </w:t>
+      </w:r>
       <w:r>
         <w:rPr>
           <w:color w:val="0070C0"/>
@@ -2084,452 +4437,21 @@
           <w:sz w:val="14"/>
           <w:szCs w:val="14"/>
         </w:rPr>
-        <w:t xml:space="preserve"> faire </w:t>
-      </w:r>
-      <w:r>
-        <w:rPr>
-          <w:color w:val="0070C0"/>
-          <w:sz w:val="14"/>
-          <w:szCs w:val="14"/>
-        </w:rPr>
-        <w:t>à</w:t>
-      </w:r>
-      <w:r>
-        <w:rPr>
-          <w:color w:val="0070C0"/>
-          <w:sz w:val="14"/>
-          <w:szCs w:val="14"/>
-        </w:rPr>
-        <w:t xml:space="preserve"> l'installation de git  </w:t>
-      </w:r>
-    </w:p>
-    <w:p>
-      <w:pPr>
-        <w:jc w:val="both"/>
-        <w:rPr>
-          <w:sz w:val="14"/>
-          <w:szCs w:val="14"/>
-          <w:lang w:val="en-US"/>
-        </w:rPr>
-      </w:pPr>
-      <w:r>
-        <w:rPr>
-          <w:sz w:val="14"/>
-          <w:szCs w:val="14"/>
-          <w:lang w:val="en-US"/>
-        </w:rPr>
-        <w:t>git config --global user.name "Duchene Nathanael"</w:t>
-      </w:r>
-    </w:p>
-    <w:p>
-      <w:pPr>
-        <w:jc w:val="both"/>
-        <w:rPr>
-          <w:sz w:val="14"/>
-          <w:szCs w:val="14"/>
-        </w:rPr>
-      </w:pPr>
-      <w:r>
-        <w:rPr>
-          <w:color w:val="0070C0"/>
-          <w:sz w:val="14"/>
-          <w:szCs w:val="14"/>
-        </w:rPr>
-        <w:t>Dire</w:t>
-      </w:r>
-      <w:r>
-        <w:rPr>
-          <w:color w:val="0070C0"/>
-          <w:sz w:val="14"/>
-          <w:szCs w:val="14"/>
-        </w:rPr>
-        <w:t xml:space="preserve"> qui fait les </w:t>
-      </w:r>
-      <w:proofErr w:type="spellStart"/>
-      <w:r>
-        <w:rPr>
-          <w:color w:val="0070C0"/>
-          <w:sz w:val="14"/>
-          <w:szCs w:val="14"/>
-        </w:rPr>
-        <w:t>edit</w:t>
-      </w:r>
-      <w:proofErr w:type="spellEnd"/>
-      <w:r>
-        <w:rPr>
-          <w:color w:val="0070C0"/>
-          <w:sz w:val="14"/>
-          <w:szCs w:val="14"/>
-        </w:rPr>
-        <w:t xml:space="preserve"> mail sur git </w:t>
-      </w:r>
-    </w:p>
-    <w:p>
-      <w:pPr>
-        <w:jc w:val="both"/>
-        <w:rPr>
-          <w:sz w:val="14"/>
-          <w:szCs w:val="14"/>
-        </w:rPr>
-      </w:pPr>
-      <w:r>
-        <w:rPr>
-          <w:sz w:val="14"/>
-          <w:szCs w:val="14"/>
-        </w:rPr>
-        <w:t>Git</w:t>
-      </w:r>
-      <w:r>
-        <w:rPr>
-          <w:sz w:val="14"/>
-          <w:szCs w:val="14"/>
-        </w:rPr>
-        <w:t xml:space="preserve"> config --global </w:t>
-      </w:r>
-      <w:proofErr w:type="spellStart"/>
-      <w:proofErr w:type="gramStart"/>
-      <w:r>
-        <w:rPr>
-          <w:sz w:val="14"/>
-          <w:szCs w:val="14"/>
-        </w:rPr>
-        <w:t>user.mail</w:t>
-      </w:r>
-      <w:proofErr w:type="spellEnd"/>
-      <w:proofErr w:type="gramEnd"/>
-      <w:r>
-        <w:rPr>
-          <w:sz w:val="14"/>
-          <w:szCs w:val="14"/>
-        </w:rPr>
-        <w:t xml:space="preserve"> "etu55331@student.henallux.be"</w:t>
-      </w:r>
-    </w:p>
-    <w:p>
-      <w:pPr>
-        <w:jc w:val="both"/>
-        <w:rPr>
-          <w:sz w:val="14"/>
-          <w:szCs w:val="14"/>
-        </w:rPr>
-      </w:pPr>
-    </w:p>
-    <w:p>
-      <w:pPr>
-        <w:jc w:val="both"/>
-        <w:rPr>
-          <w:color w:val="0070C0"/>
-          <w:sz w:val="14"/>
-          <w:szCs w:val="14"/>
-        </w:rPr>
-      </w:pPr>
-      <w:r>
-        <w:rPr>
-          <w:color w:val="0070C0"/>
-          <w:sz w:val="14"/>
-          <w:szCs w:val="14"/>
-        </w:rPr>
-        <w:t>Configuration</w:t>
-      </w:r>
-      <w:r>
-        <w:rPr>
-          <w:color w:val="0070C0"/>
-          <w:sz w:val="14"/>
-          <w:szCs w:val="14"/>
-        </w:rPr>
-        <w:t xml:space="preserve"> </w:t>
-      </w:r>
-      <w:r>
-        <w:rPr>
-          <w:color w:val="0070C0"/>
-          <w:sz w:val="14"/>
-          <w:szCs w:val="14"/>
-        </w:rPr>
-        <w:t>des couleurs</w:t>
-      </w:r>
-      <w:r>
-        <w:rPr>
-          <w:color w:val="0070C0"/>
-          <w:sz w:val="14"/>
-          <w:szCs w:val="14"/>
-        </w:rPr>
-        <w:t xml:space="preserve"> sur git en auto </w:t>
-      </w:r>
-    </w:p>
-    <w:p>
-      <w:pPr>
-        <w:jc w:val="both"/>
-        <w:rPr>
-          <w:sz w:val="14"/>
-          <w:szCs w:val="14"/>
-          <w:lang w:val="en-US"/>
-        </w:rPr>
-      </w:pPr>
-      <w:r>
-        <w:rPr>
-          <w:sz w:val="14"/>
-          <w:szCs w:val="14"/>
-          <w:lang w:val="en-US"/>
-        </w:rPr>
-        <w:t xml:space="preserve">git config --global </w:t>
-      </w:r>
-      <w:proofErr w:type="spellStart"/>
-      <w:proofErr w:type="gramStart"/>
-      <w:r>
-        <w:rPr>
-          <w:sz w:val="14"/>
-          <w:szCs w:val="14"/>
-          <w:lang w:val="en-US"/>
-        </w:rPr>
-        <w:t>color.diff</w:t>
-      </w:r>
-      <w:proofErr w:type="spellEnd"/>
-      <w:proofErr w:type="gramEnd"/>
-      <w:r>
-        <w:rPr>
-          <w:sz w:val="14"/>
-          <w:szCs w:val="14"/>
-          <w:lang w:val="en-US"/>
-        </w:rPr>
-        <w:t xml:space="preserve"> auto</w:t>
-      </w:r>
-    </w:p>
-    <w:p>
-      <w:pPr>
-        <w:jc w:val="both"/>
-        <w:rPr>
-          <w:sz w:val="14"/>
-          <w:szCs w:val="14"/>
-          <w:lang w:val="en-US"/>
-        </w:rPr>
-      </w:pPr>
-      <w:r>
-        <w:rPr>
-          <w:sz w:val="14"/>
-          <w:szCs w:val="14"/>
-          <w:lang w:val="en-US"/>
-        </w:rPr>
-        <w:t xml:space="preserve">git config --global </w:t>
-      </w:r>
-      <w:proofErr w:type="spellStart"/>
-      <w:proofErr w:type="gramStart"/>
-      <w:r>
-        <w:rPr>
-          <w:sz w:val="14"/>
-          <w:szCs w:val="14"/>
-          <w:lang w:val="en-US"/>
-        </w:rPr>
-        <w:t>color.satus</w:t>
-      </w:r>
-      <w:proofErr w:type="spellEnd"/>
-      <w:proofErr w:type="gramEnd"/>
-      <w:r>
-        <w:rPr>
-          <w:sz w:val="14"/>
-          <w:szCs w:val="14"/>
-          <w:lang w:val="en-US"/>
-        </w:rPr>
-        <w:t xml:space="preserve"> auto </w:t>
-      </w:r>
-    </w:p>
-    <w:p>
-      <w:pPr>
-        <w:jc w:val="both"/>
-        <w:rPr>
-          <w:sz w:val="14"/>
-          <w:szCs w:val="14"/>
-          <w:lang w:val="en-US"/>
-        </w:rPr>
-      </w:pPr>
-      <w:r>
-        <w:rPr>
-          <w:sz w:val="14"/>
-          <w:szCs w:val="14"/>
-          <w:lang w:val="en-US"/>
-        </w:rPr>
-        <w:t xml:space="preserve">git config --global </w:t>
-      </w:r>
-      <w:proofErr w:type="spellStart"/>
-      <w:proofErr w:type="gramStart"/>
-      <w:r>
-        <w:rPr>
-          <w:sz w:val="14"/>
-          <w:szCs w:val="14"/>
-          <w:lang w:val="en-US"/>
-        </w:rPr>
-        <w:t>color.branch</w:t>
-      </w:r>
-      <w:proofErr w:type="spellEnd"/>
-      <w:proofErr w:type="gramEnd"/>
-      <w:r>
-        <w:rPr>
-          <w:sz w:val="14"/>
-          <w:szCs w:val="14"/>
-          <w:lang w:val="en-US"/>
-        </w:rPr>
-        <w:t xml:space="preserve"> auto </w:t>
-      </w:r>
-    </w:p>
-    <w:p>
-      <w:pPr>
-        <w:jc w:val="both"/>
-        <w:rPr>
-          <w:sz w:val="14"/>
-          <w:szCs w:val="14"/>
-          <w:lang w:val="en-US"/>
-        </w:rPr>
-      </w:pPr>
-    </w:p>
-    <w:p>
-      <w:pPr>
-        <w:jc w:val="both"/>
-        <w:rPr>
-          <w:sz w:val="14"/>
-          <w:szCs w:val="14"/>
-        </w:rPr>
-      </w:pPr>
-      <w:r>
-        <w:rPr>
-          <w:color w:val="0070C0"/>
-          <w:sz w:val="14"/>
-          <w:szCs w:val="14"/>
-        </w:rPr>
-        <w:t>Configuration</w:t>
-      </w:r>
-      <w:r>
-        <w:rPr>
-          <w:color w:val="0070C0"/>
-          <w:sz w:val="14"/>
-          <w:szCs w:val="14"/>
-        </w:rPr>
-        <w:t xml:space="preserve"> des d </w:t>
-      </w:r>
-      <w:proofErr w:type="spellStart"/>
-      <w:r>
-        <w:rPr>
-          <w:color w:val="0070C0"/>
-          <w:sz w:val="14"/>
-          <w:szCs w:val="14"/>
-        </w:rPr>
-        <w:t>editeur</w:t>
-      </w:r>
-      <w:proofErr w:type="spellEnd"/>
-      <w:r>
-        <w:rPr>
-          <w:color w:val="0070C0"/>
-          <w:sz w:val="14"/>
-          <w:szCs w:val="14"/>
-        </w:rPr>
-        <w:t xml:space="preserve"> de texte de base pour git </w:t>
-      </w:r>
-    </w:p>
-    <w:p>
-      <w:pPr>
-        <w:jc w:val="both"/>
-        <w:rPr>
-          <w:sz w:val="14"/>
-          <w:szCs w:val="14"/>
-          <w:lang w:val="en-US"/>
-        </w:rPr>
-      </w:pPr>
-      <w:r>
-        <w:rPr>
-          <w:sz w:val="14"/>
-          <w:szCs w:val="14"/>
-          <w:lang w:val="en-US"/>
-        </w:rPr>
-        <w:t>git config --global core. editor vim</w:t>
-      </w:r>
-    </w:p>
-    <w:p>
-      <w:pPr>
-        <w:jc w:val="both"/>
-        <w:rPr>
-          <w:sz w:val="14"/>
-          <w:szCs w:val="14"/>
-          <w:lang w:val="en-US"/>
-        </w:rPr>
-      </w:pPr>
-      <w:r>
-        <w:rPr>
-          <w:sz w:val="14"/>
-          <w:szCs w:val="14"/>
-          <w:lang w:val="en-US"/>
-        </w:rPr>
-        <w:t xml:space="preserve">git config --global merge. tool </w:t>
-      </w:r>
-      <w:proofErr w:type="spellStart"/>
-      <w:r>
-        <w:rPr>
-          <w:sz w:val="14"/>
-          <w:szCs w:val="14"/>
-          <w:lang w:val="en-US"/>
-        </w:rPr>
-        <w:t>vimdiff</w:t>
-      </w:r>
-      <w:proofErr w:type="spellEnd"/>
-    </w:p>
-    <w:p>
-      <w:pPr>
-        <w:jc w:val="both"/>
-        <w:rPr>
-          <w:sz w:val="14"/>
-          <w:szCs w:val="14"/>
-          <w:lang w:val="en-US"/>
-        </w:rPr>
-      </w:pPr>
-    </w:p>
-    <w:p>
-      <w:pPr>
-        <w:jc w:val="both"/>
-      </w:pPr>
-      <w:r>
-        <w:t>Ensuite j’ai créé le git</w:t>
-      </w:r>
-      <w:r>
-        <w:t xml:space="preserve"> </w:t>
-      </w:r>
-    </w:p>
-    <w:p>
-      <w:pPr>
-        <w:jc w:val="both"/>
-        <w:rPr>
-          <w:color w:val="0070C0"/>
-          <w:sz w:val="14"/>
-          <w:szCs w:val="14"/>
-        </w:rPr>
-      </w:pPr>
-      <w:r>
-        <w:rPr>
-          <w:color w:val="0070C0"/>
-          <w:sz w:val="14"/>
-          <w:szCs w:val="14"/>
-        </w:rPr>
-        <w:t>J</w:t>
-      </w:r>
-      <w:r>
-        <w:rPr>
-          <w:color w:val="0070C0"/>
-          <w:sz w:val="14"/>
-          <w:szCs w:val="14"/>
-        </w:rPr>
-        <w:t>’ai choisis la localisation de la racine a la base du git sur mon pc je voulais le mettre dans les documents</w:t>
-      </w:r>
-    </w:p>
-    <w:p>
-      <w:pPr>
-        <w:jc w:val="both"/>
-        <w:rPr>
-          <w:sz w:val="14"/>
-          <w:szCs w:val="14"/>
-          <w:lang w:val="en-US"/>
-        </w:rPr>
-      </w:pPr>
-      <w:r>
-        <w:rPr>
-          <w:sz w:val="14"/>
-          <w:szCs w:val="14"/>
-          <w:lang w:val="en-US"/>
+        <w:t xml:space="preserve"> la base du git sur mon pc je voulais le mettre dans les documents</w:t>
+      </w:r>
+    </w:p>
+    <w:p>
+      <w:pPr>
+        <w:jc w:val="both"/>
+        <w:rPr>
+          <w:sz w:val="14"/>
+          <w:szCs w:val="14"/>
+        </w:rPr>
+      </w:pPr>
+      <w:r>
+        <w:rPr>
+          <w:sz w:val="14"/>
+          <w:szCs w:val="14"/>
         </w:rPr>
         <w:t>Cd document</w:t>
       </w:r>
@@ -2558,126 +4480,80 @@
         <w:rPr>
           <w:sz w:val="14"/>
           <w:szCs w:val="14"/>
-          <w:lang w:val="en-US"/>
-        </w:rPr>
-      </w:pPr>
-      <w:proofErr w:type="spellStart"/>
-      <w:r>
-        <w:rPr>
-          <w:sz w:val="14"/>
-          <w:szCs w:val="14"/>
-          <w:lang w:val="en-US"/>
-        </w:rPr>
-        <w:t>Mkdir</w:t>
-      </w:r>
-      <w:proofErr w:type="spellEnd"/>
-      <w:r>
-        <w:rPr>
-          <w:sz w:val="14"/>
-          <w:szCs w:val="14"/>
-          <w:lang w:val="en-US"/>
-        </w:rPr>
-        <w:t xml:space="preserve"> &lt;nom du dossier&gt;</w:t>
-      </w:r>
-    </w:p>
-    <w:p>
-      <w:pPr>
-        <w:jc w:val="both"/>
-        <w:rPr>
-          <w:color w:val="0070C0"/>
-          <w:sz w:val="14"/>
-          <w:szCs w:val="14"/>
-        </w:rPr>
-      </w:pPr>
-      <w:proofErr w:type="gramStart"/>
-      <w:r>
-        <w:rPr>
-          <w:color w:val="0070C0"/>
-          <w:sz w:val="14"/>
-          <w:szCs w:val="14"/>
-        </w:rPr>
-        <w:t>cd</w:t>
-      </w:r>
-      <w:proofErr w:type="gramEnd"/>
-      <w:r>
-        <w:rPr>
-          <w:color w:val="0070C0"/>
-          <w:sz w:val="14"/>
-          <w:szCs w:val="14"/>
-        </w:rPr>
-        <w:t xml:space="preserve"> pour rentrer dans fichier créer</w:t>
-      </w:r>
-    </w:p>
-    <w:p>
-      <w:pPr>
-        <w:jc w:val="both"/>
-        <w:rPr>
-          <w:sz w:val="14"/>
-          <w:szCs w:val="14"/>
-          <w:lang w:val="en-US"/>
-        </w:rPr>
-      </w:pPr>
-      <w:r>
-        <w:rPr>
-          <w:sz w:val="14"/>
-          <w:szCs w:val="14"/>
-          <w:lang w:val="en-US"/>
-        </w:rPr>
-        <w:t xml:space="preserve">cd </w:t>
-      </w:r>
-      <w:r>
-        <w:rPr>
-          <w:sz w:val="14"/>
-          <w:szCs w:val="14"/>
-          <w:lang w:val="en-US"/>
-        </w:rPr>
-        <w:t>&lt;nom du dossier&gt;</w:t>
-      </w:r>
-    </w:p>
-    <w:p>
-      <w:pPr>
-        <w:jc w:val="both"/>
-        <w:rPr>
-          <w:color w:val="0070C0"/>
-          <w:sz w:val="14"/>
-          <w:szCs w:val="14"/>
-        </w:rPr>
-      </w:pPr>
-      <w:proofErr w:type="spellStart"/>
-      <w:proofErr w:type="gramStart"/>
-      <w:r>
-        <w:rPr>
-          <w:color w:val="0070C0"/>
-          <w:sz w:val="14"/>
-          <w:szCs w:val="14"/>
-        </w:rPr>
-        <w:t>inistialiser</w:t>
-      </w:r>
-      <w:proofErr w:type="spellEnd"/>
-      <w:proofErr w:type="gramEnd"/>
-      <w:r>
-        <w:rPr>
-          <w:color w:val="0070C0"/>
-          <w:sz w:val="14"/>
-          <w:szCs w:val="14"/>
-        </w:rPr>
-        <w:t xml:space="preserve"> le git</w:t>
-      </w:r>
-    </w:p>
-    <w:p>
-      <w:pPr>
-        <w:jc w:val="both"/>
-        <w:rPr>
-          <w:sz w:val="14"/>
-          <w:szCs w:val="14"/>
-          <w:lang w:val="en-US"/>
-        </w:rPr>
-      </w:pPr>
-      <w:r>
-        <w:rPr>
-          <w:sz w:val="14"/>
-          <w:szCs w:val="14"/>
-          <w:lang w:val="en-US"/>
+        </w:rPr>
+      </w:pPr>
+      <w:r>
+        <w:rPr>
+          <w:sz w:val="14"/>
+          <w:szCs w:val="14"/>
+        </w:rPr>
+        <w:t>Mkdir &lt;nom du dossier&gt;</w:t>
+      </w:r>
+    </w:p>
+    <w:p>
+      <w:pPr>
+        <w:jc w:val="both"/>
+        <w:rPr>
+          <w:color w:val="0070C0"/>
+          <w:sz w:val="14"/>
+          <w:szCs w:val="14"/>
+        </w:rPr>
+      </w:pPr>
+      <w:r>
+        <w:rPr>
+          <w:color w:val="0070C0"/>
+          <w:sz w:val="14"/>
+          <w:szCs w:val="14"/>
+        </w:rPr>
+        <w:t>cd pour rentrer dans fichier créer</w:t>
+      </w:r>
+    </w:p>
+    <w:p>
+      <w:pPr>
+        <w:jc w:val="both"/>
+        <w:rPr>
+          <w:sz w:val="14"/>
+          <w:szCs w:val="14"/>
+        </w:rPr>
+      </w:pPr>
+      <w:r>
+        <w:rPr>
+          <w:sz w:val="14"/>
+          <w:szCs w:val="14"/>
+        </w:rPr>
+        <w:t>cd &lt;nom du dossier&gt;</w:t>
+      </w:r>
+    </w:p>
+    <w:p>
+      <w:pPr>
+        <w:jc w:val="both"/>
+        <w:rPr>
+          <w:color w:val="0070C0"/>
+          <w:sz w:val="14"/>
+          <w:szCs w:val="14"/>
+        </w:rPr>
+      </w:pPr>
+      <w:r>
+        <w:rPr>
+          <w:color w:val="0070C0"/>
+          <w:sz w:val="14"/>
+          <w:szCs w:val="14"/>
+        </w:rPr>
+        <w:t>inistialiser le git</w:t>
+      </w:r>
+    </w:p>
+    <w:p>
+      <w:pPr>
+        <w:jc w:val="both"/>
+        <w:rPr>
+          <w:sz w:val="14"/>
+          <w:szCs w:val="14"/>
+        </w:rPr>
+      </w:pPr>
+      <w:r>
+        <w:rPr>
+          <w:sz w:val="14"/>
+          <w:szCs w:val="14"/>
         </w:rPr>
         <w:t xml:space="preserve">git init </w:t>
       </w:r>
@@ -2697,15 +4573,7 @@
           <w:sz w:val="14"/>
           <w:szCs w:val="14"/>
         </w:rPr>
-        <w:t>M</w:t>
-      </w:r>
-      <w:r>
-        <w:rPr>
-          <w:color w:val="0070C0"/>
-          <w:sz w:val="14"/>
-          <w:szCs w:val="14"/>
-        </w:rPr>
-        <w:t xml:space="preserve">ettre le fichier dans le git </w:t>
+        <w:t xml:space="preserve">Mettre le fichier dans le git </w:t>
       </w:r>
     </w:p>
     <w:p>
@@ -2714,44 +4582,28 @@
         <w:rPr>
           <w:sz w:val="12"/>
           <w:szCs w:val="12"/>
-          <w:lang w:val="en-US"/>
         </w:rPr>
       </w:pPr>
       <w:r>
         <w:rPr>
           <w:sz w:val="12"/>
           <w:szCs w:val="12"/>
-          <w:lang w:val="en-US"/>
-        </w:rPr>
-        <w:t xml:space="preserve">git add &lt;nom de </w:t>
-      </w:r>
-      <w:proofErr w:type="spellStart"/>
-      <w:proofErr w:type="gramStart"/>
+        </w:rPr>
+        <w:t>git add &lt;nom de fichier</w:t>
+      </w:r>
       <w:r>
         <w:rPr>
           <w:sz w:val="12"/>
           <w:szCs w:val="12"/>
-          <w:lang w:val="en-US"/>
-        </w:rPr>
-        <w:t>fichier.extension</w:t>
-      </w:r>
-      <w:proofErr w:type="spellEnd"/>
-      <w:proofErr w:type="gramEnd"/>
+        </w:rPr>
+        <w:t>.</w:t>
+      </w:r>
       <w:r>
         <w:rPr>
           <w:sz w:val="12"/>
           <w:szCs w:val="12"/>
-          <w:lang w:val="en-US"/>
-        </w:rPr>
-        <w:t>&gt;</w:t>
-      </w:r>
-      <w:r>
-        <w:rPr>
-          <w:sz w:val="12"/>
-          <w:szCs w:val="12"/>
-          <w:lang w:val="en-US"/>
-        </w:rPr>
-        <w:t xml:space="preserve"> </w:t>
+        </w:rPr>
+        <w:t xml:space="preserve">.extension&gt; </w:t>
       </w:r>
     </w:p>
     <w:p>
@@ -2804,50 +4656,23 @@
           <w:sz w:val="14"/>
           <w:szCs w:val="14"/>
         </w:rPr>
-        <w:t xml:space="preserve">Refaire un git </w:t>
-      </w:r>
-      <w:proofErr w:type="spellStart"/>
-      <w:r>
-        <w:rPr>
-          <w:color w:val="0070C0"/>
-          <w:sz w:val="14"/>
-          <w:szCs w:val="14"/>
-        </w:rPr>
-        <w:t>add</w:t>
-      </w:r>
-      <w:proofErr w:type="spellEnd"/>
-      <w:r>
-        <w:rPr>
-          <w:color w:val="0070C0"/>
-          <w:sz w:val="14"/>
-          <w:szCs w:val="14"/>
-        </w:rPr>
-        <w:t xml:space="preserve">  </w:t>
-      </w:r>
-    </w:p>
-    <w:p>
-      <w:pPr>
-        <w:jc w:val="both"/>
-        <w:rPr>
-          <w:sz w:val="14"/>
-          <w:szCs w:val="14"/>
-        </w:rPr>
-      </w:pPr>
-      <w:proofErr w:type="gramStart"/>
-      <w:r>
-        <w:rPr>
-          <w:sz w:val="14"/>
-          <w:szCs w:val="14"/>
-        </w:rPr>
-        <w:t>git</w:t>
-      </w:r>
-      <w:proofErr w:type="gramEnd"/>
-      <w:r>
-        <w:rPr>
-          <w:sz w:val="14"/>
-          <w:szCs w:val="14"/>
-        </w:rPr>
-        <w:t xml:space="preserve"> commit -m "description"</w:t>
+        <w:t xml:space="preserve">Refaire un git add  </w:t>
+      </w:r>
+    </w:p>
+    <w:p>
+      <w:pPr>
+        <w:jc w:val="both"/>
+        <w:rPr>
+          <w:sz w:val="14"/>
+          <w:szCs w:val="14"/>
+        </w:rPr>
+      </w:pPr>
+      <w:r>
+        <w:rPr>
+          <w:sz w:val="14"/>
+          <w:szCs w:val="14"/>
+        </w:rPr>
+        <w:t>git commit -m "description"</w:t>
       </w:r>
     </w:p>
     <w:p>
@@ -2876,31 +4701,13 @@
           <w:szCs w:val="14"/>
         </w:rPr>
       </w:pPr>
-      <w:proofErr w:type="gramStart"/>
-      <w:r>
-        <w:rPr>
-          <w:sz w:val="14"/>
-          <w:szCs w:val="14"/>
-        </w:rPr>
-        <w:t>git</w:t>
-      </w:r>
-      <w:proofErr w:type="gramEnd"/>
-      <w:r>
-        <w:rPr>
-          <w:sz w:val="14"/>
-          <w:szCs w:val="14"/>
-        </w:rPr>
-        <w:t xml:space="preserve"> commit --</w:t>
-      </w:r>
-      <w:proofErr w:type="spellStart"/>
-      <w:r>
-        <w:rPr>
-          <w:sz w:val="14"/>
-          <w:szCs w:val="14"/>
-        </w:rPr>
-        <w:t>amend</w:t>
-      </w:r>
-      <w:proofErr w:type="spellEnd"/>
+      <w:r>
+        <w:rPr>
+          <w:sz w:val="14"/>
+          <w:szCs w:val="14"/>
+        </w:rPr>
+        <w:t>git commit --amend</w:t>
+      </w:r>
     </w:p>
     <w:p>
       <w:pPr>
@@ -2932,47 +4739,13 @@
           <w:szCs w:val="14"/>
         </w:rPr>
       </w:pPr>
-      <w:proofErr w:type="gramStart"/>
-      <w:r>
-        <w:rPr>
-          <w:sz w:val="14"/>
-          <w:szCs w:val="14"/>
-        </w:rPr>
-        <w:t>git</w:t>
-      </w:r>
-      <w:proofErr w:type="gramEnd"/>
-      <w:r>
-        <w:rPr>
-          <w:sz w:val="14"/>
-          <w:szCs w:val="14"/>
-        </w:rPr>
-        <w:t xml:space="preserve"> commit --</w:t>
-      </w:r>
-      <w:proofErr w:type="spellStart"/>
-      <w:r>
-        <w:rPr>
-          <w:sz w:val="14"/>
-          <w:szCs w:val="14"/>
-        </w:rPr>
-        <w:t>amend</w:t>
-      </w:r>
-      <w:proofErr w:type="spellEnd"/>
-      <w:r>
-        <w:rPr>
-          <w:sz w:val="14"/>
-          <w:szCs w:val="14"/>
-        </w:rPr>
-        <w:t xml:space="preserve"> --no-</w:t>
-      </w:r>
-      <w:proofErr w:type="spellStart"/>
-      <w:r>
-        <w:rPr>
-          <w:sz w:val="14"/>
-          <w:szCs w:val="14"/>
-        </w:rPr>
-        <w:t>edit</w:t>
-      </w:r>
-      <w:proofErr w:type="spellEnd"/>
+      <w:r>
+        <w:rPr>
+          <w:sz w:val="14"/>
+          <w:szCs w:val="14"/>
+        </w:rPr>
+        <w:t>git commit --amend --no-edit</w:t>
+      </w:r>
     </w:p>
     <w:p>
       <w:pPr>
@@ -2999,21 +4772,12 @@
           <w:szCs w:val="14"/>
         </w:rPr>
       </w:pPr>
-      <w:proofErr w:type="gramStart"/>
-      <w:r>
-        <w:rPr>
-          <w:sz w:val="14"/>
-          <w:szCs w:val="14"/>
-        </w:rPr>
-        <w:t>git</w:t>
-      </w:r>
-      <w:proofErr w:type="gramEnd"/>
-      <w:r>
-        <w:rPr>
-          <w:sz w:val="14"/>
-          <w:szCs w:val="14"/>
-        </w:rPr>
-        <w:t xml:space="preserve"> log </w:t>
+      <w:r>
+        <w:rPr>
+          <w:sz w:val="14"/>
+          <w:szCs w:val="14"/>
+        </w:rPr>
+        <w:t xml:space="preserve">git log </w:t>
       </w:r>
     </w:p>
     <w:p>
@@ -3047,60 +4811,24 @@
           <w:sz w:val="14"/>
           <w:szCs w:val="14"/>
         </w:rPr>
-        <w:t xml:space="preserve">Pour voir le </w:t>
-      </w:r>
-      <w:proofErr w:type="spellStart"/>
-      <w:r>
-        <w:rPr>
-          <w:color w:val="0070C0"/>
-          <w:sz w:val="14"/>
-          <w:szCs w:val="14"/>
-        </w:rPr>
-        <w:t>status</w:t>
-      </w:r>
-      <w:proofErr w:type="spellEnd"/>
-      <w:r>
-        <w:rPr>
-          <w:color w:val="0070C0"/>
-          <w:sz w:val="14"/>
-          <w:szCs w:val="14"/>
-        </w:rPr>
-        <w:t xml:space="preserve"> si fichier pas commit </w:t>
-      </w:r>
-    </w:p>
-    <w:p>
-      <w:pPr>
-        <w:jc w:val="both"/>
-        <w:rPr>
-          <w:sz w:val="14"/>
-          <w:szCs w:val="14"/>
-        </w:rPr>
-      </w:pPr>
-      <w:proofErr w:type="gramStart"/>
-      <w:r>
-        <w:rPr>
-          <w:sz w:val="14"/>
-          <w:szCs w:val="14"/>
-        </w:rPr>
-        <w:t>git</w:t>
-      </w:r>
-      <w:proofErr w:type="gramEnd"/>
-      <w:r>
-        <w:rPr>
-          <w:sz w:val="14"/>
-          <w:szCs w:val="14"/>
-        </w:rPr>
-        <w:t xml:space="preserve"> </w:t>
-      </w:r>
-      <w:proofErr w:type="spellStart"/>
-      <w:r>
-        <w:rPr>
-          <w:sz w:val="14"/>
-          <w:szCs w:val="14"/>
-        </w:rPr>
-        <w:t>status</w:t>
-      </w:r>
-      <w:proofErr w:type="spellEnd"/>
+        <w:t xml:space="preserve">Pour voir le status si fichier pas commit </w:t>
+      </w:r>
+    </w:p>
+    <w:p>
+      <w:pPr>
+        <w:jc w:val="both"/>
+        <w:rPr>
+          <w:sz w:val="14"/>
+          <w:szCs w:val="14"/>
+        </w:rPr>
+      </w:pPr>
+      <w:r>
+        <w:rPr>
+          <w:sz w:val="14"/>
+          <w:szCs w:val="14"/>
+        </w:rPr>
+        <w:t>git status</w:t>
+      </w:r>
     </w:p>
     <w:p>
       <w:pPr>
@@ -3121,8 +4849,327 @@
           <w:sz w:val="16"/>
           <w:szCs w:val="16"/>
         </w:rPr>
-        <w:t>Supprimer</w:t>
-      </w:r>
+        <w:t xml:space="preserve">Supprimer un commit </w:t>
+      </w:r>
+    </w:p>
+    <w:p>
+      <w:pPr>
+        <w:jc w:val="both"/>
+        <w:rPr>
+          <w:sz w:val="14"/>
+          <w:szCs w:val="14"/>
+        </w:rPr>
+      </w:pPr>
+      <w:r>
+        <w:rPr>
+          <w:color w:val="0070C0"/>
+          <w:sz w:val="14"/>
+          <w:szCs w:val="14"/>
+        </w:rPr>
+        <w:t xml:space="preserve">Afficher l'historique de commit sur la branche </w:t>
+      </w:r>
+    </w:p>
+    <w:p>
+      <w:pPr>
+        <w:jc w:val="both"/>
+        <w:rPr>
+          <w:sz w:val="14"/>
+          <w:szCs w:val="14"/>
+        </w:rPr>
+      </w:pPr>
+      <w:r>
+        <w:rPr>
+          <w:sz w:val="14"/>
+          <w:szCs w:val="14"/>
+        </w:rPr>
+        <w:t xml:space="preserve">git log </w:t>
+      </w:r>
+    </w:p>
+    <w:p>
+      <w:pPr>
+        <w:jc w:val="both"/>
+        <w:rPr>
+          <w:color w:val="0070C0"/>
+          <w:sz w:val="14"/>
+          <w:szCs w:val="14"/>
+        </w:rPr>
+      </w:pPr>
+      <w:r>
+        <w:rPr>
+          <w:color w:val="0070C0"/>
+          <w:sz w:val="14"/>
+          <w:szCs w:val="14"/>
+        </w:rPr>
+        <w:t xml:space="preserve">git reset est une commande pour annuler un commit  3 façons différentes (--soft; --mixed; --hard) </w:t>
+      </w:r>
+    </w:p>
+    <w:p>
+      <w:pPr>
+        <w:jc w:val="both"/>
+        <w:rPr>
+          <w:sz w:val="14"/>
+          <w:szCs w:val="14"/>
+        </w:rPr>
+      </w:pPr>
+      <w:r>
+        <w:rPr>
+          <w:sz w:val="14"/>
+          <w:szCs w:val="14"/>
+        </w:rPr>
+        <w:t xml:space="preserve">git reset --hard HEAD^ 67251e58d4b794ee28602bf96d457adad55f3d16 </w:t>
+      </w:r>
+    </w:p>
+    <w:p>
+      <w:pPr>
+        <w:jc w:val="both"/>
+      </w:pPr>
+    </w:p>
+    <w:p>
+      <w:pPr>
+        <w:jc w:val="both"/>
+      </w:pPr>
+      <w:r>
+        <w:t>Création</w:t>
+      </w:r>
+      <w:r>
+        <w:t xml:space="preserve"> de branche en via git </w:t>
+      </w:r>
+    </w:p>
+    <w:p>
+      <w:pPr>
+        <w:jc w:val="both"/>
+        <w:rPr>
+          <w:sz w:val="14"/>
+          <w:szCs w:val="14"/>
+        </w:rPr>
+      </w:pPr>
+      <w:r>
+        <w:rPr>
+          <w:color w:val="0070C0"/>
+          <w:sz w:val="14"/>
+          <w:szCs w:val="14"/>
+        </w:rPr>
+        <w:t>Créer une branch</w:t>
+      </w:r>
+    </w:p>
+    <w:p>
+      <w:pPr>
+        <w:jc w:val="both"/>
+        <w:rPr>
+          <w:sz w:val="14"/>
+          <w:szCs w:val="14"/>
+        </w:rPr>
+      </w:pPr>
+      <w:r>
+        <w:rPr>
+          <w:sz w:val="14"/>
+          <w:szCs w:val="14"/>
+        </w:rPr>
+        <w:t>git branch &lt;nom de la branche&gt;</w:t>
+      </w:r>
+    </w:p>
+    <w:p>
+      <w:pPr>
+        <w:jc w:val="both"/>
+        <w:rPr>
+          <w:color w:val="0070C0"/>
+          <w:sz w:val="14"/>
+          <w:szCs w:val="14"/>
+        </w:rPr>
+      </w:pPr>
+      <w:r>
+        <w:rPr>
+          <w:color w:val="0070C0"/>
+          <w:sz w:val="14"/>
+          <w:szCs w:val="14"/>
+        </w:rPr>
+        <w:t>Lister les branch</w:t>
+      </w:r>
+    </w:p>
+    <w:p>
+      <w:pPr>
+        <w:jc w:val="both"/>
+        <w:rPr>
+          <w:sz w:val="14"/>
+          <w:szCs w:val="14"/>
+        </w:rPr>
+      </w:pPr>
+      <w:r>
+        <w:rPr>
+          <w:sz w:val="14"/>
+          <w:szCs w:val="14"/>
+        </w:rPr>
+        <w:t xml:space="preserve">git branch </w:t>
+      </w:r>
+    </w:p>
+    <w:p>
+      <w:pPr>
+        <w:jc w:val="both"/>
+        <w:rPr>
+          <w:color w:val="0070C0"/>
+          <w:sz w:val="14"/>
+          <w:szCs w:val="14"/>
+        </w:rPr>
+      </w:pPr>
+      <w:r>
+        <w:rPr>
+          <w:color w:val="0070C0"/>
+          <w:sz w:val="14"/>
+          <w:szCs w:val="14"/>
+        </w:rPr>
+        <w:t>Changer de branch</w:t>
+      </w:r>
+    </w:p>
+    <w:p>
+      <w:pPr>
+        <w:jc w:val="both"/>
+        <w:rPr>
+          <w:sz w:val="14"/>
+          <w:szCs w:val="14"/>
+        </w:rPr>
+      </w:pPr>
+      <w:r>
+        <w:rPr>
+          <w:sz w:val="14"/>
+          <w:szCs w:val="14"/>
+        </w:rPr>
+        <w:t>git checkout &lt;nom de la branche&gt;</w:t>
+      </w:r>
+    </w:p>
+    <w:p>
+      <w:pPr>
+        <w:jc w:val="both"/>
+        <w:rPr>
+          <w:sz w:val="14"/>
+          <w:szCs w:val="14"/>
+        </w:rPr>
+      </w:pPr>
+      <w:r>
+        <w:rPr>
+          <w:color w:val="0070C0"/>
+          <w:sz w:val="14"/>
+          <w:szCs w:val="14"/>
+        </w:rPr>
+        <w:t>Fusionner des branch</w:t>
+      </w:r>
+    </w:p>
+    <w:p>
+      <w:pPr>
+        <w:jc w:val="both"/>
+        <w:rPr>
+          <w:sz w:val="14"/>
+          <w:szCs w:val="14"/>
+        </w:rPr>
+      </w:pPr>
+      <w:r>
+        <w:rPr>
+          <w:sz w:val="14"/>
+          <w:szCs w:val="14"/>
+        </w:rPr>
+        <w:t>git merge &lt;nom de la branche&gt;</w:t>
+      </w:r>
+    </w:p>
+    <w:p>
+      <w:pPr>
+        <w:jc w:val="both"/>
+        <w:rPr>
+          <w:color w:val="0070C0"/>
+          <w:sz w:val="14"/>
+          <w:szCs w:val="14"/>
+        </w:rPr>
+      </w:pPr>
+      <w:r>
+        <w:rPr>
+          <w:color w:val="0070C0"/>
+          <w:sz w:val="14"/>
+          <w:szCs w:val="14"/>
+        </w:rPr>
+        <w:t>Supprimer une branch</w:t>
+      </w:r>
+    </w:p>
+    <w:p>
+      <w:pPr>
+        <w:jc w:val="both"/>
+        <w:rPr>
+          <w:sz w:val="14"/>
+          <w:szCs w:val="14"/>
+        </w:rPr>
+      </w:pPr>
+      <w:r>
+        <w:rPr>
+          <w:sz w:val="14"/>
+          <w:szCs w:val="14"/>
+        </w:rPr>
+        <w:t>git branch -d &lt;nom de la branche&gt;</w:t>
+      </w:r>
+    </w:p>
+    <w:p>
+      <w:pPr>
+        <w:jc w:val="both"/>
+        <w:rPr>
+          <w:color w:val="0070C0"/>
+          <w:sz w:val="14"/>
+          <w:szCs w:val="14"/>
+        </w:rPr>
+      </w:pPr>
+      <w:r>
+        <w:rPr>
+          <w:color w:val="0070C0"/>
+          <w:sz w:val="14"/>
+          <w:szCs w:val="14"/>
+        </w:rPr>
+        <w:t>Enregistrer les modifications non indexées pour une utilisation ultérieure.</w:t>
+      </w:r>
+    </w:p>
+    <w:p>
+      <w:pPr>
+        <w:jc w:val="both"/>
+        <w:rPr>
+          <w:sz w:val="14"/>
+          <w:szCs w:val="14"/>
+        </w:rPr>
+      </w:pPr>
+      <w:r>
+        <w:rPr>
+          <w:sz w:val="14"/>
+          <w:szCs w:val="14"/>
+        </w:rPr>
+        <w:t>git stash</w:t>
+      </w:r>
+    </w:p>
+    <w:p>
+      <w:r>
+        <w:br w:type="page"/>
+      </w:r>
+    </w:p>
+    <w:p>
+      <w:pPr>
+        <w:spacing w:line="480" w:lineRule="auto"/>
+        <w:jc w:val="both"/>
+      </w:pPr>
+    </w:p>
+    <w:p>
+      <w:pPr>
+        <w:jc w:val="both"/>
+      </w:pPr>
+      <w:r>
+        <w:t xml:space="preserve">Par la suite nous avons </w:t>
+      </w:r>
+      <w:r>
+        <w:t>créé</w:t>
+      </w:r>
+      <w:r>
+        <w:t xml:space="preserve"> un lien ssh </w:t>
+      </w:r>
+    </w:p>
+    <w:p>
+      <w:pPr>
+        <w:jc w:val="both"/>
+        <w:rPr>
+          <w:sz w:val="14"/>
+          <w:szCs w:val="14"/>
+        </w:rPr>
+      </w:pPr>
       <w:r>
         <w:rPr>
           <w:b/>
@@ -3131,542 +5178,8 @@
           <w:sz w:val="16"/>
           <w:szCs w:val="16"/>
         </w:rPr>
-        <w:t xml:space="preserve"> un commit </w:t>
-      </w:r>
-    </w:p>
-    <w:p>
-      <w:pPr>
-        <w:jc w:val="both"/>
-        <w:rPr>
-          <w:sz w:val="14"/>
-          <w:szCs w:val="14"/>
-        </w:rPr>
-      </w:pPr>
-      <w:r>
-        <w:rPr>
-          <w:color w:val="0070C0"/>
-          <w:sz w:val="14"/>
-          <w:szCs w:val="14"/>
-        </w:rPr>
-        <w:t>Afficher</w:t>
-      </w:r>
-      <w:r>
-        <w:rPr>
-          <w:color w:val="0070C0"/>
-          <w:sz w:val="14"/>
-          <w:szCs w:val="14"/>
-        </w:rPr>
-        <w:t xml:space="preserve"> l'historique de commit sur la branche </w:t>
-      </w:r>
-    </w:p>
-    <w:p>
-      <w:pPr>
-        <w:jc w:val="both"/>
-        <w:rPr>
-          <w:sz w:val="14"/>
-          <w:szCs w:val="14"/>
-        </w:rPr>
-      </w:pPr>
-      <w:proofErr w:type="gramStart"/>
-      <w:r>
-        <w:rPr>
-          <w:sz w:val="14"/>
-          <w:szCs w:val="14"/>
-        </w:rPr>
-        <w:t>git</w:t>
-      </w:r>
-      <w:proofErr w:type="gramEnd"/>
-      <w:r>
-        <w:rPr>
-          <w:sz w:val="14"/>
-          <w:szCs w:val="14"/>
-        </w:rPr>
-        <w:t xml:space="preserve"> log </w:t>
-      </w:r>
-    </w:p>
-    <w:p>
-      <w:pPr>
-        <w:jc w:val="both"/>
-        <w:rPr>
-          <w:color w:val="0070C0"/>
-          <w:sz w:val="14"/>
-          <w:szCs w:val="14"/>
-        </w:rPr>
-      </w:pPr>
-      <w:proofErr w:type="gramStart"/>
-      <w:r>
-        <w:rPr>
-          <w:color w:val="0070C0"/>
-          <w:sz w:val="14"/>
-          <w:szCs w:val="14"/>
-        </w:rPr>
-        <w:t>git</w:t>
-      </w:r>
-      <w:proofErr w:type="gramEnd"/>
-      <w:r>
-        <w:rPr>
-          <w:color w:val="0070C0"/>
-          <w:sz w:val="14"/>
-          <w:szCs w:val="14"/>
-        </w:rPr>
-        <w:t xml:space="preserve"> reset est une commande pour annuler un commit  3 façons différentes (--soft; --mixed; --hard) </w:t>
-      </w:r>
-    </w:p>
-    <w:p>
-      <w:pPr>
-        <w:jc w:val="both"/>
-        <w:rPr>
-          <w:sz w:val="14"/>
-          <w:szCs w:val="14"/>
-        </w:rPr>
-      </w:pPr>
-      <w:proofErr w:type="gramStart"/>
-      <w:r>
-        <w:rPr>
-          <w:sz w:val="14"/>
-          <w:szCs w:val="14"/>
-        </w:rPr>
-        <w:t>git</w:t>
-      </w:r>
-      <w:proofErr w:type="gramEnd"/>
-      <w:r>
-        <w:rPr>
-          <w:sz w:val="14"/>
-          <w:szCs w:val="14"/>
-        </w:rPr>
-        <w:t xml:space="preserve"> reset --hard HEAD^ 67251e58d4b794ee28602bf96d457adad55f3d16 </w:t>
-      </w:r>
-    </w:p>
-    <w:p>
-      <w:pPr>
-        <w:jc w:val="both"/>
-      </w:pPr>
-    </w:p>
-    <w:p>
-      <w:pPr>
-        <w:jc w:val="both"/>
-      </w:pPr>
-      <w:r>
-        <w:t>Création</w:t>
-      </w:r>
-      <w:r>
-        <w:t xml:space="preserve"> de branche en via git </w:t>
-      </w:r>
-    </w:p>
-    <w:p>
-      <w:pPr>
-        <w:jc w:val="both"/>
-        <w:rPr>
-          <w:sz w:val="14"/>
-          <w:szCs w:val="14"/>
-        </w:rPr>
-      </w:pPr>
-      <w:r>
-        <w:rPr>
-          <w:color w:val="0070C0"/>
-          <w:sz w:val="14"/>
-          <w:szCs w:val="14"/>
-        </w:rPr>
-        <w:t xml:space="preserve">Créer une </w:t>
-      </w:r>
-      <w:proofErr w:type="spellStart"/>
-      <w:r>
-        <w:rPr>
-          <w:color w:val="0070C0"/>
-          <w:sz w:val="14"/>
-          <w:szCs w:val="14"/>
-        </w:rPr>
-        <w:t>branch</w:t>
-      </w:r>
-      <w:proofErr w:type="spellEnd"/>
-    </w:p>
-    <w:p>
-      <w:pPr>
-        <w:jc w:val="both"/>
-        <w:rPr>
-          <w:sz w:val="14"/>
-          <w:szCs w:val="14"/>
-        </w:rPr>
-      </w:pPr>
-      <w:proofErr w:type="gramStart"/>
-      <w:r>
-        <w:rPr>
-          <w:sz w:val="14"/>
-          <w:szCs w:val="14"/>
-        </w:rPr>
-        <w:t>git</w:t>
-      </w:r>
-      <w:proofErr w:type="gramEnd"/>
-      <w:r>
-        <w:rPr>
-          <w:sz w:val="14"/>
-          <w:szCs w:val="14"/>
-        </w:rPr>
-        <w:t xml:space="preserve"> </w:t>
-      </w:r>
-      <w:proofErr w:type="spellStart"/>
-      <w:r>
-        <w:rPr>
-          <w:sz w:val="14"/>
-          <w:szCs w:val="14"/>
-        </w:rPr>
-        <w:t>branch</w:t>
-      </w:r>
-      <w:proofErr w:type="spellEnd"/>
-      <w:r>
-        <w:rPr>
-          <w:sz w:val="14"/>
-          <w:szCs w:val="14"/>
-        </w:rPr>
-        <w:t xml:space="preserve"> &lt;nom de la branche&gt;</w:t>
-      </w:r>
-    </w:p>
-    <w:p>
-      <w:pPr>
-        <w:jc w:val="both"/>
-        <w:rPr>
-          <w:color w:val="0070C0"/>
-          <w:sz w:val="14"/>
-          <w:szCs w:val="14"/>
-        </w:rPr>
-      </w:pPr>
-      <w:r>
-        <w:rPr>
-          <w:color w:val="0070C0"/>
-          <w:sz w:val="14"/>
-          <w:szCs w:val="14"/>
-        </w:rPr>
-        <w:t xml:space="preserve">Lister les </w:t>
-      </w:r>
-      <w:proofErr w:type="spellStart"/>
-      <w:r>
-        <w:rPr>
-          <w:color w:val="0070C0"/>
-          <w:sz w:val="14"/>
-          <w:szCs w:val="14"/>
-        </w:rPr>
-        <w:t>branch</w:t>
-      </w:r>
-      <w:proofErr w:type="spellEnd"/>
-    </w:p>
-    <w:p>
-      <w:pPr>
-        <w:jc w:val="both"/>
-        <w:rPr>
-          <w:sz w:val="14"/>
-          <w:szCs w:val="14"/>
-        </w:rPr>
-      </w:pPr>
-      <w:proofErr w:type="gramStart"/>
-      <w:r>
-        <w:rPr>
-          <w:sz w:val="14"/>
-          <w:szCs w:val="14"/>
-        </w:rPr>
-        <w:t>git</w:t>
-      </w:r>
-      <w:proofErr w:type="gramEnd"/>
-      <w:r>
-        <w:rPr>
-          <w:sz w:val="14"/>
-          <w:szCs w:val="14"/>
-        </w:rPr>
-        <w:t xml:space="preserve"> </w:t>
-      </w:r>
-      <w:proofErr w:type="spellStart"/>
-      <w:r>
-        <w:rPr>
-          <w:sz w:val="14"/>
-          <w:szCs w:val="14"/>
-        </w:rPr>
-        <w:t>branch</w:t>
-      </w:r>
-      <w:proofErr w:type="spellEnd"/>
-      <w:r>
-        <w:rPr>
-          <w:sz w:val="14"/>
-          <w:szCs w:val="14"/>
-        </w:rPr>
-        <w:t xml:space="preserve"> </w:t>
-      </w:r>
-    </w:p>
-    <w:p>
-      <w:pPr>
-        <w:jc w:val="both"/>
-        <w:rPr>
-          <w:color w:val="0070C0"/>
-          <w:sz w:val="14"/>
-          <w:szCs w:val="14"/>
-        </w:rPr>
-      </w:pPr>
-      <w:r>
-        <w:rPr>
-          <w:color w:val="0070C0"/>
-          <w:sz w:val="14"/>
-          <w:szCs w:val="14"/>
-        </w:rPr>
-        <w:t xml:space="preserve">Changer de </w:t>
-      </w:r>
-      <w:proofErr w:type="spellStart"/>
-      <w:r>
-        <w:rPr>
-          <w:color w:val="0070C0"/>
-          <w:sz w:val="14"/>
-          <w:szCs w:val="14"/>
-        </w:rPr>
-        <w:t>branch</w:t>
-      </w:r>
-      <w:proofErr w:type="spellEnd"/>
-    </w:p>
-    <w:p>
-      <w:pPr>
-        <w:jc w:val="both"/>
-        <w:rPr>
-          <w:sz w:val="14"/>
-          <w:szCs w:val="14"/>
-        </w:rPr>
-      </w:pPr>
-      <w:proofErr w:type="gramStart"/>
-      <w:r>
-        <w:rPr>
-          <w:sz w:val="14"/>
-          <w:szCs w:val="14"/>
-        </w:rPr>
-        <w:t>git</w:t>
-      </w:r>
-      <w:proofErr w:type="gramEnd"/>
-      <w:r>
-        <w:rPr>
-          <w:sz w:val="14"/>
-          <w:szCs w:val="14"/>
-        </w:rPr>
-        <w:t xml:space="preserve"> </w:t>
-      </w:r>
-      <w:proofErr w:type="spellStart"/>
-      <w:r>
-        <w:rPr>
-          <w:sz w:val="14"/>
-          <w:szCs w:val="14"/>
-        </w:rPr>
-        <w:t>checkout</w:t>
-      </w:r>
-      <w:proofErr w:type="spellEnd"/>
-      <w:r>
-        <w:rPr>
-          <w:sz w:val="14"/>
-          <w:szCs w:val="14"/>
-        </w:rPr>
-        <w:t xml:space="preserve"> &lt;nom de la branche&gt;</w:t>
-      </w:r>
-    </w:p>
-    <w:p>
-      <w:pPr>
-        <w:jc w:val="both"/>
-        <w:rPr>
-          <w:sz w:val="14"/>
-          <w:szCs w:val="14"/>
-        </w:rPr>
-      </w:pPr>
-      <w:r>
-        <w:rPr>
-          <w:color w:val="0070C0"/>
-          <w:sz w:val="14"/>
-          <w:szCs w:val="14"/>
-        </w:rPr>
-        <w:t xml:space="preserve">Fusionner des </w:t>
-      </w:r>
-      <w:proofErr w:type="spellStart"/>
-      <w:r>
-        <w:rPr>
-          <w:color w:val="0070C0"/>
-          <w:sz w:val="14"/>
-          <w:szCs w:val="14"/>
-        </w:rPr>
-        <w:t>branch</w:t>
-      </w:r>
-      <w:proofErr w:type="spellEnd"/>
-    </w:p>
-    <w:p>
-      <w:pPr>
-        <w:jc w:val="both"/>
-        <w:rPr>
-          <w:sz w:val="14"/>
-          <w:szCs w:val="14"/>
-        </w:rPr>
-      </w:pPr>
-      <w:proofErr w:type="gramStart"/>
-      <w:r>
-        <w:rPr>
-          <w:sz w:val="14"/>
-          <w:szCs w:val="14"/>
-        </w:rPr>
-        <w:t>git</w:t>
-      </w:r>
-      <w:proofErr w:type="gramEnd"/>
-      <w:r>
-        <w:rPr>
-          <w:sz w:val="14"/>
-          <w:szCs w:val="14"/>
-        </w:rPr>
-        <w:t xml:space="preserve"> merge &lt;nom de la branche&gt;</w:t>
-      </w:r>
-    </w:p>
-    <w:p>
-      <w:pPr>
-        <w:jc w:val="both"/>
-        <w:rPr>
-          <w:color w:val="0070C0"/>
-          <w:sz w:val="14"/>
-          <w:szCs w:val="14"/>
-        </w:rPr>
-      </w:pPr>
-      <w:r>
-        <w:rPr>
-          <w:color w:val="0070C0"/>
-          <w:sz w:val="14"/>
-          <w:szCs w:val="14"/>
-        </w:rPr>
-        <w:t xml:space="preserve">Supprimer une </w:t>
-      </w:r>
-      <w:proofErr w:type="spellStart"/>
-      <w:r>
-        <w:rPr>
-          <w:color w:val="0070C0"/>
-          <w:sz w:val="14"/>
-          <w:szCs w:val="14"/>
-        </w:rPr>
-        <w:t>branch</w:t>
-      </w:r>
-      <w:proofErr w:type="spellEnd"/>
-    </w:p>
-    <w:p>
-      <w:pPr>
-        <w:jc w:val="both"/>
-        <w:rPr>
-          <w:sz w:val="14"/>
-          <w:szCs w:val="14"/>
-        </w:rPr>
-      </w:pPr>
-      <w:proofErr w:type="gramStart"/>
-      <w:r>
-        <w:rPr>
-          <w:sz w:val="14"/>
-          <w:szCs w:val="14"/>
-        </w:rPr>
-        <w:t>git</w:t>
-      </w:r>
-      <w:proofErr w:type="gramEnd"/>
-      <w:r>
-        <w:rPr>
-          <w:sz w:val="14"/>
-          <w:szCs w:val="14"/>
-        </w:rPr>
-        <w:t xml:space="preserve"> </w:t>
-      </w:r>
-      <w:proofErr w:type="spellStart"/>
-      <w:r>
-        <w:rPr>
-          <w:sz w:val="14"/>
-          <w:szCs w:val="14"/>
-        </w:rPr>
-        <w:t>branch</w:t>
-      </w:r>
-      <w:proofErr w:type="spellEnd"/>
-      <w:r>
-        <w:rPr>
-          <w:sz w:val="14"/>
-          <w:szCs w:val="14"/>
-        </w:rPr>
-        <w:t xml:space="preserve"> -d &lt;nom de la branche&gt;</w:t>
-      </w:r>
-    </w:p>
-    <w:p>
-      <w:pPr>
-        <w:jc w:val="both"/>
-        <w:rPr>
-          <w:color w:val="0070C0"/>
-          <w:sz w:val="14"/>
-          <w:szCs w:val="14"/>
-        </w:rPr>
-      </w:pPr>
-      <w:r>
-        <w:rPr>
-          <w:color w:val="0070C0"/>
-          <w:sz w:val="14"/>
-          <w:szCs w:val="14"/>
-        </w:rPr>
-        <w:t>Enregistrer les modifications non indexées pour une utilisation ultérieure.</w:t>
-      </w:r>
-    </w:p>
-    <w:p>
-      <w:pPr>
-        <w:jc w:val="both"/>
-        <w:rPr>
-          <w:sz w:val="14"/>
-          <w:szCs w:val="14"/>
-        </w:rPr>
-      </w:pPr>
-      <w:proofErr w:type="gramStart"/>
-      <w:r>
-        <w:rPr>
-          <w:sz w:val="14"/>
-          <w:szCs w:val="14"/>
-        </w:rPr>
-        <w:t>git</w:t>
-      </w:r>
-      <w:proofErr w:type="gramEnd"/>
-      <w:r>
-        <w:rPr>
-          <w:sz w:val="14"/>
-          <w:szCs w:val="14"/>
-        </w:rPr>
-        <w:t xml:space="preserve"> </w:t>
-      </w:r>
-      <w:proofErr w:type="spellStart"/>
-      <w:r>
-        <w:rPr>
-          <w:sz w:val="14"/>
-          <w:szCs w:val="14"/>
-        </w:rPr>
-        <w:t>stash</w:t>
-      </w:r>
-      <w:proofErr w:type="spellEnd"/>
-    </w:p>
-    <w:p>
-      <w:r>
-        <w:br w:type="page"/>
-      </w:r>
-    </w:p>
-    <w:p>
-      <w:pPr>
-        <w:spacing w:line="480" w:lineRule="auto"/>
-        <w:jc w:val="both"/>
-      </w:pPr>
-    </w:p>
-    <w:p>
-      <w:pPr>
-        <w:jc w:val="both"/>
-      </w:pPr>
-      <w:r>
-        <w:t xml:space="preserve">Par la suite nous avons créer un lien </w:t>
-      </w:r>
-      <w:proofErr w:type="spellStart"/>
-      <w:r>
-        <w:t>ssh</w:t>
-      </w:r>
-      <w:proofErr w:type="spellEnd"/>
-      <w:r>
-        <w:t xml:space="preserve"> </w:t>
-      </w:r>
-    </w:p>
-    <w:p>
-      <w:pPr>
-        <w:jc w:val="both"/>
-        <w:rPr>
-          <w:sz w:val="14"/>
-          <w:szCs w:val="14"/>
-        </w:rPr>
-      </w:pPr>
+        <w:t>P</w:t>
+      </w:r>
       <w:r>
         <w:rPr>
           <w:b/>
@@ -3675,7 +5188,7 @@
           <w:sz w:val="16"/>
           <w:szCs w:val="16"/>
         </w:rPr>
-        <w:t>P</w:t>
+        <w:t xml:space="preserve">remière configuration de git avec git </w:t>
       </w:r>
       <w:r>
         <w:rPr>
@@ -3685,8 +5198,407 @@
           <w:sz w:val="16"/>
           <w:szCs w:val="16"/>
         </w:rPr>
-        <w:t xml:space="preserve">remière configuration de git avec git </w:t>
-      </w:r>
+        <w:t xml:space="preserve">hub </w:t>
+      </w:r>
+      <w:r>
+        <w:rPr>
+          <w:sz w:val="14"/>
+          <w:szCs w:val="14"/>
+        </w:rPr>
+        <w:t>:</w:t>
+      </w:r>
+    </w:p>
+    <w:p>
+      <w:pPr>
+        <w:jc w:val="both"/>
+        <w:rPr>
+          <w:color w:val="0070C0"/>
+          <w:sz w:val="14"/>
+          <w:szCs w:val="14"/>
+        </w:rPr>
+      </w:pPr>
+      <w:r>
+        <w:rPr>
+          <w:color w:val="0070C0"/>
+          <w:sz w:val="14"/>
+          <w:szCs w:val="14"/>
+        </w:rPr>
+        <w:t>À</w:t>
+      </w:r>
+      <w:r>
+        <w:rPr>
+          <w:color w:val="0070C0"/>
+          <w:sz w:val="14"/>
+          <w:szCs w:val="14"/>
+        </w:rPr>
+        <w:t xml:space="preserve"> taper sur git</w:t>
+      </w:r>
+    </w:p>
+    <w:p>
+      <w:pPr>
+        <w:jc w:val="both"/>
+        <w:rPr>
+          <w:sz w:val="14"/>
+          <w:szCs w:val="14"/>
+        </w:rPr>
+      </w:pPr>
+      <w:r>
+        <w:rPr>
+          <w:sz w:val="14"/>
+          <w:szCs w:val="14"/>
+        </w:rPr>
+        <w:t>ssh-keygen -t ed25519 -C "etu55331@student.henallux.be"</w:t>
+      </w:r>
+    </w:p>
+    <w:p>
+      <w:pPr>
+        <w:jc w:val="both"/>
+        <w:rPr>
+          <w:sz w:val="14"/>
+          <w:szCs w:val="14"/>
+          <w:lang w:val="en-US"/>
+        </w:rPr>
+      </w:pPr>
+      <w:r>
+        <w:rPr>
+          <w:sz w:val="14"/>
+          <w:szCs w:val="14"/>
+          <w:lang w:val="en-US"/>
+        </w:rPr>
+        <w:t>cat C:\Users\nathd\.ssh\id_ed25519.pub | clip</w:t>
+      </w:r>
+    </w:p>
+    <w:p>
+      <w:pPr>
+        <w:jc w:val="both"/>
+        <w:rPr>
+          <w:sz w:val="14"/>
+          <w:szCs w:val="14"/>
+          <w:lang w:val="en-US"/>
+        </w:rPr>
+      </w:pPr>
+    </w:p>
+    <w:p>
+      <w:pPr>
+        <w:jc w:val="both"/>
+        <w:rPr>
+          <w:color w:val="0070C0"/>
+          <w:sz w:val="14"/>
+          <w:szCs w:val="14"/>
+        </w:rPr>
+      </w:pPr>
+      <w:r>
+        <w:rPr>
+          <w:color w:val="0070C0"/>
+          <w:sz w:val="14"/>
+          <w:szCs w:val="14"/>
+        </w:rPr>
+        <w:t>Sur</w:t>
+      </w:r>
+      <w:r>
+        <w:rPr>
+          <w:color w:val="0070C0"/>
+          <w:sz w:val="14"/>
+          <w:szCs w:val="14"/>
+        </w:rPr>
+        <w:t xml:space="preserve"> le site git hub </w:t>
+      </w:r>
+    </w:p>
+    <w:p>
+      <w:pPr>
+        <w:jc w:val="both"/>
+        <w:rPr>
+          <w:sz w:val="14"/>
+          <w:szCs w:val="14"/>
+        </w:rPr>
+      </w:pPr>
+      <w:r>
+        <w:rPr>
+          <w:sz w:val="14"/>
+          <w:szCs w:val="14"/>
+        </w:rPr>
+        <w:t>La clé obtenue</w:t>
+      </w:r>
+      <w:r>
+        <w:rPr>
+          <w:sz w:val="14"/>
+          <w:szCs w:val="14"/>
+        </w:rPr>
+        <w:t xml:space="preserve"> est </w:t>
+      </w:r>
+      <w:r>
+        <w:rPr>
+          <w:sz w:val="14"/>
+          <w:szCs w:val="14"/>
+        </w:rPr>
+        <w:t>à</w:t>
+      </w:r>
+      <w:r>
+        <w:rPr>
+          <w:sz w:val="14"/>
+          <w:szCs w:val="14"/>
+        </w:rPr>
+        <w:t xml:space="preserve"> mettre sur le site </w:t>
+      </w:r>
+      <w:r>
+        <w:rPr>
+          <w:sz w:val="14"/>
+          <w:szCs w:val="14"/>
+        </w:rPr>
+        <w:t>GitHub</w:t>
+      </w:r>
+      <w:r>
+        <w:rPr>
+          <w:sz w:val="14"/>
+          <w:szCs w:val="14"/>
+        </w:rPr>
+        <w:t xml:space="preserve"> dans </w:t>
+      </w:r>
+      <w:r>
+        <w:rPr>
+          <w:sz w:val="14"/>
+          <w:szCs w:val="14"/>
+        </w:rPr>
+        <w:t>paramètre</w:t>
+      </w:r>
+      <w:r>
+        <w:rPr>
+          <w:sz w:val="14"/>
+          <w:szCs w:val="14"/>
+        </w:rPr>
+        <w:t xml:space="preserve"> et ensuite dans ssh et GPG Keys </w:t>
+      </w:r>
+    </w:p>
+    <w:p>
+      <w:pPr>
+        <w:jc w:val="both"/>
+        <w:rPr>
+          <w:sz w:val="14"/>
+          <w:szCs w:val="14"/>
+        </w:rPr>
+      </w:pPr>
+      <w:r>
+        <w:rPr>
+          <w:sz w:val="14"/>
+          <w:szCs w:val="14"/>
+        </w:rPr>
+        <w:t>C</w:t>
+      </w:r>
+      <w:r>
+        <w:rPr>
+          <w:sz w:val="14"/>
+          <w:szCs w:val="14"/>
+        </w:rPr>
+        <w:t>reate a new ssh keys et ensuite mettre les donner copier du ssh-keygen</w:t>
+      </w:r>
+    </w:p>
+    <w:p>
+      <w:pPr>
+        <w:jc w:val="both"/>
+        <w:rPr>
+          <w:sz w:val="14"/>
+          <w:szCs w:val="14"/>
+        </w:rPr>
+      </w:pPr>
+    </w:p>
+    <w:p>
+      <w:pPr>
+        <w:jc w:val="both"/>
+        <w:rPr>
+          <w:sz w:val="14"/>
+          <w:szCs w:val="14"/>
+        </w:rPr>
+      </w:pPr>
+    </w:p>
+    <w:p>
+      <w:pPr>
+        <w:jc w:val="both"/>
+      </w:pPr>
+      <w:r>
+        <w:t>Comment récupérer les donner du GitHub en local :</w:t>
+      </w:r>
+    </w:p>
+    <w:p>
+      <w:pPr>
+        <w:jc w:val="both"/>
+        <w:rPr>
+          <w:color w:val="0070C0"/>
+          <w:sz w:val="14"/>
+          <w:szCs w:val="14"/>
+        </w:rPr>
+      </w:pPr>
+      <w:r>
+        <w:rPr>
+          <w:color w:val="0070C0"/>
+          <w:sz w:val="14"/>
+          <w:szCs w:val="14"/>
+        </w:rPr>
+        <w:t xml:space="preserve">Commande pour avoir le git sur son pc </w:t>
+      </w:r>
+    </w:p>
+    <w:p>
+      <w:pPr>
+        <w:jc w:val="both"/>
+        <w:rPr>
+          <w:sz w:val="14"/>
+          <w:szCs w:val="14"/>
+        </w:rPr>
+      </w:pPr>
+      <w:r>
+        <w:rPr>
+          <w:sz w:val="14"/>
+          <w:szCs w:val="14"/>
+        </w:rPr>
+        <w:t>git clone  https://github.com/etu55331/synth-se.git</w:t>
+      </w:r>
+    </w:p>
+    <w:p>
+      <w:pPr>
+        <w:jc w:val="both"/>
+        <w:rPr>
+          <w:sz w:val="14"/>
+          <w:szCs w:val="14"/>
+        </w:rPr>
+      </w:pPr>
+      <w:r>
+        <w:rPr>
+          <w:color w:val="0070C0"/>
+          <w:sz w:val="14"/>
+          <w:szCs w:val="14"/>
+        </w:rPr>
+        <w:t xml:space="preserve">Aller dans le dépôt </w:t>
+      </w:r>
+    </w:p>
+    <w:p>
+      <w:pPr>
+        <w:jc w:val="both"/>
+        <w:rPr>
+          <w:sz w:val="14"/>
+          <w:szCs w:val="14"/>
+        </w:rPr>
+      </w:pPr>
+      <w:r>
+        <w:rPr>
+          <w:sz w:val="14"/>
+          <w:szCs w:val="14"/>
+        </w:rPr>
+        <w:t>cd &lt;nom du github en local&gt;</w:t>
+      </w:r>
+    </w:p>
+    <w:p>
+      <w:pPr>
+        <w:jc w:val="both"/>
+        <w:rPr>
+          <w:sz w:val="14"/>
+          <w:szCs w:val="14"/>
+        </w:rPr>
+      </w:pPr>
+      <w:r>
+        <w:rPr>
+          <w:color w:val="0070C0"/>
+          <w:sz w:val="14"/>
+          <w:szCs w:val="14"/>
+        </w:rPr>
+        <w:t xml:space="preserve">Récupérer la dernière version </w:t>
+      </w:r>
+    </w:p>
+    <w:p>
+      <w:pPr>
+        <w:jc w:val="both"/>
+        <w:rPr>
+          <w:sz w:val="14"/>
+          <w:szCs w:val="14"/>
+        </w:rPr>
+      </w:pPr>
+      <w:r>
+        <w:rPr>
+          <w:sz w:val="14"/>
+          <w:szCs w:val="14"/>
+        </w:rPr>
+        <w:t xml:space="preserve">git pull orign main </w:t>
+      </w:r>
+    </w:p>
+    <w:p>
+      <w:pPr>
+        <w:jc w:val="both"/>
+        <w:rPr>
+          <w:sz w:val="14"/>
+          <w:szCs w:val="14"/>
+        </w:rPr>
+      </w:pPr>
+      <w:r>
+        <w:rPr>
+          <w:color w:val="0070C0"/>
+          <w:sz w:val="14"/>
+          <w:szCs w:val="14"/>
+        </w:rPr>
+        <w:t>Vérifier</w:t>
+      </w:r>
+      <w:r>
+        <w:rPr>
+          <w:color w:val="0070C0"/>
+          <w:sz w:val="14"/>
+          <w:szCs w:val="14"/>
+        </w:rPr>
+        <w:t xml:space="preserve"> si vous avez </w:t>
+      </w:r>
+      <w:r>
+        <w:rPr>
+          <w:color w:val="0070C0"/>
+          <w:sz w:val="14"/>
+          <w:szCs w:val="14"/>
+        </w:rPr>
+        <w:t>toutes les branches</w:t>
+      </w:r>
+      <w:r>
+        <w:rPr>
+          <w:color w:val="0070C0"/>
+          <w:sz w:val="14"/>
+          <w:szCs w:val="14"/>
+        </w:rPr>
+        <w:t xml:space="preserve"> qui sont présente sur le GitHub </w:t>
+      </w:r>
+    </w:p>
+    <w:p>
+      <w:pPr>
+        <w:jc w:val="both"/>
+        <w:rPr>
+          <w:sz w:val="14"/>
+          <w:szCs w:val="14"/>
+        </w:rPr>
+      </w:pPr>
+      <w:r>
+        <w:rPr>
+          <w:sz w:val="14"/>
+          <w:szCs w:val="14"/>
+        </w:rPr>
+        <w:t>git branch</w:t>
+      </w:r>
+    </w:p>
+    <w:p>
+      <w:pPr>
+        <w:rPr>
+          <w:sz w:val="14"/>
+          <w:szCs w:val="14"/>
+        </w:rPr>
+      </w:pPr>
+    </w:p>
+    <w:p>
+      <w:pPr>
+        <w:jc w:val="both"/>
+      </w:pPr>
+      <w:r>
+        <w:t>Comment faire une modification sur le GitHub :</w:t>
+      </w:r>
+    </w:p>
+    <w:p>
+      <w:pPr>
+        <w:jc w:val="both"/>
+        <w:rPr>
+          <w:sz w:val="14"/>
+          <w:szCs w:val="14"/>
+        </w:rPr>
+      </w:pPr>
       <w:r>
         <w:rPr>
           <w:b/>
@@ -3695,663 +5607,8 @@
           <w:sz w:val="16"/>
           <w:szCs w:val="16"/>
         </w:rPr>
-        <w:t xml:space="preserve">hub </w:t>
-      </w:r>
-      <w:r>
-        <w:rPr>
-          <w:sz w:val="14"/>
-          <w:szCs w:val="14"/>
-        </w:rPr>
-        <w:t>:</w:t>
-      </w:r>
-    </w:p>
-    <w:p>
-      <w:pPr>
-        <w:jc w:val="both"/>
-        <w:rPr>
-          <w:color w:val="0070C0"/>
-          <w:sz w:val="14"/>
-          <w:szCs w:val="14"/>
-        </w:rPr>
-      </w:pPr>
-      <w:r>
-        <w:rPr>
-          <w:color w:val="0070C0"/>
-          <w:sz w:val="14"/>
-          <w:szCs w:val="14"/>
-        </w:rPr>
-        <w:t>à</w:t>
-      </w:r>
-      <w:r>
-        <w:rPr>
-          <w:color w:val="0070C0"/>
-          <w:sz w:val="14"/>
-          <w:szCs w:val="14"/>
-        </w:rPr>
-        <w:t xml:space="preserve"> taper sur git</w:t>
-      </w:r>
-    </w:p>
-    <w:p>
-      <w:pPr>
-        <w:jc w:val="both"/>
-        <w:rPr>
-          <w:sz w:val="14"/>
-          <w:szCs w:val="14"/>
-          <w:lang w:val="en-US"/>
-        </w:rPr>
-      </w:pPr>
-      <w:proofErr w:type="spellStart"/>
-      <w:proofErr w:type="gramStart"/>
-      <w:r>
-        <w:rPr>
-          <w:sz w:val="14"/>
-          <w:szCs w:val="14"/>
-          <w:lang w:val="en-US"/>
-        </w:rPr>
-        <w:t>ssh</w:t>
-      </w:r>
-      <w:proofErr w:type="spellEnd"/>
-      <w:proofErr w:type="gramEnd"/>
-      <w:r>
-        <w:rPr>
-          <w:sz w:val="14"/>
-          <w:szCs w:val="14"/>
-          <w:lang w:val="en-US"/>
-        </w:rPr>
-        <w:t>-keygen -t ed25519 -C "etu55331@student.henallux.be"</w:t>
-      </w:r>
-    </w:p>
-    <w:p>
-      <w:pPr>
-        <w:jc w:val="both"/>
-        <w:rPr>
-          <w:sz w:val="14"/>
-          <w:szCs w:val="14"/>
-          <w:lang w:val="en-US"/>
-        </w:rPr>
-      </w:pPr>
-      <w:r>
-        <w:rPr>
-          <w:sz w:val="14"/>
-          <w:szCs w:val="14"/>
-          <w:lang w:val="en-US"/>
-        </w:rPr>
-        <w:t>cat C:\Users\nathd\.ssh\id_ed25519.pub | clip</w:t>
-      </w:r>
-    </w:p>
-    <w:p>
-      <w:pPr>
-        <w:jc w:val="both"/>
-        <w:rPr>
-          <w:sz w:val="14"/>
-          <w:szCs w:val="14"/>
-          <w:lang w:val="en-US"/>
-        </w:rPr>
-      </w:pPr>
-    </w:p>
-    <w:p>
-      <w:pPr>
-        <w:jc w:val="both"/>
-        <w:rPr>
-          <w:color w:val="0070C0"/>
-          <w:sz w:val="14"/>
-          <w:szCs w:val="14"/>
-        </w:rPr>
-      </w:pPr>
-      <w:r>
-        <w:rPr>
-          <w:color w:val="0070C0"/>
-          <w:sz w:val="14"/>
-          <w:szCs w:val="14"/>
-        </w:rPr>
-        <w:t>Sur</w:t>
-      </w:r>
-      <w:r>
-        <w:rPr>
-          <w:color w:val="0070C0"/>
-          <w:sz w:val="14"/>
-          <w:szCs w:val="14"/>
-        </w:rPr>
-        <w:t xml:space="preserve"> le site git hub </w:t>
-      </w:r>
-    </w:p>
-    <w:p>
-      <w:pPr>
-        <w:jc w:val="both"/>
-        <w:rPr>
-          <w:sz w:val="14"/>
-          <w:szCs w:val="14"/>
-        </w:rPr>
-      </w:pPr>
-      <w:proofErr w:type="gramStart"/>
-      <w:r>
-        <w:rPr>
-          <w:sz w:val="14"/>
-          <w:szCs w:val="14"/>
-        </w:rPr>
-        <w:t>la</w:t>
-      </w:r>
-      <w:proofErr w:type="gramEnd"/>
-      <w:r>
-        <w:rPr>
-          <w:sz w:val="14"/>
-          <w:szCs w:val="14"/>
-        </w:rPr>
-        <w:t xml:space="preserve"> clé obtenu est </w:t>
-      </w:r>
-      <w:proofErr w:type="spellStart"/>
-      <w:r>
-        <w:rPr>
-          <w:sz w:val="14"/>
-          <w:szCs w:val="14"/>
-        </w:rPr>
-        <w:t>a</w:t>
-      </w:r>
-      <w:proofErr w:type="spellEnd"/>
-      <w:r>
-        <w:rPr>
-          <w:sz w:val="14"/>
-          <w:szCs w:val="14"/>
-        </w:rPr>
-        <w:t xml:space="preserve"> mettre sur le site </w:t>
-      </w:r>
-      <w:proofErr w:type="spellStart"/>
-      <w:r>
-        <w:rPr>
-          <w:sz w:val="14"/>
-          <w:szCs w:val="14"/>
-        </w:rPr>
-        <w:t>github</w:t>
-      </w:r>
-      <w:proofErr w:type="spellEnd"/>
-      <w:r>
-        <w:rPr>
-          <w:sz w:val="14"/>
-          <w:szCs w:val="14"/>
-        </w:rPr>
-        <w:t xml:space="preserve"> dans </w:t>
-      </w:r>
-      <w:r>
-        <w:rPr>
-          <w:sz w:val="14"/>
-          <w:szCs w:val="14"/>
-        </w:rPr>
-        <w:t>paramètre</w:t>
-      </w:r>
-      <w:r>
-        <w:rPr>
-          <w:sz w:val="14"/>
-          <w:szCs w:val="14"/>
-        </w:rPr>
-        <w:t xml:space="preserve"> et ensuite dans </w:t>
-      </w:r>
-      <w:proofErr w:type="spellStart"/>
-      <w:r>
-        <w:rPr>
-          <w:sz w:val="14"/>
-          <w:szCs w:val="14"/>
-        </w:rPr>
-        <w:t>ssh</w:t>
-      </w:r>
-      <w:proofErr w:type="spellEnd"/>
-      <w:r>
-        <w:rPr>
-          <w:sz w:val="14"/>
-          <w:szCs w:val="14"/>
-        </w:rPr>
-        <w:t xml:space="preserve"> et GPG Keys </w:t>
-      </w:r>
-    </w:p>
-    <w:p>
-      <w:pPr>
-        <w:jc w:val="both"/>
-        <w:rPr>
-          <w:sz w:val="14"/>
-          <w:szCs w:val="14"/>
-          <w:lang w:val="en-US"/>
-        </w:rPr>
-      </w:pPr>
-      <w:r>
-        <w:rPr>
-          <w:sz w:val="14"/>
-          <w:szCs w:val="14"/>
-          <w:lang w:val="en-US"/>
-        </w:rPr>
-        <w:t xml:space="preserve">create a new </w:t>
-      </w:r>
-      <w:proofErr w:type="spellStart"/>
-      <w:r>
-        <w:rPr>
-          <w:sz w:val="14"/>
-          <w:szCs w:val="14"/>
-          <w:lang w:val="en-US"/>
-        </w:rPr>
-        <w:t>ssh</w:t>
-      </w:r>
-      <w:proofErr w:type="spellEnd"/>
-      <w:r>
-        <w:rPr>
-          <w:sz w:val="14"/>
-          <w:szCs w:val="14"/>
-          <w:lang w:val="en-US"/>
-        </w:rPr>
-        <w:t xml:space="preserve"> keys et ensuite mettre les donner copier du </w:t>
-      </w:r>
-      <w:proofErr w:type="spellStart"/>
-      <w:r>
-        <w:rPr>
-          <w:sz w:val="14"/>
-          <w:szCs w:val="14"/>
-          <w:lang w:val="en-US"/>
-        </w:rPr>
-        <w:t>ssh</w:t>
-      </w:r>
-      <w:proofErr w:type="spellEnd"/>
-      <w:r>
-        <w:rPr>
-          <w:sz w:val="14"/>
-          <w:szCs w:val="14"/>
-          <w:lang w:val="en-US"/>
-        </w:rPr>
-        <w:t>-keygen</w:t>
-      </w:r>
-    </w:p>
-    <w:p>
-      <w:pPr>
-        <w:jc w:val="both"/>
-        <w:rPr>
-          <w:sz w:val="14"/>
-          <w:szCs w:val="14"/>
-          <w:lang w:val="en-US"/>
-        </w:rPr>
-      </w:pPr>
-    </w:p>
-    <w:p>
-      <w:pPr>
-        <w:jc w:val="both"/>
-        <w:rPr>
-          <w:sz w:val="14"/>
-          <w:szCs w:val="14"/>
-        </w:rPr>
-      </w:pPr>
-    </w:p>
-    <w:p>
-      <w:pPr>
-        <w:jc w:val="both"/>
-      </w:pPr>
-      <w:r>
-        <w:t>Comment</w:t>
-      </w:r>
-      <w:r>
-        <w:t xml:space="preserve"> </w:t>
-      </w:r>
-      <w:r>
-        <w:t>récupérer</w:t>
-      </w:r>
-      <w:r>
-        <w:t xml:space="preserve"> les donner du </w:t>
-      </w:r>
-      <w:r>
-        <w:t>GitHub</w:t>
-      </w:r>
-      <w:r>
-        <w:t xml:space="preserve"> en </w:t>
-      </w:r>
-      <w:r>
-        <w:t>local :</w:t>
-      </w:r>
-    </w:p>
-    <w:p>
-      <w:pPr>
-        <w:jc w:val="both"/>
-        <w:rPr>
-          <w:color w:val="0070C0"/>
-          <w:sz w:val="14"/>
-          <w:szCs w:val="14"/>
-        </w:rPr>
-      </w:pPr>
-      <w:r>
-        <w:rPr>
-          <w:color w:val="0070C0"/>
-          <w:sz w:val="14"/>
-          <w:szCs w:val="14"/>
-        </w:rPr>
-        <w:t xml:space="preserve">Commande pour avoir le git sur son pc </w:t>
-      </w:r>
-    </w:p>
-    <w:p>
-      <w:pPr>
-        <w:jc w:val="both"/>
-        <w:rPr>
-          <w:sz w:val="14"/>
-          <w:szCs w:val="14"/>
-        </w:rPr>
-      </w:pPr>
-      <w:proofErr w:type="gramStart"/>
-      <w:r>
-        <w:rPr>
-          <w:sz w:val="14"/>
-          <w:szCs w:val="14"/>
-        </w:rPr>
-        <w:t>git</w:t>
-      </w:r>
-      <w:proofErr w:type="gramEnd"/>
-      <w:r>
-        <w:rPr>
-          <w:sz w:val="14"/>
-          <w:szCs w:val="14"/>
-        </w:rPr>
-        <w:t xml:space="preserve"> clone  https://github.com/etu55331/synth-se.git</w:t>
-      </w:r>
-    </w:p>
-    <w:p>
-      <w:pPr>
-        <w:jc w:val="both"/>
-        <w:rPr>
-          <w:sz w:val="14"/>
-          <w:szCs w:val="14"/>
-        </w:rPr>
-      </w:pPr>
-      <w:r>
-        <w:rPr>
-          <w:color w:val="0070C0"/>
-          <w:sz w:val="14"/>
-          <w:szCs w:val="14"/>
-        </w:rPr>
-        <w:t>Aller</w:t>
-      </w:r>
-      <w:r>
-        <w:rPr>
-          <w:color w:val="0070C0"/>
-          <w:sz w:val="14"/>
-          <w:szCs w:val="14"/>
-        </w:rPr>
-        <w:t xml:space="preserve"> dans le </w:t>
-      </w:r>
-      <w:r>
-        <w:rPr>
-          <w:color w:val="0070C0"/>
-          <w:sz w:val="14"/>
-          <w:szCs w:val="14"/>
-        </w:rPr>
-        <w:t>dépôt</w:t>
-      </w:r>
-      <w:r>
-        <w:rPr>
-          <w:color w:val="0070C0"/>
-          <w:sz w:val="14"/>
-          <w:szCs w:val="14"/>
-        </w:rPr>
-        <w:t xml:space="preserve"> </w:t>
-      </w:r>
-    </w:p>
-    <w:p>
-      <w:pPr>
-        <w:jc w:val="both"/>
-        <w:rPr>
-          <w:sz w:val="14"/>
-          <w:szCs w:val="14"/>
-        </w:rPr>
-      </w:pPr>
-      <w:proofErr w:type="gramStart"/>
-      <w:r>
-        <w:rPr>
-          <w:sz w:val="14"/>
-          <w:szCs w:val="14"/>
-        </w:rPr>
-        <w:t>cd</w:t>
-      </w:r>
-      <w:proofErr w:type="gramEnd"/>
-      <w:r>
-        <w:rPr>
-          <w:sz w:val="14"/>
-          <w:szCs w:val="14"/>
-        </w:rPr>
-        <w:t xml:space="preserve"> &lt;nom du </w:t>
-      </w:r>
-      <w:proofErr w:type="spellStart"/>
-      <w:r>
-        <w:rPr>
-          <w:sz w:val="14"/>
-          <w:szCs w:val="14"/>
-        </w:rPr>
-        <w:t>github</w:t>
-      </w:r>
-      <w:proofErr w:type="spellEnd"/>
-      <w:r>
-        <w:rPr>
-          <w:sz w:val="14"/>
-          <w:szCs w:val="14"/>
-        </w:rPr>
-        <w:t xml:space="preserve"> en local&gt;</w:t>
-      </w:r>
-    </w:p>
-    <w:p>
-      <w:pPr>
-        <w:jc w:val="both"/>
-        <w:rPr>
-          <w:sz w:val="14"/>
-          <w:szCs w:val="14"/>
-        </w:rPr>
-      </w:pPr>
-      <w:r>
-        <w:rPr>
-          <w:color w:val="0070C0"/>
-          <w:sz w:val="14"/>
-          <w:szCs w:val="14"/>
-        </w:rPr>
-        <w:t>Récupérer la</w:t>
-      </w:r>
-      <w:r>
-        <w:rPr>
-          <w:color w:val="0070C0"/>
-          <w:sz w:val="14"/>
-          <w:szCs w:val="14"/>
-        </w:rPr>
-        <w:t xml:space="preserve"> </w:t>
-      </w:r>
-      <w:r>
-        <w:rPr>
-          <w:color w:val="0070C0"/>
-          <w:sz w:val="14"/>
-          <w:szCs w:val="14"/>
-        </w:rPr>
-        <w:t>dernière</w:t>
-      </w:r>
-      <w:r>
-        <w:rPr>
-          <w:color w:val="0070C0"/>
-          <w:sz w:val="14"/>
-          <w:szCs w:val="14"/>
-        </w:rPr>
-        <w:t xml:space="preserve"> version </w:t>
-      </w:r>
-    </w:p>
-    <w:p>
-      <w:pPr>
-        <w:jc w:val="both"/>
-        <w:rPr>
-          <w:sz w:val="14"/>
-          <w:szCs w:val="14"/>
-        </w:rPr>
-      </w:pPr>
-      <w:proofErr w:type="gramStart"/>
-      <w:r>
-        <w:rPr>
-          <w:sz w:val="14"/>
-          <w:szCs w:val="14"/>
-        </w:rPr>
-        <w:t>git</w:t>
-      </w:r>
-      <w:proofErr w:type="gramEnd"/>
-      <w:r>
-        <w:rPr>
-          <w:sz w:val="14"/>
-          <w:szCs w:val="14"/>
-        </w:rPr>
-        <w:t xml:space="preserve"> pull </w:t>
-      </w:r>
-      <w:proofErr w:type="spellStart"/>
-      <w:r>
-        <w:rPr>
-          <w:sz w:val="14"/>
-          <w:szCs w:val="14"/>
-        </w:rPr>
-        <w:t>orign</w:t>
-      </w:r>
-      <w:proofErr w:type="spellEnd"/>
-      <w:r>
-        <w:rPr>
-          <w:sz w:val="14"/>
-          <w:szCs w:val="14"/>
-        </w:rPr>
-        <w:t xml:space="preserve"> main </w:t>
-      </w:r>
-    </w:p>
-    <w:p>
-      <w:pPr>
-        <w:jc w:val="both"/>
-        <w:rPr>
-          <w:sz w:val="14"/>
-          <w:szCs w:val="14"/>
-        </w:rPr>
-      </w:pPr>
-      <w:r>
-        <w:rPr>
-          <w:color w:val="0070C0"/>
-          <w:sz w:val="14"/>
-          <w:szCs w:val="14"/>
-        </w:rPr>
-        <w:t>Vérifier</w:t>
-      </w:r>
-      <w:r>
-        <w:rPr>
-          <w:color w:val="0070C0"/>
-          <w:sz w:val="14"/>
-          <w:szCs w:val="14"/>
-        </w:rPr>
-        <w:t xml:space="preserve"> si vous avez </w:t>
-      </w:r>
-      <w:r>
-        <w:rPr>
-          <w:color w:val="0070C0"/>
-          <w:sz w:val="14"/>
-          <w:szCs w:val="14"/>
-        </w:rPr>
-        <w:t>toutes les branches</w:t>
-      </w:r>
-      <w:r>
-        <w:rPr>
-          <w:color w:val="0070C0"/>
-          <w:sz w:val="14"/>
-          <w:szCs w:val="14"/>
-        </w:rPr>
-        <w:t xml:space="preserve"> qui sont </w:t>
-      </w:r>
-      <w:r>
-        <w:rPr>
-          <w:color w:val="0070C0"/>
-          <w:sz w:val="14"/>
-          <w:szCs w:val="14"/>
-        </w:rPr>
-        <w:t>présente</w:t>
-      </w:r>
-      <w:r>
-        <w:rPr>
-          <w:color w:val="0070C0"/>
-          <w:sz w:val="14"/>
-          <w:szCs w:val="14"/>
-        </w:rPr>
-        <w:t xml:space="preserve"> sur le </w:t>
-      </w:r>
-      <w:r>
-        <w:rPr>
-          <w:color w:val="0070C0"/>
-          <w:sz w:val="14"/>
-          <w:szCs w:val="14"/>
-        </w:rPr>
-        <w:t>GitHub</w:t>
-      </w:r>
-      <w:r>
-        <w:rPr>
-          <w:color w:val="0070C0"/>
-          <w:sz w:val="14"/>
-          <w:szCs w:val="14"/>
-        </w:rPr>
-        <w:t xml:space="preserve"> </w:t>
-      </w:r>
-    </w:p>
-    <w:p>
-      <w:pPr>
-        <w:jc w:val="both"/>
-        <w:rPr>
-          <w:sz w:val="14"/>
-          <w:szCs w:val="14"/>
-        </w:rPr>
-      </w:pPr>
-      <w:proofErr w:type="gramStart"/>
-      <w:r>
-        <w:rPr>
-          <w:sz w:val="14"/>
-          <w:szCs w:val="14"/>
-        </w:rPr>
-        <w:t>git</w:t>
-      </w:r>
-      <w:proofErr w:type="gramEnd"/>
-      <w:r>
-        <w:rPr>
-          <w:sz w:val="14"/>
-          <w:szCs w:val="14"/>
-        </w:rPr>
-        <w:t xml:space="preserve"> </w:t>
-      </w:r>
-      <w:proofErr w:type="spellStart"/>
-      <w:r>
-        <w:rPr>
-          <w:sz w:val="14"/>
-          <w:szCs w:val="14"/>
-        </w:rPr>
-        <w:t>branch</w:t>
-      </w:r>
-      <w:proofErr w:type="spellEnd"/>
-    </w:p>
-    <w:p>
-      <w:pPr>
-        <w:rPr>
-          <w:sz w:val="14"/>
-          <w:szCs w:val="14"/>
-        </w:rPr>
-      </w:pPr>
-    </w:p>
-    <w:p>
-      <w:pPr>
-        <w:jc w:val="both"/>
-      </w:pPr>
-      <w:r>
-        <w:t xml:space="preserve">Comment faire une </w:t>
-      </w:r>
-      <w:r>
-        <w:t>modification sur</w:t>
-      </w:r>
-      <w:r>
-        <w:t xml:space="preserve"> le </w:t>
-      </w:r>
-      <w:r>
-        <w:t>GitHub</w:t>
-      </w:r>
-      <w:r>
-        <w:t xml:space="preserve"> :</w:t>
-      </w:r>
-    </w:p>
-    <w:p>
-      <w:pPr>
-        <w:jc w:val="both"/>
-        <w:rPr>
-          <w:sz w:val="14"/>
-          <w:szCs w:val="14"/>
-        </w:rPr>
-      </w:pPr>
-      <w:proofErr w:type="spellStart"/>
+        <w:t xml:space="preserve">Effecture </w:t>
+      </w:r>
       <w:r>
         <w:rPr>
           <w:b/>
@@ -4360,9 +5617,8 @@
           <w:sz w:val="16"/>
           <w:szCs w:val="16"/>
         </w:rPr>
-        <w:t>Effecture</w:t>
-      </w:r>
-      <w:proofErr w:type="spellEnd"/>
+        <w:t>un pull</w:t>
+      </w:r>
       <w:r>
         <w:rPr>
           <w:b/>
@@ -4371,463 +5627,218 @@
           <w:sz w:val="16"/>
           <w:szCs w:val="16"/>
         </w:rPr>
+        <w:t xml:space="preserve"> request</w:t>
+      </w:r>
+    </w:p>
+    <w:p>
+      <w:pPr>
+        <w:rPr>
+          <w:sz w:val="14"/>
+          <w:szCs w:val="14"/>
+        </w:rPr>
+      </w:pPr>
+      <w:r>
+        <w:rPr>
+          <w:sz w:val="14"/>
+          <w:szCs w:val="14"/>
+        </w:rPr>
+        <w:t>git branch &lt;nom de la nouvelle branch&gt;</w:t>
+      </w:r>
+    </w:p>
+    <w:p>
+      <w:pPr>
+        <w:rPr>
+          <w:sz w:val="14"/>
+          <w:szCs w:val="14"/>
+        </w:rPr>
+      </w:pPr>
+      <w:r>
+        <w:rPr>
+          <w:sz w:val="14"/>
+          <w:szCs w:val="14"/>
+        </w:rPr>
+        <w:t>git checkout &lt;nom de la nouvelle branch&gt;</w:t>
+      </w:r>
+    </w:p>
+    <w:p>
+      <w:pPr>
+        <w:jc w:val="both"/>
+        <w:rPr>
+          <w:color w:val="0070C0"/>
+          <w:sz w:val="14"/>
+          <w:szCs w:val="14"/>
+        </w:rPr>
+      </w:pPr>
+      <w:r>
+        <w:rPr>
+          <w:color w:val="0070C0"/>
+          <w:sz w:val="14"/>
+          <w:szCs w:val="14"/>
+        </w:rPr>
+        <w:t xml:space="preserve">Mettre le fichier dans le git </w:t>
+      </w:r>
+    </w:p>
+    <w:p>
+      <w:pPr>
+        <w:rPr>
+          <w:sz w:val="14"/>
+          <w:szCs w:val="14"/>
+        </w:rPr>
+      </w:pPr>
+      <w:r>
+        <w:rPr>
+          <w:sz w:val="14"/>
+          <w:szCs w:val="14"/>
+        </w:rPr>
+        <w:t>git add &lt;nom de fichier.extension&gt;</w:t>
+      </w:r>
+    </w:p>
+    <w:p>
+      <w:pPr>
+        <w:jc w:val="both"/>
+        <w:rPr>
+          <w:color w:val="0070C0"/>
+          <w:sz w:val="14"/>
+          <w:szCs w:val="14"/>
+        </w:rPr>
+      </w:pPr>
+      <w:r>
+        <w:rPr>
+          <w:color w:val="0070C0"/>
+          <w:sz w:val="14"/>
+          <w:szCs w:val="14"/>
+        </w:rPr>
+        <w:t xml:space="preserve">Faire un commit </w:t>
+      </w:r>
+    </w:p>
+    <w:p>
+      <w:pPr>
+        <w:rPr>
+          <w:sz w:val="14"/>
+          <w:szCs w:val="14"/>
+        </w:rPr>
+      </w:pPr>
+      <w:r>
+        <w:rPr>
+          <w:sz w:val="14"/>
+          <w:szCs w:val="14"/>
+        </w:rPr>
+        <w:t>git commit -m "description des modif ou fichier"</w:t>
+      </w:r>
+    </w:p>
+    <w:p>
+      <w:pPr>
+        <w:jc w:val="both"/>
+        <w:rPr>
+          <w:color w:val="0070C0"/>
+          <w:sz w:val="14"/>
+          <w:szCs w:val="14"/>
+        </w:rPr>
+      </w:pPr>
+      <w:r>
+        <w:rPr>
+          <w:color w:val="0070C0"/>
+          <w:sz w:val="14"/>
+          <w:szCs w:val="14"/>
+        </w:rPr>
+        <w:t xml:space="preserve">Mettre les fichiers sur git hub </w:t>
+      </w:r>
+    </w:p>
+    <w:p>
+      <w:pPr>
+        <w:rPr>
+          <w:sz w:val="14"/>
+          <w:szCs w:val="14"/>
+        </w:rPr>
+      </w:pPr>
+      <w:r>
+        <w:rPr>
+          <w:sz w:val="14"/>
+          <w:szCs w:val="14"/>
+        </w:rPr>
+        <w:t xml:space="preserve">git push </w:t>
+      </w:r>
+    </w:p>
+    <w:p>
+      <w:pPr>
+        <w:jc w:val="both"/>
+        <w:rPr>
+          <w:color w:val="0070C0"/>
+          <w:sz w:val="14"/>
+          <w:szCs w:val="14"/>
+        </w:rPr>
+      </w:pPr>
+      <w:r>
+        <w:rPr>
+          <w:color w:val="0070C0"/>
+          <w:sz w:val="14"/>
+          <w:szCs w:val="14"/>
+        </w:rPr>
+        <w:t>Ensuite ça</w:t>
+      </w:r>
+      <w:r>
+        <w:rPr>
+          <w:color w:val="0070C0"/>
+          <w:sz w:val="14"/>
+          <w:szCs w:val="14"/>
+        </w:rPr>
+        <w:t xml:space="preserve"> va</w:t>
+      </w:r>
+      <w:r>
+        <w:rPr>
+          <w:color w:val="0070C0"/>
+          <w:sz w:val="14"/>
+          <w:szCs w:val="14"/>
+        </w:rPr>
+        <w:t xml:space="preserve"> vous ouvrir le site github</w:t>
+      </w:r>
+      <w:r>
+        <w:rPr>
+          <w:color w:val="0070C0"/>
+          <w:sz w:val="14"/>
+          <w:szCs w:val="14"/>
+        </w:rPr>
         <w:t xml:space="preserve"> </w:t>
       </w:r>
-      <w:proofErr w:type="gramStart"/>
-      <w:r>
-        <w:rPr>
-          <w:b/>
-          <w:bCs/>
-          <w:color w:val="0070C0"/>
-          <w:sz w:val="16"/>
-          <w:szCs w:val="16"/>
-        </w:rPr>
-        <w:t xml:space="preserve">une </w:t>
-      </w:r>
-      <w:r>
-        <w:rPr>
-          <w:b/>
-          <w:bCs/>
-          <w:color w:val="0070C0"/>
-          <w:sz w:val="16"/>
-          <w:szCs w:val="16"/>
-        </w:rPr>
-        <w:t>pull</w:t>
-      </w:r>
-      <w:proofErr w:type="gramEnd"/>
-      <w:r>
-        <w:rPr>
-          <w:b/>
-          <w:bCs/>
-          <w:color w:val="0070C0"/>
-          <w:sz w:val="16"/>
-          <w:szCs w:val="16"/>
-        </w:rPr>
-        <w:t xml:space="preserve"> </w:t>
-      </w:r>
-      <w:proofErr w:type="spellStart"/>
-      <w:r>
-        <w:rPr>
-          <w:b/>
-          <w:bCs/>
-          <w:color w:val="0070C0"/>
-          <w:sz w:val="16"/>
-          <w:szCs w:val="16"/>
-        </w:rPr>
-        <w:t>request</w:t>
-      </w:r>
-      <w:proofErr w:type="spellEnd"/>
-    </w:p>
-    <w:p>
-      <w:pPr>
-        <w:rPr>
-          <w:sz w:val="14"/>
-          <w:szCs w:val="14"/>
-        </w:rPr>
-      </w:pPr>
-      <w:proofErr w:type="gramStart"/>
-      <w:r>
-        <w:rPr>
-          <w:sz w:val="14"/>
-          <w:szCs w:val="14"/>
-        </w:rPr>
-        <w:t>git</w:t>
-      </w:r>
-      <w:proofErr w:type="gramEnd"/>
-      <w:r>
-        <w:rPr>
-          <w:sz w:val="14"/>
-          <w:szCs w:val="14"/>
-        </w:rPr>
-        <w:t xml:space="preserve"> </w:t>
-      </w:r>
-      <w:proofErr w:type="spellStart"/>
-      <w:r>
-        <w:rPr>
-          <w:sz w:val="14"/>
-          <w:szCs w:val="14"/>
-        </w:rPr>
-        <w:t>branch</w:t>
-      </w:r>
-      <w:proofErr w:type="spellEnd"/>
-      <w:r>
-        <w:rPr>
-          <w:sz w:val="14"/>
-          <w:szCs w:val="14"/>
-        </w:rPr>
-        <w:t xml:space="preserve"> &lt;nom de la nouvelle </w:t>
-      </w:r>
-      <w:proofErr w:type="spellStart"/>
-      <w:r>
-        <w:rPr>
-          <w:sz w:val="14"/>
-          <w:szCs w:val="14"/>
-        </w:rPr>
-        <w:t>branch</w:t>
-      </w:r>
-      <w:proofErr w:type="spellEnd"/>
-      <w:r>
-        <w:rPr>
-          <w:sz w:val="14"/>
-          <w:szCs w:val="14"/>
-        </w:rPr>
-        <w:t>&gt;</w:t>
-      </w:r>
-    </w:p>
-    <w:p>
-      <w:pPr>
-        <w:rPr>
-          <w:sz w:val="14"/>
-          <w:szCs w:val="14"/>
-        </w:rPr>
-      </w:pPr>
-      <w:proofErr w:type="gramStart"/>
-      <w:r>
-        <w:rPr>
-          <w:sz w:val="14"/>
-          <w:szCs w:val="14"/>
-        </w:rPr>
-        <w:t>git</w:t>
-      </w:r>
-      <w:proofErr w:type="gramEnd"/>
-      <w:r>
-        <w:rPr>
-          <w:sz w:val="14"/>
-          <w:szCs w:val="14"/>
-        </w:rPr>
-        <w:t xml:space="preserve"> </w:t>
-      </w:r>
-      <w:proofErr w:type="spellStart"/>
-      <w:r>
-        <w:rPr>
-          <w:sz w:val="14"/>
-          <w:szCs w:val="14"/>
-        </w:rPr>
-        <w:t>checkout</w:t>
-      </w:r>
-      <w:proofErr w:type="spellEnd"/>
-      <w:r>
-        <w:rPr>
-          <w:sz w:val="14"/>
-          <w:szCs w:val="14"/>
-        </w:rPr>
-        <w:t xml:space="preserve"> &lt;nom de la nouvelle </w:t>
-      </w:r>
-      <w:proofErr w:type="spellStart"/>
-      <w:r>
-        <w:rPr>
-          <w:sz w:val="14"/>
-          <w:szCs w:val="14"/>
-        </w:rPr>
-        <w:t>branch</w:t>
-      </w:r>
-      <w:proofErr w:type="spellEnd"/>
-      <w:r>
-        <w:rPr>
-          <w:sz w:val="14"/>
-          <w:szCs w:val="14"/>
-        </w:rPr>
-        <w:t>&gt;</w:t>
-      </w:r>
-    </w:p>
-    <w:p>
-      <w:pPr>
-        <w:jc w:val="both"/>
-        <w:rPr>
-          <w:color w:val="0070C0"/>
-          <w:sz w:val="14"/>
-          <w:szCs w:val="14"/>
-        </w:rPr>
-      </w:pPr>
-      <w:r>
-        <w:rPr>
-          <w:color w:val="0070C0"/>
-          <w:sz w:val="14"/>
-          <w:szCs w:val="14"/>
-        </w:rPr>
-        <w:t>Mettre</w:t>
-      </w:r>
-      <w:r>
-        <w:rPr>
-          <w:color w:val="0070C0"/>
-          <w:sz w:val="14"/>
-          <w:szCs w:val="14"/>
-        </w:rPr>
-        <w:t xml:space="preserve"> le fichier dans le git </w:t>
-      </w:r>
-    </w:p>
-    <w:p>
-      <w:pPr>
-        <w:rPr>
-          <w:sz w:val="14"/>
-          <w:szCs w:val="14"/>
-        </w:rPr>
-      </w:pPr>
-      <w:proofErr w:type="gramStart"/>
-      <w:r>
-        <w:rPr>
-          <w:sz w:val="14"/>
-          <w:szCs w:val="14"/>
-        </w:rPr>
-        <w:t>git</w:t>
-      </w:r>
-      <w:proofErr w:type="gramEnd"/>
-      <w:r>
-        <w:rPr>
-          <w:sz w:val="14"/>
-          <w:szCs w:val="14"/>
-        </w:rPr>
-        <w:t xml:space="preserve"> </w:t>
-      </w:r>
-      <w:proofErr w:type="spellStart"/>
-      <w:r>
-        <w:rPr>
-          <w:sz w:val="14"/>
-          <w:szCs w:val="14"/>
-        </w:rPr>
-        <w:t>add</w:t>
-      </w:r>
-      <w:proofErr w:type="spellEnd"/>
-      <w:r>
-        <w:rPr>
-          <w:sz w:val="14"/>
-          <w:szCs w:val="14"/>
-        </w:rPr>
-        <w:t xml:space="preserve"> &lt;nom de </w:t>
-      </w:r>
-      <w:proofErr w:type="spellStart"/>
-      <w:r>
-        <w:rPr>
-          <w:sz w:val="14"/>
-          <w:szCs w:val="14"/>
-        </w:rPr>
-        <w:t>fichier.extension</w:t>
-      </w:r>
-      <w:proofErr w:type="spellEnd"/>
-      <w:r>
-        <w:rPr>
-          <w:sz w:val="14"/>
-          <w:szCs w:val="14"/>
-        </w:rPr>
-        <w:t>&gt;</w:t>
-      </w:r>
-    </w:p>
-    <w:p>
-      <w:pPr>
-        <w:jc w:val="both"/>
-        <w:rPr>
-          <w:color w:val="0070C0"/>
-          <w:sz w:val="14"/>
-          <w:szCs w:val="14"/>
-        </w:rPr>
-      </w:pPr>
-      <w:r>
-        <w:rPr>
-          <w:color w:val="0070C0"/>
-          <w:sz w:val="14"/>
-          <w:szCs w:val="14"/>
-        </w:rPr>
-        <w:t>Faire</w:t>
-      </w:r>
-      <w:r>
-        <w:rPr>
-          <w:color w:val="0070C0"/>
-          <w:sz w:val="14"/>
-          <w:szCs w:val="14"/>
-        </w:rPr>
-        <w:t xml:space="preserve"> un commit </w:t>
-      </w:r>
-    </w:p>
-    <w:p>
-      <w:pPr>
-        <w:rPr>
-          <w:sz w:val="14"/>
-          <w:szCs w:val="14"/>
-        </w:rPr>
-      </w:pPr>
-      <w:proofErr w:type="gramStart"/>
-      <w:r>
-        <w:rPr>
-          <w:sz w:val="14"/>
-          <w:szCs w:val="14"/>
-        </w:rPr>
-        <w:t>git</w:t>
-      </w:r>
-      <w:proofErr w:type="gramEnd"/>
-      <w:r>
-        <w:rPr>
-          <w:sz w:val="14"/>
-          <w:szCs w:val="14"/>
-        </w:rPr>
-        <w:t xml:space="preserve"> commit -m "description des </w:t>
-      </w:r>
-      <w:proofErr w:type="spellStart"/>
-      <w:r>
-        <w:rPr>
-          <w:sz w:val="14"/>
-          <w:szCs w:val="14"/>
-        </w:rPr>
-        <w:t>modif</w:t>
-      </w:r>
-      <w:proofErr w:type="spellEnd"/>
-      <w:r>
-        <w:rPr>
-          <w:sz w:val="14"/>
-          <w:szCs w:val="14"/>
-        </w:rPr>
-        <w:t xml:space="preserve"> ou fichier"</w:t>
-      </w:r>
-    </w:p>
-    <w:p>
-      <w:pPr>
-        <w:jc w:val="both"/>
-        <w:rPr>
-          <w:color w:val="0070C0"/>
-          <w:sz w:val="14"/>
-          <w:szCs w:val="14"/>
-        </w:rPr>
-      </w:pPr>
-      <w:r>
-        <w:rPr>
-          <w:color w:val="0070C0"/>
-          <w:sz w:val="14"/>
-          <w:szCs w:val="14"/>
-        </w:rPr>
-        <w:t>Mettre</w:t>
-      </w:r>
-      <w:r>
-        <w:rPr>
-          <w:color w:val="0070C0"/>
-          <w:sz w:val="14"/>
-          <w:szCs w:val="14"/>
-        </w:rPr>
-        <w:t xml:space="preserve"> </w:t>
-      </w:r>
-      <w:r>
-        <w:rPr>
-          <w:color w:val="0070C0"/>
-          <w:sz w:val="14"/>
-          <w:szCs w:val="14"/>
-        </w:rPr>
-        <w:t>les fichiers</w:t>
-      </w:r>
-      <w:r>
-        <w:rPr>
-          <w:color w:val="0070C0"/>
-          <w:sz w:val="14"/>
-          <w:szCs w:val="14"/>
-        </w:rPr>
-        <w:t xml:space="preserve"> sur git hub </w:t>
-      </w:r>
-    </w:p>
-    <w:p>
-      <w:pPr>
-        <w:rPr>
-          <w:sz w:val="14"/>
-          <w:szCs w:val="14"/>
-        </w:rPr>
-      </w:pPr>
-      <w:proofErr w:type="gramStart"/>
-      <w:r>
-        <w:rPr>
-          <w:sz w:val="14"/>
-          <w:szCs w:val="14"/>
-        </w:rPr>
-        <w:t>git</w:t>
-      </w:r>
-      <w:proofErr w:type="gramEnd"/>
-      <w:r>
-        <w:rPr>
-          <w:sz w:val="14"/>
-          <w:szCs w:val="14"/>
-        </w:rPr>
-        <w:t xml:space="preserve"> push </w:t>
-      </w:r>
-    </w:p>
-    <w:p>
-      <w:pPr>
-        <w:jc w:val="both"/>
-        <w:rPr>
-          <w:color w:val="0070C0"/>
-          <w:sz w:val="14"/>
-          <w:szCs w:val="14"/>
-        </w:rPr>
-      </w:pPr>
-      <w:r>
-        <w:rPr>
-          <w:color w:val="0070C0"/>
-          <w:sz w:val="14"/>
-          <w:szCs w:val="14"/>
-        </w:rPr>
-        <w:t>Ensuite</w:t>
-      </w:r>
-      <w:r>
-        <w:rPr>
-          <w:color w:val="0070C0"/>
-          <w:sz w:val="14"/>
-          <w:szCs w:val="14"/>
-        </w:rPr>
-        <w:t xml:space="preserve"> </w:t>
-      </w:r>
-      <w:r>
-        <w:rPr>
-          <w:color w:val="0070C0"/>
-          <w:sz w:val="14"/>
-          <w:szCs w:val="14"/>
-        </w:rPr>
-        <w:t>ça</w:t>
-      </w:r>
-      <w:r>
-        <w:rPr>
-          <w:color w:val="0070C0"/>
-          <w:sz w:val="14"/>
-          <w:szCs w:val="14"/>
-        </w:rPr>
-        <w:t xml:space="preserve"> vous ouvrir le site </w:t>
-      </w:r>
-      <w:proofErr w:type="spellStart"/>
-      <w:r>
-        <w:rPr>
-          <w:color w:val="0070C0"/>
-          <w:sz w:val="14"/>
-          <w:szCs w:val="14"/>
-        </w:rPr>
-        <w:t>github</w:t>
-      </w:r>
-      <w:proofErr w:type="spellEnd"/>
-      <w:r>
-        <w:rPr>
-          <w:color w:val="0070C0"/>
-          <w:sz w:val="14"/>
-          <w:szCs w:val="14"/>
-        </w:rPr>
-        <w:t xml:space="preserve"> </w:t>
-      </w:r>
-      <w:r>
-        <w:rPr>
-          <w:color w:val="0070C0"/>
-          <w:sz w:val="14"/>
-          <w:szCs w:val="14"/>
-        </w:rPr>
-        <w:t xml:space="preserve">et créer un compare et pull </w:t>
-      </w:r>
-      <w:proofErr w:type="spellStart"/>
-      <w:r>
-        <w:rPr>
-          <w:color w:val="0070C0"/>
-          <w:sz w:val="14"/>
-          <w:szCs w:val="14"/>
-        </w:rPr>
-        <w:t>request</w:t>
-      </w:r>
-      <w:proofErr w:type="spellEnd"/>
-      <w:r>
-        <w:rPr>
-          <w:color w:val="0070C0"/>
-          <w:sz w:val="14"/>
-          <w:szCs w:val="14"/>
-        </w:rPr>
-        <w:t xml:space="preserve"> et le valider</w:t>
+      <w:r>
+        <w:rPr>
+          <w:color w:val="0070C0"/>
+          <w:sz w:val="14"/>
+          <w:szCs w:val="14"/>
+        </w:rPr>
+        <w:t xml:space="preserve">et créer un compare </w:t>
+      </w:r>
+      <w:r>
+        <w:rPr>
+          <w:color w:val="0070C0"/>
+          <w:sz w:val="14"/>
+          <w:szCs w:val="14"/>
+        </w:rPr>
+        <w:t>and</w:t>
+      </w:r>
+      <w:r>
+        <w:rPr>
+          <w:color w:val="0070C0"/>
+          <w:sz w:val="14"/>
+          <w:szCs w:val="14"/>
+        </w:rPr>
+        <w:t xml:space="preserve"> pull request et</w:t>
+      </w:r>
+      <w:r>
+        <w:rPr>
+          <w:color w:val="0070C0"/>
+          <w:sz w:val="14"/>
+          <w:szCs w:val="14"/>
+        </w:rPr>
+        <w:t xml:space="preserve"> ensuite il faudra</w:t>
+      </w:r>
+      <w:r>
+        <w:rPr>
+          <w:color w:val="0070C0"/>
+          <w:sz w:val="14"/>
+          <w:szCs w:val="14"/>
+        </w:rPr>
+        <w:t xml:space="preserve"> valider</w:t>
       </w:r>
     </w:p>
     <w:p>
@@ -4868,7 +5879,13 @@
         <w:t>à</w:t>
       </w:r>
       <w:r>
-        <w:t xml:space="preserve"> consulter le fruit de notre travaille pour ce projet.</w:t>
+        <w:t xml:space="preserve"> consulter le fruit de notre </w:t>
+      </w:r>
+      <w:r>
+        <w:t>travail</w:t>
+      </w:r>
+      <w:r>
+        <w:t xml:space="preserve"> pour ce projet.</w:t>
       </w:r>
     </w:p>
     <w:p>
@@ -4885,10 +5902,10 @@
       </w:pPr>
       <w:r>
         <w:drawing>
-          <wp:inline distT="0" distB="0" distL="0" distR="0" wp14:anchorId="2E6621D6" wp14:editId="5BD8CE65">
-            <wp:extent cx="5760720" cy="3142615"/>
+          <wp:inline distT="0" distB="0" distL="0" distR="0" wp14:anchorId="3BBF2F96" wp14:editId="3338BBA7">
+            <wp:extent cx="5760720" cy="3013075"/>
             <wp:effectExtent l="0" t="0" r="0" b="0"/>
-            <wp:docPr id="5" name="Picture 5"/>
+            <wp:docPr id="10" name="Picture 10"/>
             <wp:cNvGraphicFramePr>
               <a:graphicFrameLocks xmlns:a="http://schemas.openxmlformats.org/drawingml/2006/main" noChangeAspect="1"/>
             </wp:cNvGraphicFramePr>
@@ -4900,7 +5917,7 @@
                     <pic:cNvPicPr/>
                   </pic:nvPicPr>
                   <pic:blipFill>
-                    <a:blip r:embed="rId11"/>
+                    <a:blip r:embed="rId14"/>
                     <a:stretch>
                       <a:fillRect/>
                     </a:stretch>
@@ -4908,7 +5925,7 @@
                   <pic:spPr>
                     <a:xfrm>
                       <a:off x="0" y="0"/>
-                      <a:ext cx="5760720" cy="3142615"/>
+                      <a:ext cx="5760720" cy="3013075"/>
                     </a:xfrm>
                     <a:prstGeom prst="rect">
                       <a:avLst/>
@@ -4923,25 +5940,11 @@
     </w:p>
     <w:p>
       <w:pPr>
-        <w:rPr>
-          <w:rFonts w:asciiTheme="majorHAnsi" w:eastAsiaTheme="majorEastAsia" w:hAnsiTheme="majorHAnsi" w:cstheme="majorBidi"/>
-          <w:color w:val="2F5496" w:themeColor="accent1" w:themeShade="BF"/>
-          <w:sz w:val="32"/>
-          <w:szCs w:val="32"/>
-        </w:rPr>
+        <w:pStyle w:val="Heading1"/>
       </w:pPr>
       <w:bookmarkStart w:id="11" w:name="_Toc155346278"/>
-      <w:r>
-        <w:br w:type="page"/>
-      </w:r>
-    </w:p>
-    <w:p>
-      <w:pPr>
-        <w:pStyle w:val="Heading1"/>
-      </w:pPr>
-      <w:bookmarkStart w:id="12" w:name="_Toc155548544"/>
-      <w:r>
-        <w:lastRenderedPageBreak/>
+      <w:bookmarkStart w:id="12" w:name="_Toc155557053"/>
+      <w:r>
         <w:t>Conclusion</w:t>
       </w:r>
       <w:r>
@@ -4951,14 +5954,17 @@
       <w:bookmarkEnd w:id="12"/>
     </w:p>
     <w:p>
-      <w:pPr>
-        <w:jc w:val="both"/>
-      </w:pPr>
       <w:r>
         <w:t>En conclusion</w:t>
       </w:r>
       <w:r>
-        <w:t xml:space="preserve">, le demande de notre </w:t>
+        <w:t>, l</w:t>
+      </w:r>
+      <w:r>
+        <w:t>a</w:t>
+      </w:r>
+      <w:r>
+        <w:t xml:space="preserve"> demande de notre </w:t>
       </w:r>
       <w:r>
         <w:t>client</w:t>
@@ -4973,7 +5979,7 @@
         <w:t xml:space="preserve"> faciliter le processus d’insc</w:t>
       </w:r>
       <w:r>
-        <w:t xml:space="preserve">ription a été résolues </w:t>
+        <w:t xml:space="preserve">ription a été résolue </w:t>
       </w:r>
       <w:r>
         <w:t>sans encombre</w:t>
@@ -4994,16 +6000,25 @@
         <w:t>utilisée</w:t>
       </w:r>
       <w:r>
-        <w:t xml:space="preserve"> sont présentes dans le rapport afin de garantir une </w:t>
+        <w:t xml:space="preserve"> </w:t>
+      </w:r>
+      <w:r>
+        <w:t>est</w:t>
+      </w:r>
+      <w:r>
+        <w:t xml:space="preserve"> présente</w:t>
+      </w:r>
+      <w:r>
+        <w:t xml:space="preserve"> </w:t>
+      </w:r>
+      <w:r>
+        <w:t xml:space="preserve">dans le rapport afin de garantir une </w:t>
       </w:r>
       <w:r>
         <w:t>communication transparente.</w:t>
       </w:r>
     </w:p>
     <w:p>
-      <w:pPr>
-        <w:jc w:val="both"/>
-      </w:pPr>
       <w:r>
         <w:t>Cependant, certaines améliorations pourraient être apportées</w:t>
       </w:r>
@@ -5011,28 +6026,19 @@
         <w:t xml:space="preserve">, comme un enregistrement </w:t>
       </w:r>
       <w:r>
-        <w:t xml:space="preserve">des données dans des listes SharePoint, ainsi </w:t>
-      </w:r>
-      <w:r>
-        <w:t xml:space="preserve">qu’un envoie </w:t>
-      </w:r>
-      <w:r>
-        <w:t>du formulaire</w:t>
-      </w:r>
-      <w:r>
-        <w:t xml:space="preserve"> </w:t>
-      </w:r>
-      <w:r>
-        <w:t>-</w:t>
-      </w:r>
-      <w:r>
-        <w:t>de l’élève aux professeurs</w:t>
-      </w:r>
-      <w:r>
-        <w:t xml:space="preserve"> concernés pour </w:t>
-      </w:r>
-      <w:r>
-        <w:t>obtenir une meilleure connaissance de l’élève.</w:t>
+        <w:t xml:space="preserve">des données dans des listes </w:t>
+      </w:r>
+      <w:r>
+        <w:t>SharePoint, ainsi</w:t>
+      </w:r>
+      <w:r>
+        <w:t xml:space="preserve"> qu’un envoi d</w:t>
+      </w:r>
+      <w:r>
+        <w:t xml:space="preserve">es informations </w:t>
+      </w:r>
+      <w:r>
+        <w:t>aux professeurs concernés.</w:t>
       </w:r>
     </w:p>
     <w:p>

--- a/raport labo projet.docx
+++ b/raport labo projet.docx
@@ -73,8 +73,33 @@
           <w:sz w:val="14"/>
           <w:szCs w:val="14"/>
         </w:rPr>
-        <w:t>Dubois Charles, Duchène Nathanaël, Dias Neves Louis-Robbert</w:t>
-      </w:r>
+        <w:t xml:space="preserve">Dubois Charles, Duchène Nathanaël, Dias </w:t>
+      </w:r>
+      <w:proofErr w:type="spellStart"/>
+      <w:r>
+        <w:rPr>
+          <w:sz w:val="14"/>
+          <w:szCs w:val="14"/>
+        </w:rPr>
+        <w:t>Neves</w:t>
+      </w:r>
+      <w:proofErr w:type="spellEnd"/>
+      <w:r>
+        <w:rPr>
+          <w:sz w:val="14"/>
+          <w:szCs w:val="14"/>
+        </w:rPr>
+        <w:t xml:space="preserve"> Louis-</w:t>
+      </w:r>
+      <w:proofErr w:type="spellStart"/>
+      <w:r>
+        <w:rPr>
+          <w:sz w:val="14"/>
+          <w:szCs w:val="14"/>
+        </w:rPr>
+        <w:t>Robbert</w:t>
+      </w:r>
+      <w:proofErr w:type="spellEnd"/>
     </w:p>
     <w:p>
       <w:pPr>
@@ -115,7 +140,33 @@
           <w:bdr w:val="none" w:sz="0" w:space="0" w:color="auto" w:frame="1"/>
           <w:lang w:val="en-US"/>
         </w:rPr>
-        <w:t>The Louchana High School's problem</w:t>
+        <w:t xml:space="preserve">The </w:t>
+      </w:r>
+      <w:proofErr w:type="spellStart"/>
+      <w:r>
+        <w:rPr>
+          <w:b/>
+          <w:bCs/>
+          <w:sz w:val="32"/>
+          <w:szCs w:val="32"/>
+          <w:u w:val="single"/>
+          <w:bdr w:val="none" w:sz="0" w:space="0" w:color="auto" w:frame="1"/>
+          <w:lang w:val="en-US"/>
+        </w:rPr>
+        <w:t>Louchana</w:t>
+      </w:r>
+      <w:proofErr w:type="spellEnd"/>
+      <w:r>
+        <w:rPr>
+          <w:b/>
+          <w:bCs/>
+          <w:sz w:val="32"/>
+          <w:szCs w:val="32"/>
+          <w:u w:val="single"/>
+          <w:bdr w:val="none" w:sz="0" w:space="0" w:color="auto" w:frame="1"/>
+          <w:lang w:val="en-US"/>
+        </w:rPr>
+        <w:t xml:space="preserve"> High School's problem</w:t>
       </w:r>
     </w:p>
     <w:p>
@@ -394,7 +445,6 @@
               <w:rFonts w:eastAsiaTheme="minorEastAsia"/>
               <w:noProof/>
               <w:kern w:val="0"/>
-              <w:lang/>
               <w14:ligatures w14:val="none"/>
             </w:rPr>
           </w:pPr>
@@ -475,7 +525,6 @@
               <w:rFonts w:eastAsiaTheme="minorEastAsia"/>
               <w:noProof/>
               <w:kern w:val="0"/>
-              <w:lang/>
               <w14:ligatures w14:val="none"/>
             </w:rPr>
           </w:pPr>
@@ -547,7 +596,6 @@
               <w:rFonts w:eastAsiaTheme="minorEastAsia"/>
               <w:noProof/>
               <w:kern w:val="0"/>
-              <w:lang/>
               <w14:ligatures w14:val="none"/>
             </w:rPr>
           </w:pPr>
@@ -619,7 +667,6 @@
               <w:rFonts w:eastAsiaTheme="minorEastAsia"/>
               <w:noProof/>
               <w:kern w:val="0"/>
-              <w:lang/>
               <w14:ligatures w14:val="none"/>
             </w:rPr>
           </w:pPr>
@@ -691,7 +738,6 @@
               <w:rFonts w:eastAsiaTheme="minorEastAsia"/>
               <w:noProof/>
               <w:kern w:val="0"/>
-              <w:lang/>
               <w14:ligatures w14:val="none"/>
             </w:rPr>
           </w:pPr>
@@ -763,7 +809,6 @@
               <w:rFonts w:eastAsiaTheme="minorEastAsia"/>
               <w:noProof/>
               <w:kern w:val="0"/>
-              <w:lang/>
               <w14:ligatures w14:val="none"/>
             </w:rPr>
           </w:pPr>
@@ -835,7 +880,6 @@
               <w:rFonts w:eastAsiaTheme="minorEastAsia"/>
               <w:noProof/>
               <w:kern w:val="0"/>
-              <w:lang/>
               <w14:ligatures w14:val="none"/>
             </w:rPr>
           </w:pPr>
@@ -1032,7 +1076,23 @@
         <w:jc w:val="both"/>
       </w:pPr>
       <w:r>
-        <w:t xml:space="preserve">Notre client (à savoir, la Louchana High School) souhaite </w:t>
+        <w:t xml:space="preserve">Notre client (à savoir, la </w:t>
+      </w:r>
+      <w:proofErr w:type="spellStart"/>
+      <w:r>
+        <w:t>Louchana</w:t>
+      </w:r>
+      <w:proofErr w:type="spellEnd"/>
+      <w:r>
+        <w:t xml:space="preserve"> High </w:t>
+      </w:r>
+      <w:proofErr w:type="spellStart"/>
+      <w:r>
+        <w:t>School</w:t>
+      </w:r>
+      <w:proofErr w:type="spellEnd"/>
+      <w:r>
+        <w:t xml:space="preserve">) souhaite </w:t>
       </w:r>
       <w:r>
         <w:t xml:space="preserve">une </w:t>
@@ -1488,7 +1548,15 @@
         <w:t xml:space="preserve">un mail avec les élèves par classe a leur professeur attitré </w:t>
       </w:r>
       <w:r>
-        <w:t xml:space="preserve">via une liste a puce </w:t>
+        <w:t xml:space="preserve">via une liste </w:t>
+      </w:r>
+      <w:proofErr w:type="spellStart"/>
+      <w:r>
+        <w:t>a</w:t>
+      </w:r>
+      <w:proofErr w:type="spellEnd"/>
+      <w:r>
+        <w:t xml:space="preserve"> puce </w:t>
       </w:r>
     </w:p>
     <w:p>
@@ -3916,10 +3984,7 @@
         <w:t>corriger certaines</w:t>
       </w:r>
       <w:r>
-        <w:t xml:space="preserve"> </w:t>
-      </w:r>
-      <w:r>
-        <w:t>erreurs</w:t>
+        <w:t xml:space="preserve"> erreurs</w:t>
       </w:r>
       <w:r>
         <w:t xml:space="preserve"> potentielles et</w:t>
@@ -4206,7 +4271,23 @@
           <w:sz w:val="14"/>
           <w:szCs w:val="14"/>
         </w:rPr>
-        <w:t>Git config --global user.mail "etu55331@student.henallux.be"</w:t>
+        <w:t xml:space="preserve">Git config --global </w:t>
+      </w:r>
+      <w:proofErr w:type="spellStart"/>
+      <w:r>
+        <w:rPr>
+          <w:sz w:val="14"/>
+          <w:szCs w:val="14"/>
+        </w:rPr>
+        <w:t>user.mail</w:t>
+      </w:r>
+      <w:proofErr w:type="spellEnd"/>
+      <w:r>
+        <w:rPr>
+          <w:sz w:val="14"/>
+          <w:szCs w:val="14"/>
+        </w:rPr>
+        <w:t xml:space="preserve"> "etu55331@student.henallux.be"</w:t>
       </w:r>
     </w:p>
     <w:p>
@@ -4251,25 +4332,25 @@
           <w:szCs w:val="14"/>
           <w:lang w:val="en-US"/>
         </w:rPr>
-        <w:t>git config --global color.diff auto</w:t>
-      </w:r>
-    </w:p>
-    <w:p>
-      <w:pPr>
-        <w:jc w:val="both"/>
+        <w:t xml:space="preserve">git config --global </w:t>
+      </w:r>
+      <w:proofErr w:type="spellStart"/>
+      <w:r>
         <w:rPr>
           <w:sz w:val="14"/>
           <w:szCs w:val="14"/>
           <w:lang w:val="en-US"/>
         </w:rPr>
-      </w:pPr>
+        <w:t>color.diff</w:t>
+      </w:r>
+      <w:proofErr w:type="spellEnd"/>
       <w:r>
         <w:rPr>
           <w:sz w:val="14"/>
           <w:szCs w:val="14"/>
           <w:lang w:val="en-US"/>
         </w:rPr>
-        <w:t xml:space="preserve">git config --global color.satus auto </w:t>
+        <w:t xml:space="preserve"> auto</w:t>
       </w:r>
     </w:p>
     <w:p>
@@ -4287,17 +4368,71 @@
           <w:szCs w:val="14"/>
           <w:lang w:val="en-US"/>
         </w:rPr>
-        <w:t xml:space="preserve">git config --global color.branch auto </w:t>
-      </w:r>
-    </w:p>
-    <w:p>
-      <w:pPr>
-        <w:jc w:val="both"/>
+        <w:t xml:space="preserve">git config --global </w:t>
+      </w:r>
+      <w:proofErr w:type="spellStart"/>
+      <w:r>
         <w:rPr>
           <w:sz w:val="14"/>
           <w:szCs w:val="14"/>
           <w:lang w:val="en-US"/>
         </w:rPr>
+        <w:t>color.satus</w:t>
+      </w:r>
+      <w:proofErr w:type="spellEnd"/>
+      <w:r>
+        <w:rPr>
+          <w:sz w:val="14"/>
+          <w:szCs w:val="14"/>
+          <w:lang w:val="en-US"/>
+        </w:rPr>
+        <w:t xml:space="preserve"> auto </w:t>
+      </w:r>
+    </w:p>
+    <w:p>
+      <w:pPr>
+        <w:jc w:val="both"/>
+        <w:rPr>
+          <w:sz w:val="14"/>
+          <w:szCs w:val="14"/>
+          <w:lang w:val="en-US"/>
+        </w:rPr>
+      </w:pPr>
+      <w:r>
+        <w:rPr>
+          <w:sz w:val="14"/>
+          <w:szCs w:val="14"/>
+          <w:lang w:val="en-US"/>
+        </w:rPr>
+        <w:t xml:space="preserve">git config --global </w:t>
+      </w:r>
+      <w:proofErr w:type="spellStart"/>
+      <w:r>
+        <w:rPr>
+          <w:sz w:val="14"/>
+          <w:szCs w:val="14"/>
+          <w:lang w:val="en-US"/>
+        </w:rPr>
+        <w:t>color.branch</w:t>
+      </w:r>
+      <w:proofErr w:type="spellEnd"/>
+      <w:r>
+        <w:rPr>
+          <w:sz w:val="14"/>
+          <w:szCs w:val="14"/>
+          <w:lang w:val="en-US"/>
+        </w:rPr>
+        <w:t xml:space="preserve"> auto </w:t>
+      </w:r>
+    </w:p>
+    <w:p>
+      <w:pPr>
+        <w:jc w:val="both"/>
+        <w:rPr>
+          <w:sz w:val="14"/>
+          <w:szCs w:val="14"/>
+          <w:lang w:val="en-US"/>
+        </w:rPr>
       </w:pPr>
     </w:p>
     <w:p>
@@ -4366,17 +4501,27 @@
           <w:szCs w:val="14"/>
           <w:lang w:val="en-US"/>
         </w:rPr>
-        <w:t>git config --global merge. tool vimdiff</w:t>
-      </w:r>
-    </w:p>
-    <w:p>
-      <w:pPr>
-        <w:jc w:val="both"/>
+        <w:t xml:space="preserve">git config --global merge. tool </w:t>
+      </w:r>
+      <w:proofErr w:type="spellStart"/>
+      <w:r>
         <w:rPr>
           <w:sz w:val="14"/>
           <w:szCs w:val="14"/>
           <w:lang w:val="en-US"/>
         </w:rPr>
+        <w:t>vimdiff</w:t>
+      </w:r>
+      <w:proofErr w:type="spellEnd"/>
+    </w:p>
+    <w:p>
+      <w:pPr>
+        <w:jc w:val="both"/>
+        <w:rPr>
+          <w:sz w:val="14"/>
+          <w:szCs w:val="14"/>
+          <w:lang w:val="en-US"/>
+        </w:rPr>
       </w:pPr>
     </w:p>
     <w:p>
@@ -4482,12 +4627,21 @@
           <w:szCs w:val="14"/>
         </w:rPr>
       </w:pPr>
-      <w:r>
-        <w:rPr>
-          <w:sz w:val="14"/>
-          <w:szCs w:val="14"/>
-        </w:rPr>
-        <w:t>Mkdir &lt;nom du dossier&gt;</w:t>
+      <w:proofErr w:type="spellStart"/>
+      <w:r>
+        <w:rPr>
+          <w:sz w:val="14"/>
+          <w:szCs w:val="14"/>
+        </w:rPr>
+        <w:t>Mkdir</w:t>
+      </w:r>
+      <w:proofErr w:type="spellEnd"/>
+      <w:r>
+        <w:rPr>
+          <w:sz w:val="14"/>
+          <w:szCs w:val="14"/>
+        </w:rPr>
+        <w:t xml:space="preserve"> &lt;nom du dossier&gt;</w:t>
       </w:r>
     </w:p>
     <w:p>
@@ -4533,13 +4687,23 @@
           <w:szCs w:val="14"/>
         </w:rPr>
       </w:pPr>
-      <w:r>
-        <w:rPr>
-          <w:color w:val="0070C0"/>
-          <w:sz w:val="14"/>
-          <w:szCs w:val="14"/>
-        </w:rPr>
-        <w:t>inistialiser le git</w:t>
+      <w:proofErr w:type="spellStart"/>
+      <w:r>
+        <w:rPr>
+          <w:color w:val="0070C0"/>
+          <w:sz w:val="14"/>
+          <w:szCs w:val="14"/>
+        </w:rPr>
+        <w:t>inistialiser</w:t>
+      </w:r>
+      <w:proofErr w:type="spellEnd"/>
+      <w:r>
+        <w:rPr>
+          <w:color w:val="0070C0"/>
+          <w:sz w:val="14"/>
+          <w:szCs w:val="14"/>
+        </w:rPr>
+        <w:t xml:space="preserve"> le git</w:t>
       </w:r>
     </w:p>
     <w:p>
@@ -4589,21 +4753,53 @@
           <w:sz w:val="12"/>
           <w:szCs w:val="12"/>
         </w:rPr>
-        <w:t>git add &lt;nom de fichier</w:t>
-      </w:r>
+        <w:t xml:space="preserve">git </w:t>
+      </w:r>
+      <w:proofErr w:type="spellStart"/>
       <w:r>
         <w:rPr>
           <w:sz w:val="12"/>
           <w:szCs w:val="12"/>
         </w:rPr>
-        <w:t>.</w:t>
-      </w:r>
+        <w:t>add</w:t>
+      </w:r>
+      <w:proofErr w:type="spellEnd"/>
       <w:r>
         <w:rPr>
           <w:sz w:val="12"/>
           <w:szCs w:val="12"/>
         </w:rPr>
-        <w:t xml:space="preserve">.extension&gt; </w:t>
+        <w:t xml:space="preserve"> &lt;nom de </w:t>
+      </w:r>
+      <w:proofErr w:type="spellStart"/>
+      <w:r>
+        <w:rPr>
+          <w:sz w:val="12"/>
+          <w:szCs w:val="12"/>
+        </w:rPr>
+        <w:t>fichier</w:t>
+      </w:r>
+      <w:r>
+        <w:rPr>
+          <w:sz w:val="12"/>
+          <w:szCs w:val="12"/>
+        </w:rPr>
+        <w:t>.</w:t>
+      </w:r>
+      <w:r>
+        <w:rPr>
+          <w:sz w:val="12"/>
+          <w:szCs w:val="12"/>
+        </w:rPr>
+        <w:t>.extension</w:t>
+      </w:r>
+      <w:proofErr w:type="spellEnd"/>
+      <w:r>
+        <w:rPr>
+          <w:sz w:val="12"/>
+          <w:szCs w:val="12"/>
+        </w:rPr>
+        <w:t xml:space="preserve">&gt; </w:t>
       </w:r>
     </w:p>
     <w:p>
@@ -4656,7 +4852,25 @@
           <w:sz w:val="14"/>
           <w:szCs w:val="14"/>
         </w:rPr>
-        <w:t xml:space="preserve">Refaire un git add  </w:t>
+        <w:t xml:space="preserve">Refaire un git </w:t>
+      </w:r>
+      <w:proofErr w:type="spellStart"/>
+      <w:r>
+        <w:rPr>
+          <w:color w:val="0070C0"/>
+          <w:sz w:val="14"/>
+          <w:szCs w:val="14"/>
+        </w:rPr>
+        <w:t>add</w:t>
+      </w:r>
+      <w:proofErr w:type="spellEnd"/>
+      <w:r>
+        <w:rPr>
+          <w:color w:val="0070C0"/>
+          <w:sz w:val="14"/>
+          <w:szCs w:val="14"/>
+        </w:rPr>
+        <w:t xml:space="preserve">  </w:t>
       </w:r>
     </w:p>
     <w:p>
@@ -4706,8 +4920,17 @@
           <w:sz w:val="14"/>
           <w:szCs w:val="14"/>
         </w:rPr>
-        <w:t>git commit --amend</w:t>
-      </w:r>
+        <w:t>git commit --</w:t>
+      </w:r>
+      <w:proofErr w:type="spellStart"/>
+      <w:r>
+        <w:rPr>
+          <w:sz w:val="14"/>
+          <w:szCs w:val="14"/>
+        </w:rPr>
+        <w:t>amend</w:t>
+      </w:r>
+      <w:proofErr w:type="spellEnd"/>
     </w:p>
     <w:p>
       <w:pPr>
@@ -4744,8 +4967,33 @@
           <w:sz w:val="14"/>
           <w:szCs w:val="14"/>
         </w:rPr>
-        <w:t>git commit --amend --no-edit</w:t>
-      </w:r>
+        <w:t>git commit --</w:t>
+      </w:r>
+      <w:proofErr w:type="spellStart"/>
+      <w:r>
+        <w:rPr>
+          <w:sz w:val="14"/>
+          <w:szCs w:val="14"/>
+        </w:rPr>
+        <w:t>amend</w:t>
+      </w:r>
+      <w:proofErr w:type="spellEnd"/>
+      <w:r>
+        <w:rPr>
+          <w:sz w:val="14"/>
+          <w:szCs w:val="14"/>
+        </w:rPr>
+        <w:t xml:space="preserve"> --no-</w:t>
+      </w:r>
+      <w:proofErr w:type="spellStart"/>
+      <w:r>
+        <w:rPr>
+          <w:sz w:val="14"/>
+          <w:szCs w:val="14"/>
+        </w:rPr>
+        <w:t>edit</w:t>
+      </w:r>
+      <w:proofErr w:type="spellEnd"/>
     </w:p>
     <w:p>
       <w:pPr>
@@ -4811,24 +5059,51 @@
           <w:sz w:val="14"/>
           <w:szCs w:val="14"/>
         </w:rPr>
-        <w:t xml:space="preserve">Pour voir le status si fichier pas commit </w:t>
-      </w:r>
-    </w:p>
-    <w:p>
-      <w:pPr>
-        <w:jc w:val="both"/>
-        <w:rPr>
-          <w:sz w:val="14"/>
-          <w:szCs w:val="14"/>
-        </w:rPr>
-      </w:pPr>
-      <w:r>
-        <w:rPr>
-          <w:sz w:val="14"/>
-          <w:szCs w:val="14"/>
-        </w:rPr>
-        <w:t>git status</w:t>
-      </w:r>
+        <w:t xml:space="preserve">Pour voir le </w:t>
+      </w:r>
+      <w:proofErr w:type="spellStart"/>
+      <w:r>
+        <w:rPr>
+          <w:color w:val="0070C0"/>
+          <w:sz w:val="14"/>
+          <w:szCs w:val="14"/>
+        </w:rPr>
+        <w:t>status</w:t>
+      </w:r>
+      <w:proofErr w:type="spellEnd"/>
+      <w:r>
+        <w:rPr>
+          <w:color w:val="0070C0"/>
+          <w:sz w:val="14"/>
+          <w:szCs w:val="14"/>
+        </w:rPr>
+        <w:t xml:space="preserve"> si fichier pas commit </w:t>
+      </w:r>
+    </w:p>
+    <w:p>
+      <w:pPr>
+        <w:jc w:val="both"/>
+        <w:rPr>
+          <w:sz w:val="14"/>
+          <w:szCs w:val="14"/>
+        </w:rPr>
+      </w:pPr>
+      <w:r>
+        <w:rPr>
+          <w:sz w:val="14"/>
+          <w:szCs w:val="14"/>
+        </w:rPr>
+        <w:t xml:space="preserve">git </w:t>
+      </w:r>
+      <w:proofErr w:type="spellStart"/>
+      <w:r>
+        <w:rPr>
+          <w:sz w:val="14"/>
+          <w:szCs w:val="14"/>
+        </w:rPr>
+        <w:t>status</w:t>
+      </w:r>
+      <w:proofErr w:type="spellEnd"/>
     </w:p>
     <w:p>
       <w:pPr>
@@ -4949,109 +5224,197 @@
           <w:sz w:val="14"/>
           <w:szCs w:val="14"/>
         </w:rPr>
-        <w:t>Créer une branch</w:t>
-      </w:r>
-    </w:p>
-    <w:p>
-      <w:pPr>
-        <w:jc w:val="both"/>
-        <w:rPr>
-          <w:sz w:val="14"/>
-          <w:szCs w:val="14"/>
-        </w:rPr>
-      </w:pPr>
-      <w:r>
-        <w:rPr>
-          <w:sz w:val="14"/>
-          <w:szCs w:val="14"/>
-        </w:rPr>
-        <w:t>git branch &lt;nom de la branche&gt;</w:t>
-      </w:r>
-    </w:p>
-    <w:p>
-      <w:pPr>
-        <w:jc w:val="both"/>
-        <w:rPr>
-          <w:color w:val="0070C0"/>
-          <w:sz w:val="14"/>
-          <w:szCs w:val="14"/>
-        </w:rPr>
-      </w:pPr>
-      <w:r>
-        <w:rPr>
-          <w:color w:val="0070C0"/>
-          <w:sz w:val="14"/>
-          <w:szCs w:val="14"/>
-        </w:rPr>
-        <w:t>Lister les branch</w:t>
-      </w:r>
-    </w:p>
-    <w:p>
-      <w:pPr>
-        <w:jc w:val="both"/>
-        <w:rPr>
-          <w:sz w:val="14"/>
-          <w:szCs w:val="14"/>
-        </w:rPr>
-      </w:pPr>
-      <w:r>
-        <w:rPr>
-          <w:sz w:val="14"/>
-          <w:szCs w:val="14"/>
-        </w:rPr>
-        <w:t xml:space="preserve">git branch </w:t>
-      </w:r>
-    </w:p>
-    <w:p>
-      <w:pPr>
-        <w:jc w:val="both"/>
-        <w:rPr>
-          <w:color w:val="0070C0"/>
-          <w:sz w:val="14"/>
-          <w:szCs w:val="14"/>
-        </w:rPr>
-      </w:pPr>
-      <w:r>
-        <w:rPr>
-          <w:color w:val="0070C0"/>
-          <w:sz w:val="14"/>
-          <w:szCs w:val="14"/>
-        </w:rPr>
-        <w:t>Changer de branch</w:t>
-      </w:r>
-    </w:p>
-    <w:p>
-      <w:pPr>
-        <w:jc w:val="both"/>
-        <w:rPr>
-          <w:sz w:val="14"/>
-          <w:szCs w:val="14"/>
-        </w:rPr>
-      </w:pPr>
-      <w:r>
-        <w:rPr>
-          <w:sz w:val="14"/>
-          <w:szCs w:val="14"/>
-        </w:rPr>
-        <w:t>git checkout &lt;nom de la branche&gt;</w:t>
-      </w:r>
-    </w:p>
-    <w:p>
-      <w:pPr>
-        <w:jc w:val="both"/>
-        <w:rPr>
-          <w:sz w:val="14"/>
-          <w:szCs w:val="14"/>
-        </w:rPr>
-      </w:pPr>
-      <w:r>
-        <w:rPr>
-          <w:color w:val="0070C0"/>
-          <w:sz w:val="14"/>
-          <w:szCs w:val="14"/>
-        </w:rPr>
-        <w:t>Fusionner des branch</w:t>
-      </w:r>
+        <w:t xml:space="preserve">Créer une </w:t>
+      </w:r>
+      <w:proofErr w:type="spellStart"/>
+      <w:r>
+        <w:rPr>
+          <w:color w:val="0070C0"/>
+          <w:sz w:val="14"/>
+          <w:szCs w:val="14"/>
+        </w:rPr>
+        <w:t>branch</w:t>
+      </w:r>
+      <w:proofErr w:type="spellEnd"/>
+    </w:p>
+    <w:p>
+      <w:pPr>
+        <w:jc w:val="both"/>
+        <w:rPr>
+          <w:sz w:val="14"/>
+          <w:szCs w:val="14"/>
+        </w:rPr>
+      </w:pPr>
+      <w:r>
+        <w:rPr>
+          <w:sz w:val="14"/>
+          <w:szCs w:val="14"/>
+        </w:rPr>
+        <w:t xml:space="preserve">git </w:t>
+      </w:r>
+      <w:proofErr w:type="spellStart"/>
+      <w:r>
+        <w:rPr>
+          <w:sz w:val="14"/>
+          <w:szCs w:val="14"/>
+        </w:rPr>
+        <w:t>branch</w:t>
+      </w:r>
+      <w:proofErr w:type="spellEnd"/>
+      <w:r>
+        <w:rPr>
+          <w:sz w:val="14"/>
+          <w:szCs w:val="14"/>
+        </w:rPr>
+        <w:t xml:space="preserve"> &lt;nom de la branche&gt;</w:t>
+      </w:r>
+    </w:p>
+    <w:p>
+      <w:pPr>
+        <w:jc w:val="both"/>
+        <w:rPr>
+          <w:color w:val="0070C0"/>
+          <w:sz w:val="14"/>
+          <w:szCs w:val="14"/>
+        </w:rPr>
+      </w:pPr>
+      <w:r>
+        <w:rPr>
+          <w:color w:val="0070C0"/>
+          <w:sz w:val="14"/>
+          <w:szCs w:val="14"/>
+        </w:rPr>
+        <w:t xml:space="preserve">Lister les </w:t>
+      </w:r>
+      <w:proofErr w:type="spellStart"/>
+      <w:r>
+        <w:rPr>
+          <w:color w:val="0070C0"/>
+          <w:sz w:val="14"/>
+          <w:szCs w:val="14"/>
+        </w:rPr>
+        <w:t>branch</w:t>
+      </w:r>
+      <w:proofErr w:type="spellEnd"/>
+    </w:p>
+    <w:p>
+      <w:pPr>
+        <w:jc w:val="both"/>
+        <w:rPr>
+          <w:sz w:val="14"/>
+          <w:szCs w:val="14"/>
+        </w:rPr>
+      </w:pPr>
+      <w:r>
+        <w:rPr>
+          <w:sz w:val="14"/>
+          <w:szCs w:val="14"/>
+        </w:rPr>
+        <w:t xml:space="preserve">git </w:t>
+      </w:r>
+      <w:proofErr w:type="spellStart"/>
+      <w:r>
+        <w:rPr>
+          <w:sz w:val="14"/>
+          <w:szCs w:val="14"/>
+        </w:rPr>
+        <w:t>branch</w:t>
+      </w:r>
+      <w:proofErr w:type="spellEnd"/>
+      <w:r>
+        <w:rPr>
+          <w:sz w:val="14"/>
+          <w:szCs w:val="14"/>
+        </w:rPr>
+        <w:t xml:space="preserve"> </w:t>
+      </w:r>
+    </w:p>
+    <w:p>
+      <w:pPr>
+        <w:jc w:val="both"/>
+        <w:rPr>
+          <w:color w:val="0070C0"/>
+          <w:sz w:val="14"/>
+          <w:szCs w:val="14"/>
+        </w:rPr>
+      </w:pPr>
+      <w:r>
+        <w:rPr>
+          <w:color w:val="0070C0"/>
+          <w:sz w:val="14"/>
+          <w:szCs w:val="14"/>
+        </w:rPr>
+        <w:t xml:space="preserve">Changer de </w:t>
+      </w:r>
+      <w:proofErr w:type="spellStart"/>
+      <w:r>
+        <w:rPr>
+          <w:color w:val="0070C0"/>
+          <w:sz w:val="14"/>
+          <w:szCs w:val="14"/>
+        </w:rPr>
+        <w:t>branch</w:t>
+      </w:r>
+      <w:proofErr w:type="spellEnd"/>
+    </w:p>
+    <w:p>
+      <w:pPr>
+        <w:jc w:val="both"/>
+        <w:rPr>
+          <w:sz w:val="14"/>
+          <w:szCs w:val="14"/>
+        </w:rPr>
+      </w:pPr>
+      <w:r>
+        <w:rPr>
+          <w:sz w:val="14"/>
+          <w:szCs w:val="14"/>
+        </w:rPr>
+        <w:t xml:space="preserve">git </w:t>
+      </w:r>
+      <w:proofErr w:type="spellStart"/>
+      <w:r>
+        <w:rPr>
+          <w:sz w:val="14"/>
+          <w:szCs w:val="14"/>
+        </w:rPr>
+        <w:t>checkout</w:t>
+      </w:r>
+      <w:proofErr w:type="spellEnd"/>
+      <w:r>
+        <w:rPr>
+          <w:sz w:val="14"/>
+          <w:szCs w:val="14"/>
+        </w:rPr>
+        <w:t xml:space="preserve"> &lt;nom de la branche&gt;</w:t>
+      </w:r>
+    </w:p>
+    <w:p>
+      <w:pPr>
+        <w:jc w:val="both"/>
+        <w:rPr>
+          <w:sz w:val="14"/>
+          <w:szCs w:val="14"/>
+        </w:rPr>
+      </w:pPr>
+      <w:r>
+        <w:rPr>
+          <w:color w:val="0070C0"/>
+          <w:sz w:val="14"/>
+          <w:szCs w:val="14"/>
+        </w:rPr>
+        <w:t xml:space="preserve">Fusionner des </w:t>
+      </w:r>
+      <w:proofErr w:type="spellStart"/>
+      <w:r>
+        <w:rPr>
+          <w:color w:val="0070C0"/>
+          <w:sz w:val="14"/>
+          <w:szCs w:val="14"/>
+        </w:rPr>
+        <w:t>branch</w:t>
+      </w:r>
+      <w:proofErr w:type="spellEnd"/>
     </w:p>
     <w:p>
       <w:pPr>
@@ -5084,23 +5447,49 @@
           <w:sz w:val="14"/>
           <w:szCs w:val="14"/>
         </w:rPr>
-        <w:t>Supprimer une branch</w:t>
-      </w:r>
-    </w:p>
-    <w:p>
-      <w:pPr>
-        <w:jc w:val="both"/>
-        <w:rPr>
-          <w:sz w:val="14"/>
-          <w:szCs w:val="14"/>
-        </w:rPr>
-      </w:pPr>
-      <w:r>
-        <w:rPr>
-          <w:sz w:val="14"/>
-          <w:szCs w:val="14"/>
-        </w:rPr>
-        <w:t>git branch -d &lt;nom de la branche&gt;</w:t>
+        <w:t xml:space="preserve">Supprimer une </w:t>
+      </w:r>
+      <w:proofErr w:type="spellStart"/>
+      <w:r>
+        <w:rPr>
+          <w:color w:val="0070C0"/>
+          <w:sz w:val="14"/>
+          <w:szCs w:val="14"/>
+        </w:rPr>
+        <w:t>branch</w:t>
+      </w:r>
+      <w:proofErr w:type="spellEnd"/>
+    </w:p>
+    <w:p>
+      <w:pPr>
+        <w:jc w:val="both"/>
+        <w:rPr>
+          <w:sz w:val="14"/>
+          <w:szCs w:val="14"/>
+        </w:rPr>
+      </w:pPr>
+      <w:r>
+        <w:rPr>
+          <w:sz w:val="14"/>
+          <w:szCs w:val="14"/>
+        </w:rPr>
+        <w:t xml:space="preserve">git </w:t>
+      </w:r>
+      <w:proofErr w:type="spellStart"/>
+      <w:r>
+        <w:rPr>
+          <w:sz w:val="14"/>
+          <w:szCs w:val="14"/>
+        </w:rPr>
+        <w:t>branch</w:t>
+      </w:r>
+      <w:proofErr w:type="spellEnd"/>
+      <w:r>
+        <w:rPr>
+          <w:sz w:val="14"/>
+          <w:szCs w:val="14"/>
+        </w:rPr>
+        <w:t xml:space="preserve"> -d &lt;nom de la branche&gt;</w:t>
       </w:r>
     </w:p>
     <w:p>
@@ -5134,8 +5523,17 @@
           <w:sz w:val="14"/>
           <w:szCs w:val="14"/>
         </w:rPr>
-        <w:t>git stash</w:t>
-      </w:r>
+        <w:t xml:space="preserve">git </w:t>
+      </w:r>
+      <w:proofErr w:type="spellStart"/>
+      <w:r>
+        <w:rPr>
+          <w:sz w:val="14"/>
+          <w:szCs w:val="14"/>
+        </w:rPr>
+        <w:t>stash</w:t>
+      </w:r>
+      <w:proofErr w:type="spellEnd"/>
     </w:p>
     <w:p>
       <w:r>
@@ -5159,7 +5557,15 @@
         <w:t>créé</w:t>
       </w:r>
       <w:r>
-        <w:t xml:space="preserve"> un lien ssh </w:t>
+        <w:t xml:space="preserve"> un lien </w:t>
+      </w:r>
+      <w:proofErr w:type="spellStart"/>
+      <w:r>
+        <w:t>ssh</w:t>
+      </w:r>
+      <w:proofErr w:type="spellEnd"/>
+      <w:r>
+        <w:t xml:space="preserve"> </w:t>
       </w:r>
     </w:p>
     <w:p>
@@ -5242,12 +5648,21 @@
           <w:szCs w:val="14"/>
         </w:rPr>
       </w:pPr>
-      <w:r>
-        <w:rPr>
-          <w:sz w:val="14"/>
-          <w:szCs w:val="14"/>
-        </w:rPr>
-        <w:t>ssh-keygen -t ed25519 -C "etu55331@student.henallux.be"</w:t>
+      <w:proofErr w:type="spellStart"/>
+      <w:r>
+        <w:rPr>
+          <w:sz w:val="14"/>
+          <w:szCs w:val="14"/>
+        </w:rPr>
+        <w:t>ssh</w:t>
+      </w:r>
+      <w:proofErr w:type="spellEnd"/>
+      <w:r>
+        <w:rPr>
+          <w:sz w:val="14"/>
+          <w:szCs w:val="14"/>
+        </w:rPr>
+        <w:t>-keygen -t ed25519 -C "etu55331@student.henallux.be"</w:t>
       </w:r>
     </w:p>
     <w:p>
@@ -5366,17 +5781,34 @@
           <w:sz w:val="14"/>
           <w:szCs w:val="14"/>
         </w:rPr>
-        <w:t xml:space="preserve"> et ensuite dans ssh et GPG Keys </w:t>
-      </w:r>
-    </w:p>
-    <w:p>
-      <w:pPr>
-        <w:jc w:val="both"/>
-        <w:rPr>
-          <w:sz w:val="14"/>
-          <w:szCs w:val="14"/>
-        </w:rPr>
-      </w:pPr>
+        <w:t xml:space="preserve"> et ensuite dans </w:t>
+      </w:r>
+      <w:proofErr w:type="spellStart"/>
+      <w:r>
+        <w:rPr>
+          <w:sz w:val="14"/>
+          <w:szCs w:val="14"/>
+        </w:rPr>
+        <w:t>ssh</w:t>
+      </w:r>
+      <w:proofErr w:type="spellEnd"/>
+      <w:r>
+        <w:rPr>
+          <w:sz w:val="14"/>
+          <w:szCs w:val="14"/>
+        </w:rPr>
+        <w:t xml:space="preserve"> et GPG Keys </w:t>
+      </w:r>
+    </w:p>
+    <w:p>
+      <w:pPr>
+        <w:jc w:val="both"/>
+        <w:rPr>
+          <w:sz w:val="14"/>
+          <w:szCs w:val="14"/>
+        </w:rPr>
+      </w:pPr>
+      <w:proofErr w:type="spellStart"/>
       <w:r>
         <w:rPr>
           <w:sz w:val="14"/>
@@ -5389,7 +5821,47 @@
           <w:sz w:val="14"/>
           <w:szCs w:val="14"/>
         </w:rPr>
-        <w:t>reate a new ssh keys et ensuite mettre les donner copier du ssh-keygen</w:t>
+        <w:t>reate</w:t>
+      </w:r>
+      <w:proofErr w:type="spellEnd"/>
+      <w:r>
+        <w:rPr>
+          <w:sz w:val="14"/>
+          <w:szCs w:val="14"/>
+        </w:rPr>
+        <w:t xml:space="preserve"> a new </w:t>
+      </w:r>
+      <w:proofErr w:type="spellStart"/>
+      <w:r>
+        <w:rPr>
+          <w:sz w:val="14"/>
+          <w:szCs w:val="14"/>
+        </w:rPr>
+        <w:t>ssh</w:t>
+      </w:r>
+      <w:proofErr w:type="spellEnd"/>
+      <w:r>
+        <w:rPr>
+          <w:sz w:val="14"/>
+          <w:szCs w:val="14"/>
+        </w:rPr>
+        <w:t xml:space="preserve"> keys et ensuite mettre les donner copier du </w:t>
+      </w:r>
+      <w:proofErr w:type="spellStart"/>
+      <w:r>
+        <w:rPr>
+          <w:sz w:val="14"/>
+          <w:szCs w:val="14"/>
+        </w:rPr>
+        <w:t>ssh</w:t>
+      </w:r>
+      <w:proofErr w:type="spellEnd"/>
+      <w:r>
+        <w:rPr>
+          <w:sz w:val="14"/>
+          <w:szCs w:val="14"/>
+        </w:rPr>
+        <w:t>-keygen</w:t>
       </w:r>
     </w:p>
     <w:p>
@@ -5482,7 +5954,23 @@
           <w:sz w:val="14"/>
           <w:szCs w:val="14"/>
         </w:rPr>
-        <w:t>cd &lt;nom du github en local&gt;</w:t>
+        <w:t xml:space="preserve">cd &lt;nom du </w:t>
+      </w:r>
+      <w:proofErr w:type="spellStart"/>
+      <w:r>
+        <w:rPr>
+          <w:sz w:val="14"/>
+          <w:szCs w:val="14"/>
+        </w:rPr>
+        <w:t>github</w:t>
+      </w:r>
+      <w:proofErr w:type="spellEnd"/>
+      <w:r>
+        <w:rPr>
+          <w:sz w:val="14"/>
+          <w:szCs w:val="14"/>
+        </w:rPr>
+        <w:t xml:space="preserve"> en local&gt;</w:t>
       </w:r>
     </w:p>
     <w:p>
@@ -5515,7 +6003,23 @@
           <w:sz w:val="14"/>
           <w:szCs w:val="14"/>
         </w:rPr>
-        <w:t xml:space="preserve">git pull orign main </w:t>
+        <w:t xml:space="preserve">git pull </w:t>
+      </w:r>
+      <w:proofErr w:type="spellStart"/>
+      <w:r>
+        <w:rPr>
+          <w:sz w:val="14"/>
+          <w:szCs w:val="14"/>
+        </w:rPr>
+        <w:t>orign</w:t>
+      </w:r>
+      <w:proofErr w:type="spellEnd"/>
+      <w:r>
+        <w:rPr>
+          <w:sz w:val="14"/>
+          <w:szCs w:val="14"/>
+        </w:rPr>
+        <w:t xml:space="preserve"> main </w:t>
       </w:r>
     </w:p>
     <w:p>
@@ -5572,8 +6076,17 @@
           <w:sz w:val="14"/>
           <w:szCs w:val="14"/>
         </w:rPr>
-        <w:t>git branch</w:t>
-      </w:r>
+        <w:t xml:space="preserve">git </w:t>
+      </w:r>
+      <w:proofErr w:type="spellStart"/>
+      <w:r>
+        <w:rPr>
+          <w:sz w:val="14"/>
+          <w:szCs w:val="14"/>
+        </w:rPr>
+        <w:t>branch</w:t>
+      </w:r>
+      <w:proofErr w:type="spellEnd"/>
     </w:p>
     <w:p>
       <w:pPr>
@@ -5599,6 +6112,7 @@
           <w:szCs w:val="14"/>
         </w:rPr>
       </w:pPr>
+      <w:proofErr w:type="spellStart"/>
       <w:r>
         <w:rPr>
           <w:b/>
@@ -5607,8 +6121,9 @@
           <w:sz w:val="16"/>
           <w:szCs w:val="16"/>
         </w:rPr>
-        <w:t xml:space="preserve">Effecture </w:t>
-      </w:r>
+        <w:t>Effecture</w:t>
+      </w:r>
+      <w:proofErr w:type="spellEnd"/>
       <w:r>
         <w:rPr>
           <w:b/>
@@ -5617,7 +6132,7 @@
           <w:sz w:val="16"/>
           <w:szCs w:val="16"/>
         </w:rPr>
-        <w:t>un pull</w:t>
+        <w:t xml:space="preserve"> </w:t>
       </w:r>
       <w:r>
         <w:rPr>
@@ -5627,37 +6142,123 @@
           <w:sz w:val="16"/>
           <w:szCs w:val="16"/>
         </w:rPr>
-        <w:t xml:space="preserve"> request</w:t>
-      </w:r>
-    </w:p>
-    <w:p>
-      <w:pPr>
-        <w:rPr>
-          <w:sz w:val="14"/>
-          <w:szCs w:val="14"/>
-        </w:rPr>
-      </w:pPr>
-      <w:r>
-        <w:rPr>
-          <w:sz w:val="14"/>
-          <w:szCs w:val="14"/>
-        </w:rPr>
-        <w:t>git branch &lt;nom de la nouvelle branch&gt;</w:t>
-      </w:r>
-    </w:p>
-    <w:p>
-      <w:pPr>
-        <w:rPr>
-          <w:sz w:val="14"/>
-          <w:szCs w:val="14"/>
-        </w:rPr>
-      </w:pPr>
-      <w:r>
-        <w:rPr>
-          <w:sz w:val="14"/>
-          <w:szCs w:val="14"/>
-        </w:rPr>
-        <w:t>git checkout &lt;nom de la nouvelle branch&gt;</w:t>
+        <w:t>un pull</w:t>
+      </w:r>
+      <w:r>
+        <w:rPr>
+          <w:b/>
+          <w:bCs/>
+          <w:color w:val="0070C0"/>
+          <w:sz w:val="16"/>
+          <w:szCs w:val="16"/>
+        </w:rPr>
+        <w:t xml:space="preserve"> </w:t>
+      </w:r>
+      <w:proofErr w:type="spellStart"/>
+      <w:r>
+        <w:rPr>
+          <w:b/>
+          <w:bCs/>
+          <w:color w:val="0070C0"/>
+          <w:sz w:val="16"/>
+          <w:szCs w:val="16"/>
+        </w:rPr>
+        <w:t>request</w:t>
+      </w:r>
+      <w:proofErr w:type="spellEnd"/>
+    </w:p>
+    <w:p>
+      <w:pPr>
+        <w:rPr>
+          <w:sz w:val="14"/>
+          <w:szCs w:val="14"/>
+        </w:rPr>
+      </w:pPr>
+      <w:r>
+        <w:rPr>
+          <w:sz w:val="14"/>
+          <w:szCs w:val="14"/>
+        </w:rPr>
+        <w:t xml:space="preserve">git </w:t>
+      </w:r>
+      <w:proofErr w:type="spellStart"/>
+      <w:r>
+        <w:rPr>
+          <w:sz w:val="14"/>
+          <w:szCs w:val="14"/>
+        </w:rPr>
+        <w:t>branch</w:t>
+      </w:r>
+      <w:proofErr w:type="spellEnd"/>
+      <w:r>
+        <w:rPr>
+          <w:sz w:val="14"/>
+          <w:szCs w:val="14"/>
+        </w:rPr>
+        <w:t xml:space="preserve"> &lt;nom de la nouvelle </w:t>
+      </w:r>
+      <w:proofErr w:type="spellStart"/>
+      <w:r>
+        <w:rPr>
+          <w:sz w:val="14"/>
+          <w:szCs w:val="14"/>
+        </w:rPr>
+        <w:t>branch</w:t>
+      </w:r>
+      <w:proofErr w:type="spellEnd"/>
+      <w:r>
+        <w:rPr>
+          <w:sz w:val="14"/>
+          <w:szCs w:val="14"/>
+        </w:rPr>
+        <w:t>&gt;</w:t>
+      </w:r>
+    </w:p>
+    <w:p>
+      <w:pPr>
+        <w:rPr>
+          <w:sz w:val="14"/>
+          <w:szCs w:val="14"/>
+        </w:rPr>
+      </w:pPr>
+      <w:r>
+        <w:rPr>
+          <w:sz w:val="14"/>
+          <w:szCs w:val="14"/>
+        </w:rPr>
+        <w:t xml:space="preserve">git </w:t>
+      </w:r>
+      <w:proofErr w:type="spellStart"/>
+      <w:r>
+        <w:rPr>
+          <w:sz w:val="14"/>
+          <w:szCs w:val="14"/>
+        </w:rPr>
+        <w:t>checkout</w:t>
+      </w:r>
+      <w:proofErr w:type="spellEnd"/>
+      <w:r>
+        <w:rPr>
+          <w:sz w:val="14"/>
+          <w:szCs w:val="14"/>
+        </w:rPr>
+        <w:t xml:space="preserve"> &lt;nom de la nouvelle </w:t>
+      </w:r>
+      <w:proofErr w:type="spellStart"/>
+      <w:r>
+        <w:rPr>
+          <w:sz w:val="14"/>
+          <w:szCs w:val="14"/>
+        </w:rPr>
+        <w:t>branch</w:t>
+      </w:r>
+      <w:proofErr w:type="spellEnd"/>
+      <w:r>
+        <w:rPr>
+          <w:sz w:val="14"/>
+          <w:szCs w:val="14"/>
+        </w:rPr>
+        <w:t>&gt;</w:t>
       </w:r>
     </w:p>
     <w:p>
@@ -5690,7 +6291,39 @@
           <w:sz w:val="14"/>
           <w:szCs w:val="14"/>
         </w:rPr>
-        <w:t>git add &lt;nom de fichier.extension&gt;</w:t>
+        <w:t xml:space="preserve">git </w:t>
+      </w:r>
+      <w:proofErr w:type="spellStart"/>
+      <w:r>
+        <w:rPr>
+          <w:sz w:val="14"/>
+          <w:szCs w:val="14"/>
+        </w:rPr>
+        <w:t>add</w:t>
+      </w:r>
+      <w:proofErr w:type="spellEnd"/>
+      <w:r>
+        <w:rPr>
+          <w:sz w:val="14"/>
+          <w:szCs w:val="14"/>
+        </w:rPr>
+        <w:t xml:space="preserve"> &lt;nom de </w:t>
+      </w:r>
+      <w:proofErr w:type="spellStart"/>
+      <w:r>
+        <w:rPr>
+          <w:sz w:val="14"/>
+          <w:szCs w:val="14"/>
+        </w:rPr>
+        <w:t>fichier.extension</w:t>
+      </w:r>
+      <w:proofErr w:type="spellEnd"/>
+      <w:r>
+        <w:rPr>
+          <w:sz w:val="14"/>
+          <w:szCs w:val="14"/>
+        </w:rPr>
+        <w:t>&gt;</w:t>
       </w:r>
     </w:p>
     <w:p>
@@ -5723,7 +6356,23 @@
           <w:sz w:val="14"/>
           <w:szCs w:val="14"/>
         </w:rPr>
-        <w:t>git commit -m "description des modif ou fichier"</w:t>
+        <w:t xml:space="preserve">git commit -m "description des </w:t>
+      </w:r>
+      <w:proofErr w:type="spellStart"/>
+      <w:r>
+        <w:rPr>
+          <w:sz w:val="14"/>
+          <w:szCs w:val="14"/>
+        </w:rPr>
+        <w:t>modif</w:t>
+      </w:r>
+      <w:proofErr w:type="spellEnd"/>
+      <w:r>
+        <w:rPr>
+          <w:sz w:val="14"/>
+          <w:szCs w:val="14"/>
+        </w:rPr>
+        <w:t xml:space="preserve"> ou fichier"</w:t>
       </w:r>
     </w:p>
     <w:p>
@@ -5790,8 +6439,18 @@
           <w:sz w:val="14"/>
           <w:szCs w:val="14"/>
         </w:rPr>
-        <w:t xml:space="preserve"> vous ouvrir le site github</w:t>
-      </w:r>
+        <w:t xml:space="preserve"> vous ouvrir le site </w:t>
+      </w:r>
+      <w:proofErr w:type="spellStart"/>
+      <w:r>
+        <w:rPr>
+          <w:color w:val="0070C0"/>
+          <w:sz w:val="14"/>
+          <w:szCs w:val="14"/>
+        </w:rPr>
+        <w:t>github</w:t>
+      </w:r>
+      <w:proofErr w:type="spellEnd"/>
       <w:r>
         <w:rPr>
           <w:color w:val="0070C0"/>
@@ -5822,7 +6481,25 @@
           <w:sz w:val="14"/>
           <w:szCs w:val="14"/>
         </w:rPr>
-        <w:t xml:space="preserve"> pull request et</w:t>
+        <w:t xml:space="preserve"> pull </w:t>
+      </w:r>
+      <w:proofErr w:type="spellStart"/>
+      <w:r>
+        <w:rPr>
+          <w:color w:val="0070C0"/>
+          <w:sz w:val="14"/>
+          <w:szCs w:val="14"/>
+        </w:rPr>
+        <w:t>request</w:t>
+      </w:r>
+      <w:proofErr w:type="spellEnd"/>
+      <w:r>
+        <w:rPr>
+          <w:color w:val="0070C0"/>
+          <w:sz w:val="14"/>
+          <w:szCs w:val="14"/>
+        </w:rPr>
+        <w:t xml:space="preserve"> et</w:t>
       </w:r>
       <w:r>
         <w:rPr>
@@ -5901,6 +6578,9 @@
         <w:jc w:val="both"/>
       </w:pPr>
       <w:r>
+        <w:rPr>
+          <w:noProof/>
+        </w:rPr>
         <w:drawing>
           <wp:inline distT="0" distB="0" distL="0" distR="0" wp14:anchorId="3BBF2F96" wp14:editId="3338BBA7">
             <wp:extent cx="5760720" cy="3013075"/>
@@ -5936,6 +6616,35 @@
             </a:graphic>
           </wp:inline>
         </w:drawing>
+      </w:r>
+    </w:p>
+    <w:p>
+      <w:pPr>
+        <w:jc w:val="both"/>
+      </w:pPr>
+      <w:r>
+        <w:t>Lien du GitHub :</w:t>
+      </w:r>
+    </w:p>
+    <w:p>
+      <w:pPr>
+        <w:jc w:val="both"/>
+      </w:pPr>
+      <w:hyperlink r:id="rId15" w:history="1">
+        <w:r>
+          <w:rPr>
+            <w:rStyle w:val="Hyperlink"/>
+          </w:rPr>
+          <w:t>https://github.com/etu55331/synth-se.git</w:t>
+        </w:r>
+      </w:hyperlink>
+    </w:p>
+    <w:p>
+      <w:pPr>
+        <w:jc w:val="both"/>
+      </w:pPr>
+      <w:r>
+        <w:t xml:space="preserve"> </w:t>
       </w:r>
     </w:p>
     <w:p>
@@ -7262,6 +7971,18 @@
       <w:u w:val="single"/>
     </w:rPr>
   </w:style>
+  <w:style w:type="character" w:styleId="UnresolvedMention">
+    <w:name w:val="Unresolved Mention"/>
+    <w:basedOn w:val="DefaultParagraphFont"/>
+    <w:uiPriority w:val="99"/>
+    <w:semiHidden/>
+    <w:unhideWhenUsed/>
+    <w:rsid w:val="00EE42FB"/>
+    <w:rPr>
+      <w:color w:val="605E5C"/>
+      <w:shd w:val="clear" w:color="auto" w:fill="E1DFDD"/>
+    </w:rPr>
+  </w:style>
 </w:styles>
 </file>
 
